--- a/H89MSX/H89-MSX-Board.docx
+++ b/H89MSX/H89-MSX-Board.docx
@@ -27,7 +27,32 @@
       </w:pPr>
       <w:r>
         <w:rPr/>
-        <w:t>Jeff Tranter &lt;tranter@pobox.com&gt;</w:t>
+        <w:t>Jeff Tranter &lt;</w:t>
+      </w:r>
+      <w:hyperlink r:id="rId2">
+        <w:r>
+          <w:rPr>
+            <w:rStyle w:val="Hyperlink"/>
+          </w:rPr>
+          <w:t>tranter@pobox.com</w:t>
+        </w:r>
+      </w:hyperlink>
+      <w:hyperlink r:id="rId3">
+        <w:r>
+          <w:rPr/>
+          <w:t>&gt;</w:t>
+        </w:r>
+      </w:hyperlink>
+    </w:p>
+    <w:p>
+      <w:pPr>
+        <w:pStyle w:val="normal1"/>
+        <w:jc w:val="center"/>
+        <w:rPr/>
+      </w:pPr>
+      <w:r>
+        <w:rPr/>
+        <w:t>DRAFT VERSION</w:t>
       </w:r>
     </w:p>
     <w:p>
@@ -84,7 +109,39 @@
       </w:pPr>
       <w:r>
         <w:rPr/>
-        <w:t>This document contains notes on the Heathkit H-89 MSX Graphics board designed by Norberto Collado. I have assembled one and made these notes to assist others who may do the same.</w:t>
+        <w:t xml:space="preserve">This document contains notes on the Heathkit H-89 MSX Graphics board designed by Norberto Collado. I have assembled one </w:t>
+      </w:r>
+      <w:r>
+        <w:rPr/>
+        <w:t xml:space="preserve">of these boards </w:t>
+      </w:r>
+      <w:r>
+        <w:rPr/>
+        <w:t xml:space="preserve">and </w:t>
+      </w:r>
+      <w:r>
+        <w:rPr/>
+        <w:t>have provided</w:t>
+      </w:r>
+      <w:r>
+        <w:rPr/>
+        <w:t xml:space="preserve"> these notes to assist others who may </w:t>
+      </w:r>
+      <w:r>
+        <w:rPr/>
+        <w:t>be</w:t>
+      </w:r>
+      <w:r>
+        <w:rPr/>
+        <w:t xml:space="preserve"> do</w:t>
+      </w:r>
+      <w:r>
+        <w:rPr/>
+        <w:t>ing</w:t>
+      </w:r>
+      <w:r>
+        <w:rPr/>
+        <w:t xml:space="preserve"> the same.</w:t>
       </w:r>
     </w:p>
     <w:p>
@@ -271,7 +328,15 @@
       </w:pPr>
       <w:r>
         <w:rPr/>
-        <w:t>See reference [X] for a more detailed bill of materials.</w:t>
+        <w:t>See reference [</w:t>
+      </w:r>
+      <w:r>
+        <w:rPr/>
+        <w:t>10</w:t>
+      </w:r>
+      <w:r>
+        <w:rPr/>
+        <w:t>] for a more detailed bill of materials.</w:t>
       </w:r>
     </w:p>
     <w:p>
@@ -285,9 +350,9 @@
     </w:p>
     <w:tbl>
       <w:tblPr>
-        <w:tblW w:w="13072" w:type="dxa"/>
+        <w:tblW w:w="9388" w:type="dxa"/>
         <w:jc w:val="left"/>
-        <w:tblInd w:w="-1" w:type="dxa"/>
+        <w:tblInd w:w="29" w:type="dxa"/>
         <w:tblLayout w:type="fixed"/>
         <w:tblCellMar>
           <w:top w:w="0" w:type="dxa"/>
@@ -297,10 +362,10 @@
         </w:tblCellMar>
       </w:tblPr>
       <w:tblGrid>
-        <w:gridCol w:w="677"/>
-        <w:gridCol w:w="4211"/>
-        <w:gridCol w:w="1976"/>
-        <w:gridCol w:w="6207"/>
+        <w:gridCol w:w="450"/>
+        <w:gridCol w:w="3713"/>
+        <w:gridCol w:w="1262"/>
+        <w:gridCol w:w="3963"/>
       </w:tblGrid>
       <w:tr>
         <w:trPr>
@@ -308,7 +373,7 @@
         </w:trPr>
         <w:tc>
           <w:tcPr>
-            <w:tcW w:w="677" w:type="dxa"/>
+            <w:tcW w:w="450" w:type="dxa"/>
             <w:tcBorders>
               <w:top w:val="single" w:sz="6" w:space="0" w:color="000000"/>
               <w:left w:val="single" w:sz="6" w:space="0" w:color="000000"/>
@@ -336,7 +401,7 @@
         </w:tc>
         <w:tc>
           <w:tcPr>
-            <w:tcW w:w="4211" w:type="dxa"/>
+            <w:tcW w:w="3713" w:type="dxa"/>
             <w:tcBorders>
               <w:top w:val="single" w:sz="6" w:space="0" w:color="000000"/>
               <w:left w:val="single" w:sz="6" w:space="0" w:color="000000"/>
@@ -364,7 +429,7 @@
         </w:tc>
         <w:tc>
           <w:tcPr>
-            <w:tcW w:w="1976" w:type="dxa"/>
+            <w:tcW w:w="1262" w:type="dxa"/>
             <w:tcBorders>
               <w:top w:val="single" w:sz="6" w:space="0" w:color="000000"/>
               <w:left w:val="single" w:sz="6" w:space="0" w:color="000000"/>
@@ -392,7 +457,7 @@
         </w:tc>
         <w:tc>
           <w:tcPr>
-            <w:tcW w:w="6207" w:type="dxa"/>
+            <w:tcW w:w="3963" w:type="dxa"/>
             <w:tcBorders>
               <w:top w:val="single" w:sz="6" w:space="0" w:color="000000"/>
               <w:left w:val="single" w:sz="6" w:space="0" w:color="000000"/>
@@ -426,7 +491,7 @@
         </w:trPr>
         <w:tc>
           <w:tcPr>
-            <w:tcW w:w="677" w:type="dxa"/>
+            <w:tcW w:w="450" w:type="dxa"/>
             <w:tcBorders>
               <w:left w:val="single" w:sz="6" w:space="0" w:color="000000"/>
               <w:bottom w:val="single" w:sz="6" w:space="0" w:color="000000"/>
@@ -452,7 +517,7 @@
         </w:tc>
         <w:tc>
           <w:tcPr>
-            <w:tcW w:w="4211" w:type="dxa"/>
+            <w:tcW w:w="3713" w:type="dxa"/>
             <w:tcBorders>
               <w:left w:val="single" w:sz="6" w:space="0" w:color="000000"/>
               <w:bottom w:val="single" w:sz="6" w:space="0" w:color="000000"/>
@@ -478,7 +543,7 @@
         </w:tc>
         <w:tc>
           <w:tcPr>
-            <w:tcW w:w="1976" w:type="dxa"/>
+            <w:tcW w:w="1262" w:type="dxa"/>
             <w:tcBorders>
               <w:left w:val="single" w:sz="6" w:space="0" w:color="000000"/>
               <w:bottom w:val="single" w:sz="6" w:space="0" w:color="000000"/>
@@ -504,7 +569,7 @@
         </w:tc>
         <w:tc>
           <w:tcPr>
-            <w:tcW w:w="6207" w:type="dxa"/>
+            <w:tcW w:w="3963" w:type="dxa"/>
             <w:tcBorders>
               <w:left w:val="single" w:sz="6" w:space="0" w:color="000000"/>
               <w:bottom w:val="single" w:sz="6" w:space="0" w:color="000000"/>
@@ -536,7 +601,7 @@
         </w:trPr>
         <w:tc>
           <w:tcPr>
-            <w:tcW w:w="677" w:type="dxa"/>
+            <w:tcW w:w="450" w:type="dxa"/>
             <w:tcBorders>
               <w:left w:val="single" w:sz="6" w:space="0" w:color="000000"/>
               <w:bottom w:val="single" w:sz="6" w:space="0" w:color="000000"/>
@@ -562,7 +627,7 @@
         </w:tc>
         <w:tc>
           <w:tcPr>
-            <w:tcW w:w="4211" w:type="dxa"/>
+            <w:tcW w:w="3713" w:type="dxa"/>
             <w:tcBorders>
               <w:left w:val="single" w:sz="6" w:space="0" w:color="000000"/>
               <w:bottom w:val="single" w:sz="6" w:space="0" w:color="000000"/>
@@ -588,7 +653,7 @@
         </w:tc>
         <w:tc>
           <w:tcPr>
-            <w:tcW w:w="1976" w:type="dxa"/>
+            <w:tcW w:w="1262" w:type="dxa"/>
             <w:tcBorders>
               <w:left w:val="single" w:sz="6" w:space="0" w:color="000000"/>
               <w:bottom w:val="single" w:sz="6" w:space="0" w:color="000000"/>
@@ -614,7 +679,7 @@
         </w:tc>
         <w:tc>
           <w:tcPr>
-            <w:tcW w:w="6207" w:type="dxa"/>
+            <w:tcW w:w="3963" w:type="dxa"/>
             <w:tcBorders>
               <w:left w:val="single" w:sz="6" w:space="0" w:color="000000"/>
               <w:bottom w:val="single" w:sz="6" w:space="0" w:color="000000"/>
@@ -646,7 +711,7 @@
         </w:trPr>
         <w:tc>
           <w:tcPr>
-            <w:tcW w:w="677" w:type="dxa"/>
+            <w:tcW w:w="450" w:type="dxa"/>
             <w:tcBorders>
               <w:left w:val="single" w:sz="6" w:space="0" w:color="000000"/>
               <w:bottom w:val="single" w:sz="6" w:space="0" w:color="000000"/>
@@ -672,7 +737,7 @@
         </w:tc>
         <w:tc>
           <w:tcPr>
-            <w:tcW w:w="4211" w:type="dxa"/>
+            <w:tcW w:w="3713" w:type="dxa"/>
             <w:tcBorders>
               <w:left w:val="single" w:sz="6" w:space="0" w:color="000000"/>
               <w:bottom w:val="single" w:sz="6" w:space="0" w:color="000000"/>
@@ -698,7 +763,7 @@
         </w:tc>
         <w:tc>
           <w:tcPr>
-            <w:tcW w:w="1976" w:type="dxa"/>
+            <w:tcW w:w="1262" w:type="dxa"/>
             <w:tcBorders>
               <w:left w:val="single" w:sz="6" w:space="0" w:color="000000"/>
               <w:bottom w:val="single" w:sz="6" w:space="0" w:color="000000"/>
@@ -724,7 +789,7 @@
         </w:tc>
         <w:tc>
           <w:tcPr>
-            <w:tcW w:w="6207" w:type="dxa"/>
+            <w:tcW w:w="3963" w:type="dxa"/>
             <w:tcBorders>
               <w:left w:val="single" w:sz="6" w:space="0" w:color="000000"/>
               <w:bottom w:val="single" w:sz="6" w:space="0" w:color="000000"/>
@@ -756,7 +821,7 @@
         </w:trPr>
         <w:tc>
           <w:tcPr>
-            <w:tcW w:w="677" w:type="dxa"/>
+            <w:tcW w:w="450" w:type="dxa"/>
             <w:tcBorders>
               <w:left w:val="single" w:sz="6" w:space="0" w:color="000000"/>
               <w:bottom w:val="single" w:sz="6" w:space="0" w:color="000000"/>
@@ -782,7 +847,7 @@
         </w:tc>
         <w:tc>
           <w:tcPr>
-            <w:tcW w:w="4211" w:type="dxa"/>
+            <w:tcW w:w="3713" w:type="dxa"/>
             <w:tcBorders>
               <w:left w:val="single" w:sz="6" w:space="0" w:color="000000"/>
               <w:bottom w:val="single" w:sz="6" w:space="0" w:color="000000"/>
@@ -808,7 +873,7 @@
         </w:tc>
         <w:tc>
           <w:tcPr>
-            <w:tcW w:w="1976" w:type="dxa"/>
+            <w:tcW w:w="1262" w:type="dxa"/>
             <w:tcBorders>
               <w:left w:val="single" w:sz="6" w:space="0" w:color="000000"/>
               <w:bottom w:val="single" w:sz="6" w:space="0" w:color="000000"/>
@@ -834,7 +899,7 @@
         </w:tc>
         <w:tc>
           <w:tcPr>
-            <w:tcW w:w="6207" w:type="dxa"/>
+            <w:tcW w:w="3963" w:type="dxa"/>
             <w:tcBorders>
               <w:left w:val="single" w:sz="6" w:space="0" w:color="000000"/>
               <w:bottom w:val="single" w:sz="6" w:space="0" w:color="000000"/>
@@ -866,7 +931,7 @@
         </w:trPr>
         <w:tc>
           <w:tcPr>
-            <w:tcW w:w="677" w:type="dxa"/>
+            <w:tcW w:w="450" w:type="dxa"/>
             <w:tcBorders>
               <w:left w:val="single" w:sz="6" w:space="0" w:color="000000"/>
               <w:bottom w:val="single" w:sz="6" w:space="0" w:color="000000"/>
@@ -892,7 +957,7 @@
         </w:tc>
         <w:tc>
           <w:tcPr>
-            <w:tcW w:w="4211" w:type="dxa"/>
+            <w:tcW w:w="3713" w:type="dxa"/>
             <w:tcBorders>
               <w:left w:val="single" w:sz="6" w:space="0" w:color="000000"/>
               <w:bottom w:val="single" w:sz="6" w:space="0" w:color="000000"/>
@@ -918,7 +983,7 @@
         </w:tc>
         <w:tc>
           <w:tcPr>
-            <w:tcW w:w="1976" w:type="dxa"/>
+            <w:tcW w:w="1262" w:type="dxa"/>
             <w:tcBorders>
               <w:left w:val="single" w:sz="6" w:space="0" w:color="000000"/>
               <w:bottom w:val="single" w:sz="6" w:space="0" w:color="000000"/>
@@ -944,7 +1009,7 @@
         </w:tc>
         <w:tc>
           <w:tcPr>
-            <w:tcW w:w="6207" w:type="dxa"/>
+            <w:tcW w:w="3963" w:type="dxa"/>
             <w:tcBorders>
               <w:left w:val="single" w:sz="6" w:space="0" w:color="000000"/>
               <w:bottom w:val="single" w:sz="6" w:space="0" w:color="000000"/>
@@ -976,7 +1041,7 @@
         </w:trPr>
         <w:tc>
           <w:tcPr>
-            <w:tcW w:w="677" w:type="dxa"/>
+            <w:tcW w:w="450" w:type="dxa"/>
             <w:tcBorders>
               <w:left w:val="single" w:sz="6" w:space="0" w:color="000000"/>
               <w:bottom w:val="single" w:sz="6" w:space="0" w:color="000000"/>
@@ -1002,7 +1067,7 @@
         </w:tc>
         <w:tc>
           <w:tcPr>
-            <w:tcW w:w="4211" w:type="dxa"/>
+            <w:tcW w:w="3713" w:type="dxa"/>
             <w:tcBorders>
               <w:left w:val="single" w:sz="6" w:space="0" w:color="000000"/>
               <w:bottom w:val="single" w:sz="6" w:space="0" w:color="000000"/>
@@ -1028,7 +1093,7 @@
         </w:tc>
         <w:tc>
           <w:tcPr>
-            <w:tcW w:w="1976" w:type="dxa"/>
+            <w:tcW w:w="1262" w:type="dxa"/>
             <w:tcBorders>
               <w:left w:val="single" w:sz="6" w:space="0" w:color="000000"/>
               <w:bottom w:val="single" w:sz="6" w:space="0" w:color="000000"/>
@@ -1054,7 +1119,7 @@
         </w:tc>
         <w:tc>
           <w:tcPr>
-            <w:tcW w:w="6207" w:type="dxa"/>
+            <w:tcW w:w="3963" w:type="dxa"/>
             <w:tcBorders>
               <w:left w:val="single" w:sz="6" w:space="0" w:color="000000"/>
               <w:bottom w:val="single" w:sz="6" w:space="0" w:color="000000"/>
@@ -1086,7 +1151,7 @@
         </w:trPr>
         <w:tc>
           <w:tcPr>
-            <w:tcW w:w="677" w:type="dxa"/>
+            <w:tcW w:w="450" w:type="dxa"/>
             <w:tcBorders>
               <w:left w:val="single" w:sz="6" w:space="0" w:color="000000"/>
               <w:bottom w:val="single" w:sz="6" w:space="0" w:color="000000"/>
@@ -1112,7 +1177,7 @@
         </w:tc>
         <w:tc>
           <w:tcPr>
-            <w:tcW w:w="4211" w:type="dxa"/>
+            <w:tcW w:w="3713" w:type="dxa"/>
             <w:tcBorders>
               <w:left w:val="single" w:sz="6" w:space="0" w:color="000000"/>
               <w:bottom w:val="single" w:sz="6" w:space="0" w:color="000000"/>
@@ -1138,7 +1203,7 @@
         </w:tc>
         <w:tc>
           <w:tcPr>
-            <w:tcW w:w="1976" w:type="dxa"/>
+            <w:tcW w:w="1262" w:type="dxa"/>
             <w:tcBorders>
               <w:left w:val="single" w:sz="6" w:space="0" w:color="000000"/>
               <w:bottom w:val="single" w:sz="6" w:space="0" w:color="000000"/>
@@ -1164,7 +1229,7 @@
         </w:tc>
         <w:tc>
           <w:tcPr>
-            <w:tcW w:w="6207" w:type="dxa"/>
+            <w:tcW w:w="3963" w:type="dxa"/>
             <w:tcBorders>
               <w:left w:val="single" w:sz="6" w:space="0" w:color="000000"/>
               <w:bottom w:val="single" w:sz="6" w:space="0" w:color="000000"/>
@@ -1196,7 +1261,7 @@
         </w:trPr>
         <w:tc>
           <w:tcPr>
-            <w:tcW w:w="677" w:type="dxa"/>
+            <w:tcW w:w="450" w:type="dxa"/>
             <w:tcBorders>
               <w:left w:val="single" w:sz="6" w:space="0" w:color="000000"/>
               <w:bottom w:val="single" w:sz="6" w:space="0" w:color="000000"/>
@@ -1222,7 +1287,7 @@
         </w:tc>
         <w:tc>
           <w:tcPr>
-            <w:tcW w:w="4211" w:type="dxa"/>
+            <w:tcW w:w="3713" w:type="dxa"/>
             <w:tcBorders>
               <w:left w:val="single" w:sz="6" w:space="0" w:color="000000"/>
               <w:bottom w:val="single" w:sz="6" w:space="0" w:color="000000"/>
@@ -1248,7 +1313,7 @@
         </w:tc>
         <w:tc>
           <w:tcPr>
-            <w:tcW w:w="1976" w:type="dxa"/>
+            <w:tcW w:w="1262" w:type="dxa"/>
             <w:tcBorders>
               <w:left w:val="single" w:sz="6" w:space="0" w:color="000000"/>
               <w:bottom w:val="single" w:sz="6" w:space="0" w:color="000000"/>
@@ -1274,7 +1339,7 @@
         </w:tc>
         <w:tc>
           <w:tcPr>
-            <w:tcW w:w="6207" w:type="dxa"/>
+            <w:tcW w:w="3963" w:type="dxa"/>
             <w:tcBorders>
               <w:left w:val="single" w:sz="6" w:space="0" w:color="000000"/>
               <w:bottom w:val="single" w:sz="6" w:space="0" w:color="000000"/>
@@ -1306,7 +1371,7 @@
         </w:trPr>
         <w:tc>
           <w:tcPr>
-            <w:tcW w:w="677" w:type="dxa"/>
+            <w:tcW w:w="450" w:type="dxa"/>
             <w:tcBorders>
               <w:left w:val="single" w:sz="6" w:space="0" w:color="000000"/>
               <w:bottom w:val="single" w:sz="6" w:space="0" w:color="000000"/>
@@ -1332,7 +1397,7 @@
         </w:tc>
         <w:tc>
           <w:tcPr>
-            <w:tcW w:w="4211" w:type="dxa"/>
+            <w:tcW w:w="3713" w:type="dxa"/>
             <w:tcBorders>
               <w:left w:val="single" w:sz="6" w:space="0" w:color="000000"/>
               <w:bottom w:val="single" w:sz="6" w:space="0" w:color="000000"/>
@@ -1358,7 +1423,7 @@
         </w:tc>
         <w:tc>
           <w:tcPr>
-            <w:tcW w:w="1976" w:type="dxa"/>
+            <w:tcW w:w="1262" w:type="dxa"/>
             <w:tcBorders>
               <w:left w:val="single" w:sz="6" w:space="0" w:color="000000"/>
               <w:bottom w:val="single" w:sz="6" w:space="0" w:color="000000"/>
@@ -1384,7 +1449,7 @@
         </w:tc>
         <w:tc>
           <w:tcPr>
-            <w:tcW w:w="6207" w:type="dxa"/>
+            <w:tcW w:w="3963" w:type="dxa"/>
             <w:tcBorders>
               <w:left w:val="single" w:sz="6" w:space="0" w:color="000000"/>
               <w:bottom w:val="single" w:sz="6" w:space="0" w:color="000000"/>
@@ -1416,7 +1481,7 @@
         </w:trPr>
         <w:tc>
           <w:tcPr>
-            <w:tcW w:w="677" w:type="dxa"/>
+            <w:tcW w:w="450" w:type="dxa"/>
             <w:tcBorders>
               <w:left w:val="single" w:sz="6" w:space="0" w:color="000000"/>
               <w:bottom w:val="single" w:sz="6" w:space="0" w:color="000000"/>
@@ -1442,7 +1507,7 @@
         </w:tc>
         <w:tc>
           <w:tcPr>
-            <w:tcW w:w="4211" w:type="dxa"/>
+            <w:tcW w:w="3713" w:type="dxa"/>
             <w:tcBorders>
               <w:left w:val="single" w:sz="6" w:space="0" w:color="000000"/>
               <w:bottom w:val="single" w:sz="6" w:space="0" w:color="000000"/>
@@ -1468,7 +1533,7 @@
         </w:tc>
         <w:tc>
           <w:tcPr>
-            <w:tcW w:w="1976" w:type="dxa"/>
+            <w:tcW w:w="1262" w:type="dxa"/>
             <w:tcBorders>
               <w:left w:val="single" w:sz="6" w:space="0" w:color="000000"/>
               <w:bottom w:val="single" w:sz="6" w:space="0" w:color="000000"/>
@@ -1494,7 +1559,7 @@
         </w:tc>
         <w:tc>
           <w:tcPr>
-            <w:tcW w:w="6207" w:type="dxa"/>
+            <w:tcW w:w="3963" w:type="dxa"/>
             <w:tcBorders>
               <w:left w:val="single" w:sz="6" w:space="0" w:color="000000"/>
               <w:bottom w:val="single" w:sz="6" w:space="0" w:color="000000"/>
@@ -1526,7 +1591,7 @@
         </w:trPr>
         <w:tc>
           <w:tcPr>
-            <w:tcW w:w="677" w:type="dxa"/>
+            <w:tcW w:w="450" w:type="dxa"/>
             <w:tcBorders>
               <w:left w:val="single" w:sz="6" w:space="0" w:color="000000"/>
               <w:bottom w:val="single" w:sz="6" w:space="0" w:color="000000"/>
@@ -1552,7 +1617,7 @@
         </w:tc>
         <w:tc>
           <w:tcPr>
-            <w:tcW w:w="4211" w:type="dxa"/>
+            <w:tcW w:w="3713" w:type="dxa"/>
             <w:tcBorders>
               <w:left w:val="single" w:sz="6" w:space="0" w:color="000000"/>
               <w:bottom w:val="single" w:sz="6" w:space="0" w:color="000000"/>
@@ -1578,7 +1643,7 @@
         </w:tc>
         <w:tc>
           <w:tcPr>
-            <w:tcW w:w="1976" w:type="dxa"/>
+            <w:tcW w:w="1262" w:type="dxa"/>
             <w:tcBorders>
               <w:left w:val="single" w:sz="6" w:space="0" w:color="000000"/>
               <w:bottom w:val="single" w:sz="6" w:space="0" w:color="000000"/>
@@ -1604,7 +1669,7 @@
         </w:tc>
         <w:tc>
           <w:tcPr>
-            <w:tcW w:w="6207" w:type="dxa"/>
+            <w:tcW w:w="3963" w:type="dxa"/>
             <w:tcBorders>
               <w:left w:val="single" w:sz="6" w:space="0" w:color="000000"/>
               <w:bottom w:val="single" w:sz="6" w:space="0" w:color="000000"/>
@@ -1636,7 +1701,7 @@
         </w:trPr>
         <w:tc>
           <w:tcPr>
-            <w:tcW w:w="677" w:type="dxa"/>
+            <w:tcW w:w="450" w:type="dxa"/>
             <w:tcBorders>
               <w:left w:val="single" w:sz="6" w:space="0" w:color="000000"/>
               <w:bottom w:val="single" w:sz="6" w:space="0" w:color="000000"/>
@@ -1662,7 +1727,7 @@
         </w:tc>
         <w:tc>
           <w:tcPr>
-            <w:tcW w:w="4211" w:type="dxa"/>
+            <w:tcW w:w="3713" w:type="dxa"/>
             <w:tcBorders>
               <w:left w:val="single" w:sz="6" w:space="0" w:color="000000"/>
               <w:bottom w:val="single" w:sz="6" w:space="0" w:color="000000"/>
@@ -1688,7 +1753,7 @@
         </w:tc>
         <w:tc>
           <w:tcPr>
-            <w:tcW w:w="1976" w:type="dxa"/>
+            <w:tcW w:w="1262" w:type="dxa"/>
             <w:tcBorders>
               <w:left w:val="single" w:sz="6" w:space="0" w:color="000000"/>
               <w:bottom w:val="single" w:sz="6" w:space="0" w:color="000000"/>
@@ -1714,7 +1779,7 @@
         </w:tc>
         <w:tc>
           <w:tcPr>
-            <w:tcW w:w="6207" w:type="dxa"/>
+            <w:tcW w:w="3963" w:type="dxa"/>
             <w:tcBorders>
               <w:left w:val="single" w:sz="6" w:space="0" w:color="000000"/>
               <w:bottom w:val="single" w:sz="6" w:space="0" w:color="000000"/>
@@ -1746,7 +1811,7 @@
         </w:trPr>
         <w:tc>
           <w:tcPr>
-            <w:tcW w:w="677" w:type="dxa"/>
+            <w:tcW w:w="450" w:type="dxa"/>
             <w:tcBorders>
               <w:left w:val="single" w:sz="6" w:space="0" w:color="000000"/>
               <w:bottom w:val="single" w:sz="6" w:space="0" w:color="000000"/>
@@ -1772,7 +1837,7 @@
         </w:tc>
         <w:tc>
           <w:tcPr>
-            <w:tcW w:w="4211" w:type="dxa"/>
+            <w:tcW w:w="3713" w:type="dxa"/>
             <w:tcBorders>
               <w:left w:val="single" w:sz="6" w:space="0" w:color="000000"/>
               <w:bottom w:val="single" w:sz="6" w:space="0" w:color="000000"/>
@@ -1798,7 +1863,7 @@
         </w:tc>
         <w:tc>
           <w:tcPr>
-            <w:tcW w:w="1976" w:type="dxa"/>
+            <w:tcW w:w="1262" w:type="dxa"/>
             <w:tcBorders>
               <w:left w:val="single" w:sz="6" w:space="0" w:color="000000"/>
               <w:bottom w:val="single" w:sz="6" w:space="0" w:color="000000"/>
@@ -1824,7 +1889,7 @@
         </w:tc>
         <w:tc>
           <w:tcPr>
-            <w:tcW w:w="6207" w:type="dxa"/>
+            <w:tcW w:w="3963" w:type="dxa"/>
             <w:tcBorders>
               <w:left w:val="single" w:sz="6" w:space="0" w:color="000000"/>
               <w:bottom w:val="single" w:sz="6" w:space="0" w:color="000000"/>
@@ -1856,7 +1921,7 @@
         </w:trPr>
         <w:tc>
           <w:tcPr>
-            <w:tcW w:w="677" w:type="dxa"/>
+            <w:tcW w:w="450" w:type="dxa"/>
             <w:tcBorders>
               <w:left w:val="single" w:sz="6" w:space="0" w:color="000000"/>
               <w:bottom w:val="single" w:sz="6" w:space="0" w:color="000000"/>
@@ -1882,7 +1947,7 @@
         </w:tc>
         <w:tc>
           <w:tcPr>
-            <w:tcW w:w="4211" w:type="dxa"/>
+            <w:tcW w:w="3713" w:type="dxa"/>
             <w:tcBorders>
               <w:left w:val="single" w:sz="6" w:space="0" w:color="000000"/>
               <w:bottom w:val="single" w:sz="6" w:space="0" w:color="000000"/>
@@ -1908,7 +1973,7 @@
         </w:tc>
         <w:tc>
           <w:tcPr>
-            <w:tcW w:w="1976" w:type="dxa"/>
+            <w:tcW w:w="1262" w:type="dxa"/>
             <w:tcBorders>
               <w:left w:val="single" w:sz="6" w:space="0" w:color="000000"/>
               <w:bottom w:val="single" w:sz="6" w:space="0" w:color="000000"/>
@@ -1934,7 +1999,7 @@
         </w:tc>
         <w:tc>
           <w:tcPr>
-            <w:tcW w:w="6207" w:type="dxa"/>
+            <w:tcW w:w="3963" w:type="dxa"/>
             <w:tcBorders>
               <w:left w:val="single" w:sz="6" w:space="0" w:color="000000"/>
               <w:bottom w:val="single" w:sz="6" w:space="0" w:color="000000"/>
@@ -1966,7 +2031,7 @@
         </w:trPr>
         <w:tc>
           <w:tcPr>
-            <w:tcW w:w="677" w:type="dxa"/>
+            <w:tcW w:w="450" w:type="dxa"/>
             <w:tcBorders>
               <w:left w:val="single" w:sz="6" w:space="0" w:color="000000"/>
               <w:bottom w:val="single" w:sz="6" w:space="0" w:color="000000"/>
@@ -1992,7 +2057,7 @@
         </w:tc>
         <w:tc>
           <w:tcPr>
-            <w:tcW w:w="4211" w:type="dxa"/>
+            <w:tcW w:w="3713" w:type="dxa"/>
             <w:tcBorders>
               <w:left w:val="single" w:sz="6" w:space="0" w:color="000000"/>
               <w:bottom w:val="single" w:sz="6" w:space="0" w:color="000000"/>
@@ -2018,7 +2083,7 @@
         </w:tc>
         <w:tc>
           <w:tcPr>
-            <w:tcW w:w="1976" w:type="dxa"/>
+            <w:tcW w:w="1262" w:type="dxa"/>
             <w:tcBorders>
               <w:left w:val="single" w:sz="6" w:space="0" w:color="000000"/>
               <w:bottom w:val="single" w:sz="6" w:space="0" w:color="000000"/>
@@ -2044,7 +2109,7 @@
         </w:tc>
         <w:tc>
           <w:tcPr>
-            <w:tcW w:w="6207" w:type="dxa"/>
+            <w:tcW w:w="3963" w:type="dxa"/>
             <w:tcBorders>
               <w:left w:val="single" w:sz="6" w:space="0" w:color="000000"/>
               <w:bottom w:val="single" w:sz="6" w:space="0" w:color="000000"/>
@@ -2076,7 +2141,7 @@
         </w:trPr>
         <w:tc>
           <w:tcPr>
-            <w:tcW w:w="677" w:type="dxa"/>
+            <w:tcW w:w="450" w:type="dxa"/>
             <w:tcBorders>
               <w:left w:val="single" w:sz="6" w:space="0" w:color="000000"/>
               <w:bottom w:val="single" w:sz="6" w:space="0" w:color="000000"/>
@@ -2102,7 +2167,7 @@
         </w:tc>
         <w:tc>
           <w:tcPr>
-            <w:tcW w:w="4211" w:type="dxa"/>
+            <w:tcW w:w="3713" w:type="dxa"/>
             <w:tcBorders>
               <w:left w:val="single" w:sz="6" w:space="0" w:color="000000"/>
               <w:bottom w:val="single" w:sz="6" w:space="0" w:color="000000"/>
@@ -2128,7 +2193,7 @@
         </w:tc>
         <w:tc>
           <w:tcPr>
-            <w:tcW w:w="1976" w:type="dxa"/>
+            <w:tcW w:w="1262" w:type="dxa"/>
             <w:tcBorders>
               <w:left w:val="single" w:sz="6" w:space="0" w:color="000000"/>
               <w:bottom w:val="single" w:sz="6" w:space="0" w:color="000000"/>
@@ -2154,7 +2219,7 @@
         </w:tc>
         <w:tc>
           <w:tcPr>
-            <w:tcW w:w="6207" w:type="dxa"/>
+            <w:tcW w:w="3963" w:type="dxa"/>
             <w:tcBorders>
               <w:left w:val="single" w:sz="6" w:space="0" w:color="000000"/>
               <w:bottom w:val="single" w:sz="6" w:space="0" w:color="000000"/>
@@ -2186,7 +2251,7 @@
         </w:trPr>
         <w:tc>
           <w:tcPr>
-            <w:tcW w:w="677" w:type="dxa"/>
+            <w:tcW w:w="450" w:type="dxa"/>
             <w:tcBorders>
               <w:left w:val="single" w:sz="6" w:space="0" w:color="000000"/>
               <w:bottom w:val="single" w:sz="6" w:space="0" w:color="000000"/>
@@ -2212,7 +2277,7 @@
         </w:tc>
         <w:tc>
           <w:tcPr>
-            <w:tcW w:w="4211" w:type="dxa"/>
+            <w:tcW w:w="3713" w:type="dxa"/>
             <w:tcBorders>
               <w:left w:val="single" w:sz="6" w:space="0" w:color="000000"/>
               <w:bottom w:val="single" w:sz="6" w:space="0" w:color="000000"/>
@@ -2238,7 +2303,7 @@
         </w:tc>
         <w:tc>
           <w:tcPr>
-            <w:tcW w:w="1976" w:type="dxa"/>
+            <w:tcW w:w="1262" w:type="dxa"/>
             <w:tcBorders>
               <w:left w:val="single" w:sz="6" w:space="0" w:color="000000"/>
               <w:bottom w:val="single" w:sz="6" w:space="0" w:color="000000"/>
@@ -2264,7 +2329,7 @@
         </w:tc>
         <w:tc>
           <w:tcPr>
-            <w:tcW w:w="6207" w:type="dxa"/>
+            <w:tcW w:w="3963" w:type="dxa"/>
             <w:tcBorders>
               <w:left w:val="single" w:sz="6" w:space="0" w:color="000000"/>
               <w:bottom w:val="single" w:sz="6" w:space="0" w:color="000000"/>
@@ -2296,7 +2361,7 @@
         </w:trPr>
         <w:tc>
           <w:tcPr>
-            <w:tcW w:w="677" w:type="dxa"/>
+            <w:tcW w:w="450" w:type="dxa"/>
             <w:tcBorders>
               <w:left w:val="single" w:sz="6" w:space="0" w:color="000000"/>
               <w:bottom w:val="single" w:sz="6" w:space="0" w:color="000000"/>
@@ -2322,7 +2387,7 @@
         </w:tc>
         <w:tc>
           <w:tcPr>
-            <w:tcW w:w="4211" w:type="dxa"/>
+            <w:tcW w:w="3713" w:type="dxa"/>
             <w:tcBorders>
               <w:left w:val="single" w:sz="6" w:space="0" w:color="000000"/>
               <w:bottom w:val="single" w:sz="6" w:space="0" w:color="000000"/>
@@ -2348,7 +2413,7 @@
         </w:tc>
         <w:tc>
           <w:tcPr>
-            <w:tcW w:w="1976" w:type="dxa"/>
+            <w:tcW w:w="1262" w:type="dxa"/>
             <w:tcBorders>
               <w:left w:val="single" w:sz="6" w:space="0" w:color="000000"/>
               <w:bottom w:val="single" w:sz="6" w:space="0" w:color="000000"/>
@@ -2374,7 +2439,7 @@
         </w:tc>
         <w:tc>
           <w:tcPr>
-            <w:tcW w:w="6207" w:type="dxa"/>
+            <w:tcW w:w="3963" w:type="dxa"/>
             <w:tcBorders>
               <w:left w:val="single" w:sz="6" w:space="0" w:color="000000"/>
               <w:bottom w:val="single" w:sz="6" w:space="0" w:color="000000"/>
@@ -2406,7 +2471,7 @@
         </w:trPr>
         <w:tc>
           <w:tcPr>
-            <w:tcW w:w="677" w:type="dxa"/>
+            <w:tcW w:w="450" w:type="dxa"/>
             <w:tcBorders>
               <w:left w:val="single" w:sz="6" w:space="0" w:color="000000"/>
               <w:bottom w:val="single" w:sz="6" w:space="0" w:color="000000"/>
@@ -2432,7 +2497,7 @@
         </w:tc>
         <w:tc>
           <w:tcPr>
-            <w:tcW w:w="4211" w:type="dxa"/>
+            <w:tcW w:w="3713" w:type="dxa"/>
             <w:tcBorders>
               <w:left w:val="single" w:sz="6" w:space="0" w:color="000000"/>
               <w:bottom w:val="single" w:sz="6" w:space="0" w:color="000000"/>
@@ -2458,7 +2523,7 @@
         </w:tc>
         <w:tc>
           <w:tcPr>
-            <w:tcW w:w="1976" w:type="dxa"/>
+            <w:tcW w:w="1262" w:type="dxa"/>
             <w:tcBorders>
               <w:left w:val="single" w:sz="6" w:space="0" w:color="000000"/>
               <w:bottom w:val="single" w:sz="6" w:space="0" w:color="000000"/>
@@ -2484,7 +2549,7 @@
         </w:tc>
         <w:tc>
           <w:tcPr>
-            <w:tcW w:w="6207" w:type="dxa"/>
+            <w:tcW w:w="3963" w:type="dxa"/>
             <w:tcBorders>
               <w:left w:val="single" w:sz="6" w:space="0" w:color="000000"/>
               <w:bottom w:val="single" w:sz="6" w:space="0" w:color="000000"/>
@@ -2516,7 +2581,7 @@
         </w:trPr>
         <w:tc>
           <w:tcPr>
-            <w:tcW w:w="677" w:type="dxa"/>
+            <w:tcW w:w="450" w:type="dxa"/>
             <w:tcBorders>
               <w:left w:val="single" w:sz="6" w:space="0" w:color="000000"/>
               <w:bottom w:val="single" w:sz="6" w:space="0" w:color="000000"/>
@@ -2542,7 +2607,7 @@
         </w:tc>
         <w:tc>
           <w:tcPr>
-            <w:tcW w:w="4211" w:type="dxa"/>
+            <w:tcW w:w="3713" w:type="dxa"/>
             <w:tcBorders>
               <w:left w:val="single" w:sz="6" w:space="0" w:color="000000"/>
               <w:bottom w:val="single" w:sz="6" w:space="0" w:color="000000"/>
@@ -2568,7 +2633,7 @@
         </w:tc>
         <w:tc>
           <w:tcPr>
-            <w:tcW w:w="1976" w:type="dxa"/>
+            <w:tcW w:w="1262" w:type="dxa"/>
             <w:tcBorders>
               <w:left w:val="single" w:sz="6" w:space="0" w:color="000000"/>
               <w:bottom w:val="single" w:sz="6" w:space="0" w:color="000000"/>
@@ -2594,7 +2659,7 @@
         </w:tc>
         <w:tc>
           <w:tcPr>
-            <w:tcW w:w="6207" w:type="dxa"/>
+            <w:tcW w:w="3963" w:type="dxa"/>
             <w:tcBorders>
               <w:left w:val="single" w:sz="6" w:space="0" w:color="000000"/>
               <w:bottom w:val="single" w:sz="6" w:space="0" w:color="000000"/>
@@ -2626,7 +2691,7 @@
         </w:trPr>
         <w:tc>
           <w:tcPr>
-            <w:tcW w:w="677" w:type="dxa"/>
+            <w:tcW w:w="450" w:type="dxa"/>
             <w:tcBorders>
               <w:left w:val="single" w:sz="6" w:space="0" w:color="000000"/>
               <w:bottom w:val="single" w:sz="6" w:space="0" w:color="000000"/>
@@ -2652,7 +2717,7 @@
         </w:tc>
         <w:tc>
           <w:tcPr>
-            <w:tcW w:w="4211" w:type="dxa"/>
+            <w:tcW w:w="3713" w:type="dxa"/>
             <w:tcBorders>
               <w:left w:val="single" w:sz="6" w:space="0" w:color="000000"/>
               <w:bottom w:val="single" w:sz="6" w:space="0" w:color="000000"/>
@@ -2678,7 +2743,7 @@
         </w:tc>
         <w:tc>
           <w:tcPr>
-            <w:tcW w:w="1976" w:type="dxa"/>
+            <w:tcW w:w="1262" w:type="dxa"/>
             <w:tcBorders>
               <w:left w:val="single" w:sz="6" w:space="0" w:color="000000"/>
               <w:bottom w:val="single" w:sz="6" w:space="0" w:color="000000"/>
@@ -2704,7 +2769,7 @@
         </w:tc>
         <w:tc>
           <w:tcPr>
-            <w:tcW w:w="6207" w:type="dxa"/>
+            <w:tcW w:w="3963" w:type="dxa"/>
             <w:tcBorders>
               <w:left w:val="single" w:sz="6" w:space="0" w:color="000000"/>
               <w:bottom w:val="single" w:sz="6" w:space="0" w:color="000000"/>
@@ -2736,7 +2801,7 @@
         </w:trPr>
         <w:tc>
           <w:tcPr>
-            <w:tcW w:w="677" w:type="dxa"/>
+            <w:tcW w:w="450" w:type="dxa"/>
             <w:tcBorders>
               <w:left w:val="single" w:sz="6" w:space="0" w:color="000000"/>
               <w:bottom w:val="single" w:sz="6" w:space="0" w:color="000000"/>
@@ -2762,7 +2827,7 @@
         </w:tc>
         <w:tc>
           <w:tcPr>
-            <w:tcW w:w="4211" w:type="dxa"/>
+            <w:tcW w:w="3713" w:type="dxa"/>
             <w:tcBorders>
               <w:left w:val="single" w:sz="6" w:space="0" w:color="000000"/>
               <w:bottom w:val="single" w:sz="6" w:space="0" w:color="000000"/>
@@ -2788,7 +2853,7 @@
         </w:tc>
         <w:tc>
           <w:tcPr>
-            <w:tcW w:w="1976" w:type="dxa"/>
+            <w:tcW w:w="1262" w:type="dxa"/>
             <w:tcBorders>
               <w:left w:val="single" w:sz="6" w:space="0" w:color="000000"/>
               <w:bottom w:val="single" w:sz="6" w:space="0" w:color="000000"/>
@@ -2814,7 +2879,7 @@
         </w:tc>
         <w:tc>
           <w:tcPr>
-            <w:tcW w:w="6207" w:type="dxa"/>
+            <w:tcW w:w="3963" w:type="dxa"/>
             <w:tcBorders>
               <w:left w:val="single" w:sz="6" w:space="0" w:color="000000"/>
               <w:bottom w:val="single" w:sz="6" w:space="0" w:color="000000"/>
@@ -2846,7 +2911,7 @@
         </w:trPr>
         <w:tc>
           <w:tcPr>
-            <w:tcW w:w="677" w:type="dxa"/>
+            <w:tcW w:w="450" w:type="dxa"/>
             <w:tcBorders>
               <w:left w:val="single" w:sz="6" w:space="0" w:color="000000"/>
               <w:bottom w:val="single" w:sz="6" w:space="0" w:color="000000"/>
@@ -2872,7 +2937,7 @@
         </w:tc>
         <w:tc>
           <w:tcPr>
-            <w:tcW w:w="4211" w:type="dxa"/>
+            <w:tcW w:w="3713" w:type="dxa"/>
             <w:tcBorders>
               <w:left w:val="single" w:sz="6" w:space="0" w:color="000000"/>
               <w:bottom w:val="single" w:sz="6" w:space="0" w:color="000000"/>
@@ -2898,7 +2963,7 @@
         </w:tc>
         <w:tc>
           <w:tcPr>
-            <w:tcW w:w="1976" w:type="dxa"/>
+            <w:tcW w:w="1262" w:type="dxa"/>
             <w:tcBorders>
               <w:left w:val="single" w:sz="6" w:space="0" w:color="000000"/>
               <w:bottom w:val="single" w:sz="6" w:space="0" w:color="000000"/>
@@ -2924,7 +2989,7 @@
         </w:tc>
         <w:tc>
           <w:tcPr>
-            <w:tcW w:w="6207" w:type="dxa"/>
+            <w:tcW w:w="3963" w:type="dxa"/>
             <w:tcBorders>
               <w:left w:val="single" w:sz="6" w:space="0" w:color="000000"/>
               <w:bottom w:val="single" w:sz="6" w:space="0" w:color="000000"/>
@@ -2956,7 +3021,7 @@
         </w:trPr>
         <w:tc>
           <w:tcPr>
-            <w:tcW w:w="677" w:type="dxa"/>
+            <w:tcW w:w="450" w:type="dxa"/>
             <w:tcBorders>
               <w:left w:val="single" w:sz="6" w:space="0" w:color="000000"/>
               <w:bottom w:val="single" w:sz="6" w:space="0" w:color="000000"/>
@@ -2982,7 +3047,7 @@
         </w:tc>
         <w:tc>
           <w:tcPr>
-            <w:tcW w:w="4211" w:type="dxa"/>
+            <w:tcW w:w="3713" w:type="dxa"/>
             <w:tcBorders>
               <w:left w:val="single" w:sz="6" w:space="0" w:color="000000"/>
               <w:bottom w:val="single" w:sz="6" w:space="0" w:color="000000"/>
@@ -3008,7 +3073,7 @@
         </w:tc>
         <w:tc>
           <w:tcPr>
-            <w:tcW w:w="1976" w:type="dxa"/>
+            <w:tcW w:w="1262" w:type="dxa"/>
             <w:tcBorders>
               <w:left w:val="single" w:sz="6" w:space="0" w:color="000000"/>
               <w:bottom w:val="single" w:sz="6" w:space="0" w:color="000000"/>
@@ -3034,7 +3099,7 @@
         </w:tc>
         <w:tc>
           <w:tcPr>
-            <w:tcW w:w="6207" w:type="dxa"/>
+            <w:tcW w:w="3963" w:type="dxa"/>
             <w:tcBorders>
               <w:left w:val="single" w:sz="6" w:space="0" w:color="000000"/>
               <w:bottom w:val="single" w:sz="6" w:space="0" w:color="000000"/>
@@ -3066,7 +3131,7 @@
         </w:trPr>
         <w:tc>
           <w:tcPr>
-            <w:tcW w:w="677" w:type="dxa"/>
+            <w:tcW w:w="450" w:type="dxa"/>
             <w:tcBorders>
               <w:left w:val="single" w:sz="6" w:space="0" w:color="000000"/>
               <w:bottom w:val="single" w:sz="6" w:space="0" w:color="000000"/>
@@ -3092,7 +3157,7 @@
         </w:tc>
         <w:tc>
           <w:tcPr>
-            <w:tcW w:w="4211" w:type="dxa"/>
+            <w:tcW w:w="3713" w:type="dxa"/>
             <w:tcBorders>
               <w:left w:val="single" w:sz="6" w:space="0" w:color="000000"/>
               <w:bottom w:val="single" w:sz="6" w:space="0" w:color="000000"/>
@@ -3118,7 +3183,7 @@
         </w:tc>
         <w:tc>
           <w:tcPr>
-            <w:tcW w:w="1976" w:type="dxa"/>
+            <w:tcW w:w="1262" w:type="dxa"/>
             <w:tcBorders>
               <w:left w:val="single" w:sz="6" w:space="0" w:color="000000"/>
               <w:bottom w:val="single" w:sz="6" w:space="0" w:color="000000"/>
@@ -3144,7 +3209,7 @@
         </w:tc>
         <w:tc>
           <w:tcPr>
-            <w:tcW w:w="6207" w:type="dxa"/>
+            <w:tcW w:w="3963" w:type="dxa"/>
             <w:tcBorders>
               <w:left w:val="single" w:sz="6" w:space="0" w:color="000000"/>
               <w:bottom w:val="single" w:sz="6" w:space="0" w:color="000000"/>
@@ -3176,7 +3241,7 @@
         </w:trPr>
         <w:tc>
           <w:tcPr>
-            <w:tcW w:w="677" w:type="dxa"/>
+            <w:tcW w:w="450" w:type="dxa"/>
             <w:tcBorders>
               <w:left w:val="single" w:sz="6" w:space="0" w:color="000000"/>
               <w:bottom w:val="single" w:sz="6" w:space="0" w:color="000000"/>
@@ -3202,7 +3267,7 @@
         </w:tc>
         <w:tc>
           <w:tcPr>
-            <w:tcW w:w="4211" w:type="dxa"/>
+            <w:tcW w:w="3713" w:type="dxa"/>
             <w:tcBorders>
               <w:left w:val="single" w:sz="6" w:space="0" w:color="000000"/>
               <w:bottom w:val="single" w:sz="6" w:space="0" w:color="000000"/>
@@ -3228,7 +3293,7 @@
         </w:tc>
         <w:tc>
           <w:tcPr>
-            <w:tcW w:w="1976" w:type="dxa"/>
+            <w:tcW w:w="1262" w:type="dxa"/>
             <w:tcBorders>
               <w:left w:val="single" w:sz="6" w:space="0" w:color="000000"/>
               <w:bottom w:val="single" w:sz="6" w:space="0" w:color="000000"/>
@@ -3254,7 +3319,7 @@
         </w:tc>
         <w:tc>
           <w:tcPr>
-            <w:tcW w:w="6207" w:type="dxa"/>
+            <w:tcW w:w="3963" w:type="dxa"/>
             <w:tcBorders>
               <w:left w:val="single" w:sz="6" w:space="0" w:color="000000"/>
               <w:bottom w:val="single" w:sz="6" w:space="0" w:color="000000"/>
@@ -3286,7 +3351,7 @@
         </w:trPr>
         <w:tc>
           <w:tcPr>
-            <w:tcW w:w="677" w:type="dxa"/>
+            <w:tcW w:w="450" w:type="dxa"/>
             <w:tcBorders>
               <w:left w:val="single" w:sz="6" w:space="0" w:color="000000"/>
               <w:bottom w:val="single" w:sz="6" w:space="0" w:color="000000"/>
@@ -3312,7 +3377,7 @@
         </w:tc>
         <w:tc>
           <w:tcPr>
-            <w:tcW w:w="4211" w:type="dxa"/>
+            <w:tcW w:w="3713" w:type="dxa"/>
             <w:tcBorders>
               <w:left w:val="single" w:sz="6" w:space="0" w:color="000000"/>
               <w:bottom w:val="single" w:sz="6" w:space="0" w:color="000000"/>
@@ -3338,7 +3403,7 @@
         </w:tc>
         <w:tc>
           <w:tcPr>
-            <w:tcW w:w="1976" w:type="dxa"/>
+            <w:tcW w:w="1262" w:type="dxa"/>
             <w:tcBorders>
               <w:left w:val="single" w:sz="6" w:space="0" w:color="000000"/>
               <w:bottom w:val="single" w:sz="6" w:space="0" w:color="000000"/>
@@ -3364,7 +3429,7 @@
         </w:tc>
         <w:tc>
           <w:tcPr>
-            <w:tcW w:w="6207" w:type="dxa"/>
+            <w:tcW w:w="3963" w:type="dxa"/>
             <w:tcBorders>
               <w:left w:val="single" w:sz="6" w:space="0" w:color="000000"/>
               <w:bottom w:val="single" w:sz="6" w:space="0" w:color="000000"/>
@@ -3396,7 +3461,7 @@
         </w:trPr>
         <w:tc>
           <w:tcPr>
-            <w:tcW w:w="677" w:type="dxa"/>
+            <w:tcW w:w="450" w:type="dxa"/>
             <w:tcBorders>
               <w:left w:val="single" w:sz="6" w:space="0" w:color="000000"/>
               <w:bottom w:val="single" w:sz="6" w:space="0" w:color="000000"/>
@@ -3422,7 +3487,7 @@
         </w:tc>
         <w:tc>
           <w:tcPr>
-            <w:tcW w:w="4211" w:type="dxa"/>
+            <w:tcW w:w="3713" w:type="dxa"/>
             <w:tcBorders>
               <w:left w:val="single" w:sz="6" w:space="0" w:color="000000"/>
               <w:bottom w:val="single" w:sz="6" w:space="0" w:color="000000"/>
@@ -3448,7 +3513,7 @@
         </w:tc>
         <w:tc>
           <w:tcPr>
-            <w:tcW w:w="1976" w:type="dxa"/>
+            <w:tcW w:w="1262" w:type="dxa"/>
             <w:tcBorders>
               <w:left w:val="single" w:sz="6" w:space="0" w:color="000000"/>
               <w:bottom w:val="single" w:sz="6" w:space="0" w:color="000000"/>
@@ -3474,7 +3539,7 @@
         </w:tc>
         <w:tc>
           <w:tcPr>
-            <w:tcW w:w="6207" w:type="dxa"/>
+            <w:tcW w:w="3963" w:type="dxa"/>
             <w:tcBorders>
               <w:left w:val="single" w:sz="6" w:space="0" w:color="000000"/>
               <w:bottom w:val="single" w:sz="6" w:space="0" w:color="000000"/>
@@ -3506,7 +3571,7 @@
         </w:trPr>
         <w:tc>
           <w:tcPr>
-            <w:tcW w:w="677" w:type="dxa"/>
+            <w:tcW w:w="450" w:type="dxa"/>
             <w:tcBorders>
               <w:left w:val="single" w:sz="6" w:space="0" w:color="000000"/>
               <w:bottom w:val="single" w:sz="6" w:space="0" w:color="000000"/>
@@ -3532,7 +3597,7 @@
         </w:tc>
         <w:tc>
           <w:tcPr>
-            <w:tcW w:w="4211" w:type="dxa"/>
+            <w:tcW w:w="3713" w:type="dxa"/>
             <w:tcBorders>
               <w:left w:val="single" w:sz="6" w:space="0" w:color="000000"/>
               <w:bottom w:val="single" w:sz="6" w:space="0" w:color="000000"/>
@@ -3558,7 +3623,7 @@
         </w:tc>
         <w:tc>
           <w:tcPr>
-            <w:tcW w:w="1976" w:type="dxa"/>
+            <w:tcW w:w="1262" w:type="dxa"/>
             <w:tcBorders>
               <w:left w:val="single" w:sz="6" w:space="0" w:color="000000"/>
               <w:bottom w:val="single" w:sz="6" w:space="0" w:color="000000"/>
@@ -3584,7 +3649,7 @@
         </w:tc>
         <w:tc>
           <w:tcPr>
-            <w:tcW w:w="6207" w:type="dxa"/>
+            <w:tcW w:w="3963" w:type="dxa"/>
             <w:tcBorders>
               <w:left w:val="single" w:sz="6" w:space="0" w:color="000000"/>
               <w:bottom w:val="single" w:sz="6" w:space="0" w:color="000000"/>
@@ -3616,7 +3681,7 @@
         </w:trPr>
         <w:tc>
           <w:tcPr>
-            <w:tcW w:w="677" w:type="dxa"/>
+            <w:tcW w:w="450" w:type="dxa"/>
             <w:tcBorders>
               <w:left w:val="single" w:sz="6" w:space="0" w:color="000000"/>
               <w:bottom w:val="single" w:sz="6" w:space="0" w:color="000000"/>
@@ -3642,7 +3707,7 @@
         </w:tc>
         <w:tc>
           <w:tcPr>
-            <w:tcW w:w="4211" w:type="dxa"/>
+            <w:tcW w:w="3713" w:type="dxa"/>
             <w:tcBorders>
               <w:left w:val="single" w:sz="6" w:space="0" w:color="000000"/>
               <w:bottom w:val="single" w:sz="6" w:space="0" w:color="000000"/>
@@ -3668,7 +3733,7 @@
         </w:tc>
         <w:tc>
           <w:tcPr>
-            <w:tcW w:w="1976" w:type="dxa"/>
+            <w:tcW w:w="1262" w:type="dxa"/>
             <w:tcBorders>
               <w:left w:val="single" w:sz="6" w:space="0" w:color="000000"/>
               <w:bottom w:val="single" w:sz="6" w:space="0" w:color="000000"/>
@@ -3694,7 +3759,7 @@
         </w:tc>
         <w:tc>
           <w:tcPr>
-            <w:tcW w:w="6207" w:type="dxa"/>
+            <w:tcW w:w="3963" w:type="dxa"/>
             <w:tcBorders>
               <w:left w:val="single" w:sz="6" w:space="0" w:color="000000"/>
               <w:bottom w:val="single" w:sz="6" w:space="0" w:color="000000"/>
@@ -3726,7 +3791,7 @@
         </w:trPr>
         <w:tc>
           <w:tcPr>
-            <w:tcW w:w="677" w:type="dxa"/>
+            <w:tcW w:w="450" w:type="dxa"/>
             <w:tcBorders>
               <w:left w:val="single" w:sz="6" w:space="0" w:color="000000"/>
               <w:bottom w:val="single" w:sz="6" w:space="0" w:color="000000"/>
@@ -3752,7 +3817,7 @@
         </w:tc>
         <w:tc>
           <w:tcPr>
-            <w:tcW w:w="4211" w:type="dxa"/>
+            <w:tcW w:w="3713" w:type="dxa"/>
             <w:tcBorders>
               <w:left w:val="single" w:sz="6" w:space="0" w:color="000000"/>
               <w:bottom w:val="single" w:sz="6" w:space="0" w:color="000000"/>
@@ -3778,7 +3843,7 @@
         </w:tc>
         <w:tc>
           <w:tcPr>
-            <w:tcW w:w="1976" w:type="dxa"/>
+            <w:tcW w:w="1262" w:type="dxa"/>
             <w:tcBorders>
               <w:left w:val="single" w:sz="6" w:space="0" w:color="000000"/>
               <w:bottom w:val="single" w:sz="6" w:space="0" w:color="000000"/>
@@ -3804,7 +3869,7 @@
         </w:tc>
         <w:tc>
           <w:tcPr>
-            <w:tcW w:w="6207" w:type="dxa"/>
+            <w:tcW w:w="3963" w:type="dxa"/>
             <w:tcBorders>
               <w:left w:val="single" w:sz="6" w:space="0" w:color="000000"/>
               <w:bottom w:val="single" w:sz="6" w:space="0" w:color="000000"/>
@@ -3836,7 +3901,7 @@
         </w:trPr>
         <w:tc>
           <w:tcPr>
-            <w:tcW w:w="677" w:type="dxa"/>
+            <w:tcW w:w="450" w:type="dxa"/>
             <w:tcBorders>
               <w:left w:val="single" w:sz="6" w:space="0" w:color="000000"/>
               <w:bottom w:val="single" w:sz="6" w:space="0" w:color="000000"/>
@@ -3862,7 +3927,7 @@
         </w:tc>
         <w:tc>
           <w:tcPr>
-            <w:tcW w:w="4211" w:type="dxa"/>
+            <w:tcW w:w="3713" w:type="dxa"/>
             <w:tcBorders>
               <w:left w:val="single" w:sz="6" w:space="0" w:color="000000"/>
               <w:bottom w:val="single" w:sz="6" w:space="0" w:color="000000"/>
@@ -3888,7 +3953,7 @@
         </w:tc>
         <w:tc>
           <w:tcPr>
-            <w:tcW w:w="1976" w:type="dxa"/>
+            <w:tcW w:w="1262" w:type="dxa"/>
             <w:tcBorders>
               <w:left w:val="single" w:sz="6" w:space="0" w:color="000000"/>
               <w:bottom w:val="single" w:sz="6" w:space="0" w:color="000000"/>
@@ -3914,7 +3979,7 @@
         </w:tc>
         <w:tc>
           <w:tcPr>
-            <w:tcW w:w="6207" w:type="dxa"/>
+            <w:tcW w:w="3963" w:type="dxa"/>
             <w:tcBorders>
               <w:left w:val="single" w:sz="6" w:space="0" w:color="000000"/>
               <w:bottom w:val="single" w:sz="6" w:space="0" w:color="000000"/>
@@ -3946,7 +4011,7 @@
         </w:trPr>
         <w:tc>
           <w:tcPr>
-            <w:tcW w:w="677" w:type="dxa"/>
+            <w:tcW w:w="450" w:type="dxa"/>
             <w:tcBorders>
               <w:left w:val="single" w:sz="6" w:space="0" w:color="000000"/>
               <w:bottom w:val="single" w:sz="6" w:space="0" w:color="000000"/>
@@ -3972,7 +4037,7 @@
         </w:tc>
         <w:tc>
           <w:tcPr>
-            <w:tcW w:w="4211" w:type="dxa"/>
+            <w:tcW w:w="3713" w:type="dxa"/>
             <w:tcBorders>
               <w:left w:val="single" w:sz="6" w:space="0" w:color="000000"/>
               <w:bottom w:val="single" w:sz="6" w:space="0" w:color="000000"/>
@@ -3998,7 +4063,7 @@
         </w:tc>
         <w:tc>
           <w:tcPr>
-            <w:tcW w:w="1976" w:type="dxa"/>
+            <w:tcW w:w="1262" w:type="dxa"/>
             <w:tcBorders>
               <w:left w:val="single" w:sz="6" w:space="0" w:color="000000"/>
               <w:bottom w:val="single" w:sz="6" w:space="0" w:color="000000"/>
@@ -4024,7 +4089,7 @@
         </w:tc>
         <w:tc>
           <w:tcPr>
-            <w:tcW w:w="6207" w:type="dxa"/>
+            <w:tcW w:w="3963" w:type="dxa"/>
             <w:tcBorders>
               <w:left w:val="single" w:sz="6" w:space="0" w:color="000000"/>
               <w:bottom w:val="single" w:sz="6" w:space="0" w:color="000000"/>
@@ -4056,7 +4121,7 @@
         </w:trPr>
         <w:tc>
           <w:tcPr>
-            <w:tcW w:w="677" w:type="dxa"/>
+            <w:tcW w:w="450" w:type="dxa"/>
             <w:tcBorders>
               <w:left w:val="single" w:sz="6" w:space="0" w:color="000000"/>
               <w:bottom w:val="single" w:sz="6" w:space="0" w:color="000000"/>
@@ -4082,7 +4147,7 @@
         </w:tc>
         <w:tc>
           <w:tcPr>
-            <w:tcW w:w="4211" w:type="dxa"/>
+            <w:tcW w:w="3713" w:type="dxa"/>
             <w:tcBorders>
               <w:left w:val="single" w:sz="6" w:space="0" w:color="000000"/>
               <w:bottom w:val="single" w:sz="6" w:space="0" w:color="000000"/>
@@ -4108,7 +4173,7 @@
         </w:tc>
         <w:tc>
           <w:tcPr>
-            <w:tcW w:w="1976" w:type="dxa"/>
+            <w:tcW w:w="1262" w:type="dxa"/>
             <w:tcBorders>
               <w:left w:val="single" w:sz="6" w:space="0" w:color="000000"/>
               <w:bottom w:val="single" w:sz="6" w:space="0" w:color="000000"/>
@@ -4134,7 +4199,7 @@
         </w:tc>
         <w:tc>
           <w:tcPr>
-            <w:tcW w:w="6207" w:type="dxa"/>
+            <w:tcW w:w="3963" w:type="dxa"/>
             <w:tcBorders>
               <w:left w:val="single" w:sz="6" w:space="0" w:color="000000"/>
               <w:bottom w:val="single" w:sz="6" w:space="0" w:color="000000"/>
@@ -4166,7 +4231,7 @@
         </w:trPr>
         <w:tc>
           <w:tcPr>
-            <w:tcW w:w="677" w:type="dxa"/>
+            <w:tcW w:w="450" w:type="dxa"/>
             <w:tcBorders>
               <w:left w:val="single" w:sz="6" w:space="0" w:color="000000"/>
               <w:bottom w:val="single" w:sz="6" w:space="0" w:color="000000"/>
@@ -4192,7 +4257,7 @@
         </w:tc>
         <w:tc>
           <w:tcPr>
-            <w:tcW w:w="4211" w:type="dxa"/>
+            <w:tcW w:w="3713" w:type="dxa"/>
             <w:tcBorders>
               <w:left w:val="single" w:sz="6" w:space="0" w:color="000000"/>
               <w:bottom w:val="single" w:sz="6" w:space="0" w:color="000000"/>
@@ -4218,7 +4283,7 @@
         </w:tc>
         <w:tc>
           <w:tcPr>
-            <w:tcW w:w="1976" w:type="dxa"/>
+            <w:tcW w:w="1262" w:type="dxa"/>
             <w:tcBorders>
               <w:left w:val="single" w:sz="6" w:space="0" w:color="000000"/>
               <w:bottom w:val="single" w:sz="6" w:space="0" w:color="000000"/>
@@ -4244,7 +4309,7 @@
         </w:tc>
         <w:tc>
           <w:tcPr>
-            <w:tcW w:w="6207" w:type="dxa"/>
+            <w:tcW w:w="3963" w:type="dxa"/>
             <w:tcBorders>
               <w:left w:val="single" w:sz="6" w:space="0" w:color="000000"/>
               <w:bottom w:val="single" w:sz="6" w:space="0" w:color="000000"/>
@@ -4276,7 +4341,7 @@
         </w:trPr>
         <w:tc>
           <w:tcPr>
-            <w:tcW w:w="677" w:type="dxa"/>
+            <w:tcW w:w="450" w:type="dxa"/>
             <w:tcBorders>
               <w:left w:val="single" w:sz="6" w:space="0" w:color="000000"/>
               <w:bottom w:val="single" w:sz="6" w:space="0" w:color="000000"/>
@@ -4302,7 +4367,7 @@
         </w:tc>
         <w:tc>
           <w:tcPr>
-            <w:tcW w:w="4211" w:type="dxa"/>
+            <w:tcW w:w="3713" w:type="dxa"/>
             <w:tcBorders>
               <w:left w:val="single" w:sz="6" w:space="0" w:color="000000"/>
               <w:bottom w:val="single" w:sz="6" w:space="0" w:color="000000"/>
@@ -4328,7 +4393,7 @@
         </w:tc>
         <w:tc>
           <w:tcPr>
-            <w:tcW w:w="1976" w:type="dxa"/>
+            <w:tcW w:w="1262" w:type="dxa"/>
             <w:tcBorders>
               <w:left w:val="single" w:sz="6" w:space="0" w:color="000000"/>
               <w:bottom w:val="single" w:sz="6" w:space="0" w:color="000000"/>
@@ -4354,7 +4419,7 @@
         </w:tc>
         <w:tc>
           <w:tcPr>
-            <w:tcW w:w="6207" w:type="dxa"/>
+            <w:tcW w:w="3963" w:type="dxa"/>
             <w:tcBorders>
               <w:left w:val="single" w:sz="6" w:space="0" w:color="000000"/>
               <w:bottom w:val="single" w:sz="6" w:space="0" w:color="000000"/>
@@ -4386,7 +4451,7 @@
         </w:trPr>
         <w:tc>
           <w:tcPr>
-            <w:tcW w:w="677" w:type="dxa"/>
+            <w:tcW w:w="450" w:type="dxa"/>
             <w:tcBorders>
               <w:left w:val="single" w:sz="6" w:space="0" w:color="000000"/>
               <w:bottom w:val="single" w:sz="6" w:space="0" w:color="000000"/>
@@ -4412,7 +4477,7 @@
         </w:tc>
         <w:tc>
           <w:tcPr>
-            <w:tcW w:w="4211" w:type="dxa"/>
+            <w:tcW w:w="3713" w:type="dxa"/>
             <w:tcBorders>
               <w:left w:val="single" w:sz="6" w:space="0" w:color="000000"/>
               <w:bottom w:val="single" w:sz="6" w:space="0" w:color="000000"/>
@@ -4438,7 +4503,7 @@
         </w:tc>
         <w:tc>
           <w:tcPr>
-            <w:tcW w:w="1976" w:type="dxa"/>
+            <w:tcW w:w="1262" w:type="dxa"/>
             <w:tcBorders>
               <w:left w:val="single" w:sz="6" w:space="0" w:color="000000"/>
               <w:bottom w:val="single" w:sz="6" w:space="0" w:color="000000"/>
@@ -4464,7 +4529,7 @@
         </w:tc>
         <w:tc>
           <w:tcPr>
-            <w:tcW w:w="6207" w:type="dxa"/>
+            <w:tcW w:w="3963" w:type="dxa"/>
             <w:tcBorders>
               <w:left w:val="single" w:sz="6" w:space="0" w:color="000000"/>
               <w:bottom w:val="single" w:sz="6" w:space="0" w:color="000000"/>
@@ -4496,7 +4561,7 @@
         </w:trPr>
         <w:tc>
           <w:tcPr>
-            <w:tcW w:w="677" w:type="dxa"/>
+            <w:tcW w:w="450" w:type="dxa"/>
             <w:tcBorders>
               <w:left w:val="single" w:sz="6" w:space="0" w:color="000000"/>
               <w:bottom w:val="single" w:sz="6" w:space="0" w:color="000000"/>
@@ -4522,7 +4587,7 @@
         </w:tc>
         <w:tc>
           <w:tcPr>
-            <w:tcW w:w="4211" w:type="dxa"/>
+            <w:tcW w:w="3713" w:type="dxa"/>
             <w:tcBorders>
               <w:left w:val="single" w:sz="6" w:space="0" w:color="000000"/>
               <w:bottom w:val="single" w:sz="6" w:space="0" w:color="000000"/>
@@ -4548,7 +4613,7 @@
         </w:tc>
         <w:tc>
           <w:tcPr>
-            <w:tcW w:w="1976" w:type="dxa"/>
+            <w:tcW w:w="1262" w:type="dxa"/>
             <w:tcBorders>
               <w:left w:val="single" w:sz="6" w:space="0" w:color="000000"/>
               <w:bottom w:val="single" w:sz="6" w:space="0" w:color="000000"/>
@@ -4574,7 +4639,7 @@
         </w:tc>
         <w:tc>
           <w:tcPr>
-            <w:tcW w:w="6207" w:type="dxa"/>
+            <w:tcW w:w="3963" w:type="dxa"/>
             <w:tcBorders>
               <w:left w:val="single" w:sz="6" w:space="0" w:color="000000"/>
               <w:bottom w:val="single" w:sz="6" w:space="0" w:color="000000"/>
@@ -4606,7 +4671,7 @@
         </w:trPr>
         <w:tc>
           <w:tcPr>
-            <w:tcW w:w="677" w:type="dxa"/>
+            <w:tcW w:w="450" w:type="dxa"/>
             <w:tcBorders>
               <w:left w:val="single" w:sz="6" w:space="0" w:color="000000"/>
               <w:bottom w:val="single" w:sz="6" w:space="0" w:color="000000"/>
@@ -4632,7 +4697,7 @@
         </w:tc>
         <w:tc>
           <w:tcPr>
-            <w:tcW w:w="4211" w:type="dxa"/>
+            <w:tcW w:w="3713" w:type="dxa"/>
             <w:tcBorders>
               <w:left w:val="single" w:sz="6" w:space="0" w:color="000000"/>
               <w:bottom w:val="single" w:sz="6" w:space="0" w:color="000000"/>
@@ -4658,7 +4723,7 @@
         </w:tc>
         <w:tc>
           <w:tcPr>
-            <w:tcW w:w="1976" w:type="dxa"/>
+            <w:tcW w:w="1262" w:type="dxa"/>
             <w:tcBorders>
               <w:left w:val="single" w:sz="6" w:space="0" w:color="000000"/>
               <w:bottom w:val="single" w:sz="6" w:space="0" w:color="000000"/>
@@ -4684,7 +4749,7 @@
         </w:tc>
         <w:tc>
           <w:tcPr>
-            <w:tcW w:w="6207" w:type="dxa"/>
+            <w:tcW w:w="3963" w:type="dxa"/>
             <w:tcBorders>
               <w:left w:val="single" w:sz="6" w:space="0" w:color="000000"/>
               <w:bottom w:val="single" w:sz="6" w:space="0" w:color="000000"/>
@@ -4772,45 +4837,73 @@
       </w:pPr>
       <w:r>
         <w:rPr/>
-        <w:t>Install all components on the two boards using the schematic, board layout picture, and PCB silkscreen as guides. See references [X] and [X].</w:t>
-      </w:r>
-    </w:p>
-    <w:p>
-      <w:pPr>
-        <w:pStyle w:val="normal1"/>
-        <w:rPr/>
-      </w:pPr>
-      <w:r>
-        <w:rPr/>
-      </w:r>
-    </w:p>
-    <w:p>
-      <w:pPr>
-        <w:pStyle w:val="normal1"/>
-        <w:rPr/>
-      </w:pPr>
-      <w:r>
-        <w:rPr/>
-        <w:t>You will also need to assemble a U509 buffer board which is on a separate small PCB and is documented in reference [X].</w:t>
-      </w:r>
-    </w:p>
-    <w:p>
-      <w:pPr>
-        <w:pStyle w:val="normal1"/>
-        <w:rPr/>
-      </w:pPr>
-      <w:r>
-        <w:rPr/>
-      </w:r>
-    </w:p>
-    <w:p>
-      <w:pPr>
-        <w:pStyle w:val="normal1"/>
-        <w:rPr/>
-      </w:pPr>
-      <w:r>
-        <w:rPr/>
-        <w:t>In general, the recommendation is to install the lowest height parts first, e.g. resistors, small capacitors, IC sockets, etc. Ensure the correct orientation of the electrolytic or tantalum caps, diodes, and ICs.</w:t>
+        <w:t>Install all components on the two boards using the schematic, board layout picture, and PCB silkscreen as guides. See references [</w:t>
+      </w:r>
+      <w:r>
+        <w:rPr/>
+        <w:t>10</w:t>
+      </w:r>
+      <w:r>
+        <w:rPr/>
+        <w:t>] and [</w:t>
+      </w:r>
+      <w:r>
+        <w:rPr/>
+        <w:t>10</w:t>
+      </w:r>
+      <w:r>
+        <w:rPr/>
+        <w:t>].</w:t>
+      </w:r>
+    </w:p>
+    <w:p>
+      <w:pPr>
+        <w:pStyle w:val="normal1"/>
+        <w:rPr/>
+      </w:pPr>
+      <w:r>
+        <w:rPr/>
+      </w:r>
+    </w:p>
+    <w:p>
+      <w:pPr>
+        <w:pStyle w:val="normal1"/>
+        <w:rPr/>
+      </w:pPr>
+      <w:r>
+        <w:rPr/>
+        <w:t>You will also need to assemble a U509 buffer board which is on a separate small PCB and is documented in reference [</w:t>
+      </w:r>
+      <w:r>
+        <w:rPr/>
+        <w:t>3</w:t>
+      </w:r>
+      <w:r>
+        <w:rPr/>
+        <w:t>].</w:t>
+      </w:r>
+    </w:p>
+    <w:p>
+      <w:pPr>
+        <w:pStyle w:val="normal1"/>
+        <w:rPr/>
+      </w:pPr>
+      <w:r>
+        <w:rPr/>
+      </w:r>
+    </w:p>
+    <w:p>
+      <w:pPr>
+        <w:pStyle w:val="normal1"/>
+        <w:rPr/>
+      </w:pPr>
+      <w:r>
+        <w:rPr/>
+        <w:t xml:space="preserve">In general, the recommendation is to install the lowest height parts first, e.g. resistors, small capacitors, IC sockets, etc. Ensure the correct orientation of the electrolytic or tantalum caps, diodes, and ICs. </w:t>
+      </w:r>
+      <w:r>
+        <w:rPr/>
+        <w:t>Note that not all ICs are oriented the same way.</w:t>
       </w:r>
     </w:p>
     <w:p>
@@ -4886,7 +4979,15 @@
       </w:pPr>
       <w:r>
         <w:rPr/>
-        <w:t>Ensure you obtain the 30-pin version of the ESP-32 WROOM microcontroller. There is also a 38-pin version which will not fit the board footprint.</w:t>
+        <w:t xml:space="preserve">Ensure you obtain the 30-pin version of the ESP-32 WROOM microcontroller. There is also a 38-pin version </w:t>
+      </w:r>
+      <w:r>
+        <w:rPr/>
+        <w:t xml:space="preserve">of the device </w:t>
+      </w:r>
+      <w:r>
+        <w:rPr/>
+        <w:t>which will not fit the board footprint.</w:t>
       </w:r>
     </w:p>
     <w:p>
@@ -4930,15 +5031,15 @@
       </w:pPr>
       <w:r>
         <w:rPr/>
-        <w:t>The General instrument AY-3-8910 chip is not longer manufactured, but NOS chips can be found on source</w:t>
-      </w:r>
-      <w:r>
-        <w:rPr/>
-        <w:t>s</w:t>
-      </w:r>
-      <w:r>
-        <w:rPr/>
-        <w:t xml:space="preserve"> like eBay and Amazon. The Yamaha YM2149F may also work, but this has not been verified.</w:t>
+        <w:t xml:space="preserve">The General instrument AY-3-8910 chip is not longer manufactured, but NOS chips can be found on sources like eBay and Amazon. The Yamaha YM2149F </w:t>
+      </w:r>
+      <w:r>
+        <w:rPr/>
+        <w:t>chip should</w:t>
+      </w:r>
+      <w:r>
+        <w:rPr/>
+        <w:t xml:space="preserve"> also work.</w:t>
       </w:r>
     </w:p>
     <w:p>
@@ -4957,7 +5058,15 @@
       </w:pPr>
       <w:r>
         <w:rPr/>
-        <w:t>It is highly recommended to use sockets for all ICs. I used tall headers for installing the ESP32 and Tang Nano. See the pictures at reference [X]. Ensure that there is sufficient clearance for the ICs and sockets which are installed underneath them.</w:t>
+        <w:t>It is highly recommended to use sockets for all ICs. I used tall headers for installing the ESP32 and Tang Nano. See the pictures at reference [</w:t>
+      </w:r>
+      <w:r>
+        <w:rPr/>
+        <w:t>2</w:t>
+      </w:r>
+      <w:r>
+        <w:rPr/>
+        <w:t>]. Ensure that there is sufficient clearance for the ICs and sockets which are installed underneath them.</w:t>
       </w:r>
     </w:p>
     <w:p>
@@ -5067,7 +5176,21 @@
           <w:b w:val="false"/>
           <w:bCs w:val="false"/>
         </w:rPr>
-        <w:t>You will need a suitable device programmer to program it. I programmed mine with a TL866II Plus programming using the Linux Minipro software. Extract the files from h89-msx-ls-gal.zip from reference[X] and program it using the provided JED file, e.g. MSX-H89-DECODER.jed.</w:t>
+        <w:t>You will need a suitable device programmer to program it. I programmed mine with a TL866II Plus programming using the Linux Minipro software. Extract the files from h89-msx-ls-gal.zip from reference[</w:t>
+      </w:r>
+      <w:r>
+        <w:rPr>
+          <w:b w:val="false"/>
+          <w:bCs w:val="false"/>
+        </w:rPr>
+        <w:t>9</w:t>
+      </w:r>
+      <w:r>
+        <w:rPr>
+          <w:b w:val="false"/>
+          <w:bCs w:val="false"/>
+        </w:rPr>
+        <w:t>] and program it using the provided JED file, e.g. MSX-H89-DECODER.jed.</w:t>
       </w:r>
     </w:p>
     <w:p>
@@ -5129,7 +5252,21 @@
           <w:b w:val="false"/>
           <w:bCs w:val="false"/>
         </w:rPr>
-        <w:t>You need to program the ESP32 over the USB port. It can be programmed out of the circuit. You can use the Flash Download Tool Windows application from reference [X]. You may need to install the Windows CP102 USB to UART driver if the ESP3 is not found on a COM port. Use the files and settings shown in the screen shots below:</w:t>
+        <w:t>You need to program the ESP32 over the USB port. It can be programmed out of the circuit. You can use the Flash Download Tool Windows application from reference [</w:t>
+      </w:r>
+      <w:r>
+        <w:rPr>
+          <w:b w:val="false"/>
+          <w:bCs w:val="false"/>
+        </w:rPr>
+        <w:t>1]</w:t>
+      </w:r>
+      <w:r>
+        <w:rPr>
+          <w:b w:val="false"/>
+          <w:bCs w:val="false"/>
+        </w:rPr>
+        <w:t>. You may need to install the Windows CP102 USB to UART driver if the ESP3 is not found on a COM port. Use the files and settings shown in the screen shots below:</w:t>
       </w:r>
     </w:p>
     <w:p>
@@ -5271,6 +5408,22 @@
       <w:pPr>
         <w:pStyle w:val="normal1"/>
         <w:rPr>
+          <w:b w:val="false"/>
+          <w:bCs w:val="false"/>
+        </w:rPr>
+      </w:pPr>
+      <w:r>
+        <w:rPr>
+          <w:b w:val="false"/>
+          <w:bCs w:val="false"/>
+        </w:rPr>
+        <w:t>[screen shots to be added]</w:t>
+      </w:r>
+    </w:p>
+    <w:p>
+      <w:pPr>
+        <w:pStyle w:val="normal1"/>
+        <w:rPr>
           <w:b/>
           <w:bCs/>
         </w:rPr>
@@ -5280,35 +5433,6 @@
           <w:b/>
           <w:bCs/>
         </w:rPr>
-        <w:t>Programming the Tang Nano</w:t>
-      </w:r>
-    </w:p>
-    <w:p>
-      <w:pPr>
-        <w:pStyle w:val="normal1"/>
-        <w:rPr/>
-      </w:pPr>
-      <w:r>
-        <w:rPr/>
-      </w:r>
-    </w:p>
-    <w:p>
-      <w:pPr>
-        <w:pStyle w:val="normal1"/>
-        <w:rPr/>
-      </w:pPr>
-      <w:r>
-        <w:rPr/>
-        <w:t>Program the Tang Nano over USB using the instructions at reference [X]. It can be programmed out of the circuit.</w:t>
-      </w:r>
-    </w:p>
-    <w:p>
-      <w:pPr>
-        <w:pStyle w:val="normal1"/>
-        <w:rPr/>
-      </w:pPr>
-      <w:r>
-        <w:rPr/>
       </w:r>
     </w:p>
     <w:p>
@@ -5324,7 +5448,74 @@
           <w:b/>
           <w:bCs/>
         </w:rPr>
-        <w:t>Joystick Support</w:t>
+        <w:t>Programming the Tang Nano</w:t>
+      </w:r>
+    </w:p>
+    <w:p>
+      <w:pPr>
+        <w:pStyle w:val="normal1"/>
+        <w:rPr/>
+      </w:pPr>
+      <w:r>
+        <w:rPr/>
+      </w:r>
+    </w:p>
+    <w:p>
+      <w:pPr>
+        <w:pStyle w:val="normal1"/>
+        <w:rPr/>
+      </w:pPr>
+      <w:r>
+        <w:rPr/>
+        <w:t>Program the Tang Nano over USB using the instructions at reference [</w:t>
+      </w:r>
+      <w:r>
+        <w:rPr/>
+        <w:t>6</w:t>
+      </w:r>
+      <w:r>
+        <w:rPr/>
+        <w:t>]. It can be programmed out of the circuit.</w:t>
+      </w:r>
+    </w:p>
+    <w:p>
+      <w:pPr>
+        <w:pStyle w:val="normal1"/>
+        <w:rPr>
+          <w:b w:val="false"/>
+          <w:bCs w:val="false"/>
+        </w:rPr>
+      </w:pPr>
+      <w:r>
+        <w:rPr>
+          <w:b w:val="false"/>
+          <w:bCs w:val="false"/>
+        </w:rPr>
+      </w:r>
+    </w:p>
+    <w:p>
+      <w:pPr>
+        <w:pStyle w:val="normal1"/>
+        <w:rPr>
+          <w:b w:val="false"/>
+          <w:bCs w:val="false"/>
+        </w:rPr>
+      </w:pPr>
+      <w:r>
+        <w:rPr>
+          <w:b w:val="false"/>
+          <w:bCs w:val="false"/>
+        </w:rPr>
+        <w:t>[screen shots to be added]</w:t>
+      </w:r>
+    </w:p>
+    <w:p>
+      <w:pPr>
+        <w:pStyle w:val="normal1"/>
+        <w:rPr/>
+      </w:pPr>
+      <w:r>
+        <w:rPr/>
       </w:r>
     </w:p>
     <w:p>
@@ -5340,6 +5531,22 @@
           <w:b/>
           <w:bCs/>
         </w:rPr>
+        <w:t>Joystick Support</w:t>
+      </w:r>
+    </w:p>
+    <w:p>
+      <w:pPr>
+        <w:pStyle w:val="normal1"/>
+        <w:rPr>
+          <w:b/>
+          <w:bCs/>
+        </w:rPr>
+      </w:pPr>
+      <w:r>
+        <w:rPr>
+          <w:b/>
+          <w:bCs/>
+        </w:rPr>
       </w:r>
     </w:p>
     <w:p>
@@ -5415,7 +5622,23 @@
       </w:pPr>
       <w:r>
         <w:rPr/>
-        <w:t>You will need to obtain the CP/M MSX loader program from reference [X] and some MSX games from reference [X] and transfer them to your H-89.</w:t>
+        <w:t>You will need to obtain the CP/M MSX loader program from reference [</w:t>
+      </w:r>
+      <w:r>
+        <w:rPr/>
+        <w:t>5</w:t>
+      </w:r>
+      <w:r>
+        <w:rPr/>
+        <w:t>] and some MSX games from reference [</w:t>
+      </w:r>
+      <w:r>
+        <w:rPr/>
+        <w:t>4</w:t>
+      </w:r>
+      <w:r>
+        <w:rPr/>
+        <w:t>] and transfer them to your H-89.</w:t>
       </w:r>
     </w:p>
     <w:p>
@@ -5496,7 +5719,7 @@
           <w:highlight w:val="red"/>
         </w:rPr>
       </w:pPr>
-      <w:hyperlink r:id="rId2">
+      <w:hyperlink r:id="rId4">
         <w:r>
           <w:rPr>
             <w:rStyle w:val="Hyperlink"/>
@@ -5527,7 +5750,15 @@
       </w:pPr>
       <w:r>
         <w:rPr/>
-        <w:t>The U509 buffer board must be installed as described in reference [X]. You need to connect seven jumper wires from J13 the MSX board to the corresponding pins on the buffer board. If you are using an H-89 VDIP board which is already connected to the U509 buffer board, you can connect the MSX jumpers to the signals at J5 on VDIP board.</w:t>
+        <w:t>The U509 buffer board must be installed as described in reference [</w:t>
+      </w:r>
+      <w:r>
+        <w:rPr/>
+        <w:t>3]</w:t>
+      </w:r>
+      <w:r>
+        <w:rPr/>
+        <w:t>. You need to connect seven jumper wires from J13 the MSX board to the corresponding pins on the buffer board. If you are using an H-89 VDIP board which is already connected to the U509 buffer board, you can connect the MSX jumpers to the signals at J5 on VDIP board.</w:t>
       </w:r>
     </w:p>
     <w:p>
@@ -6229,7 +6460,15 @@
             </w:pPr>
             <w:r>
               <w:rPr/>
-              <w:t>Use same port as on H8. Normally not installed.</w:t>
+              <w:t xml:space="preserve">Use same </w:t>
+            </w:r>
+            <w:r>
+              <w:rPr/>
+              <w:t xml:space="preserve">i/o </w:t>
+            </w:r>
+            <w:r>
+              <w:rPr/>
+              <w:t>port as on H8. Normally not installed.</w:t>
             </w:r>
           </w:p>
         </w:tc>
@@ -6697,7 +6936,124 @@
       </w:pPr>
       <w:r>
         <w:rPr/>
-        <w:t>Verify that video, audio, and controllers are working. Download and load more MSX programs and have fun!</w:t>
+        <w:t xml:space="preserve">Verify that video, audio, and controllers are working. Download and </w:t>
+      </w:r>
+      <w:r>
+        <w:rPr/>
+        <w:t>run</w:t>
+      </w:r>
+      <w:r>
+        <w:rPr/>
+        <w:t xml:space="preserve"> more MSX programs and have fun!</w:t>
+      </w:r>
+    </w:p>
+    <w:p>
+      <w:pPr>
+        <w:pStyle w:val="normal1"/>
+        <w:rPr/>
+      </w:pPr>
+      <w:r>
+        <w:rPr/>
+      </w:r>
+    </w:p>
+    <w:p>
+      <w:pPr>
+        <w:pStyle w:val="normal1"/>
+        <w:rPr>
+          <w:b/>
+          <w:bCs/>
+        </w:rPr>
+      </w:pPr>
+      <w:r>
+        <w:rPr>
+          <w:b/>
+          <w:bCs/>
+        </w:rPr>
+        <w:t>Troubleshooting</w:t>
+      </w:r>
+    </w:p>
+    <w:p>
+      <w:pPr>
+        <w:pStyle w:val="normal1"/>
+        <w:rPr/>
+      </w:pPr>
+      <w:r>
+        <w:rPr/>
+      </w:r>
+    </w:p>
+    <w:p>
+      <w:pPr>
+        <w:pStyle w:val="normal1"/>
+        <w:rPr/>
+      </w:pPr>
+      <w:r>
+        <w:rPr/>
+        <w:t>If the board does not work, here are some things to check:</w:t>
+      </w:r>
+    </w:p>
+    <w:p>
+      <w:pPr>
+        <w:pStyle w:val="normal1"/>
+        <w:rPr/>
+      </w:pPr>
+      <w:r>
+        <w:rPr/>
+      </w:r>
+    </w:p>
+    <w:p>
+      <w:pPr>
+        <w:pStyle w:val="normal1"/>
+        <w:numPr>
+          <w:ilvl w:val="0"/>
+          <w:numId w:val="3"/>
+        </w:numPr>
+        <w:rPr/>
+      </w:pPr>
+      <w:r>
+        <w:rPr/>
+        <w:t>Check the board for solder bridges, unsoldered pins, incorrect parts or orientation of parts, and bent IC pins under sockets.</w:t>
+      </w:r>
+    </w:p>
+    <w:p>
+      <w:pPr>
+        <w:pStyle w:val="normal1"/>
+        <w:numPr>
+          <w:ilvl w:val="0"/>
+          <w:numId w:val="3"/>
+        </w:numPr>
+        <w:rPr/>
+      </w:pPr>
+      <w:r>
+        <w:rPr/>
+        <w:t>Confirm that you have programmed the GAL, ESP32, and Tang Nano devices.</w:t>
+      </w:r>
+    </w:p>
+    <w:p>
+      <w:pPr>
+        <w:pStyle w:val="normal1"/>
+        <w:numPr>
+          <w:ilvl w:val="0"/>
+          <w:numId w:val="3"/>
+        </w:numPr>
+        <w:rPr/>
+      </w:pPr>
+      <w:r>
+        <w:rPr/>
+        <w:t>Check jumper and DIP switch settings.</w:t>
+      </w:r>
+    </w:p>
+    <w:p>
+      <w:pPr>
+        <w:pStyle w:val="normal1"/>
+        <w:numPr>
+          <w:ilvl w:val="0"/>
+          <w:numId w:val="3"/>
+        </w:numPr>
+        <w:rPr/>
+      </w:pPr>
+      <w:r>
+        <w:rPr/>
+        <w:t>Check the installation and wiring of the U509 buffer board.</w:t>
       </w:r>
     </w:p>
     <w:p>
@@ -6743,7 +7099,15 @@
       </w:pPr>
       <w:r>
         <w:rPr/>
-        <w:t>Some pictures of the assembled board can be found at reference [X].</w:t>
+        <w:t>Some pictures of the assembled board can be found at reference [</w:t>
+      </w:r>
+      <w:r>
+        <w:rPr/>
+        <w:t>2</w:t>
+      </w:r>
+      <w:r>
+        <w:rPr/>
+        <w:t>].</w:t>
       </w:r>
     </w:p>
     <w:p>
@@ -6960,40 +7324,10 @@
         <w:t>https://koyado.com/heathkit/New-H8-Website/h89-msx_graphics_board.html</w:t>
       </w:r>
     </w:p>
-    <w:p>
-      <w:pPr>
-        <w:pStyle w:val="normal1"/>
-        <w:ind w:hanging="0" w:left="720"/>
-        <w:rPr/>
-      </w:pPr>
-      <w:r>
-        <w:rPr/>
-      </w:r>
-    </w:p>
-    <w:p>
-      <w:pPr>
-        <w:pStyle w:val="normal1"/>
-        <w:ind w:hanging="0" w:left="720"/>
-        <w:rPr/>
-      </w:pPr>
-      <w:r>
-        <w:rPr/>
-      </w:r>
-    </w:p>
-    <w:p>
-      <w:pPr>
-        <w:pStyle w:val="normal1"/>
-        <w:ind w:hanging="0" w:left="0"/>
-        <w:rPr/>
-      </w:pPr>
-      <w:r>
-        <w:rPr/>
-      </w:r>
-    </w:p>
     <w:sectPr>
-      <w:footerReference w:type="even" r:id="rId3"/>
-      <w:footerReference w:type="default" r:id="rId4"/>
-      <w:footerReference w:type="first" r:id="rId5"/>
+      <w:footerReference w:type="even" r:id="rId5"/>
+      <w:footerReference w:type="default" r:id="rId6"/>
+      <w:footerReference w:type="first" r:id="rId7"/>
       <w:type w:val="nextPage"/>
       <w:pgSz w:w="12240" w:h="15840"/>
       <w:pgMar w:left="1440" w:right="1440" w:gutter="0" w:header="0" w:top="1440" w:footer="720" w:bottom="1440"/>
@@ -7053,7 +7387,7 @@
     </w:r>
     <w:r>
       <w:rPr/>
-      <w:t>6</w:t>
+      <w:t>7</w:t>
     </w:r>
     <w:r>
       <w:rPr/>
@@ -7096,7 +7430,7 @@
     </w:r>
     <w:r>
       <w:rPr/>
-      <w:t>6</w:t>
+      <w:t>7</w:t>
     </w:r>
     <w:r>
       <w:rPr/>
@@ -7385,6 +7719,125 @@
   <w:abstractNum w:abstractNumId="3">
     <w:lvl w:ilvl="0">
       <w:start w:val="1"/>
+      <w:numFmt w:val="decimal"/>
+      <w:lvlText w:val="%1."/>
+      <w:lvlJc w:val="left"/>
+      <w:pPr>
+        <w:tabs>
+          <w:tab w:val="num" w:pos="720"/>
+        </w:tabs>
+        <w:ind w:left="720" w:hanging="360"/>
+      </w:pPr>
+      <w:rPr/>
+    </w:lvl>
+    <w:lvl w:ilvl="1">
+      <w:start w:val="1"/>
+      <w:numFmt w:val="decimal"/>
+      <w:lvlText w:val="%2."/>
+      <w:lvlJc w:val="left"/>
+      <w:pPr>
+        <w:tabs>
+          <w:tab w:val="num" w:pos="1080"/>
+        </w:tabs>
+        <w:ind w:left="1080" w:hanging="360"/>
+      </w:pPr>
+      <w:rPr/>
+    </w:lvl>
+    <w:lvl w:ilvl="2">
+      <w:start w:val="1"/>
+      <w:numFmt w:val="decimal"/>
+      <w:lvlText w:val="%3."/>
+      <w:lvlJc w:val="left"/>
+      <w:pPr>
+        <w:tabs>
+          <w:tab w:val="num" w:pos="1440"/>
+        </w:tabs>
+        <w:ind w:left="1440" w:hanging="360"/>
+      </w:pPr>
+      <w:rPr/>
+    </w:lvl>
+    <w:lvl w:ilvl="3">
+      <w:start w:val="1"/>
+      <w:numFmt w:val="decimal"/>
+      <w:lvlText w:val="%4."/>
+      <w:lvlJc w:val="left"/>
+      <w:pPr>
+        <w:tabs>
+          <w:tab w:val="num" w:pos="1800"/>
+        </w:tabs>
+        <w:ind w:left="1800" w:hanging="360"/>
+      </w:pPr>
+      <w:rPr/>
+    </w:lvl>
+    <w:lvl w:ilvl="4">
+      <w:start w:val="1"/>
+      <w:numFmt w:val="decimal"/>
+      <w:lvlText w:val="%5."/>
+      <w:lvlJc w:val="left"/>
+      <w:pPr>
+        <w:tabs>
+          <w:tab w:val="num" w:pos="2160"/>
+        </w:tabs>
+        <w:ind w:left="2160" w:hanging="360"/>
+      </w:pPr>
+      <w:rPr/>
+    </w:lvl>
+    <w:lvl w:ilvl="5">
+      <w:start w:val="1"/>
+      <w:numFmt w:val="decimal"/>
+      <w:lvlText w:val="%6."/>
+      <w:lvlJc w:val="left"/>
+      <w:pPr>
+        <w:tabs>
+          <w:tab w:val="num" w:pos="2520"/>
+        </w:tabs>
+        <w:ind w:left="2520" w:hanging="360"/>
+      </w:pPr>
+      <w:rPr/>
+    </w:lvl>
+    <w:lvl w:ilvl="6">
+      <w:start w:val="1"/>
+      <w:numFmt w:val="decimal"/>
+      <w:lvlText w:val="%7."/>
+      <w:lvlJc w:val="left"/>
+      <w:pPr>
+        <w:tabs>
+          <w:tab w:val="num" w:pos="2880"/>
+        </w:tabs>
+        <w:ind w:left="2880" w:hanging="360"/>
+      </w:pPr>
+      <w:rPr/>
+    </w:lvl>
+    <w:lvl w:ilvl="7">
+      <w:start w:val="1"/>
+      <w:numFmt w:val="decimal"/>
+      <w:lvlText w:val="%8."/>
+      <w:lvlJc w:val="left"/>
+      <w:pPr>
+        <w:tabs>
+          <w:tab w:val="num" w:pos="3240"/>
+        </w:tabs>
+        <w:ind w:left="3240" w:hanging="360"/>
+      </w:pPr>
+      <w:rPr/>
+    </w:lvl>
+    <w:lvl w:ilvl="8">
+      <w:start w:val="1"/>
+      <w:numFmt w:val="decimal"/>
+      <w:lvlText w:val="%9."/>
+      <w:lvlJc w:val="left"/>
+      <w:pPr>
+        <w:tabs>
+          <w:tab w:val="num" w:pos="3600"/>
+        </w:tabs>
+        <w:ind w:left="3600" w:hanging="360"/>
+      </w:pPr>
+      <w:rPr/>
+    </w:lvl>
+  </w:abstractNum>
+  <w:abstractNum w:abstractNumId="4">
+    <w:lvl w:ilvl="0">
+      <w:start w:val="1"/>
       <w:numFmt w:val="none"/>
       <w:suff w:val="nothing"/>
       <w:lvlText w:val=""/>
@@ -7509,6 +7962,9 @@
   </w:num>
   <w:num w:numId="3">
     <w:abstractNumId w:val="3"/>
+  </w:num>
+  <w:num w:numId="4">
+    <w:abstractNumId w:val="4"/>
   </w:num>
 </w:numbering>
 </file>
@@ -7672,6 +8128,11 @@
     <w:rPr>
       <w:rFonts w:ascii="Liberation Mono" w:hAnsi="Liberation Mono" w:eastAsia="Noto Sans Mono CJK SC" w:cs="Liberation Mono"/>
     </w:rPr>
+  </w:style>
+  <w:style w:type="character" w:styleId="NumberingSymbols">
+    <w:name w:val="Numbering Symbols"/>
+    <w:qFormat/>
+    <w:rPr/>
   </w:style>
   <w:style w:type="paragraph" w:styleId="Heading">
     <w:name w:val="Heading"/>

--- a/H89MSX/H89-MSX-Board.docx
+++ b/H89MSX/H89-MSX-Board.docx
@@ -37,12 +37,10 @@
           <w:t>tranter@pobox.com</w:t>
         </w:r>
       </w:hyperlink>
-      <w:hyperlink r:id="rId3">
-        <w:r>
-          <w:rPr/>
-          <w:t>&gt;</w:t>
-        </w:r>
-      </w:hyperlink>
+      <w:r>
+        <w:rPr/>
+        <w:t>&gt;</w:t>
+      </w:r>
     </w:p>
     <w:p>
       <w:pPr>
@@ -109,39 +107,7 @@
       </w:pPr>
       <w:r>
         <w:rPr/>
-        <w:t xml:space="preserve">This document contains notes on the Heathkit H-89 MSX Graphics board designed by Norberto Collado. I have assembled one </w:t>
-      </w:r>
-      <w:r>
-        <w:rPr/>
-        <w:t xml:space="preserve">of these boards </w:t>
-      </w:r>
-      <w:r>
-        <w:rPr/>
-        <w:t xml:space="preserve">and </w:t>
-      </w:r>
-      <w:r>
-        <w:rPr/>
-        <w:t>have provided</w:t>
-      </w:r>
-      <w:r>
-        <w:rPr/>
-        <w:t xml:space="preserve"> these notes to assist others who may </w:t>
-      </w:r>
-      <w:r>
-        <w:rPr/>
-        <w:t>be</w:t>
-      </w:r>
-      <w:r>
-        <w:rPr/>
-        <w:t xml:space="preserve"> do</w:t>
-      </w:r>
-      <w:r>
-        <w:rPr/>
-        <w:t>ing</w:t>
-      </w:r>
-      <w:r>
-        <w:rPr/>
-        <w:t xml:space="preserve"> the same.</w:t>
+        <w:t>This document contains notes on the Heathkit H-89 MSX Graphics board designed by Norberto Collado. I have assembled one of these boards and have provided these notes to assist others who may be doing the same.</w:t>
       </w:r>
     </w:p>
     <w:p>
@@ -282,7 +248,15 @@
       </w:pPr>
       <w:r>
         <w:rPr/>
-        <w:t>The board was designed by Norberto "Norby" Collado. The design is similar the MSX board for the Heathkit H8 computer, designed by Les Bird, and leverages some of the work done by him. That board is similar in functionality to the HA-8-3 graphics board that was originally offered by Heathkit for the H-8.</w:t>
+        <w:t xml:space="preserve">The board was designed by Norberto "Norby" Collado. The design is similar the MSX board for the Heathkit H8 computer, designed by Les Bird, and leverages some of the work done by him. That board is similar in functionality to the HA-8-3 graphics board </w:t>
+      </w:r>
+      <w:r>
+        <w:rPr/>
+        <w:t xml:space="preserve">(see reference [8]) </w:t>
+      </w:r>
+      <w:r>
+        <w:rPr/>
+        <w:t>that was originally offered by Heathkit for the H-8.</w:t>
       </w:r>
     </w:p>
     <w:p>
@@ -328,15 +302,7 @@
       </w:pPr>
       <w:r>
         <w:rPr/>
-        <w:t>See reference [</w:t>
-      </w:r>
-      <w:r>
-        <w:rPr/>
-        <w:t>10</w:t>
-      </w:r>
-      <w:r>
-        <w:rPr/>
-        <w:t>] for a more detailed bill of materials.</w:t>
+        <w:t>See reference [10] for a more detailed bill of materials.</w:t>
       </w:r>
     </w:p>
     <w:p>
@@ -362,10 +328,10 @@
         </w:tblCellMar>
       </w:tblPr>
       <w:tblGrid>
-        <w:gridCol w:w="450"/>
+        <w:gridCol w:w="449"/>
         <w:gridCol w:w="3713"/>
-        <w:gridCol w:w="1262"/>
-        <w:gridCol w:w="3963"/>
+        <w:gridCol w:w="1263"/>
+        <w:gridCol w:w="3962"/>
       </w:tblGrid>
       <w:tr>
         <w:trPr>
@@ -373,7 +339,7 @@
         </w:trPr>
         <w:tc>
           <w:tcPr>
-            <w:tcW w:w="450" w:type="dxa"/>
+            <w:tcW w:w="449" w:type="dxa"/>
             <w:tcBorders>
               <w:top w:val="single" w:sz="6" w:space="0" w:color="000000"/>
               <w:left w:val="single" w:sz="6" w:space="0" w:color="000000"/>
@@ -429,7 +395,7 @@
         </w:tc>
         <w:tc>
           <w:tcPr>
-            <w:tcW w:w="1262" w:type="dxa"/>
+            <w:tcW w:w="1263" w:type="dxa"/>
             <w:tcBorders>
               <w:top w:val="single" w:sz="6" w:space="0" w:color="000000"/>
               <w:left w:val="single" w:sz="6" w:space="0" w:color="000000"/>
@@ -457,7 +423,7 @@
         </w:tc>
         <w:tc>
           <w:tcPr>
-            <w:tcW w:w="3963" w:type="dxa"/>
+            <w:tcW w:w="3962" w:type="dxa"/>
             <w:tcBorders>
               <w:top w:val="single" w:sz="6" w:space="0" w:color="000000"/>
               <w:left w:val="single" w:sz="6" w:space="0" w:color="000000"/>
@@ -491,7 +457,7 @@
         </w:trPr>
         <w:tc>
           <w:tcPr>
-            <w:tcW w:w="450" w:type="dxa"/>
+            <w:tcW w:w="449" w:type="dxa"/>
             <w:tcBorders>
               <w:left w:val="single" w:sz="6" w:space="0" w:color="000000"/>
               <w:bottom w:val="single" w:sz="6" w:space="0" w:color="000000"/>
@@ -543,7 +509,7 @@
         </w:tc>
         <w:tc>
           <w:tcPr>
-            <w:tcW w:w="1262" w:type="dxa"/>
+            <w:tcW w:w="1263" w:type="dxa"/>
             <w:tcBorders>
               <w:left w:val="single" w:sz="6" w:space="0" w:color="000000"/>
               <w:bottom w:val="single" w:sz="6" w:space="0" w:color="000000"/>
@@ -569,7 +535,7 @@
         </w:tc>
         <w:tc>
           <w:tcPr>
-            <w:tcW w:w="3963" w:type="dxa"/>
+            <w:tcW w:w="3962" w:type="dxa"/>
             <w:tcBorders>
               <w:left w:val="single" w:sz="6" w:space="0" w:color="000000"/>
               <w:bottom w:val="single" w:sz="6" w:space="0" w:color="000000"/>
@@ -601,7 +567,7 @@
         </w:trPr>
         <w:tc>
           <w:tcPr>
-            <w:tcW w:w="450" w:type="dxa"/>
+            <w:tcW w:w="449" w:type="dxa"/>
             <w:tcBorders>
               <w:left w:val="single" w:sz="6" w:space="0" w:color="000000"/>
               <w:bottom w:val="single" w:sz="6" w:space="0" w:color="000000"/>
@@ -653,7 +619,7 @@
         </w:tc>
         <w:tc>
           <w:tcPr>
-            <w:tcW w:w="1262" w:type="dxa"/>
+            <w:tcW w:w="1263" w:type="dxa"/>
             <w:tcBorders>
               <w:left w:val="single" w:sz="6" w:space="0" w:color="000000"/>
               <w:bottom w:val="single" w:sz="6" w:space="0" w:color="000000"/>
@@ -679,7 +645,7 @@
         </w:tc>
         <w:tc>
           <w:tcPr>
-            <w:tcW w:w="3963" w:type="dxa"/>
+            <w:tcW w:w="3962" w:type="dxa"/>
             <w:tcBorders>
               <w:left w:val="single" w:sz="6" w:space="0" w:color="000000"/>
               <w:bottom w:val="single" w:sz="6" w:space="0" w:color="000000"/>
@@ -711,7 +677,7 @@
         </w:trPr>
         <w:tc>
           <w:tcPr>
-            <w:tcW w:w="450" w:type="dxa"/>
+            <w:tcW w:w="449" w:type="dxa"/>
             <w:tcBorders>
               <w:left w:val="single" w:sz="6" w:space="0" w:color="000000"/>
               <w:bottom w:val="single" w:sz="6" w:space="0" w:color="000000"/>
@@ -763,7 +729,7 @@
         </w:tc>
         <w:tc>
           <w:tcPr>
-            <w:tcW w:w="1262" w:type="dxa"/>
+            <w:tcW w:w="1263" w:type="dxa"/>
             <w:tcBorders>
               <w:left w:val="single" w:sz="6" w:space="0" w:color="000000"/>
               <w:bottom w:val="single" w:sz="6" w:space="0" w:color="000000"/>
@@ -789,7 +755,7 @@
         </w:tc>
         <w:tc>
           <w:tcPr>
-            <w:tcW w:w="3963" w:type="dxa"/>
+            <w:tcW w:w="3962" w:type="dxa"/>
             <w:tcBorders>
               <w:left w:val="single" w:sz="6" w:space="0" w:color="000000"/>
               <w:bottom w:val="single" w:sz="6" w:space="0" w:color="000000"/>
@@ -821,7 +787,7 @@
         </w:trPr>
         <w:tc>
           <w:tcPr>
-            <w:tcW w:w="450" w:type="dxa"/>
+            <w:tcW w:w="449" w:type="dxa"/>
             <w:tcBorders>
               <w:left w:val="single" w:sz="6" w:space="0" w:color="000000"/>
               <w:bottom w:val="single" w:sz="6" w:space="0" w:color="000000"/>
@@ -873,7 +839,7 @@
         </w:tc>
         <w:tc>
           <w:tcPr>
-            <w:tcW w:w="1262" w:type="dxa"/>
+            <w:tcW w:w="1263" w:type="dxa"/>
             <w:tcBorders>
               <w:left w:val="single" w:sz="6" w:space="0" w:color="000000"/>
               <w:bottom w:val="single" w:sz="6" w:space="0" w:color="000000"/>
@@ -899,7 +865,7 @@
         </w:tc>
         <w:tc>
           <w:tcPr>
-            <w:tcW w:w="3963" w:type="dxa"/>
+            <w:tcW w:w="3962" w:type="dxa"/>
             <w:tcBorders>
               <w:left w:val="single" w:sz="6" w:space="0" w:color="000000"/>
               <w:bottom w:val="single" w:sz="6" w:space="0" w:color="000000"/>
@@ -931,7 +897,7 @@
         </w:trPr>
         <w:tc>
           <w:tcPr>
-            <w:tcW w:w="450" w:type="dxa"/>
+            <w:tcW w:w="449" w:type="dxa"/>
             <w:tcBorders>
               <w:left w:val="single" w:sz="6" w:space="0" w:color="000000"/>
               <w:bottom w:val="single" w:sz="6" w:space="0" w:color="000000"/>
@@ -983,7 +949,7 @@
         </w:tc>
         <w:tc>
           <w:tcPr>
-            <w:tcW w:w="1262" w:type="dxa"/>
+            <w:tcW w:w="1263" w:type="dxa"/>
             <w:tcBorders>
               <w:left w:val="single" w:sz="6" w:space="0" w:color="000000"/>
               <w:bottom w:val="single" w:sz="6" w:space="0" w:color="000000"/>
@@ -1009,7 +975,7 @@
         </w:tc>
         <w:tc>
           <w:tcPr>
-            <w:tcW w:w="3963" w:type="dxa"/>
+            <w:tcW w:w="3962" w:type="dxa"/>
             <w:tcBorders>
               <w:left w:val="single" w:sz="6" w:space="0" w:color="000000"/>
               <w:bottom w:val="single" w:sz="6" w:space="0" w:color="000000"/>
@@ -1041,7 +1007,7 @@
         </w:trPr>
         <w:tc>
           <w:tcPr>
-            <w:tcW w:w="450" w:type="dxa"/>
+            <w:tcW w:w="449" w:type="dxa"/>
             <w:tcBorders>
               <w:left w:val="single" w:sz="6" w:space="0" w:color="000000"/>
               <w:bottom w:val="single" w:sz="6" w:space="0" w:color="000000"/>
@@ -1093,7 +1059,7 @@
         </w:tc>
         <w:tc>
           <w:tcPr>
-            <w:tcW w:w="1262" w:type="dxa"/>
+            <w:tcW w:w="1263" w:type="dxa"/>
             <w:tcBorders>
               <w:left w:val="single" w:sz="6" w:space="0" w:color="000000"/>
               <w:bottom w:val="single" w:sz="6" w:space="0" w:color="000000"/>
@@ -1119,7 +1085,7 @@
         </w:tc>
         <w:tc>
           <w:tcPr>
-            <w:tcW w:w="3963" w:type="dxa"/>
+            <w:tcW w:w="3962" w:type="dxa"/>
             <w:tcBorders>
               <w:left w:val="single" w:sz="6" w:space="0" w:color="000000"/>
               <w:bottom w:val="single" w:sz="6" w:space="0" w:color="000000"/>
@@ -1151,7 +1117,7 @@
         </w:trPr>
         <w:tc>
           <w:tcPr>
-            <w:tcW w:w="450" w:type="dxa"/>
+            <w:tcW w:w="449" w:type="dxa"/>
             <w:tcBorders>
               <w:left w:val="single" w:sz="6" w:space="0" w:color="000000"/>
               <w:bottom w:val="single" w:sz="6" w:space="0" w:color="000000"/>
@@ -1203,7 +1169,7 @@
         </w:tc>
         <w:tc>
           <w:tcPr>
-            <w:tcW w:w="1262" w:type="dxa"/>
+            <w:tcW w:w="1263" w:type="dxa"/>
             <w:tcBorders>
               <w:left w:val="single" w:sz="6" w:space="0" w:color="000000"/>
               <w:bottom w:val="single" w:sz="6" w:space="0" w:color="000000"/>
@@ -1229,7 +1195,7 @@
         </w:tc>
         <w:tc>
           <w:tcPr>
-            <w:tcW w:w="3963" w:type="dxa"/>
+            <w:tcW w:w="3962" w:type="dxa"/>
             <w:tcBorders>
               <w:left w:val="single" w:sz="6" w:space="0" w:color="000000"/>
               <w:bottom w:val="single" w:sz="6" w:space="0" w:color="000000"/>
@@ -1261,7 +1227,7 @@
         </w:trPr>
         <w:tc>
           <w:tcPr>
-            <w:tcW w:w="450" w:type="dxa"/>
+            <w:tcW w:w="449" w:type="dxa"/>
             <w:tcBorders>
               <w:left w:val="single" w:sz="6" w:space="0" w:color="000000"/>
               <w:bottom w:val="single" w:sz="6" w:space="0" w:color="000000"/>
@@ -1313,7 +1279,7 @@
         </w:tc>
         <w:tc>
           <w:tcPr>
-            <w:tcW w:w="1262" w:type="dxa"/>
+            <w:tcW w:w="1263" w:type="dxa"/>
             <w:tcBorders>
               <w:left w:val="single" w:sz="6" w:space="0" w:color="000000"/>
               <w:bottom w:val="single" w:sz="6" w:space="0" w:color="000000"/>
@@ -1339,7 +1305,7 @@
         </w:tc>
         <w:tc>
           <w:tcPr>
-            <w:tcW w:w="3963" w:type="dxa"/>
+            <w:tcW w:w="3962" w:type="dxa"/>
             <w:tcBorders>
               <w:left w:val="single" w:sz="6" w:space="0" w:color="000000"/>
               <w:bottom w:val="single" w:sz="6" w:space="0" w:color="000000"/>
@@ -1371,7 +1337,7 @@
         </w:trPr>
         <w:tc>
           <w:tcPr>
-            <w:tcW w:w="450" w:type="dxa"/>
+            <w:tcW w:w="449" w:type="dxa"/>
             <w:tcBorders>
               <w:left w:val="single" w:sz="6" w:space="0" w:color="000000"/>
               <w:bottom w:val="single" w:sz="6" w:space="0" w:color="000000"/>
@@ -1423,7 +1389,7 @@
         </w:tc>
         <w:tc>
           <w:tcPr>
-            <w:tcW w:w="1262" w:type="dxa"/>
+            <w:tcW w:w="1263" w:type="dxa"/>
             <w:tcBorders>
               <w:left w:val="single" w:sz="6" w:space="0" w:color="000000"/>
               <w:bottom w:val="single" w:sz="6" w:space="0" w:color="000000"/>
@@ -1449,7 +1415,7 @@
         </w:tc>
         <w:tc>
           <w:tcPr>
-            <w:tcW w:w="3963" w:type="dxa"/>
+            <w:tcW w:w="3962" w:type="dxa"/>
             <w:tcBorders>
               <w:left w:val="single" w:sz="6" w:space="0" w:color="000000"/>
               <w:bottom w:val="single" w:sz="6" w:space="0" w:color="000000"/>
@@ -1481,7 +1447,7 @@
         </w:trPr>
         <w:tc>
           <w:tcPr>
-            <w:tcW w:w="450" w:type="dxa"/>
+            <w:tcW w:w="449" w:type="dxa"/>
             <w:tcBorders>
               <w:left w:val="single" w:sz="6" w:space="0" w:color="000000"/>
               <w:bottom w:val="single" w:sz="6" w:space="0" w:color="000000"/>
@@ -1533,7 +1499,7 @@
         </w:tc>
         <w:tc>
           <w:tcPr>
-            <w:tcW w:w="1262" w:type="dxa"/>
+            <w:tcW w:w="1263" w:type="dxa"/>
             <w:tcBorders>
               <w:left w:val="single" w:sz="6" w:space="0" w:color="000000"/>
               <w:bottom w:val="single" w:sz="6" w:space="0" w:color="000000"/>
@@ -1559,7 +1525,7 @@
         </w:tc>
         <w:tc>
           <w:tcPr>
-            <w:tcW w:w="3963" w:type="dxa"/>
+            <w:tcW w:w="3962" w:type="dxa"/>
             <w:tcBorders>
               <w:left w:val="single" w:sz="6" w:space="0" w:color="000000"/>
               <w:bottom w:val="single" w:sz="6" w:space="0" w:color="000000"/>
@@ -1591,7 +1557,7 @@
         </w:trPr>
         <w:tc>
           <w:tcPr>
-            <w:tcW w:w="450" w:type="dxa"/>
+            <w:tcW w:w="449" w:type="dxa"/>
             <w:tcBorders>
               <w:left w:val="single" w:sz="6" w:space="0" w:color="000000"/>
               <w:bottom w:val="single" w:sz="6" w:space="0" w:color="000000"/>
@@ -1643,7 +1609,7 @@
         </w:tc>
         <w:tc>
           <w:tcPr>
-            <w:tcW w:w="1262" w:type="dxa"/>
+            <w:tcW w:w="1263" w:type="dxa"/>
             <w:tcBorders>
               <w:left w:val="single" w:sz="6" w:space="0" w:color="000000"/>
               <w:bottom w:val="single" w:sz="6" w:space="0" w:color="000000"/>
@@ -1669,7 +1635,7 @@
         </w:tc>
         <w:tc>
           <w:tcPr>
-            <w:tcW w:w="3963" w:type="dxa"/>
+            <w:tcW w:w="3962" w:type="dxa"/>
             <w:tcBorders>
               <w:left w:val="single" w:sz="6" w:space="0" w:color="000000"/>
               <w:bottom w:val="single" w:sz="6" w:space="0" w:color="000000"/>
@@ -1701,7 +1667,7 @@
         </w:trPr>
         <w:tc>
           <w:tcPr>
-            <w:tcW w:w="450" w:type="dxa"/>
+            <w:tcW w:w="449" w:type="dxa"/>
             <w:tcBorders>
               <w:left w:val="single" w:sz="6" w:space="0" w:color="000000"/>
               <w:bottom w:val="single" w:sz="6" w:space="0" w:color="000000"/>
@@ -1753,7 +1719,7 @@
         </w:tc>
         <w:tc>
           <w:tcPr>
-            <w:tcW w:w="1262" w:type="dxa"/>
+            <w:tcW w:w="1263" w:type="dxa"/>
             <w:tcBorders>
               <w:left w:val="single" w:sz="6" w:space="0" w:color="000000"/>
               <w:bottom w:val="single" w:sz="6" w:space="0" w:color="000000"/>
@@ -1779,7 +1745,7 @@
         </w:tc>
         <w:tc>
           <w:tcPr>
-            <w:tcW w:w="3963" w:type="dxa"/>
+            <w:tcW w:w="3962" w:type="dxa"/>
             <w:tcBorders>
               <w:left w:val="single" w:sz="6" w:space="0" w:color="000000"/>
               <w:bottom w:val="single" w:sz="6" w:space="0" w:color="000000"/>
@@ -1811,7 +1777,7 @@
         </w:trPr>
         <w:tc>
           <w:tcPr>
-            <w:tcW w:w="450" w:type="dxa"/>
+            <w:tcW w:w="449" w:type="dxa"/>
             <w:tcBorders>
               <w:left w:val="single" w:sz="6" w:space="0" w:color="000000"/>
               <w:bottom w:val="single" w:sz="6" w:space="0" w:color="000000"/>
@@ -1863,7 +1829,7 @@
         </w:tc>
         <w:tc>
           <w:tcPr>
-            <w:tcW w:w="1262" w:type="dxa"/>
+            <w:tcW w:w="1263" w:type="dxa"/>
             <w:tcBorders>
               <w:left w:val="single" w:sz="6" w:space="0" w:color="000000"/>
               <w:bottom w:val="single" w:sz="6" w:space="0" w:color="000000"/>
@@ -1889,7 +1855,7 @@
         </w:tc>
         <w:tc>
           <w:tcPr>
-            <w:tcW w:w="3963" w:type="dxa"/>
+            <w:tcW w:w="3962" w:type="dxa"/>
             <w:tcBorders>
               <w:left w:val="single" w:sz="6" w:space="0" w:color="000000"/>
               <w:bottom w:val="single" w:sz="6" w:space="0" w:color="000000"/>
@@ -1921,7 +1887,7 @@
         </w:trPr>
         <w:tc>
           <w:tcPr>
-            <w:tcW w:w="450" w:type="dxa"/>
+            <w:tcW w:w="449" w:type="dxa"/>
             <w:tcBorders>
               <w:left w:val="single" w:sz="6" w:space="0" w:color="000000"/>
               <w:bottom w:val="single" w:sz="6" w:space="0" w:color="000000"/>
@@ -1973,7 +1939,7 @@
         </w:tc>
         <w:tc>
           <w:tcPr>
-            <w:tcW w:w="1262" w:type="dxa"/>
+            <w:tcW w:w="1263" w:type="dxa"/>
             <w:tcBorders>
               <w:left w:val="single" w:sz="6" w:space="0" w:color="000000"/>
               <w:bottom w:val="single" w:sz="6" w:space="0" w:color="000000"/>
@@ -1999,7 +1965,7 @@
         </w:tc>
         <w:tc>
           <w:tcPr>
-            <w:tcW w:w="3963" w:type="dxa"/>
+            <w:tcW w:w="3962" w:type="dxa"/>
             <w:tcBorders>
               <w:left w:val="single" w:sz="6" w:space="0" w:color="000000"/>
               <w:bottom w:val="single" w:sz="6" w:space="0" w:color="000000"/>
@@ -2031,7 +1997,7 @@
         </w:trPr>
         <w:tc>
           <w:tcPr>
-            <w:tcW w:w="450" w:type="dxa"/>
+            <w:tcW w:w="449" w:type="dxa"/>
             <w:tcBorders>
               <w:left w:val="single" w:sz="6" w:space="0" w:color="000000"/>
               <w:bottom w:val="single" w:sz="6" w:space="0" w:color="000000"/>
@@ -2083,7 +2049,7 @@
         </w:tc>
         <w:tc>
           <w:tcPr>
-            <w:tcW w:w="1262" w:type="dxa"/>
+            <w:tcW w:w="1263" w:type="dxa"/>
             <w:tcBorders>
               <w:left w:val="single" w:sz="6" w:space="0" w:color="000000"/>
               <w:bottom w:val="single" w:sz="6" w:space="0" w:color="000000"/>
@@ -2109,7 +2075,7 @@
         </w:tc>
         <w:tc>
           <w:tcPr>
-            <w:tcW w:w="3963" w:type="dxa"/>
+            <w:tcW w:w="3962" w:type="dxa"/>
             <w:tcBorders>
               <w:left w:val="single" w:sz="6" w:space="0" w:color="000000"/>
               <w:bottom w:val="single" w:sz="6" w:space="0" w:color="000000"/>
@@ -2141,7 +2107,7 @@
         </w:trPr>
         <w:tc>
           <w:tcPr>
-            <w:tcW w:w="450" w:type="dxa"/>
+            <w:tcW w:w="449" w:type="dxa"/>
             <w:tcBorders>
               <w:left w:val="single" w:sz="6" w:space="0" w:color="000000"/>
               <w:bottom w:val="single" w:sz="6" w:space="0" w:color="000000"/>
@@ -2193,7 +2159,7 @@
         </w:tc>
         <w:tc>
           <w:tcPr>
-            <w:tcW w:w="1262" w:type="dxa"/>
+            <w:tcW w:w="1263" w:type="dxa"/>
             <w:tcBorders>
               <w:left w:val="single" w:sz="6" w:space="0" w:color="000000"/>
               <w:bottom w:val="single" w:sz="6" w:space="0" w:color="000000"/>
@@ -2219,7 +2185,7 @@
         </w:tc>
         <w:tc>
           <w:tcPr>
-            <w:tcW w:w="3963" w:type="dxa"/>
+            <w:tcW w:w="3962" w:type="dxa"/>
             <w:tcBorders>
               <w:left w:val="single" w:sz="6" w:space="0" w:color="000000"/>
               <w:bottom w:val="single" w:sz="6" w:space="0" w:color="000000"/>
@@ -2251,7 +2217,7 @@
         </w:trPr>
         <w:tc>
           <w:tcPr>
-            <w:tcW w:w="450" w:type="dxa"/>
+            <w:tcW w:w="449" w:type="dxa"/>
             <w:tcBorders>
               <w:left w:val="single" w:sz="6" w:space="0" w:color="000000"/>
               <w:bottom w:val="single" w:sz="6" w:space="0" w:color="000000"/>
@@ -2303,7 +2269,7 @@
         </w:tc>
         <w:tc>
           <w:tcPr>
-            <w:tcW w:w="1262" w:type="dxa"/>
+            <w:tcW w:w="1263" w:type="dxa"/>
             <w:tcBorders>
               <w:left w:val="single" w:sz="6" w:space="0" w:color="000000"/>
               <w:bottom w:val="single" w:sz="6" w:space="0" w:color="000000"/>
@@ -2329,7 +2295,7 @@
         </w:tc>
         <w:tc>
           <w:tcPr>
-            <w:tcW w:w="3963" w:type="dxa"/>
+            <w:tcW w:w="3962" w:type="dxa"/>
             <w:tcBorders>
               <w:left w:val="single" w:sz="6" w:space="0" w:color="000000"/>
               <w:bottom w:val="single" w:sz="6" w:space="0" w:color="000000"/>
@@ -2361,7 +2327,7 @@
         </w:trPr>
         <w:tc>
           <w:tcPr>
-            <w:tcW w:w="450" w:type="dxa"/>
+            <w:tcW w:w="449" w:type="dxa"/>
             <w:tcBorders>
               <w:left w:val="single" w:sz="6" w:space="0" w:color="000000"/>
               <w:bottom w:val="single" w:sz="6" w:space="0" w:color="000000"/>
@@ -2413,7 +2379,7 @@
         </w:tc>
         <w:tc>
           <w:tcPr>
-            <w:tcW w:w="1262" w:type="dxa"/>
+            <w:tcW w:w="1263" w:type="dxa"/>
             <w:tcBorders>
               <w:left w:val="single" w:sz="6" w:space="0" w:color="000000"/>
               <w:bottom w:val="single" w:sz="6" w:space="0" w:color="000000"/>
@@ -2439,7 +2405,7 @@
         </w:tc>
         <w:tc>
           <w:tcPr>
-            <w:tcW w:w="3963" w:type="dxa"/>
+            <w:tcW w:w="3962" w:type="dxa"/>
             <w:tcBorders>
               <w:left w:val="single" w:sz="6" w:space="0" w:color="000000"/>
               <w:bottom w:val="single" w:sz="6" w:space="0" w:color="000000"/>
@@ -2471,7 +2437,7 @@
         </w:trPr>
         <w:tc>
           <w:tcPr>
-            <w:tcW w:w="450" w:type="dxa"/>
+            <w:tcW w:w="449" w:type="dxa"/>
             <w:tcBorders>
               <w:left w:val="single" w:sz="6" w:space="0" w:color="000000"/>
               <w:bottom w:val="single" w:sz="6" w:space="0" w:color="000000"/>
@@ -2523,7 +2489,7 @@
         </w:tc>
         <w:tc>
           <w:tcPr>
-            <w:tcW w:w="1262" w:type="dxa"/>
+            <w:tcW w:w="1263" w:type="dxa"/>
             <w:tcBorders>
               <w:left w:val="single" w:sz="6" w:space="0" w:color="000000"/>
               <w:bottom w:val="single" w:sz="6" w:space="0" w:color="000000"/>
@@ -2549,7 +2515,7 @@
         </w:tc>
         <w:tc>
           <w:tcPr>
-            <w:tcW w:w="3963" w:type="dxa"/>
+            <w:tcW w:w="3962" w:type="dxa"/>
             <w:tcBorders>
               <w:left w:val="single" w:sz="6" w:space="0" w:color="000000"/>
               <w:bottom w:val="single" w:sz="6" w:space="0" w:color="000000"/>
@@ -2581,7 +2547,7 @@
         </w:trPr>
         <w:tc>
           <w:tcPr>
-            <w:tcW w:w="450" w:type="dxa"/>
+            <w:tcW w:w="449" w:type="dxa"/>
             <w:tcBorders>
               <w:left w:val="single" w:sz="6" w:space="0" w:color="000000"/>
               <w:bottom w:val="single" w:sz="6" w:space="0" w:color="000000"/>
@@ -2633,7 +2599,7 @@
         </w:tc>
         <w:tc>
           <w:tcPr>
-            <w:tcW w:w="1262" w:type="dxa"/>
+            <w:tcW w:w="1263" w:type="dxa"/>
             <w:tcBorders>
               <w:left w:val="single" w:sz="6" w:space="0" w:color="000000"/>
               <w:bottom w:val="single" w:sz="6" w:space="0" w:color="000000"/>
@@ -2659,7 +2625,7 @@
         </w:tc>
         <w:tc>
           <w:tcPr>
-            <w:tcW w:w="3963" w:type="dxa"/>
+            <w:tcW w:w="3962" w:type="dxa"/>
             <w:tcBorders>
               <w:left w:val="single" w:sz="6" w:space="0" w:color="000000"/>
               <w:bottom w:val="single" w:sz="6" w:space="0" w:color="000000"/>
@@ -2691,7 +2657,7 @@
         </w:trPr>
         <w:tc>
           <w:tcPr>
-            <w:tcW w:w="450" w:type="dxa"/>
+            <w:tcW w:w="449" w:type="dxa"/>
             <w:tcBorders>
               <w:left w:val="single" w:sz="6" w:space="0" w:color="000000"/>
               <w:bottom w:val="single" w:sz="6" w:space="0" w:color="000000"/>
@@ -2743,7 +2709,7 @@
         </w:tc>
         <w:tc>
           <w:tcPr>
-            <w:tcW w:w="1262" w:type="dxa"/>
+            <w:tcW w:w="1263" w:type="dxa"/>
             <w:tcBorders>
               <w:left w:val="single" w:sz="6" w:space="0" w:color="000000"/>
               <w:bottom w:val="single" w:sz="6" w:space="0" w:color="000000"/>
@@ -2769,7 +2735,7 @@
         </w:tc>
         <w:tc>
           <w:tcPr>
-            <w:tcW w:w="3963" w:type="dxa"/>
+            <w:tcW w:w="3962" w:type="dxa"/>
             <w:tcBorders>
               <w:left w:val="single" w:sz="6" w:space="0" w:color="000000"/>
               <w:bottom w:val="single" w:sz="6" w:space="0" w:color="000000"/>
@@ -2801,7 +2767,7 @@
         </w:trPr>
         <w:tc>
           <w:tcPr>
-            <w:tcW w:w="450" w:type="dxa"/>
+            <w:tcW w:w="449" w:type="dxa"/>
             <w:tcBorders>
               <w:left w:val="single" w:sz="6" w:space="0" w:color="000000"/>
               <w:bottom w:val="single" w:sz="6" w:space="0" w:color="000000"/>
@@ -2853,7 +2819,7 @@
         </w:tc>
         <w:tc>
           <w:tcPr>
-            <w:tcW w:w="1262" w:type="dxa"/>
+            <w:tcW w:w="1263" w:type="dxa"/>
             <w:tcBorders>
               <w:left w:val="single" w:sz="6" w:space="0" w:color="000000"/>
               <w:bottom w:val="single" w:sz="6" w:space="0" w:color="000000"/>
@@ -2879,7 +2845,7 @@
         </w:tc>
         <w:tc>
           <w:tcPr>
-            <w:tcW w:w="3963" w:type="dxa"/>
+            <w:tcW w:w="3962" w:type="dxa"/>
             <w:tcBorders>
               <w:left w:val="single" w:sz="6" w:space="0" w:color="000000"/>
               <w:bottom w:val="single" w:sz="6" w:space="0" w:color="000000"/>
@@ -2911,7 +2877,7 @@
         </w:trPr>
         <w:tc>
           <w:tcPr>
-            <w:tcW w:w="450" w:type="dxa"/>
+            <w:tcW w:w="449" w:type="dxa"/>
             <w:tcBorders>
               <w:left w:val="single" w:sz="6" w:space="0" w:color="000000"/>
               <w:bottom w:val="single" w:sz="6" w:space="0" w:color="000000"/>
@@ -2963,7 +2929,7 @@
         </w:tc>
         <w:tc>
           <w:tcPr>
-            <w:tcW w:w="1262" w:type="dxa"/>
+            <w:tcW w:w="1263" w:type="dxa"/>
             <w:tcBorders>
               <w:left w:val="single" w:sz="6" w:space="0" w:color="000000"/>
               <w:bottom w:val="single" w:sz="6" w:space="0" w:color="000000"/>
@@ -2989,7 +2955,7 @@
         </w:tc>
         <w:tc>
           <w:tcPr>
-            <w:tcW w:w="3963" w:type="dxa"/>
+            <w:tcW w:w="3962" w:type="dxa"/>
             <w:tcBorders>
               <w:left w:val="single" w:sz="6" w:space="0" w:color="000000"/>
               <w:bottom w:val="single" w:sz="6" w:space="0" w:color="000000"/>
@@ -3021,7 +2987,7 @@
         </w:trPr>
         <w:tc>
           <w:tcPr>
-            <w:tcW w:w="450" w:type="dxa"/>
+            <w:tcW w:w="449" w:type="dxa"/>
             <w:tcBorders>
               <w:left w:val="single" w:sz="6" w:space="0" w:color="000000"/>
               <w:bottom w:val="single" w:sz="6" w:space="0" w:color="000000"/>
@@ -3073,7 +3039,7 @@
         </w:tc>
         <w:tc>
           <w:tcPr>
-            <w:tcW w:w="1262" w:type="dxa"/>
+            <w:tcW w:w="1263" w:type="dxa"/>
             <w:tcBorders>
               <w:left w:val="single" w:sz="6" w:space="0" w:color="000000"/>
               <w:bottom w:val="single" w:sz="6" w:space="0" w:color="000000"/>
@@ -3099,7 +3065,7 @@
         </w:tc>
         <w:tc>
           <w:tcPr>
-            <w:tcW w:w="3963" w:type="dxa"/>
+            <w:tcW w:w="3962" w:type="dxa"/>
             <w:tcBorders>
               <w:left w:val="single" w:sz="6" w:space="0" w:color="000000"/>
               <w:bottom w:val="single" w:sz="6" w:space="0" w:color="000000"/>
@@ -3131,7 +3097,7 @@
         </w:trPr>
         <w:tc>
           <w:tcPr>
-            <w:tcW w:w="450" w:type="dxa"/>
+            <w:tcW w:w="449" w:type="dxa"/>
             <w:tcBorders>
               <w:left w:val="single" w:sz="6" w:space="0" w:color="000000"/>
               <w:bottom w:val="single" w:sz="6" w:space="0" w:color="000000"/>
@@ -3183,7 +3149,7 @@
         </w:tc>
         <w:tc>
           <w:tcPr>
-            <w:tcW w:w="1262" w:type="dxa"/>
+            <w:tcW w:w="1263" w:type="dxa"/>
             <w:tcBorders>
               <w:left w:val="single" w:sz="6" w:space="0" w:color="000000"/>
               <w:bottom w:val="single" w:sz="6" w:space="0" w:color="000000"/>
@@ -3209,7 +3175,7 @@
         </w:tc>
         <w:tc>
           <w:tcPr>
-            <w:tcW w:w="3963" w:type="dxa"/>
+            <w:tcW w:w="3962" w:type="dxa"/>
             <w:tcBorders>
               <w:left w:val="single" w:sz="6" w:space="0" w:color="000000"/>
               <w:bottom w:val="single" w:sz="6" w:space="0" w:color="000000"/>
@@ -3241,7 +3207,7 @@
         </w:trPr>
         <w:tc>
           <w:tcPr>
-            <w:tcW w:w="450" w:type="dxa"/>
+            <w:tcW w:w="449" w:type="dxa"/>
             <w:tcBorders>
               <w:left w:val="single" w:sz="6" w:space="0" w:color="000000"/>
               <w:bottom w:val="single" w:sz="6" w:space="0" w:color="000000"/>
@@ -3293,7 +3259,7 @@
         </w:tc>
         <w:tc>
           <w:tcPr>
-            <w:tcW w:w="1262" w:type="dxa"/>
+            <w:tcW w:w="1263" w:type="dxa"/>
             <w:tcBorders>
               <w:left w:val="single" w:sz="6" w:space="0" w:color="000000"/>
               <w:bottom w:val="single" w:sz="6" w:space="0" w:color="000000"/>
@@ -3319,7 +3285,7 @@
         </w:tc>
         <w:tc>
           <w:tcPr>
-            <w:tcW w:w="3963" w:type="dxa"/>
+            <w:tcW w:w="3962" w:type="dxa"/>
             <w:tcBorders>
               <w:left w:val="single" w:sz="6" w:space="0" w:color="000000"/>
               <w:bottom w:val="single" w:sz="6" w:space="0" w:color="000000"/>
@@ -3351,7 +3317,7 @@
         </w:trPr>
         <w:tc>
           <w:tcPr>
-            <w:tcW w:w="450" w:type="dxa"/>
+            <w:tcW w:w="449" w:type="dxa"/>
             <w:tcBorders>
               <w:left w:val="single" w:sz="6" w:space="0" w:color="000000"/>
               <w:bottom w:val="single" w:sz="6" w:space="0" w:color="000000"/>
@@ -3403,7 +3369,7 @@
         </w:tc>
         <w:tc>
           <w:tcPr>
-            <w:tcW w:w="1262" w:type="dxa"/>
+            <w:tcW w:w="1263" w:type="dxa"/>
             <w:tcBorders>
               <w:left w:val="single" w:sz="6" w:space="0" w:color="000000"/>
               <w:bottom w:val="single" w:sz="6" w:space="0" w:color="000000"/>
@@ -3429,7 +3395,7 @@
         </w:tc>
         <w:tc>
           <w:tcPr>
-            <w:tcW w:w="3963" w:type="dxa"/>
+            <w:tcW w:w="3962" w:type="dxa"/>
             <w:tcBorders>
               <w:left w:val="single" w:sz="6" w:space="0" w:color="000000"/>
               <w:bottom w:val="single" w:sz="6" w:space="0" w:color="000000"/>
@@ -3461,7 +3427,7 @@
         </w:trPr>
         <w:tc>
           <w:tcPr>
-            <w:tcW w:w="450" w:type="dxa"/>
+            <w:tcW w:w="449" w:type="dxa"/>
             <w:tcBorders>
               <w:left w:val="single" w:sz="6" w:space="0" w:color="000000"/>
               <w:bottom w:val="single" w:sz="6" w:space="0" w:color="000000"/>
@@ -3513,7 +3479,7 @@
         </w:tc>
         <w:tc>
           <w:tcPr>
-            <w:tcW w:w="1262" w:type="dxa"/>
+            <w:tcW w:w="1263" w:type="dxa"/>
             <w:tcBorders>
               <w:left w:val="single" w:sz="6" w:space="0" w:color="000000"/>
               <w:bottom w:val="single" w:sz="6" w:space="0" w:color="000000"/>
@@ -3539,7 +3505,7 @@
         </w:tc>
         <w:tc>
           <w:tcPr>
-            <w:tcW w:w="3963" w:type="dxa"/>
+            <w:tcW w:w="3962" w:type="dxa"/>
             <w:tcBorders>
               <w:left w:val="single" w:sz="6" w:space="0" w:color="000000"/>
               <w:bottom w:val="single" w:sz="6" w:space="0" w:color="000000"/>
@@ -3571,7 +3537,7 @@
         </w:trPr>
         <w:tc>
           <w:tcPr>
-            <w:tcW w:w="450" w:type="dxa"/>
+            <w:tcW w:w="449" w:type="dxa"/>
             <w:tcBorders>
               <w:left w:val="single" w:sz="6" w:space="0" w:color="000000"/>
               <w:bottom w:val="single" w:sz="6" w:space="0" w:color="000000"/>
@@ -3623,7 +3589,7 @@
         </w:tc>
         <w:tc>
           <w:tcPr>
-            <w:tcW w:w="1262" w:type="dxa"/>
+            <w:tcW w:w="1263" w:type="dxa"/>
             <w:tcBorders>
               <w:left w:val="single" w:sz="6" w:space="0" w:color="000000"/>
               <w:bottom w:val="single" w:sz="6" w:space="0" w:color="000000"/>
@@ -3649,7 +3615,7 @@
         </w:tc>
         <w:tc>
           <w:tcPr>
-            <w:tcW w:w="3963" w:type="dxa"/>
+            <w:tcW w:w="3962" w:type="dxa"/>
             <w:tcBorders>
               <w:left w:val="single" w:sz="6" w:space="0" w:color="000000"/>
               <w:bottom w:val="single" w:sz="6" w:space="0" w:color="000000"/>
@@ -3681,7 +3647,7 @@
         </w:trPr>
         <w:tc>
           <w:tcPr>
-            <w:tcW w:w="450" w:type="dxa"/>
+            <w:tcW w:w="449" w:type="dxa"/>
             <w:tcBorders>
               <w:left w:val="single" w:sz="6" w:space="0" w:color="000000"/>
               <w:bottom w:val="single" w:sz="6" w:space="0" w:color="000000"/>
@@ -3733,7 +3699,7 @@
         </w:tc>
         <w:tc>
           <w:tcPr>
-            <w:tcW w:w="1262" w:type="dxa"/>
+            <w:tcW w:w="1263" w:type="dxa"/>
             <w:tcBorders>
               <w:left w:val="single" w:sz="6" w:space="0" w:color="000000"/>
               <w:bottom w:val="single" w:sz="6" w:space="0" w:color="000000"/>
@@ -3759,7 +3725,7 @@
         </w:tc>
         <w:tc>
           <w:tcPr>
-            <w:tcW w:w="3963" w:type="dxa"/>
+            <w:tcW w:w="3962" w:type="dxa"/>
             <w:tcBorders>
               <w:left w:val="single" w:sz="6" w:space="0" w:color="000000"/>
               <w:bottom w:val="single" w:sz="6" w:space="0" w:color="000000"/>
@@ -3791,7 +3757,7 @@
         </w:trPr>
         <w:tc>
           <w:tcPr>
-            <w:tcW w:w="450" w:type="dxa"/>
+            <w:tcW w:w="449" w:type="dxa"/>
             <w:tcBorders>
               <w:left w:val="single" w:sz="6" w:space="0" w:color="000000"/>
               <w:bottom w:val="single" w:sz="6" w:space="0" w:color="000000"/>
@@ -3843,7 +3809,7 @@
         </w:tc>
         <w:tc>
           <w:tcPr>
-            <w:tcW w:w="1262" w:type="dxa"/>
+            <w:tcW w:w="1263" w:type="dxa"/>
             <w:tcBorders>
               <w:left w:val="single" w:sz="6" w:space="0" w:color="000000"/>
               <w:bottom w:val="single" w:sz="6" w:space="0" w:color="000000"/>
@@ -3869,7 +3835,7 @@
         </w:tc>
         <w:tc>
           <w:tcPr>
-            <w:tcW w:w="3963" w:type="dxa"/>
+            <w:tcW w:w="3962" w:type="dxa"/>
             <w:tcBorders>
               <w:left w:val="single" w:sz="6" w:space="0" w:color="000000"/>
               <w:bottom w:val="single" w:sz="6" w:space="0" w:color="000000"/>
@@ -3901,7 +3867,7 @@
         </w:trPr>
         <w:tc>
           <w:tcPr>
-            <w:tcW w:w="450" w:type="dxa"/>
+            <w:tcW w:w="449" w:type="dxa"/>
             <w:tcBorders>
               <w:left w:val="single" w:sz="6" w:space="0" w:color="000000"/>
               <w:bottom w:val="single" w:sz="6" w:space="0" w:color="000000"/>
@@ -3953,7 +3919,7 @@
         </w:tc>
         <w:tc>
           <w:tcPr>
-            <w:tcW w:w="1262" w:type="dxa"/>
+            <w:tcW w:w="1263" w:type="dxa"/>
             <w:tcBorders>
               <w:left w:val="single" w:sz="6" w:space="0" w:color="000000"/>
               <w:bottom w:val="single" w:sz="6" w:space="0" w:color="000000"/>
@@ -3979,7 +3945,7 @@
         </w:tc>
         <w:tc>
           <w:tcPr>
-            <w:tcW w:w="3963" w:type="dxa"/>
+            <w:tcW w:w="3962" w:type="dxa"/>
             <w:tcBorders>
               <w:left w:val="single" w:sz="6" w:space="0" w:color="000000"/>
               <w:bottom w:val="single" w:sz="6" w:space="0" w:color="000000"/>
@@ -4011,7 +3977,7 @@
         </w:trPr>
         <w:tc>
           <w:tcPr>
-            <w:tcW w:w="450" w:type="dxa"/>
+            <w:tcW w:w="449" w:type="dxa"/>
             <w:tcBorders>
               <w:left w:val="single" w:sz="6" w:space="0" w:color="000000"/>
               <w:bottom w:val="single" w:sz="6" w:space="0" w:color="000000"/>
@@ -4063,7 +4029,7 @@
         </w:tc>
         <w:tc>
           <w:tcPr>
-            <w:tcW w:w="1262" w:type="dxa"/>
+            <w:tcW w:w="1263" w:type="dxa"/>
             <w:tcBorders>
               <w:left w:val="single" w:sz="6" w:space="0" w:color="000000"/>
               <w:bottom w:val="single" w:sz="6" w:space="0" w:color="000000"/>
@@ -4089,7 +4055,7 @@
         </w:tc>
         <w:tc>
           <w:tcPr>
-            <w:tcW w:w="3963" w:type="dxa"/>
+            <w:tcW w:w="3962" w:type="dxa"/>
             <w:tcBorders>
               <w:left w:val="single" w:sz="6" w:space="0" w:color="000000"/>
               <w:bottom w:val="single" w:sz="6" w:space="0" w:color="000000"/>
@@ -4121,7 +4087,7 @@
         </w:trPr>
         <w:tc>
           <w:tcPr>
-            <w:tcW w:w="450" w:type="dxa"/>
+            <w:tcW w:w="449" w:type="dxa"/>
             <w:tcBorders>
               <w:left w:val="single" w:sz="6" w:space="0" w:color="000000"/>
               <w:bottom w:val="single" w:sz="6" w:space="0" w:color="000000"/>
@@ -4173,7 +4139,7 @@
         </w:tc>
         <w:tc>
           <w:tcPr>
-            <w:tcW w:w="1262" w:type="dxa"/>
+            <w:tcW w:w="1263" w:type="dxa"/>
             <w:tcBorders>
               <w:left w:val="single" w:sz="6" w:space="0" w:color="000000"/>
               <w:bottom w:val="single" w:sz="6" w:space="0" w:color="000000"/>
@@ -4199,7 +4165,7 @@
         </w:tc>
         <w:tc>
           <w:tcPr>
-            <w:tcW w:w="3963" w:type="dxa"/>
+            <w:tcW w:w="3962" w:type="dxa"/>
             <w:tcBorders>
               <w:left w:val="single" w:sz="6" w:space="0" w:color="000000"/>
               <w:bottom w:val="single" w:sz="6" w:space="0" w:color="000000"/>
@@ -4231,7 +4197,7 @@
         </w:trPr>
         <w:tc>
           <w:tcPr>
-            <w:tcW w:w="450" w:type="dxa"/>
+            <w:tcW w:w="449" w:type="dxa"/>
             <w:tcBorders>
               <w:left w:val="single" w:sz="6" w:space="0" w:color="000000"/>
               <w:bottom w:val="single" w:sz="6" w:space="0" w:color="000000"/>
@@ -4283,7 +4249,7 @@
         </w:tc>
         <w:tc>
           <w:tcPr>
-            <w:tcW w:w="1262" w:type="dxa"/>
+            <w:tcW w:w="1263" w:type="dxa"/>
             <w:tcBorders>
               <w:left w:val="single" w:sz="6" w:space="0" w:color="000000"/>
               <w:bottom w:val="single" w:sz="6" w:space="0" w:color="000000"/>
@@ -4309,7 +4275,7 @@
         </w:tc>
         <w:tc>
           <w:tcPr>
-            <w:tcW w:w="3963" w:type="dxa"/>
+            <w:tcW w:w="3962" w:type="dxa"/>
             <w:tcBorders>
               <w:left w:val="single" w:sz="6" w:space="0" w:color="000000"/>
               <w:bottom w:val="single" w:sz="6" w:space="0" w:color="000000"/>
@@ -4341,7 +4307,7 @@
         </w:trPr>
         <w:tc>
           <w:tcPr>
-            <w:tcW w:w="450" w:type="dxa"/>
+            <w:tcW w:w="449" w:type="dxa"/>
             <w:tcBorders>
               <w:left w:val="single" w:sz="6" w:space="0" w:color="000000"/>
               <w:bottom w:val="single" w:sz="6" w:space="0" w:color="000000"/>
@@ -4393,7 +4359,7 @@
         </w:tc>
         <w:tc>
           <w:tcPr>
-            <w:tcW w:w="1262" w:type="dxa"/>
+            <w:tcW w:w="1263" w:type="dxa"/>
             <w:tcBorders>
               <w:left w:val="single" w:sz="6" w:space="0" w:color="000000"/>
               <w:bottom w:val="single" w:sz="6" w:space="0" w:color="000000"/>
@@ -4419,7 +4385,7 @@
         </w:tc>
         <w:tc>
           <w:tcPr>
-            <w:tcW w:w="3963" w:type="dxa"/>
+            <w:tcW w:w="3962" w:type="dxa"/>
             <w:tcBorders>
               <w:left w:val="single" w:sz="6" w:space="0" w:color="000000"/>
               <w:bottom w:val="single" w:sz="6" w:space="0" w:color="000000"/>
@@ -4451,7 +4417,7 @@
         </w:trPr>
         <w:tc>
           <w:tcPr>
-            <w:tcW w:w="450" w:type="dxa"/>
+            <w:tcW w:w="449" w:type="dxa"/>
             <w:tcBorders>
               <w:left w:val="single" w:sz="6" w:space="0" w:color="000000"/>
               <w:bottom w:val="single" w:sz="6" w:space="0" w:color="000000"/>
@@ -4503,7 +4469,7 @@
         </w:tc>
         <w:tc>
           <w:tcPr>
-            <w:tcW w:w="1262" w:type="dxa"/>
+            <w:tcW w:w="1263" w:type="dxa"/>
             <w:tcBorders>
               <w:left w:val="single" w:sz="6" w:space="0" w:color="000000"/>
               <w:bottom w:val="single" w:sz="6" w:space="0" w:color="000000"/>
@@ -4529,7 +4495,7 @@
         </w:tc>
         <w:tc>
           <w:tcPr>
-            <w:tcW w:w="3963" w:type="dxa"/>
+            <w:tcW w:w="3962" w:type="dxa"/>
             <w:tcBorders>
               <w:left w:val="single" w:sz="6" w:space="0" w:color="000000"/>
               <w:bottom w:val="single" w:sz="6" w:space="0" w:color="000000"/>
@@ -4550,7 +4516,19 @@
               <w:rPr>
                 <w:rFonts w:ascii="Liberation Sans" w:hAnsi="Liberation Sans"/>
               </w:rPr>
-              <w:t>Xbox Bluetooth Controllers</w:t>
+              <w:t>X</w:t>
+            </w:r>
+            <w:r>
+              <w:rPr>
+                <w:rFonts w:ascii="Liberation Sans" w:hAnsi="Liberation Sans"/>
+              </w:rPr>
+              <w:t>B</w:t>
+            </w:r>
+            <w:r>
+              <w:rPr>
+                <w:rFonts w:ascii="Liberation Sans" w:hAnsi="Liberation Sans"/>
+              </w:rPr>
+              <w:t>ox Bluetooth Controllers</w:t>
             </w:r>
           </w:p>
         </w:tc>
@@ -4561,7 +4539,7 @@
         </w:trPr>
         <w:tc>
           <w:tcPr>
-            <w:tcW w:w="450" w:type="dxa"/>
+            <w:tcW w:w="449" w:type="dxa"/>
             <w:tcBorders>
               <w:left w:val="single" w:sz="6" w:space="0" w:color="000000"/>
               <w:bottom w:val="single" w:sz="6" w:space="0" w:color="000000"/>
@@ -4613,7 +4591,7 @@
         </w:tc>
         <w:tc>
           <w:tcPr>
-            <w:tcW w:w="1262" w:type="dxa"/>
+            <w:tcW w:w="1263" w:type="dxa"/>
             <w:tcBorders>
               <w:left w:val="single" w:sz="6" w:space="0" w:color="000000"/>
               <w:bottom w:val="single" w:sz="6" w:space="0" w:color="000000"/>
@@ -4639,7 +4617,7 @@
         </w:tc>
         <w:tc>
           <w:tcPr>
-            <w:tcW w:w="3963" w:type="dxa"/>
+            <w:tcW w:w="3962" w:type="dxa"/>
             <w:tcBorders>
               <w:left w:val="single" w:sz="6" w:space="0" w:color="000000"/>
               <w:bottom w:val="single" w:sz="6" w:space="0" w:color="000000"/>
@@ -4671,7 +4649,7 @@
         </w:trPr>
         <w:tc>
           <w:tcPr>
-            <w:tcW w:w="450" w:type="dxa"/>
+            <w:tcW w:w="449" w:type="dxa"/>
             <w:tcBorders>
               <w:left w:val="single" w:sz="6" w:space="0" w:color="000000"/>
               <w:bottom w:val="single" w:sz="6" w:space="0" w:color="000000"/>
@@ -4723,7 +4701,7 @@
         </w:tc>
         <w:tc>
           <w:tcPr>
-            <w:tcW w:w="1262" w:type="dxa"/>
+            <w:tcW w:w="1263" w:type="dxa"/>
             <w:tcBorders>
               <w:left w:val="single" w:sz="6" w:space="0" w:color="000000"/>
               <w:bottom w:val="single" w:sz="6" w:space="0" w:color="000000"/>
@@ -4749,7 +4727,7 @@
         </w:tc>
         <w:tc>
           <w:tcPr>
-            <w:tcW w:w="3963" w:type="dxa"/>
+            <w:tcW w:w="3962" w:type="dxa"/>
             <w:tcBorders>
               <w:left w:val="single" w:sz="6" w:space="0" w:color="000000"/>
               <w:bottom w:val="single" w:sz="6" w:space="0" w:color="000000"/>
@@ -4837,73 +4815,64 @@
       </w:pPr>
       <w:r>
         <w:rPr/>
-        <w:t>Install all components on the two boards using the schematic, board layout picture, and PCB silkscreen as guides. See references [</w:t>
-      </w:r>
-      <w:r>
-        <w:rPr/>
-        <w:t>10</w:t>
-      </w:r>
-      <w:r>
-        <w:rPr/>
-        <w:t>] and [</w:t>
-      </w:r>
-      <w:r>
-        <w:rPr/>
-        <w:t>10</w:t>
-      </w:r>
-      <w:r>
-        <w:rPr/>
-        <w:t>].</w:t>
-      </w:r>
-    </w:p>
-    <w:p>
-      <w:pPr>
-        <w:pStyle w:val="normal1"/>
-        <w:rPr/>
-      </w:pPr>
-      <w:r>
-        <w:rPr/>
-      </w:r>
-    </w:p>
-    <w:p>
-      <w:pPr>
-        <w:pStyle w:val="normal1"/>
-        <w:rPr/>
-      </w:pPr>
-      <w:r>
-        <w:rPr/>
-        <w:t>You will also need to assemble a U509 buffer board which is on a separate small PCB and is documented in reference [</w:t>
-      </w:r>
-      <w:r>
-        <w:rPr/>
-        <w:t>3</w:t>
-      </w:r>
-      <w:r>
-        <w:rPr/>
-        <w:t>].</w:t>
-      </w:r>
-    </w:p>
-    <w:p>
-      <w:pPr>
-        <w:pStyle w:val="normal1"/>
-        <w:rPr/>
-      </w:pPr>
-      <w:r>
-        <w:rPr/>
-      </w:r>
-    </w:p>
-    <w:p>
-      <w:pPr>
-        <w:pStyle w:val="normal1"/>
-        <w:rPr/>
-      </w:pPr>
-      <w:r>
-        <w:rPr/>
-        <w:t xml:space="preserve">In general, the recommendation is to install the lowest height parts first, e.g. resistors, small capacitors, IC sockets, etc. Ensure the correct orientation of the electrolytic or tantalum caps, diodes, and ICs. </w:t>
-      </w:r>
-      <w:r>
-        <w:rPr/>
-        <w:t>Note that not all ICs are oriented the same way.</w:t>
+        <w:t>Install all components on the two boards using the schematic, board layout picture, and PCB silkscreen as guides. See references [10] and [10].</w:t>
+      </w:r>
+    </w:p>
+    <w:p>
+      <w:pPr>
+        <w:pStyle w:val="normal1"/>
+        <w:rPr/>
+      </w:pPr>
+      <w:r>
+        <w:rPr/>
+      </w:r>
+    </w:p>
+    <w:p>
+      <w:pPr>
+        <w:pStyle w:val="normal1"/>
+        <w:rPr/>
+      </w:pPr>
+      <w:r>
+        <w:rPr/>
+        <w:t>PCBs are available from Todd Goodman at reference [11].</w:t>
+      </w:r>
+    </w:p>
+    <w:p>
+      <w:pPr>
+        <w:pStyle w:val="normal1"/>
+        <w:rPr/>
+      </w:pPr>
+      <w:r>
+        <w:rPr/>
+      </w:r>
+    </w:p>
+    <w:p>
+      <w:pPr>
+        <w:pStyle w:val="normal1"/>
+        <w:rPr/>
+      </w:pPr>
+      <w:r>
+        <w:rPr/>
+        <w:t>You will also need to assemble a U509 buffer board which is on a separate small PCB and is documented in reference [3].</w:t>
+      </w:r>
+    </w:p>
+    <w:p>
+      <w:pPr>
+        <w:pStyle w:val="normal1"/>
+        <w:rPr/>
+      </w:pPr>
+      <w:r>
+        <w:rPr/>
+      </w:r>
+    </w:p>
+    <w:p>
+      <w:pPr>
+        <w:pStyle w:val="normal1"/>
+        <w:rPr/>
+      </w:pPr>
+      <w:r>
+        <w:rPr/>
+        <w:t>In general, the recommendation is to install the lowest height parts first, e.g. resistors, small capacitors, IC sockets, etc. Ensure the correct orientation of the electrolytic or tantalum caps, diodes, and ICs. Note that not all ICs are oriented the same way.</w:t>
       </w:r>
     </w:p>
     <w:p>
@@ -4979,15 +4948,7 @@
       </w:pPr>
       <w:r>
         <w:rPr/>
-        <w:t xml:space="preserve">Ensure you obtain the 30-pin version of the ESP-32 WROOM microcontroller. There is also a 38-pin version </w:t>
-      </w:r>
-      <w:r>
-        <w:rPr/>
-        <w:t xml:space="preserve">of the device </w:t>
-      </w:r>
-      <w:r>
-        <w:rPr/>
-        <w:t>which will not fit the board footprint.</w:t>
+        <w:t>Ensure you obtain the 30-pin version of the ESP-32 WROOM microcontroller. There is also a 38-pin version of the device which will not fit the board footprint.</w:t>
       </w:r>
     </w:p>
     <w:p>
@@ -5031,15 +4992,7 @@
       </w:pPr>
       <w:r>
         <w:rPr/>
-        <w:t xml:space="preserve">The General instrument AY-3-8910 chip is not longer manufactured, but NOS chips can be found on sources like eBay and Amazon. The Yamaha YM2149F </w:t>
-      </w:r>
-      <w:r>
-        <w:rPr/>
-        <w:t>chip should</w:t>
-      </w:r>
-      <w:r>
-        <w:rPr/>
-        <w:t xml:space="preserve"> also work.</w:t>
+        <w:t>The General instrument AY-3-8910 chip is not longer manufactured, but NOS chips can be found on sources like eBay and Amazon. The Yamaha YM2149F chip should also work.</w:t>
       </w:r>
     </w:p>
     <w:p>
@@ -5058,15 +5011,7 @@
       </w:pPr>
       <w:r>
         <w:rPr/>
-        <w:t>It is highly recommended to use sockets for all ICs. I used tall headers for installing the ESP32 and Tang Nano. See the pictures at reference [</w:t>
-      </w:r>
-      <w:r>
-        <w:rPr/>
-        <w:t>2</w:t>
-      </w:r>
-      <w:r>
-        <w:rPr/>
-        <w:t>]. Ensure that there is sufficient clearance for the ICs and sockets which are installed underneath them.</w:t>
+        <w:t>It is highly recommended to use sockets for all ICs. I used tall headers for installing the ESP32 and Tang Nano. See the pictures at reference [2]. Ensure that there is sufficient clearance for the ICs and sockets which are installed underneath them.</w:t>
       </w:r>
     </w:p>
     <w:p>
@@ -5176,97 +5121,69 @@
           <w:b w:val="false"/>
           <w:bCs w:val="false"/>
         </w:rPr>
-        <w:t>You will need a suitable device programmer to program it. I programmed mine with a TL866II Plus programming using the Linux Minipro software. Extract the files from h89-msx-ls-gal.zip from reference[</w:t>
-      </w:r>
-      <w:r>
+        <w:t>You will need a suitable device programmer to program it. I programmed mine with a TL866II Plus programming using the Linux Minipro software. Extract the files from h89-msx-ls-gal.zip from reference[9] and program it using the provided JED file, e.g. MSX-H89-DECODER.jed.</w:t>
+      </w:r>
+    </w:p>
+    <w:p>
+      <w:pPr>
+        <w:pStyle w:val="normal1"/>
+        <w:rPr>
+          <w:b/>
+          <w:bCs/>
+        </w:rPr>
+      </w:pPr>
+      <w:r>
+        <w:rPr>
+          <w:b/>
+          <w:bCs/>
+        </w:rPr>
+      </w:r>
+    </w:p>
+    <w:p>
+      <w:pPr>
+        <w:pStyle w:val="normal1"/>
+        <w:rPr>
+          <w:b/>
+          <w:bCs/>
+        </w:rPr>
+      </w:pPr>
+      <w:r>
+        <w:rPr>
+          <w:b/>
+          <w:bCs/>
+        </w:rPr>
+        <w:t>Programming the ESP32</w:t>
+      </w:r>
+    </w:p>
+    <w:p>
+      <w:pPr>
+        <w:pStyle w:val="normal1"/>
+        <w:rPr>
+          <w:b/>
+          <w:bCs/>
+        </w:rPr>
+      </w:pPr>
+      <w:r>
+        <w:rPr>
+          <w:b/>
+          <w:bCs/>
+        </w:rPr>
+      </w:r>
+    </w:p>
+    <w:p>
+      <w:pPr>
+        <w:pStyle w:val="normal1"/>
         <w:rPr>
           <w:b w:val="false"/>
           <w:bCs w:val="false"/>
         </w:rPr>
-        <w:t>9</w:t>
-      </w:r>
+      </w:pPr>
       <w:r>
         <w:rPr>
           <w:b w:val="false"/>
           <w:bCs w:val="false"/>
         </w:rPr>
-        <w:t>] and program it using the provided JED file, e.g. MSX-H89-DECODER.jed.</w:t>
-      </w:r>
-    </w:p>
-    <w:p>
-      <w:pPr>
-        <w:pStyle w:val="normal1"/>
-        <w:rPr>
-          <w:b/>
-          <w:bCs/>
-        </w:rPr>
-      </w:pPr>
-      <w:r>
-        <w:rPr>
-          <w:b/>
-          <w:bCs/>
-        </w:rPr>
-      </w:r>
-    </w:p>
-    <w:p>
-      <w:pPr>
-        <w:pStyle w:val="normal1"/>
-        <w:rPr>
-          <w:b/>
-          <w:bCs/>
-        </w:rPr>
-      </w:pPr>
-      <w:r>
-        <w:rPr>
-          <w:b/>
-          <w:bCs/>
-        </w:rPr>
-        <w:t>Programming the ESP32</w:t>
-      </w:r>
-    </w:p>
-    <w:p>
-      <w:pPr>
-        <w:pStyle w:val="normal1"/>
-        <w:rPr>
-          <w:b/>
-          <w:bCs/>
-        </w:rPr>
-      </w:pPr>
-      <w:r>
-        <w:rPr>
-          <w:b/>
-          <w:bCs/>
-        </w:rPr>
-      </w:r>
-    </w:p>
-    <w:p>
-      <w:pPr>
-        <w:pStyle w:val="normal1"/>
-        <w:rPr>
-          <w:b w:val="false"/>
-          <w:bCs w:val="false"/>
-        </w:rPr>
-      </w:pPr>
-      <w:r>
-        <w:rPr>
-          <w:b w:val="false"/>
-          <w:bCs w:val="false"/>
-        </w:rPr>
-        <w:t>You need to program the ESP32 over the USB port. It can be programmed out of the circuit. You can use the Flash Download Tool Windows application from reference [</w:t>
-      </w:r>
-      <w:r>
-        <w:rPr>
-          <w:b w:val="false"/>
-          <w:bCs w:val="false"/>
-        </w:rPr>
-        <w:t>1]</w:t>
-      </w:r>
-      <w:r>
-        <w:rPr>
-          <w:b w:val="false"/>
-          <w:bCs w:val="false"/>
-        </w:rPr>
-        <w:t>. You may need to install the Windows CP102 USB to UART driver if the ESP3 is not found on a COM port. Use the files and settings shown in the screen shots below:</w:t>
+        <w:t>You need to program the ESP32 over the USB port. It can be programmed out of the circuit. You can use the Flash Download Tool Windows application from reference [1]. You may need to install the Windows CP102 USB to UART driver if the ESP3 is not found on a COM port. Use the files and settings shown in the screen shots below:</w:t>
       </w:r>
     </w:p>
     <w:p>
@@ -5467,15 +5384,7 @@
       </w:pPr>
       <w:r>
         <w:rPr/>
-        <w:t>Program the Tang Nano over USB using the instructions at reference [</w:t>
-      </w:r>
-      <w:r>
-        <w:rPr/>
-        <w:t>6</w:t>
-      </w:r>
-      <w:r>
-        <w:rPr/>
-        <w:t>]. It can be programmed out of the circuit.</w:t>
+        <w:t>Program the Tang Nano over USB using the instructions at reference [6]. It can be programmed out of the circuit.</w:t>
       </w:r>
     </w:p>
     <w:p>
@@ -5622,23 +5531,7 @@
       </w:pPr>
       <w:r>
         <w:rPr/>
-        <w:t>You will need to obtain the CP/M MSX loader program from reference [</w:t>
-      </w:r>
-      <w:r>
-        <w:rPr/>
-        <w:t>5</w:t>
-      </w:r>
-      <w:r>
-        <w:rPr/>
-        <w:t>] and some MSX games from reference [</w:t>
-      </w:r>
-      <w:r>
-        <w:rPr/>
-        <w:t>4</w:t>
-      </w:r>
-      <w:r>
-        <w:rPr/>
-        <w:t>] and transfer them to your H-89.</w:t>
+        <w:t>You will need to obtain the CP/M MSX loader program from reference [5] and some MSX games from reference [4] and transfer them to your H-89.</w:t>
       </w:r>
     </w:p>
     <w:p>
@@ -5719,7 +5612,7 @@
           <w:highlight w:val="red"/>
         </w:rPr>
       </w:pPr>
-      <w:hyperlink r:id="rId4">
+      <w:hyperlink r:id="rId3">
         <w:r>
           <w:rPr>
             <w:rStyle w:val="Hyperlink"/>
@@ -5750,15 +5643,7 @@
       </w:pPr>
       <w:r>
         <w:rPr/>
-        <w:t>The U509 buffer board must be installed as described in reference [</w:t>
-      </w:r>
-      <w:r>
-        <w:rPr/>
-        <w:t>3]</w:t>
-      </w:r>
-      <w:r>
-        <w:rPr/>
-        <w:t>. You need to connect seven jumper wires from J13 the MSX board to the corresponding pins on the buffer board. If you are using an H-89 VDIP board which is already connected to the U509 buffer board, you can connect the MSX jumpers to the signals at J5 on VDIP board.</w:t>
+        <w:t>The U509 buffer board must be installed as described in reference [3]. You need to connect seven jumper wires from J13 the MSX board to the corresponding pins on the buffer board. If you are using an H-89 VDIP board which is already connected to the U509 buffer board, you can connect the MSX jumpers to the signals at J5 on VDIP board.</w:t>
       </w:r>
     </w:p>
     <w:p>
@@ -6460,15 +6345,7 @@
             </w:pPr>
             <w:r>
               <w:rPr/>
-              <w:t xml:space="preserve">Use same </w:t>
-            </w:r>
-            <w:r>
-              <w:rPr/>
-              <w:t xml:space="preserve">i/o </w:t>
-            </w:r>
-            <w:r>
-              <w:rPr/>
-              <w:t>port as on H8. Normally not installed.</w:t>
+              <w:t>Use same i/o port as on H8. Normally not installed.</w:t>
             </w:r>
           </w:p>
         </w:tc>
@@ -6936,15 +6813,7 @@
       </w:pPr>
       <w:r>
         <w:rPr/>
-        <w:t xml:space="preserve">Verify that video, audio, and controllers are working. Download and </w:t>
-      </w:r>
-      <w:r>
-        <w:rPr/>
-        <w:t>run</w:t>
-      </w:r>
-      <w:r>
-        <w:rPr/>
-        <w:t xml:space="preserve"> more MSX programs and have fun!</w:t>
+        <w:t>Verify that video, audio, and controllers are working. Download and run more MSX programs and have fun!</w:t>
       </w:r>
     </w:p>
     <w:p>
@@ -7099,15 +6968,7 @@
       </w:pPr>
       <w:r>
         <w:rPr/>
-        <w:t>Some pictures of the assembled board can be found at reference [</w:t>
-      </w:r>
-      <w:r>
-        <w:rPr/>
-        <w:t>2</w:t>
-      </w:r>
-      <w:r>
-        <w:rPr/>
-        <w:t>].</w:t>
+        <w:t>Some pictures of the assembled board can be found at reference [2].</w:t>
       </w:r>
     </w:p>
     <w:p>
@@ -7167,8 +7028,31 @@
         </w:rPr>
       </w:pPr>
       <w:r>
-        <w:rPr/>
+        <w:fldChar w:fldCharType="begin"/>
+      </w:r>
+      <w:r>
+        <w:rPr>
+          <w:rStyle w:val="Hyperlink"/>
+        </w:rPr>
+        <w:instrText xml:space="preserve"> HYPERLINK "https://docs.espressif.com/projects/esp-test-tools/en/latest/esp32/production_stage/tools/flash_download_tool.html" \l "regular-download"</w:instrText>
+      </w:r>
+      <w:r>
+        <w:rPr>
+          <w:rStyle w:val="Hyperlink"/>
+        </w:rPr>
+        <w:fldChar w:fldCharType="separate"/>
+      </w:r>
+      <w:r>
+        <w:rPr>
+          <w:rStyle w:val="Hyperlink"/>
+        </w:rPr>
         <w:t>https://docs.espressif.com/projects/esp-test-tools/en/latest/esp32/production_stage/tools/flash_download_tool.html#regular-download</w:t>
+      </w:r>
+      <w:r>
+        <w:rPr>
+          <w:rStyle w:val="Hyperlink"/>
+        </w:rPr>
+        <w:fldChar w:fldCharType="end"/>
       </w:r>
     </w:p>
     <w:p>
@@ -7183,10 +7067,14 @@
           <w:u w:val="none"/>
         </w:rPr>
       </w:pPr>
-      <w:r>
-        <w:rPr/>
-        <w:t>https://github.com/jefftranter/Z80/tree/master/H89MSX</w:t>
-      </w:r>
+      <w:hyperlink r:id="rId4">
+        <w:r>
+          <w:rPr>
+            <w:rStyle w:val="Hyperlink"/>
+          </w:rPr>
+          <w:t>https://github.com/jefftranter/Z80/tree/master/H89MSX</w:t>
+        </w:r>
+      </w:hyperlink>
     </w:p>
     <w:p>
       <w:pPr>
@@ -7200,10 +7088,14 @@
           <w:u w:val="none"/>
         </w:rPr>
       </w:pPr>
-      <w:r>
-        <w:rPr/>
-        <w:t>https://github.com/jefftranter/Z80/tree/master/H89VDIP1</w:t>
-      </w:r>
+      <w:hyperlink r:id="rId5">
+        <w:r>
+          <w:rPr>
+            <w:rStyle w:val="Hyperlink"/>
+          </w:rPr>
+          <w:t>https://github.com/jefftranter/Z80/tree/master/H89VDIP1</w:t>
+        </w:r>
+      </w:hyperlink>
     </w:p>
     <w:p>
       <w:pPr>
@@ -7217,10 +7109,14 @@
           <w:u w:val="none"/>
         </w:rPr>
       </w:pPr>
-      <w:r>
-        <w:rPr/>
-        <w:t>https://github.com/lesbird/MSX8/blob/main/romlist.md</w:t>
-      </w:r>
+      <w:hyperlink r:id="rId6">
+        <w:r>
+          <w:rPr>
+            <w:rStyle w:val="Hyperlink"/>
+          </w:rPr>
+          <w:t>https://github.com/lesbird/MSX8/blob/main/romlist.md</w:t>
+        </w:r>
+      </w:hyperlink>
     </w:p>
     <w:p>
       <w:pPr>
@@ -7234,10 +7130,14 @@
           <w:u w:val="none"/>
         </w:rPr>
       </w:pPr>
-      <w:r>
-        <w:rPr/>
-        <w:t>https://github.com/lesbird/MSX8/tree/main</w:t>
-      </w:r>
+      <w:hyperlink r:id="rId7">
+        <w:r>
+          <w:rPr>
+            <w:rStyle w:val="Hyperlink"/>
+          </w:rPr>
+          <w:t>https://github.com/lesbird/MSX8/tree/main</w:t>
+        </w:r>
+      </w:hyperlink>
     </w:p>
     <w:p>
       <w:pPr>
@@ -7251,10 +7151,14 @@
           <w:u w:val="none"/>
         </w:rPr>
       </w:pPr>
-      <w:r>
-        <w:rPr/>
-        <w:t>https://github.com/sebhc/sebhc/blob/master/wiki/F18ACLONE/Programming_Tang_Nano_9K_for_H8-8-3.txt</w:t>
-      </w:r>
+      <w:hyperlink r:id="rId8">
+        <w:r>
+          <w:rPr>
+            <w:rStyle w:val="Hyperlink"/>
+          </w:rPr>
+          <w:t>https://github.com/sebhc/sebhc/blob/master/wiki/F18ACLONE/Programming_Tang_Nano_9K_for_H8-8-3.txt</w:t>
+        </w:r>
+      </w:hyperlink>
     </w:p>
     <w:p>
       <w:pPr>
@@ -7268,10 +7172,14 @@
           <w:u w:val="none"/>
         </w:rPr>
       </w:pPr>
-      <w:r>
-        <w:rPr/>
-        <w:t>https://github.com/sebhc/sebhc/wiki/F18A-TMS9918-FPGA-EMULATOR</w:t>
-      </w:r>
+      <w:hyperlink r:id="rId9">
+        <w:r>
+          <w:rPr>
+            <w:rStyle w:val="Hyperlink"/>
+          </w:rPr>
+          <w:t>https://github.com/sebhc/sebhc/wiki/F18A-TMS9918-FPGA-EMULATOR</w:t>
+        </w:r>
+      </w:hyperlink>
     </w:p>
     <w:p>
       <w:pPr>
@@ -7285,10 +7193,14 @@
           <w:u w:val="none"/>
         </w:rPr>
       </w:pPr>
-      <w:r>
-        <w:rPr/>
-        <w:t>https://github.com/sebhc/sebhc/wiki/HA-8-3</w:t>
-      </w:r>
+      <w:hyperlink r:id="rId10">
+        <w:r>
+          <w:rPr>
+            <w:rStyle w:val="Hyperlink"/>
+          </w:rPr>
+          <w:t>https://github.com/sebhc/sebhc/wiki/HA-8-3</w:t>
+        </w:r>
+      </w:hyperlink>
     </w:p>
     <w:p>
       <w:pPr>
@@ -7302,9 +7214,17 @@
           <w:u w:val="none"/>
         </w:rPr>
       </w:pPr>
-      <w:r>
-        <w:rPr/>
-        <w:t xml:space="preserve">https://koyado.com/heathkit/New-H8-Website/download/h89-msx-ls-gal.zip </w:t>
+      <w:hyperlink r:id="rId11">
+        <w:r>
+          <w:rPr>
+            <w:rStyle w:val="Hyperlink"/>
+          </w:rPr>
+          <w:t>https://koyado.com/heathkit/New-H8-Website/download/h89-msx-ls-gal.zip</w:t>
+        </w:r>
+      </w:hyperlink>
+      <w:r>
+        <w:rPr/>
+        <w:t xml:space="preserve"> </w:t>
       </w:r>
     </w:p>
     <w:p>
@@ -7319,15 +7239,41 @@
           <w:u w:val="none"/>
         </w:rPr>
       </w:pPr>
-      <w:r>
-        <w:rPr/>
-        <w:t>https://koyado.com/heathkit/New-H8-Website/h89-msx_graphics_board.html</w:t>
-      </w:r>
+      <w:hyperlink r:id="rId13">
+        <w:r>
+          <w:rPr>
+            <w:rStyle w:val="Hyperlink"/>
+          </w:rPr>
+          <w:t>https://koyado.com/heathkit/New-H8-Website/h89-msx_graphics_board.html</w:t>
+        </w:r>
+      </w:hyperlink>
+    </w:p>
+    <w:p>
+      <w:pPr>
+        <w:pStyle w:val="normal1"/>
+        <w:numPr>
+          <w:ilvl w:val="0"/>
+          <w:numId w:val="1"/>
+        </w:numPr>
+        <w:ind w:hanging="360" w:left="720"/>
+        <w:rPr>
+          <w:u w:val="none"/>
+        </w:rPr>
+      </w:pPr>
+      <w:hyperlink r:id="rId14">
+        <w:r>
+          <w:rPr>
+            <w:rStyle w:val="Hyperlink"/>
+            <w:u w:val="none"/>
+          </w:rPr>
+          <w:t>https://retrobrewcomputers.org/doku.php?id=boardinventory</w:t>
+        </w:r>
+      </w:hyperlink>
     </w:p>
     <w:sectPr>
-      <w:footerReference w:type="even" r:id="rId5"/>
-      <w:footerReference w:type="default" r:id="rId6"/>
-      <w:footerReference w:type="first" r:id="rId7"/>
+      <w:footerReference w:type="even" r:id="rId15"/>
+      <w:footerReference w:type="default" r:id="rId16"/>
+      <w:footerReference w:type="first" r:id="rId17"/>
       <w:type w:val="nextPage"/>
       <w:pgSz w:w="12240" w:h="15840"/>
       <w:pgMar w:left="1440" w:right="1440" w:gutter="0" w:header="0" w:top="1440" w:footer="720" w:bottom="1440"/>

--- a/H89MSX/H89-MSX-Board.docx
+++ b/H89MSX/H89-MSX-Board.docx
@@ -107,7 +107,11 @@
       </w:pPr>
       <w:r>
         <w:rPr/>
-        <w:t>This document contains notes on the Heathkit H-89 MSX Graphics board designed by Norberto Collado. I have assembled one of these boards and have provided these notes to assist others who may be doing the same.</w:t>
+        <w:t xml:space="preserve">This document contains notes on the Heathkit H-89 MSX Graphics board designed by Norberto Collado. I have assembled one of these boards and have provided these notes to assist others who may be doing the same. </w:t>
+      </w:r>
+      <w:r>
+        <w:rPr/>
+        <w:t>My thanks go to the members of the SEBHC Discord channel for providing input to this document.</w:t>
       </w:r>
     </w:p>
     <w:p>
@@ -210,7 +214,15 @@
       </w:pPr>
       <w:r>
         <w:rPr/>
-        <w:t>A loader program has been developed which runs under CP/M (HDOS is not supported) that can load and run MSX programs (ROM files).</w:t>
+        <w:t xml:space="preserve">A loader program has been developed which runs under CP/M (HDOS is not </w:t>
+      </w:r>
+      <w:r>
+        <w:rPr/>
+        <w:t>currently</w:t>
+      </w:r>
+      <w:r>
+        <w:rPr/>
+        <w:t xml:space="preserve"> supported) that can load and run MSX programs (ROM files).</w:t>
       </w:r>
     </w:p>
     <w:p>
@@ -248,24 +260,33 @@
       </w:pPr>
       <w:r>
         <w:rPr/>
-        <w:t xml:space="preserve">The board was designed by Norberto "Norby" Collado. The design is similar the MSX board for the Heathkit H8 computer, designed by Les Bird, and leverages some of the work done by him. That board is similar in functionality to the HA-8-3 graphics board </w:t>
-      </w:r>
-      <w:r>
-        <w:rPr/>
-        <w:t xml:space="preserve">(see reference [8]) </w:t>
-      </w:r>
-      <w:r>
-        <w:rPr/>
-        <w:t>that was originally offered by Heathkit for the H-8.</w:t>
-      </w:r>
-    </w:p>
-    <w:p>
-      <w:pPr>
-        <w:pStyle w:val="normal1"/>
-        <w:rPr/>
-      </w:pPr>
-      <w:r>
-        <w:rPr/>
+        <w:t>The board was designed by Norberto "Norby" Collado. The design is similar the MSX board for the Heathkit H8 computer, designed by Les Bird, and leverages some of the work done by him. That board is similar in functionality to the HA-8-3 graphics board (see reference [8]) that was originally offered by Heathkit for the H-8, but lacks some features of that board like the 9511 math coprocessor and A/D converter for analog joysticks. Heath also later made a similar board for the H89. Some programs written for the HA-8-3 board should work with the MSX board in H8 mode. See Heath Users Group (HUG) disks 885-1098, 885-1099, and 885-114 available from the SEBHC web site.</w:t>
+      </w:r>
+    </w:p>
+    <w:p>
+      <w:pPr>
+        <w:pStyle w:val="normal1"/>
+        <w:rPr/>
+      </w:pPr>
+      <w:r>
+        <w:rPr/>
+      </w:r>
+    </w:p>
+    <w:p>
+      <w:pPr>
+        <w:pStyle w:val="normal1"/>
+        <w:rPr>
+          <w:b/>
+          <w:sz w:val="24"/>
+          <w:szCs w:val="24"/>
+        </w:rPr>
+      </w:pPr>
+      <w:r>
+        <w:rPr>
+          <w:b/>
+          <w:sz w:val="24"/>
+          <w:szCs w:val="24"/>
+        </w:rPr>
       </w:r>
     </w:p>
     <w:p>
@@ -328,8 +349,8 @@
         </w:tblCellMar>
       </w:tblPr>
       <w:tblGrid>
-        <w:gridCol w:w="449"/>
-        <w:gridCol w:w="3713"/>
+        <w:gridCol w:w="447"/>
+        <w:gridCol w:w="3715"/>
         <w:gridCol w:w="1263"/>
         <w:gridCol w:w="3962"/>
       </w:tblGrid>
@@ -339,7 +360,7 @@
         </w:trPr>
         <w:tc>
           <w:tcPr>
-            <w:tcW w:w="449" w:type="dxa"/>
+            <w:tcW w:w="447" w:type="dxa"/>
             <w:tcBorders>
               <w:top w:val="single" w:sz="6" w:space="0" w:color="000000"/>
               <w:left w:val="single" w:sz="6" w:space="0" w:color="000000"/>
@@ -367,7 +388,7 @@
         </w:tc>
         <w:tc>
           <w:tcPr>
-            <w:tcW w:w="3713" w:type="dxa"/>
+            <w:tcW w:w="3715" w:type="dxa"/>
             <w:tcBorders>
               <w:top w:val="single" w:sz="6" w:space="0" w:color="000000"/>
               <w:left w:val="single" w:sz="6" w:space="0" w:color="000000"/>
@@ -457,7 +478,7 @@
         </w:trPr>
         <w:tc>
           <w:tcPr>
-            <w:tcW w:w="449" w:type="dxa"/>
+            <w:tcW w:w="447" w:type="dxa"/>
             <w:tcBorders>
               <w:left w:val="single" w:sz="6" w:space="0" w:color="000000"/>
               <w:bottom w:val="single" w:sz="6" w:space="0" w:color="000000"/>
@@ -483,7 +504,7 @@
         </w:tc>
         <w:tc>
           <w:tcPr>
-            <w:tcW w:w="3713" w:type="dxa"/>
+            <w:tcW w:w="3715" w:type="dxa"/>
             <w:tcBorders>
               <w:left w:val="single" w:sz="6" w:space="0" w:color="000000"/>
               <w:bottom w:val="single" w:sz="6" w:space="0" w:color="000000"/>
@@ -567,7 +588,7 @@
         </w:trPr>
         <w:tc>
           <w:tcPr>
-            <w:tcW w:w="449" w:type="dxa"/>
+            <w:tcW w:w="447" w:type="dxa"/>
             <w:tcBorders>
               <w:left w:val="single" w:sz="6" w:space="0" w:color="000000"/>
               <w:bottom w:val="single" w:sz="6" w:space="0" w:color="000000"/>
@@ -593,7 +614,7 @@
         </w:tc>
         <w:tc>
           <w:tcPr>
-            <w:tcW w:w="3713" w:type="dxa"/>
+            <w:tcW w:w="3715" w:type="dxa"/>
             <w:tcBorders>
               <w:left w:val="single" w:sz="6" w:space="0" w:color="000000"/>
               <w:bottom w:val="single" w:sz="6" w:space="0" w:color="000000"/>
@@ -677,7 +698,7 @@
         </w:trPr>
         <w:tc>
           <w:tcPr>
-            <w:tcW w:w="449" w:type="dxa"/>
+            <w:tcW w:w="447" w:type="dxa"/>
             <w:tcBorders>
               <w:left w:val="single" w:sz="6" w:space="0" w:color="000000"/>
               <w:bottom w:val="single" w:sz="6" w:space="0" w:color="000000"/>
@@ -703,7 +724,7 @@
         </w:tc>
         <w:tc>
           <w:tcPr>
-            <w:tcW w:w="3713" w:type="dxa"/>
+            <w:tcW w:w="3715" w:type="dxa"/>
             <w:tcBorders>
               <w:left w:val="single" w:sz="6" w:space="0" w:color="000000"/>
               <w:bottom w:val="single" w:sz="6" w:space="0" w:color="000000"/>
@@ -787,7 +808,7 @@
         </w:trPr>
         <w:tc>
           <w:tcPr>
-            <w:tcW w:w="449" w:type="dxa"/>
+            <w:tcW w:w="447" w:type="dxa"/>
             <w:tcBorders>
               <w:left w:val="single" w:sz="6" w:space="0" w:color="000000"/>
               <w:bottom w:val="single" w:sz="6" w:space="0" w:color="000000"/>
@@ -813,7 +834,7 @@
         </w:tc>
         <w:tc>
           <w:tcPr>
-            <w:tcW w:w="3713" w:type="dxa"/>
+            <w:tcW w:w="3715" w:type="dxa"/>
             <w:tcBorders>
               <w:left w:val="single" w:sz="6" w:space="0" w:color="000000"/>
               <w:bottom w:val="single" w:sz="6" w:space="0" w:color="000000"/>
@@ -897,7 +918,7 @@
         </w:trPr>
         <w:tc>
           <w:tcPr>
-            <w:tcW w:w="449" w:type="dxa"/>
+            <w:tcW w:w="447" w:type="dxa"/>
             <w:tcBorders>
               <w:left w:val="single" w:sz="6" w:space="0" w:color="000000"/>
               <w:bottom w:val="single" w:sz="6" w:space="0" w:color="000000"/>
@@ -923,7 +944,7 @@
         </w:tc>
         <w:tc>
           <w:tcPr>
-            <w:tcW w:w="3713" w:type="dxa"/>
+            <w:tcW w:w="3715" w:type="dxa"/>
             <w:tcBorders>
               <w:left w:val="single" w:sz="6" w:space="0" w:color="000000"/>
               <w:bottom w:val="single" w:sz="6" w:space="0" w:color="000000"/>
@@ -1007,7 +1028,7 @@
         </w:trPr>
         <w:tc>
           <w:tcPr>
-            <w:tcW w:w="449" w:type="dxa"/>
+            <w:tcW w:w="447" w:type="dxa"/>
             <w:tcBorders>
               <w:left w:val="single" w:sz="6" w:space="0" w:color="000000"/>
               <w:bottom w:val="single" w:sz="6" w:space="0" w:color="000000"/>
@@ -1033,7 +1054,7 @@
         </w:tc>
         <w:tc>
           <w:tcPr>
-            <w:tcW w:w="3713" w:type="dxa"/>
+            <w:tcW w:w="3715" w:type="dxa"/>
             <w:tcBorders>
               <w:left w:val="single" w:sz="6" w:space="0" w:color="000000"/>
               <w:bottom w:val="single" w:sz="6" w:space="0" w:color="000000"/>
@@ -1117,7 +1138,7 @@
         </w:trPr>
         <w:tc>
           <w:tcPr>
-            <w:tcW w:w="449" w:type="dxa"/>
+            <w:tcW w:w="447" w:type="dxa"/>
             <w:tcBorders>
               <w:left w:val="single" w:sz="6" w:space="0" w:color="000000"/>
               <w:bottom w:val="single" w:sz="6" w:space="0" w:color="000000"/>
@@ -1143,7 +1164,7 @@
         </w:tc>
         <w:tc>
           <w:tcPr>
-            <w:tcW w:w="3713" w:type="dxa"/>
+            <w:tcW w:w="3715" w:type="dxa"/>
             <w:tcBorders>
               <w:left w:val="single" w:sz="6" w:space="0" w:color="000000"/>
               <w:bottom w:val="single" w:sz="6" w:space="0" w:color="000000"/>
@@ -1227,7 +1248,7 @@
         </w:trPr>
         <w:tc>
           <w:tcPr>
-            <w:tcW w:w="449" w:type="dxa"/>
+            <w:tcW w:w="447" w:type="dxa"/>
             <w:tcBorders>
               <w:left w:val="single" w:sz="6" w:space="0" w:color="000000"/>
               <w:bottom w:val="single" w:sz="6" w:space="0" w:color="000000"/>
@@ -1253,7 +1274,7 @@
         </w:tc>
         <w:tc>
           <w:tcPr>
-            <w:tcW w:w="3713" w:type="dxa"/>
+            <w:tcW w:w="3715" w:type="dxa"/>
             <w:tcBorders>
               <w:left w:val="single" w:sz="6" w:space="0" w:color="000000"/>
               <w:bottom w:val="single" w:sz="6" w:space="0" w:color="000000"/>
@@ -1337,7 +1358,7 @@
         </w:trPr>
         <w:tc>
           <w:tcPr>
-            <w:tcW w:w="449" w:type="dxa"/>
+            <w:tcW w:w="447" w:type="dxa"/>
             <w:tcBorders>
               <w:left w:val="single" w:sz="6" w:space="0" w:color="000000"/>
               <w:bottom w:val="single" w:sz="6" w:space="0" w:color="000000"/>
@@ -1363,7 +1384,7 @@
         </w:tc>
         <w:tc>
           <w:tcPr>
-            <w:tcW w:w="3713" w:type="dxa"/>
+            <w:tcW w:w="3715" w:type="dxa"/>
             <w:tcBorders>
               <w:left w:val="single" w:sz="6" w:space="0" w:color="000000"/>
               <w:bottom w:val="single" w:sz="6" w:space="0" w:color="000000"/>
@@ -1447,7 +1468,7 @@
         </w:trPr>
         <w:tc>
           <w:tcPr>
-            <w:tcW w:w="449" w:type="dxa"/>
+            <w:tcW w:w="447" w:type="dxa"/>
             <w:tcBorders>
               <w:left w:val="single" w:sz="6" w:space="0" w:color="000000"/>
               <w:bottom w:val="single" w:sz="6" w:space="0" w:color="000000"/>
@@ -1473,7 +1494,7 @@
         </w:tc>
         <w:tc>
           <w:tcPr>
-            <w:tcW w:w="3713" w:type="dxa"/>
+            <w:tcW w:w="3715" w:type="dxa"/>
             <w:tcBorders>
               <w:left w:val="single" w:sz="6" w:space="0" w:color="000000"/>
               <w:bottom w:val="single" w:sz="6" w:space="0" w:color="000000"/>
@@ -1557,7 +1578,7 @@
         </w:trPr>
         <w:tc>
           <w:tcPr>
-            <w:tcW w:w="449" w:type="dxa"/>
+            <w:tcW w:w="447" w:type="dxa"/>
             <w:tcBorders>
               <w:left w:val="single" w:sz="6" w:space="0" w:color="000000"/>
               <w:bottom w:val="single" w:sz="6" w:space="0" w:color="000000"/>
@@ -1583,7 +1604,7 @@
         </w:tc>
         <w:tc>
           <w:tcPr>
-            <w:tcW w:w="3713" w:type="dxa"/>
+            <w:tcW w:w="3715" w:type="dxa"/>
             <w:tcBorders>
               <w:left w:val="single" w:sz="6" w:space="0" w:color="000000"/>
               <w:bottom w:val="single" w:sz="6" w:space="0" w:color="000000"/>
@@ -1667,7 +1688,7 @@
         </w:trPr>
         <w:tc>
           <w:tcPr>
-            <w:tcW w:w="449" w:type="dxa"/>
+            <w:tcW w:w="447" w:type="dxa"/>
             <w:tcBorders>
               <w:left w:val="single" w:sz="6" w:space="0" w:color="000000"/>
               <w:bottom w:val="single" w:sz="6" w:space="0" w:color="000000"/>
@@ -1693,7 +1714,7 @@
         </w:tc>
         <w:tc>
           <w:tcPr>
-            <w:tcW w:w="3713" w:type="dxa"/>
+            <w:tcW w:w="3715" w:type="dxa"/>
             <w:tcBorders>
               <w:left w:val="single" w:sz="6" w:space="0" w:color="000000"/>
               <w:bottom w:val="single" w:sz="6" w:space="0" w:color="000000"/>
@@ -1777,7 +1798,7 @@
         </w:trPr>
         <w:tc>
           <w:tcPr>
-            <w:tcW w:w="449" w:type="dxa"/>
+            <w:tcW w:w="447" w:type="dxa"/>
             <w:tcBorders>
               <w:left w:val="single" w:sz="6" w:space="0" w:color="000000"/>
               <w:bottom w:val="single" w:sz="6" w:space="0" w:color="000000"/>
@@ -1803,7 +1824,7 @@
         </w:tc>
         <w:tc>
           <w:tcPr>
-            <w:tcW w:w="3713" w:type="dxa"/>
+            <w:tcW w:w="3715" w:type="dxa"/>
             <w:tcBorders>
               <w:left w:val="single" w:sz="6" w:space="0" w:color="000000"/>
               <w:bottom w:val="single" w:sz="6" w:space="0" w:color="000000"/>
@@ -1887,7 +1908,7 @@
         </w:trPr>
         <w:tc>
           <w:tcPr>
-            <w:tcW w:w="449" w:type="dxa"/>
+            <w:tcW w:w="447" w:type="dxa"/>
             <w:tcBorders>
               <w:left w:val="single" w:sz="6" w:space="0" w:color="000000"/>
               <w:bottom w:val="single" w:sz="6" w:space="0" w:color="000000"/>
@@ -1913,7 +1934,7 @@
         </w:tc>
         <w:tc>
           <w:tcPr>
-            <w:tcW w:w="3713" w:type="dxa"/>
+            <w:tcW w:w="3715" w:type="dxa"/>
             <w:tcBorders>
               <w:left w:val="single" w:sz="6" w:space="0" w:color="000000"/>
               <w:bottom w:val="single" w:sz="6" w:space="0" w:color="000000"/>
@@ -1997,7 +2018,7 @@
         </w:trPr>
         <w:tc>
           <w:tcPr>
-            <w:tcW w:w="449" w:type="dxa"/>
+            <w:tcW w:w="447" w:type="dxa"/>
             <w:tcBorders>
               <w:left w:val="single" w:sz="6" w:space="0" w:color="000000"/>
               <w:bottom w:val="single" w:sz="6" w:space="0" w:color="000000"/>
@@ -2023,7 +2044,7 @@
         </w:tc>
         <w:tc>
           <w:tcPr>
-            <w:tcW w:w="3713" w:type="dxa"/>
+            <w:tcW w:w="3715" w:type="dxa"/>
             <w:tcBorders>
               <w:left w:val="single" w:sz="6" w:space="0" w:color="000000"/>
               <w:bottom w:val="single" w:sz="6" w:space="0" w:color="000000"/>
@@ -2107,7 +2128,7 @@
         </w:trPr>
         <w:tc>
           <w:tcPr>
-            <w:tcW w:w="449" w:type="dxa"/>
+            <w:tcW w:w="447" w:type="dxa"/>
             <w:tcBorders>
               <w:left w:val="single" w:sz="6" w:space="0" w:color="000000"/>
               <w:bottom w:val="single" w:sz="6" w:space="0" w:color="000000"/>
@@ -2133,7 +2154,7 @@
         </w:tc>
         <w:tc>
           <w:tcPr>
-            <w:tcW w:w="3713" w:type="dxa"/>
+            <w:tcW w:w="3715" w:type="dxa"/>
             <w:tcBorders>
               <w:left w:val="single" w:sz="6" w:space="0" w:color="000000"/>
               <w:bottom w:val="single" w:sz="6" w:space="0" w:color="000000"/>
@@ -2217,7 +2238,7 @@
         </w:trPr>
         <w:tc>
           <w:tcPr>
-            <w:tcW w:w="449" w:type="dxa"/>
+            <w:tcW w:w="447" w:type="dxa"/>
             <w:tcBorders>
               <w:left w:val="single" w:sz="6" w:space="0" w:color="000000"/>
               <w:bottom w:val="single" w:sz="6" w:space="0" w:color="000000"/>
@@ -2243,7 +2264,7 @@
         </w:tc>
         <w:tc>
           <w:tcPr>
-            <w:tcW w:w="3713" w:type="dxa"/>
+            <w:tcW w:w="3715" w:type="dxa"/>
             <w:tcBorders>
               <w:left w:val="single" w:sz="6" w:space="0" w:color="000000"/>
               <w:bottom w:val="single" w:sz="6" w:space="0" w:color="000000"/>
@@ -2327,7 +2348,7 @@
         </w:trPr>
         <w:tc>
           <w:tcPr>
-            <w:tcW w:w="449" w:type="dxa"/>
+            <w:tcW w:w="447" w:type="dxa"/>
             <w:tcBorders>
               <w:left w:val="single" w:sz="6" w:space="0" w:color="000000"/>
               <w:bottom w:val="single" w:sz="6" w:space="0" w:color="000000"/>
@@ -2353,7 +2374,7 @@
         </w:tc>
         <w:tc>
           <w:tcPr>
-            <w:tcW w:w="3713" w:type="dxa"/>
+            <w:tcW w:w="3715" w:type="dxa"/>
             <w:tcBorders>
               <w:left w:val="single" w:sz="6" w:space="0" w:color="000000"/>
               <w:bottom w:val="single" w:sz="6" w:space="0" w:color="000000"/>
@@ -2437,7 +2458,7 @@
         </w:trPr>
         <w:tc>
           <w:tcPr>
-            <w:tcW w:w="449" w:type="dxa"/>
+            <w:tcW w:w="447" w:type="dxa"/>
             <w:tcBorders>
               <w:left w:val="single" w:sz="6" w:space="0" w:color="000000"/>
               <w:bottom w:val="single" w:sz="6" w:space="0" w:color="000000"/>
@@ -2463,7 +2484,7 @@
         </w:tc>
         <w:tc>
           <w:tcPr>
-            <w:tcW w:w="3713" w:type="dxa"/>
+            <w:tcW w:w="3715" w:type="dxa"/>
             <w:tcBorders>
               <w:left w:val="single" w:sz="6" w:space="0" w:color="000000"/>
               <w:bottom w:val="single" w:sz="6" w:space="0" w:color="000000"/>
@@ -2547,7 +2568,7 @@
         </w:trPr>
         <w:tc>
           <w:tcPr>
-            <w:tcW w:w="449" w:type="dxa"/>
+            <w:tcW w:w="447" w:type="dxa"/>
             <w:tcBorders>
               <w:left w:val="single" w:sz="6" w:space="0" w:color="000000"/>
               <w:bottom w:val="single" w:sz="6" w:space="0" w:color="000000"/>
@@ -2573,7 +2594,7 @@
         </w:tc>
         <w:tc>
           <w:tcPr>
-            <w:tcW w:w="3713" w:type="dxa"/>
+            <w:tcW w:w="3715" w:type="dxa"/>
             <w:tcBorders>
               <w:left w:val="single" w:sz="6" w:space="0" w:color="000000"/>
               <w:bottom w:val="single" w:sz="6" w:space="0" w:color="000000"/>
@@ -2657,7 +2678,7 @@
         </w:trPr>
         <w:tc>
           <w:tcPr>
-            <w:tcW w:w="449" w:type="dxa"/>
+            <w:tcW w:w="447" w:type="dxa"/>
             <w:tcBorders>
               <w:left w:val="single" w:sz="6" w:space="0" w:color="000000"/>
               <w:bottom w:val="single" w:sz="6" w:space="0" w:color="000000"/>
@@ -2683,7 +2704,7 @@
         </w:tc>
         <w:tc>
           <w:tcPr>
-            <w:tcW w:w="3713" w:type="dxa"/>
+            <w:tcW w:w="3715" w:type="dxa"/>
             <w:tcBorders>
               <w:left w:val="single" w:sz="6" w:space="0" w:color="000000"/>
               <w:bottom w:val="single" w:sz="6" w:space="0" w:color="000000"/>
@@ -2767,7 +2788,7 @@
         </w:trPr>
         <w:tc>
           <w:tcPr>
-            <w:tcW w:w="449" w:type="dxa"/>
+            <w:tcW w:w="447" w:type="dxa"/>
             <w:tcBorders>
               <w:left w:val="single" w:sz="6" w:space="0" w:color="000000"/>
               <w:bottom w:val="single" w:sz="6" w:space="0" w:color="000000"/>
@@ -2793,7 +2814,7 @@
         </w:tc>
         <w:tc>
           <w:tcPr>
-            <w:tcW w:w="3713" w:type="dxa"/>
+            <w:tcW w:w="3715" w:type="dxa"/>
             <w:tcBorders>
               <w:left w:val="single" w:sz="6" w:space="0" w:color="000000"/>
               <w:bottom w:val="single" w:sz="6" w:space="0" w:color="000000"/>
@@ -2877,7 +2898,7 @@
         </w:trPr>
         <w:tc>
           <w:tcPr>
-            <w:tcW w:w="449" w:type="dxa"/>
+            <w:tcW w:w="447" w:type="dxa"/>
             <w:tcBorders>
               <w:left w:val="single" w:sz="6" w:space="0" w:color="000000"/>
               <w:bottom w:val="single" w:sz="6" w:space="0" w:color="000000"/>
@@ -2903,7 +2924,7 @@
         </w:tc>
         <w:tc>
           <w:tcPr>
-            <w:tcW w:w="3713" w:type="dxa"/>
+            <w:tcW w:w="3715" w:type="dxa"/>
             <w:tcBorders>
               <w:left w:val="single" w:sz="6" w:space="0" w:color="000000"/>
               <w:bottom w:val="single" w:sz="6" w:space="0" w:color="000000"/>
@@ -2987,7 +3008,7 @@
         </w:trPr>
         <w:tc>
           <w:tcPr>
-            <w:tcW w:w="449" w:type="dxa"/>
+            <w:tcW w:w="447" w:type="dxa"/>
             <w:tcBorders>
               <w:left w:val="single" w:sz="6" w:space="0" w:color="000000"/>
               <w:bottom w:val="single" w:sz="6" w:space="0" w:color="000000"/>
@@ -3013,7 +3034,7 @@
         </w:tc>
         <w:tc>
           <w:tcPr>
-            <w:tcW w:w="3713" w:type="dxa"/>
+            <w:tcW w:w="3715" w:type="dxa"/>
             <w:tcBorders>
               <w:left w:val="single" w:sz="6" w:space="0" w:color="000000"/>
               <w:bottom w:val="single" w:sz="6" w:space="0" w:color="000000"/>
@@ -3097,7 +3118,7 @@
         </w:trPr>
         <w:tc>
           <w:tcPr>
-            <w:tcW w:w="449" w:type="dxa"/>
+            <w:tcW w:w="447" w:type="dxa"/>
             <w:tcBorders>
               <w:left w:val="single" w:sz="6" w:space="0" w:color="000000"/>
               <w:bottom w:val="single" w:sz="6" w:space="0" w:color="000000"/>
@@ -3123,7 +3144,7 @@
         </w:tc>
         <w:tc>
           <w:tcPr>
-            <w:tcW w:w="3713" w:type="dxa"/>
+            <w:tcW w:w="3715" w:type="dxa"/>
             <w:tcBorders>
               <w:left w:val="single" w:sz="6" w:space="0" w:color="000000"/>
               <w:bottom w:val="single" w:sz="6" w:space="0" w:color="000000"/>
@@ -3207,7 +3228,7 @@
         </w:trPr>
         <w:tc>
           <w:tcPr>
-            <w:tcW w:w="449" w:type="dxa"/>
+            <w:tcW w:w="447" w:type="dxa"/>
             <w:tcBorders>
               <w:left w:val="single" w:sz="6" w:space="0" w:color="000000"/>
               <w:bottom w:val="single" w:sz="6" w:space="0" w:color="000000"/>
@@ -3233,7 +3254,7 @@
         </w:tc>
         <w:tc>
           <w:tcPr>
-            <w:tcW w:w="3713" w:type="dxa"/>
+            <w:tcW w:w="3715" w:type="dxa"/>
             <w:tcBorders>
               <w:left w:val="single" w:sz="6" w:space="0" w:color="000000"/>
               <w:bottom w:val="single" w:sz="6" w:space="0" w:color="000000"/>
@@ -3317,7 +3338,7 @@
         </w:trPr>
         <w:tc>
           <w:tcPr>
-            <w:tcW w:w="449" w:type="dxa"/>
+            <w:tcW w:w="447" w:type="dxa"/>
             <w:tcBorders>
               <w:left w:val="single" w:sz="6" w:space="0" w:color="000000"/>
               <w:bottom w:val="single" w:sz="6" w:space="0" w:color="000000"/>
@@ -3343,7 +3364,7 @@
         </w:tc>
         <w:tc>
           <w:tcPr>
-            <w:tcW w:w="3713" w:type="dxa"/>
+            <w:tcW w:w="3715" w:type="dxa"/>
             <w:tcBorders>
               <w:left w:val="single" w:sz="6" w:space="0" w:color="000000"/>
               <w:bottom w:val="single" w:sz="6" w:space="0" w:color="000000"/>
@@ -3427,7 +3448,7 @@
         </w:trPr>
         <w:tc>
           <w:tcPr>
-            <w:tcW w:w="449" w:type="dxa"/>
+            <w:tcW w:w="447" w:type="dxa"/>
             <w:tcBorders>
               <w:left w:val="single" w:sz="6" w:space="0" w:color="000000"/>
               <w:bottom w:val="single" w:sz="6" w:space="0" w:color="000000"/>
@@ -3453,7 +3474,7 @@
         </w:tc>
         <w:tc>
           <w:tcPr>
-            <w:tcW w:w="3713" w:type="dxa"/>
+            <w:tcW w:w="3715" w:type="dxa"/>
             <w:tcBorders>
               <w:left w:val="single" w:sz="6" w:space="0" w:color="000000"/>
               <w:bottom w:val="single" w:sz="6" w:space="0" w:color="000000"/>
@@ -3537,7 +3558,7 @@
         </w:trPr>
         <w:tc>
           <w:tcPr>
-            <w:tcW w:w="449" w:type="dxa"/>
+            <w:tcW w:w="447" w:type="dxa"/>
             <w:tcBorders>
               <w:left w:val="single" w:sz="6" w:space="0" w:color="000000"/>
               <w:bottom w:val="single" w:sz="6" w:space="0" w:color="000000"/>
@@ -3563,7 +3584,7 @@
         </w:tc>
         <w:tc>
           <w:tcPr>
-            <w:tcW w:w="3713" w:type="dxa"/>
+            <w:tcW w:w="3715" w:type="dxa"/>
             <w:tcBorders>
               <w:left w:val="single" w:sz="6" w:space="0" w:color="000000"/>
               <w:bottom w:val="single" w:sz="6" w:space="0" w:color="000000"/>
@@ -3647,7 +3668,7 @@
         </w:trPr>
         <w:tc>
           <w:tcPr>
-            <w:tcW w:w="449" w:type="dxa"/>
+            <w:tcW w:w="447" w:type="dxa"/>
             <w:tcBorders>
               <w:left w:val="single" w:sz="6" w:space="0" w:color="000000"/>
               <w:bottom w:val="single" w:sz="6" w:space="0" w:color="000000"/>
@@ -3673,7 +3694,7 @@
         </w:tc>
         <w:tc>
           <w:tcPr>
-            <w:tcW w:w="3713" w:type="dxa"/>
+            <w:tcW w:w="3715" w:type="dxa"/>
             <w:tcBorders>
               <w:left w:val="single" w:sz="6" w:space="0" w:color="000000"/>
               <w:bottom w:val="single" w:sz="6" w:space="0" w:color="000000"/>
@@ -3757,7 +3778,7 @@
         </w:trPr>
         <w:tc>
           <w:tcPr>
-            <w:tcW w:w="449" w:type="dxa"/>
+            <w:tcW w:w="447" w:type="dxa"/>
             <w:tcBorders>
               <w:left w:val="single" w:sz="6" w:space="0" w:color="000000"/>
               <w:bottom w:val="single" w:sz="6" w:space="0" w:color="000000"/>
@@ -3783,7 +3804,7 @@
         </w:tc>
         <w:tc>
           <w:tcPr>
-            <w:tcW w:w="3713" w:type="dxa"/>
+            <w:tcW w:w="3715" w:type="dxa"/>
             <w:tcBorders>
               <w:left w:val="single" w:sz="6" w:space="0" w:color="000000"/>
               <w:bottom w:val="single" w:sz="6" w:space="0" w:color="000000"/>
@@ -3867,7 +3888,7 @@
         </w:trPr>
         <w:tc>
           <w:tcPr>
-            <w:tcW w:w="449" w:type="dxa"/>
+            <w:tcW w:w="447" w:type="dxa"/>
             <w:tcBorders>
               <w:left w:val="single" w:sz="6" w:space="0" w:color="000000"/>
               <w:bottom w:val="single" w:sz="6" w:space="0" w:color="000000"/>
@@ -3893,7 +3914,7 @@
         </w:tc>
         <w:tc>
           <w:tcPr>
-            <w:tcW w:w="3713" w:type="dxa"/>
+            <w:tcW w:w="3715" w:type="dxa"/>
             <w:tcBorders>
               <w:left w:val="single" w:sz="6" w:space="0" w:color="000000"/>
               <w:bottom w:val="single" w:sz="6" w:space="0" w:color="000000"/>
@@ -3977,7 +3998,7 @@
         </w:trPr>
         <w:tc>
           <w:tcPr>
-            <w:tcW w:w="449" w:type="dxa"/>
+            <w:tcW w:w="447" w:type="dxa"/>
             <w:tcBorders>
               <w:left w:val="single" w:sz="6" w:space="0" w:color="000000"/>
               <w:bottom w:val="single" w:sz="6" w:space="0" w:color="000000"/>
@@ -4003,7 +4024,7 @@
         </w:tc>
         <w:tc>
           <w:tcPr>
-            <w:tcW w:w="3713" w:type="dxa"/>
+            <w:tcW w:w="3715" w:type="dxa"/>
             <w:tcBorders>
               <w:left w:val="single" w:sz="6" w:space="0" w:color="000000"/>
               <w:bottom w:val="single" w:sz="6" w:space="0" w:color="000000"/>
@@ -4087,7 +4108,7 @@
         </w:trPr>
         <w:tc>
           <w:tcPr>
-            <w:tcW w:w="449" w:type="dxa"/>
+            <w:tcW w:w="447" w:type="dxa"/>
             <w:tcBorders>
               <w:left w:val="single" w:sz="6" w:space="0" w:color="000000"/>
               <w:bottom w:val="single" w:sz="6" w:space="0" w:color="000000"/>
@@ -4113,7 +4134,7 @@
         </w:tc>
         <w:tc>
           <w:tcPr>
-            <w:tcW w:w="3713" w:type="dxa"/>
+            <w:tcW w:w="3715" w:type="dxa"/>
             <w:tcBorders>
               <w:left w:val="single" w:sz="6" w:space="0" w:color="000000"/>
               <w:bottom w:val="single" w:sz="6" w:space="0" w:color="000000"/>
@@ -4197,7 +4218,7 @@
         </w:trPr>
         <w:tc>
           <w:tcPr>
-            <w:tcW w:w="449" w:type="dxa"/>
+            <w:tcW w:w="447" w:type="dxa"/>
             <w:tcBorders>
               <w:left w:val="single" w:sz="6" w:space="0" w:color="000000"/>
               <w:bottom w:val="single" w:sz="6" w:space="0" w:color="000000"/>
@@ -4223,7 +4244,7 @@
         </w:tc>
         <w:tc>
           <w:tcPr>
-            <w:tcW w:w="3713" w:type="dxa"/>
+            <w:tcW w:w="3715" w:type="dxa"/>
             <w:tcBorders>
               <w:left w:val="single" w:sz="6" w:space="0" w:color="000000"/>
               <w:bottom w:val="single" w:sz="6" w:space="0" w:color="000000"/>
@@ -4307,7 +4328,7 @@
         </w:trPr>
         <w:tc>
           <w:tcPr>
-            <w:tcW w:w="449" w:type="dxa"/>
+            <w:tcW w:w="447" w:type="dxa"/>
             <w:tcBorders>
               <w:left w:val="single" w:sz="6" w:space="0" w:color="000000"/>
               <w:bottom w:val="single" w:sz="6" w:space="0" w:color="000000"/>
@@ -4333,7 +4354,7 @@
         </w:tc>
         <w:tc>
           <w:tcPr>
-            <w:tcW w:w="3713" w:type="dxa"/>
+            <w:tcW w:w="3715" w:type="dxa"/>
             <w:tcBorders>
               <w:left w:val="single" w:sz="6" w:space="0" w:color="000000"/>
               <w:bottom w:val="single" w:sz="6" w:space="0" w:color="000000"/>
@@ -4417,7 +4438,7 @@
         </w:trPr>
         <w:tc>
           <w:tcPr>
-            <w:tcW w:w="449" w:type="dxa"/>
+            <w:tcW w:w="447" w:type="dxa"/>
             <w:tcBorders>
               <w:left w:val="single" w:sz="6" w:space="0" w:color="000000"/>
               <w:bottom w:val="single" w:sz="6" w:space="0" w:color="000000"/>
@@ -4443,7 +4464,7 @@
         </w:tc>
         <w:tc>
           <w:tcPr>
-            <w:tcW w:w="3713" w:type="dxa"/>
+            <w:tcW w:w="3715" w:type="dxa"/>
             <w:tcBorders>
               <w:left w:val="single" w:sz="6" w:space="0" w:color="000000"/>
               <w:bottom w:val="single" w:sz="6" w:space="0" w:color="000000"/>
@@ -4516,19 +4537,7 @@
               <w:rPr>
                 <w:rFonts w:ascii="Liberation Sans" w:hAnsi="Liberation Sans"/>
               </w:rPr>
-              <w:t>X</w:t>
-            </w:r>
-            <w:r>
-              <w:rPr>
-                <w:rFonts w:ascii="Liberation Sans" w:hAnsi="Liberation Sans"/>
-              </w:rPr>
-              <w:t>B</w:t>
-            </w:r>
-            <w:r>
-              <w:rPr>
-                <w:rFonts w:ascii="Liberation Sans" w:hAnsi="Liberation Sans"/>
-              </w:rPr>
-              <w:t>ox Bluetooth Controllers</w:t>
+              <w:t>Nintendo Switch Bluetooth Controllers</w:t>
             </w:r>
           </w:p>
         </w:tc>
@@ -4539,7 +4548,7 @@
         </w:trPr>
         <w:tc>
           <w:tcPr>
-            <w:tcW w:w="449" w:type="dxa"/>
+            <w:tcW w:w="447" w:type="dxa"/>
             <w:tcBorders>
               <w:left w:val="single" w:sz="6" w:space="0" w:color="000000"/>
               <w:bottom w:val="single" w:sz="6" w:space="0" w:color="000000"/>
@@ -4565,7 +4574,7 @@
         </w:tc>
         <w:tc>
           <w:tcPr>
-            <w:tcW w:w="3713" w:type="dxa"/>
+            <w:tcW w:w="3715" w:type="dxa"/>
             <w:tcBorders>
               <w:left w:val="single" w:sz="6" w:space="0" w:color="000000"/>
               <w:bottom w:val="single" w:sz="6" w:space="0" w:color="000000"/>
@@ -4649,7 +4658,7 @@
         </w:trPr>
         <w:tc>
           <w:tcPr>
-            <w:tcW w:w="449" w:type="dxa"/>
+            <w:tcW w:w="447" w:type="dxa"/>
             <w:tcBorders>
               <w:left w:val="single" w:sz="6" w:space="0" w:color="000000"/>
               <w:bottom w:val="single" w:sz="6" w:space="0" w:color="000000"/>
@@ -4675,7 +4684,7 @@
         </w:tc>
         <w:tc>
           <w:tcPr>
-            <w:tcW w:w="3713" w:type="dxa"/>
+            <w:tcW w:w="3715" w:type="dxa"/>
             <w:tcBorders>
               <w:left w:val="single" w:sz="6" w:space="0" w:color="000000"/>
               <w:bottom w:val="single" w:sz="6" w:space="0" w:color="000000"/>
@@ -4757,24 +4766,6 @@
     <w:p>
       <w:pPr>
         <w:pStyle w:val="Normal"/>
-        <w:rPr/>
-      </w:pPr>
-      <w:r>
-        <w:rPr/>
-      </w:r>
-    </w:p>
-    <w:p>
-      <w:pPr>
-        <w:pStyle w:val="Normal"/>
-        <w:rPr/>
-      </w:pPr>
-      <w:r>
-        <w:rPr/>
-      </w:r>
-    </w:p>
-    <w:p>
-      <w:pPr>
-        <w:pStyle w:val="normal1"/>
         <w:rPr/>
       </w:pPr>
       <w:r>
@@ -4815,7 +4806,7 @@
       </w:pPr>
       <w:r>
         <w:rPr/>
-        <w:t>Install all components on the two boards using the schematic, board layout picture, and PCB silkscreen as guides. See references [10] and [10].</w:t>
+        <w:t>Install all components on the two boards using the schematic, board layout picture, and PCB silkscreen as guides. See references [10] and [2].</w:t>
       </w:r>
     </w:p>
     <w:p>
@@ -5184,6 +5175,21 @@
           <w:bCs w:val="false"/>
         </w:rPr>
         <w:t>You need to program the ESP32 over the USB port. It can be programmed out of the circuit. You can use the Flash Download Tool Windows application from reference [1]. You may need to install the Windows CP102 USB to UART driver if the ESP3 is not found on a COM port. Use the files and settings shown in the screen shots below:</w:t>
+      </w:r>
+    </w:p>
+    <w:p>
+      <w:pPr>
+        <w:pStyle w:val="normal1"/>
+        <w:rPr>
+          <w:b w:val="false"/>
+          <w:bCs w:val="false"/>
+        </w:rPr>
+      </w:pPr>
+      <w:r>
+        <w:rPr>
+          <w:b w:val="false"/>
+          <w:bCs w:val="false"/>
+        </w:rPr>
       </w:r>
     </w:p>
     <w:p>
@@ -5310,6 +5316,37 @@
       <w:pPr>
         <w:pStyle w:val="normal1"/>
         <w:rPr>
+          <w:b w:val="false"/>
+          <w:bCs w:val="false"/>
+        </w:rPr>
+      </w:pPr>
+      <w:r>
+        <w:rPr>
+          <w:b w:val="false"/>
+          <w:bCs w:val="false"/>
+        </w:rPr>
+      </w:r>
+    </w:p>
+    <w:p>
+      <w:pPr>
+        <w:pStyle w:val="normal1"/>
+        <w:rPr>
+          <w:b w:val="false"/>
+          <w:bCs w:val="false"/>
+        </w:rPr>
+      </w:pPr>
+      <w:r>
+        <w:rPr>
+          <w:b w:val="false"/>
+          <w:bCs w:val="false"/>
+        </w:rPr>
+        <w:t>The ESP32 microcontroller is not needed if you only use wired joysticks.</w:t>
+      </w:r>
+    </w:p>
+    <w:p>
+      <w:pPr>
+        <w:pStyle w:val="normal1"/>
+        <w:rPr>
           <w:b/>
           <w:bCs/>
         </w:rPr>
@@ -5471,7 +5508,7 @@
           <w:b w:val="false"/>
           <w:bCs w:val="false"/>
         </w:rPr>
-        <w:t>Two multifunction Bluetooth game controllers such as those at reference [X] are supported.</w:t>
+        <w:t>Two Nintendo Switch compatible multifunction Bluetooth game controllers such as those at reference [14] are supported.</w:t>
       </w:r>
     </w:p>
     <w:p>
@@ -5487,7 +5524,7 @@
           <w:b w:val="false"/>
           <w:bCs w:val="false"/>
         </w:rPr>
-        <w:t>Alternatively you can connect wired “Atari type” joysticks to the joystick headers on the MSX board. You will need to make suitable cables or connectors and wire the joystick switches correctly.</w:t>
+        <w:t>Alternatively you can connect wired “Atari type” joysticks to the joystick headers on the MSX board. These can be connected using DB9 serial male port bracket to 10 pin motherboard header panel mount cables such as in reference [13].</w:t>
       </w:r>
     </w:p>
     <w:p>
@@ -6239,7 +6276,7 @@
             </w:pPr>
             <w:r>
               <w:rPr/>
-              <w:t>Jumper in upper or lower position depending on whether you are using wired joyticks or ESP32 (BlueTooth) joysticks.</w:t>
+              <w:t>Jumper in upper or lower position depending on whether you are using wired joysticks or ESP32 (BlueTooth) joysticks.</w:t>
             </w:r>
           </w:p>
         </w:tc>
@@ -6345,7 +6382,7 @@
             </w:pPr>
             <w:r>
               <w:rPr/>
-              <w:t>Use same i/o port as on H8. Normally not installed.</w:t>
+              <w:t>When installed, use same i/o ports as the Heathkit graphics board for the H8. When not installed, run in MSX mode. Normally not installed.</w:t>
             </w:r>
           </w:p>
         </w:tc>
@@ -6740,7 +6777,7 @@
       </w:pPr>
       <w:r>
         <w:rPr/>
-        <w:t>If using BlueTooth controllers, pair them with the ESP32. Typically this is done by pressing the A and HOME buttons at the same time for three seconds to get the controller to pair. The LEDs will blink and it will vibrate when paired. See the documentation that came with the controller(s).</w:t>
+        <w:t>If using BlueTooth controllers, pair them with the ESP32. Typically this is done by pressing the A and HOME buttons at the same time for three seconds to get the controller to pair. The LEDs will blink and it will vibrate when paired. Make sure that the controllers are charged. See the documentation that came with the controller(s).</w:t>
       </w:r>
     </w:p>
     <w:p>
@@ -6880,7 +6917,7 @@
       </w:pPr>
       <w:r>
         <w:rPr/>
-        <w:t>Check the board for solder bridges, unsoldered pins, incorrect parts or orientation of parts, and bent IC pins under sockets.</w:t>
+        <w:t>Check the board for solder bridges, unsoldered pins, incorrect parts or incorrect orientation of parts, and bent IC pins under sockets.</w:t>
       </w:r>
     </w:p>
     <w:p>
@@ -7239,14 +7276,12 @@
           <w:u w:val="none"/>
         </w:rPr>
       </w:pPr>
-      <w:hyperlink r:id="rId13">
-        <w:r>
-          <w:rPr>
-            <w:rStyle w:val="Hyperlink"/>
-          </w:rPr>
-          <w:t>https://koyado.com/heathkit/New-H8-Website/h89-msx_graphics_board.html</w:t>
-        </w:r>
-      </w:hyperlink>
+      <w:r>
+        <w:rPr>
+          <w:rStyle w:val="Hyperlink"/>
+        </w:rPr>
+        <w:t>https://koyado.com/heathkit/New-H8-Website/h89-msx_graphics_board.html</w:t>
+      </w:r>
     </w:p>
     <w:p>
       <w:pPr>
@@ -7260,20 +7295,80 @@
           <w:u w:val="none"/>
         </w:rPr>
       </w:pPr>
-      <w:hyperlink r:id="rId14">
+      <w:r>
+        <w:rPr>
+          <w:rStyle w:val="Hyperlink"/>
+          <w:u w:val="none"/>
+        </w:rPr>
+        <w:t>https://retrobrewcomputers.org/doku.php?id=boardinventory</w:t>
+      </w:r>
+    </w:p>
+    <w:p>
+      <w:pPr>
+        <w:pStyle w:val="normal1"/>
+        <w:numPr>
+          <w:ilvl w:val="0"/>
+          <w:numId w:val="1"/>
+        </w:numPr>
+        <w:ind w:hanging="360" w:left="720"/>
+        <w:rPr>
+          <w:u w:val="none"/>
+        </w:rPr>
+      </w:pPr>
+      <w:r>
+        <w:rPr>
+          <w:rStyle w:val="Hyperlink"/>
+          <w:u w:val="none"/>
+        </w:rPr>
+        <w:t>https://github.com/sebhc/sebhc/wiki/H8%E2%80%90MSX</w:t>
+      </w:r>
+    </w:p>
+    <w:p>
+      <w:pPr>
+        <w:pStyle w:val="normal1"/>
+        <w:numPr>
+          <w:ilvl w:val="0"/>
+          <w:numId w:val="1"/>
+        </w:numPr>
+        <w:ind w:hanging="360" w:left="720"/>
+        <w:rPr>
+          <w:u w:val="none"/>
+        </w:rPr>
+      </w:pPr>
+      <w:r>
+        <w:rPr>
+          <w:rStyle w:val="Hyperlink"/>
+          <w:u w:val="none"/>
+        </w:rPr>
+        <w:t>https://www.amazon.com/Antrader-Serial-Bracket-Motherboard-Adapter/dp/B07FZZ34RD</w:t>
+      </w:r>
+    </w:p>
+    <w:p>
+      <w:pPr>
+        <w:pStyle w:val="normal1"/>
+        <w:numPr>
+          <w:ilvl w:val="0"/>
+          <w:numId w:val="1"/>
+        </w:numPr>
+        <w:ind w:hanging="360" w:left="720"/>
+        <w:rPr>
+          <w:u w:val="none"/>
+        </w:rPr>
+      </w:pPr>
+      <w:hyperlink r:id="rId12">
         <w:r>
           <w:rPr>
             <w:rStyle w:val="Hyperlink"/>
             <w:u w:val="none"/>
           </w:rPr>
-          <w:t>https://retrobrewcomputers.org/doku.php?id=boardinventory</w:t>
+          <w:t>https://www.amazon.com/dp/B0DZBJYT7P?ref=ppx_pop_dt_b_product_details&amp;th=1</w:t>
         </w:r>
       </w:hyperlink>
     </w:p>
     <w:sectPr>
-      <w:footerReference w:type="even" r:id="rId15"/>
-      <w:footerReference w:type="default" r:id="rId16"/>
-      <w:footerReference w:type="first" r:id="rId17"/>
+      <w:footerReference w:type="even" r:id="rId13"/>
+      <w:footerReference w:type="default" r:id="rId14"/>
+      <w:footerReference w:type="first" r:id="rId15"/>
       <w:type w:val="nextPage"/>
       <w:pgSz w:w="12240" w:h="15840"/>
       <w:pgMar w:left="1440" w:right="1440" w:gutter="0" w:header="0" w:top="1440" w:footer="720" w:bottom="1440"/>

--- a/H89MSX/H89-MSX-Board.docx
+++ b/H89MSX/H89-MSX-Board.docx
@@ -46,10 +46,17 @@
       <w:pPr>
         <w:pStyle w:val="normal1"/>
         <w:jc w:val="center"/>
-        <w:rPr/>
-      </w:pPr>
-      <w:r>
-        <w:rPr/>
+        <w:rPr>
+          <w:i/>
+          <w:i/>
+          <w:iCs/>
+        </w:rPr>
+      </w:pPr>
+      <w:r>
+        <w:rPr>
+          <w:i/>
+          <w:iCs/>
+        </w:rPr>
         <w:t>DRAFT VERSION</w:t>
       </w:r>
     </w:p>
@@ -107,11 +114,7 @@
       </w:pPr>
       <w:r>
         <w:rPr/>
-        <w:t xml:space="preserve">This document contains notes on the Heathkit H-89 MSX Graphics board designed by Norberto Collado. I have assembled one of these boards and have provided these notes to assist others who may be doing the same. </w:t>
-      </w:r>
-      <w:r>
-        <w:rPr/>
-        <w:t>My thanks go to the members of the SEBHC Discord channel for providing input to this document.</w:t>
+        <w:t>This document contains notes on the Heathkit H-89 MSX Graphics board designed by Norberto Collado. I have assembled one of these boards and have provided these notes to assist others who may be doing the same. My thanks go to the members of the SEBHC Discord channel for providing input to this document.</w:t>
       </w:r>
     </w:p>
     <w:p>
@@ -214,34 +217,26 @@
       </w:pPr>
       <w:r>
         <w:rPr/>
-        <w:t xml:space="preserve">A loader program has been developed which runs under CP/M (HDOS is not </w:t>
-      </w:r>
-      <w:r>
-        <w:rPr/>
-        <w:t>currently</w:t>
-      </w:r>
-      <w:r>
-        <w:rPr/>
-        <w:t xml:space="preserve"> supported) that can load and run MSX programs (ROM files).</w:t>
-      </w:r>
-    </w:p>
-    <w:p>
-      <w:pPr>
-        <w:pStyle w:val="normal1"/>
-        <w:rPr/>
-      </w:pPr>
-      <w:r>
-        <w:rPr/>
-      </w:r>
-    </w:p>
-    <w:p>
-      <w:pPr>
-        <w:pStyle w:val="normal1"/>
-        <w:rPr/>
-      </w:pPr>
-      <w:r>
-        <w:rPr/>
-        <w:t>Video output is to an HDMI monitor. Line level stereo audio output is provided which can drive amplified speakers or a monitor with a suitable audio input. Two wireless BlueTooth game controllers (joysticks) are supported, as well as wired joysticks. The board is installed in any of the three left side expansion slots of the H-89.</w:t>
+        <w:t>A loader program has been developed which runs under CP/M (HDOS is not currently supported) that can load and run MSX programs (ROM files).</w:t>
+      </w:r>
+    </w:p>
+    <w:p>
+      <w:pPr>
+        <w:pStyle w:val="normal1"/>
+        <w:rPr/>
+      </w:pPr>
+      <w:r>
+        <w:rPr/>
+      </w:r>
+    </w:p>
+    <w:p>
+      <w:pPr>
+        <w:pStyle w:val="normal1"/>
+        <w:rPr/>
+      </w:pPr>
+      <w:r>
+        <w:rPr/>
+        <w:t>Video output is to an HDMI monitor. Line level stereo audio output is provided which can drive amplified speakers or a monitor with a suitable audio input. Two wireless Bluetooth game controllers (joysticks) are supported, as well as wired joysticks. The board is installed in any of the three left side expansion slots of the H-89.</w:t>
       </w:r>
     </w:p>
     <w:p>
@@ -261,15 +256,6 @@
       <w:r>
         <w:rPr/>
         <w:t>The board was designed by Norberto "Norby" Collado. The design is similar the MSX board for the Heathkit H8 computer, designed by Les Bird, and leverages some of the work done by him. That board is similar in functionality to the HA-8-3 graphics board (see reference [8]) that was originally offered by Heathkit for the H-8, but lacks some features of that board like the 9511 math coprocessor and A/D converter for analog joysticks. Heath also later made a similar board for the H89. Some programs written for the HA-8-3 board should work with the MSX board in H8 mode. See Heath Users Group (HUG) disks 885-1098, 885-1099, and 885-114 available from the SEBHC web site.</w:t>
-      </w:r>
-    </w:p>
-    <w:p>
-      <w:pPr>
-        <w:pStyle w:val="normal1"/>
-        <w:rPr/>
-      </w:pPr>
-      <w:r>
-        <w:rPr/>
       </w:r>
     </w:p>
     <w:p>
@@ -349,8 +335,8 @@
         </w:tblCellMar>
       </w:tblPr>
       <w:tblGrid>
-        <w:gridCol w:w="447"/>
-        <w:gridCol w:w="3715"/>
+        <w:gridCol w:w="444"/>
+        <w:gridCol w:w="3718"/>
         <w:gridCol w:w="1263"/>
         <w:gridCol w:w="3962"/>
       </w:tblGrid>
@@ -360,7 +346,7 @@
         </w:trPr>
         <w:tc>
           <w:tcPr>
-            <w:tcW w:w="447" w:type="dxa"/>
+            <w:tcW w:w="444" w:type="dxa"/>
             <w:tcBorders>
               <w:top w:val="single" w:sz="6" w:space="0" w:color="000000"/>
               <w:left w:val="single" w:sz="6" w:space="0" w:color="000000"/>
@@ -388,7 +374,7 @@
         </w:tc>
         <w:tc>
           <w:tcPr>
-            <w:tcW w:w="3715" w:type="dxa"/>
+            <w:tcW w:w="3718" w:type="dxa"/>
             <w:tcBorders>
               <w:top w:val="single" w:sz="6" w:space="0" w:color="000000"/>
               <w:left w:val="single" w:sz="6" w:space="0" w:color="000000"/>
@@ -478,7 +464,7 @@
         </w:trPr>
         <w:tc>
           <w:tcPr>
-            <w:tcW w:w="447" w:type="dxa"/>
+            <w:tcW w:w="444" w:type="dxa"/>
             <w:tcBorders>
               <w:left w:val="single" w:sz="6" w:space="0" w:color="000000"/>
               <w:bottom w:val="single" w:sz="6" w:space="0" w:color="000000"/>
@@ -504,7 +490,7 @@
         </w:tc>
         <w:tc>
           <w:tcPr>
-            <w:tcW w:w="3715" w:type="dxa"/>
+            <w:tcW w:w="3718" w:type="dxa"/>
             <w:tcBorders>
               <w:left w:val="single" w:sz="6" w:space="0" w:color="000000"/>
               <w:bottom w:val="single" w:sz="6" w:space="0" w:color="000000"/>
@@ -588,7 +574,7 @@
         </w:trPr>
         <w:tc>
           <w:tcPr>
-            <w:tcW w:w="447" w:type="dxa"/>
+            <w:tcW w:w="444" w:type="dxa"/>
             <w:tcBorders>
               <w:left w:val="single" w:sz="6" w:space="0" w:color="000000"/>
               <w:bottom w:val="single" w:sz="6" w:space="0" w:color="000000"/>
@@ -614,7 +600,7 @@
         </w:tc>
         <w:tc>
           <w:tcPr>
-            <w:tcW w:w="3715" w:type="dxa"/>
+            <w:tcW w:w="3718" w:type="dxa"/>
             <w:tcBorders>
               <w:left w:val="single" w:sz="6" w:space="0" w:color="000000"/>
               <w:bottom w:val="single" w:sz="6" w:space="0" w:color="000000"/>
@@ -698,7 +684,7 @@
         </w:trPr>
         <w:tc>
           <w:tcPr>
-            <w:tcW w:w="447" w:type="dxa"/>
+            <w:tcW w:w="444" w:type="dxa"/>
             <w:tcBorders>
               <w:left w:val="single" w:sz="6" w:space="0" w:color="000000"/>
               <w:bottom w:val="single" w:sz="6" w:space="0" w:color="000000"/>
@@ -724,7 +710,7 @@
         </w:tc>
         <w:tc>
           <w:tcPr>
-            <w:tcW w:w="3715" w:type="dxa"/>
+            <w:tcW w:w="3718" w:type="dxa"/>
             <w:tcBorders>
               <w:left w:val="single" w:sz="6" w:space="0" w:color="000000"/>
               <w:bottom w:val="single" w:sz="6" w:space="0" w:color="000000"/>
@@ -808,7 +794,7 @@
         </w:trPr>
         <w:tc>
           <w:tcPr>
-            <w:tcW w:w="447" w:type="dxa"/>
+            <w:tcW w:w="444" w:type="dxa"/>
             <w:tcBorders>
               <w:left w:val="single" w:sz="6" w:space="0" w:color="000000"/>
               <w:bottom w:val="single" w:sz="6" w:space="0" w:color="000000"/>
@@ -834,7 +820,7 @@
         </w:tc>
         <w:tc>
           <w:tcPr>
-            <w:tcW w:w="3715" w:type="dxa"/>
+            <w:tcW w:w="3718" w:type="dxa"/>
             <w:tcBorders>
               <w:left w:val="single" w:sz="6" w:space="0" w:color="000000"/>
               <w:bottom w:val="single" w:sz="6" w:space="0" w:color="000000"/>
@@ -918,7 +904,7 @@
         </w:trPr>
         <w:tc>
           <w:tcPr>
-            <w:tcW w:w="447" w:type="dxa"/>
+            <w:tcW w:w="444" w:type="dxa"/>
             <w:tcBorders>
               <w:left w:val="single" w:sz="6" w:space="0" w:color="000000"/>
               <w:bottom w:val="single" w:sz="6" w:space="0" w:color="000000"/>
@@ -944,7 +930,7 @@
         </w:tc>
         <w:tc>
           <w:tcPr>
-            <w:tcW w:w="3715" w:type="dxa"/>
+            <w:tcW w:w="3718" w:type="dxa"/>
             <w:tcBorders>
               <w:left w:val="single" w:sz="6" w:space="0" w:color="000000"/>
               <w:bottom w:val="single" w:sz="6" w:space="0" w:color="000000"/>
@@ -1028,7 +1014,7 @@
         </w:trPr>
         <w:tc>
           <w:tcPr>
-            <w:tcW w:w="447" w:type="dxa"/>
+            <w:tcW w:w="444" w:type="dxa"/>
             <w:tcBorders>
               <w:left w:val="single" w:sz="6" w:space="0" w:color="000000"/>
               <w:bottom w:val="single" w:sz="6" w:space="0" w:color="000000"/>
@@ -1054,7 +1040,7 @@
         </w:tc>
         <w:tc>
           <w:tcPr>
-            <w:tcW w:w="3715" w:type="dxa"/>
+            <w:tcW w:w="3718" w:type="dxa"/>
             <w:tcBorders>
               <w:left w:val="single" w:sz="6" w:space="0" w:color="000000"/>
               <w:bottom w:val="single" w:sz="6" w:space="0" w:color="000000"/>
@@ -1138,7 +1124,7 @@
         </w:trPr>
         <w:tc>
           <w:tcPr>
-            <w:tcW w:w="447" w:type="dxa"/>
+            <w:tcW w:w="444" w:type="dxa"/>
             <w:tcBorders>
               <w:left w:val="single" w:sz="6" w:space="0" w:color="000000"/>
               <w:bottom w:val="single" w:sz="6" w:space="0" w:color="000000"/>
@@ -1164,7 +1150,7 @@
         </w:tc>
         <w:tc>
           <w:tcPr>
-            <w:tcW w:w="3715" w:type="dxa"/>
+            <w:tcW w:w="3718" w:type="dxa"/>
             <w:tcBorders>
               <w:left w:val="single" w:sz="6" w:space="0" w:color="000000"/>
               <w:bottom w:val="single" w:sz="6" w:space="0" w:color="000000"/>
@@ -1248,7 +1234,7 @@
         </w:trPr>
         <w:tc>
           <w:tcPr>
-            <w:tcW w:w="447" w:type="dxa"/>
+            <w:tcW w:w="444" w:type="dxa"/>
             <w:tcBorders>
               <w:left w:val="single" w:sz="6" w:space="0" w:color="000000"/>
               <w:bottom w:val="single" w:sz="6" w:space="0" w:color="000000"/>
@@ -1274,7 +1260,7 @@
         </w:tc>
         <w:tc>
           <w:tcPr>
-            <w:tcW w:w="3715" w:type="dxa"/>
+            <w:tcW w:w="3718" w:type="dxa"/>
             <w:tcBorders>
               <w:left w:val="single" w:sz="6" w:space="0" w:color="000000"/>
               <w:bottom w:val="single" w:sz="6" w:space="0" w:color="000000"/>
@@ -1358,7 +1344,7 @@
         </w:trPr>
         <w:tc>
           <w:tcPr>
-            <w:tcW w:w="447" w:type="dxa"/>
+            <w:tcW w:w="444" w:type="dxa"/>
             <w:tcBorders>
               <w:left w:val="single" w:sz="6" w:space="0" w:color="000000"/>
               <w:bottom w:val="single" w:sz="6" w:space="0" w:color="000000"/>
@@ -1384,7 +1370,7 @@
         </w:tc>
         <w:tc>
           <w:tcPr>
-            <w:tcW w:w="3715" w:type="dxa"/>
+            <w:tcW w:w="3718" w:type="dxa"/>
             <w:tcBorders>
               <w:left w:val="single" w:sz="6" w:space="0" w:color="000000"/>
               <w:bottom w:val="single" w:sz="6" w:space="0" w:color="000000"/>
@@ -1468,7 +1454,7 @@
         </w:trPr>
         <w:tc>
           <w:tcPr>
-            <w:tcW w:w="447" w:type="dxa"/>
+            <w:tcW w:w="444" w:type="dxa"/>
             <w:tcBorders>
               <w:left w:val="single" w:sz="6" w:space="0" w:color="000000"/>
               <w:bottom w:val="single" w:sz="6" w:space="0" w:color="000000"/>
@@ -1494,7 +1480,7 @@
         </w:tc>
         <w:tc>
           <w:tcPr>
-            <w:tcW w:w="3715" w:type="dxa"/>
+            <w:tcW w:w="3718" w:type="dxa"/>
             <w:tcBorders>
               <w:left w:val="single" w:sz="6" w:space="0" w:color="000000"/>
               <w:bottom w:val="single" w:sz="6" w:space="0" w:color="000000"/>
@@ -1578,7 +1564,7 @@
         </w:trPr>
         <w:tc>
           <w:tcPr>
-            <w:tcW w:w="447" w:type="dxa"/>
+            <w:tcW w:w="444" w:type="dxa"/>
             <w:tcBorders>
               <w:left w:val="single" w:sz="6" w:space="0" w:color="000000"/>
               <w:bottom w:val="single" w:sz="6" w:space="0" w:color="000000"/>
@@ -1604,7 +1590,7 @@
         </w:tc>
         <w:tc>
           <w:tcPr>
-            <w:tcW w:w="3715" w:type="dxa"/>
+            <w:tcW w:w="3718" w:type="dxa"/>
             <w:tcBorders>
               <w:left w:val="single" w:sz="6" w:space="0" w:color="000000"/>
               <w:bottom w:val="single" w:sz="6" w:space="0" w:color="000000"/>
@@ -1688,7 +1674,7 @@
         </w:trPr>
         <w:tc>
           <w:tcPr>
-            <w:tcW w:w="447" w:type="dxa"/>
+            <w:tcW w:w="444" w:type="dxa"/>
             <w:tcBorders>
               <w:left w:val="single" w:sz="6" w:space="0" w:color="000000"/>
               <w:bottom w:val="single" w:sz="6" w:space="0" w:color="000000"/>
@@ -1714,7 +1700,7 @@
         </w:tc>
         <w:tc>
           <w:tcPr>
-            <w:tcW w:w="3715" w:type="dxa"/>
+            <w:tcW w:w="3718" w:type="dxa"/>
             <w:tcBorders>
               <w:left w:val="single" w:sz="6" w:space="0" w:color="000000"/>
               <w:bottom w:val="single" w:sz="6" w:space="0" w:color="000000"/>
@@ -1798,7 +1784,7 @@
         </w:trPr>
         <w:tc>
           <w:tcPr>
-            <w:tcW w:w="447" w:type="dxa"/>
+            <w:tcW w:w="444" w:type="dxa"/>
             <w:tcBorders>
               <w:left w:val="single" w:sz="6" w:space="0" w:color="000000"/>
               <w:bottom w:val="single" w:sz="6" w:space="0" w:color="000000"/>
@@ -1824,7 +1810,7 @@
         </w:tc>
         <w:tc>
           <w:tcPr>
-            <w:tcW w:w="3715" w:type="dxa"/>
+            <w:tcW w:w="3718" w:type="dxa"/>
             <w:tcBorders>
               <w:left w:val="single" w:sz="6" w:space="0" w:color="000000"/>
               <w:bottom w:val="single" w:sz="6" w:space="0" w:color="000000"/>
@@ -1908,7 +1894,7 @@
         </w:trPr>
         <w:tc>
           <w:tcPr>
-            <w:tcW w:w="447" w:type="dxa"/>
+            <w:tcW w:w="444" w:type="dxa"/>
             <w:tcBorders>
               <w:left w:val="single" w:sz="6" w:space="0" w:color="000000"/>
               <w:bottom w:val="single" w:sz="6" w:space="0" w:color="000000"/>
@@ -1934,7 +1920,7 @@
         </w:tc>
         <w:tc>
           <w:tcPr>
-            <w:tcW w:w="3715" w:type="dxa"/>
+            <w:tcW w:w="3718" w:type="dxa"/>
             <w:tcBorders>
               <w:left w:val="single" w:sz="6" w:space="0" w:color="000000"/>
               <w:bottom w:val="single" w:sz="6" w:space="0" w:color="000000"/>
@@ -2018,7 +2004,7 @@
         </w:trPr>
         <w:tc>
           <w:tcPr>
-            <w:tcW w:w="447" w:type="dxa"/>
+            <w:tcW w:w="444" w:type="dxa"/>
             <w:tcBorders>
               <w:left w:val="single" w:sz="6" w:space="0" w:color="000000"/>
               <w:bottom w:val="single" w:sz="6" w:space="0" w:color="000000"/>
@@ -2044,7 +2030,7 @@
         </w:tc>
         <w:tc>
           <w:tcPr>
-            <w:tcW w:w="3715" w:type="dxa"/>
+            <w:tcW w:w="3718" w:type="dxa"/>
             <w:tcBorders>
               <w:left w:val="single" w:sz="6" w:space="0" w:color="000000"/>
               <w:bottom w:val="single" w:sz="6" w:space="0" w:color="000000"/>
@@ -2128,7 +2114,7 @@
         </w:trPr>
         <w:tc>
           <w:tcPr>
-            <w:tcW w:w="447" w:type="dxa"/>
+            <w:tcW w:w="444" w:type="dxa"/>
             <w:tcBorders>
               <w:left w:val="single" w:sz="6" w:space="0" w:color="000000"/>
               <w:bottom w:val="single" w:sz="6" w:space="0" w:color="000000"/>
@@ -2154,7 +2140,7 @@
         </w:tc>
         <w:tc>
           <w:tcPr>
-            <w:tcW w:w="3715" w:type="dxa"/>
+            <w:tcW w:w="3718" w:type="dxa"/>
             <w:tcBorders>
               <w:left w:val="single" w:sz="6" w:space="0" w:color="000000"/>
               <w:bottom w:val="single" w:sz="6" w:space="0" w:color="000000"/>
@@ -2238,7 +2224,7 @@
         </w:trPr>
         <w:tc>
           <w:tcPr>
-            <w:tcW w:w="447" w:type="dxa"/>
+            <w:tcW w:w="444" w:type="dxa"/>
             <w:tcBorders>
               <w:left w:val="single" w:sz="6" w:space="0" w:color="000000"/>
               <w:bottom w:val="single" w:sz="6" w:space="0" w:color="000000"/>
@@ -2264,7 +2250,7 @@
         </w:tc>
         <w:tc>
           <w:tcPr>
-            <w:tcW w:w="3715" w:type="dxa"/>
+            <w:tcW w:w="3718" w:type="dxa"/>
             <w:tcBorders>
               <w:left w:val="single" w:sz="6" w:space="0" w:color="000000"/>
               <w:bottom w:val="single" w:sz="6" w:space="0" w:color="000000"/>
@@ -2348,7 +2334,7 @@
         </w:trPr>
         <w:tc>
           <w:tcPr>
-            <w:tcW w:w="447" w:type="dxa"/>
+            <w:tcW w:w="444" w:type="dxa"/>
             <w:tcBorders>
               <w:left w:val="single" w:sz="6" w:space="0" w:color="000000"/>
               <w:bottom w:val="single" w:sz="6" w:space="0" w:color="000000"/>
@@ -2374,7 +2360,7 @@
         </w:tc>
         <w:tc>
           <w:tcPr>
-            <w:tcW w:w="3715" w:type="dxa"/>
+            <w:tcW w:w="3718" w:type="dxa"/>
             <w:tcBorders>
               <w:left w:val="single" w:sz="6" w:space="0" w:color="000000"/>
               <w:bottom w:val="single" w:sz="6" w:space="0" w:color="000000"/>
@@ -2458,7 +2444,7 @@
         </w:trPr>
         <w:tc>
           <w:tcPr>
-            <w:tcW w:w="447" w:type="dxa"/>
+            <w:tcW w:w="444" w:type="dxa"/>
             <w:tcBorders>
               <w:left w:val="single" w:sz="6" w:space="0" w:color="000000"/>
               <w:bottom w:val="single" w:sz="6" w:space="0" w:color="000000"/>
@@ -2484,7 +2470,7 @@
         </w:tc>
         <w:tc>
           <w:tcPr>
-            <w:tcW w:w="3715" w:type="dxa"/>
+            <w:tcW w:w="3718" w:type="dxa"/>
             <w:tcBorders>
               <w:left w:val="single" w:sz="6" w:space="0" w:color="000000"/>
               <w:bottom w:val="single" w:sz="6" w:space="0" w:color="000000"/>
@@ -2568,7 +2554,7 @@
         </w:trPr>
         <w:tc>
           <w:tcPr>
-            <w:tcW w:w="447" w:type="dxa"/>
+            <w:tcW w:w="444" w:type="dxa"/>
             <w:tcBorders>
               <w:left w:val="single" w:sz="6" w:space="0" w:color="000000"/>
               <w:bottom w:val="single" w:sz="6" w:space="0" w:color="000000"/>
@@ -2594,7 +2580,7 @@
         </w:tc>
         <w:tc>
           <w:tcPr>
-            <w:tcW w:w="3715" w:type="dxa"/>
+            <w:tcW w:w="3718" w:type="dxa"/>
             <w:tcBorders>
               <w:left w:val="single" w:sz="6" w:space="0" w:color="000000"/>
               <w:bottom w:val="single" w:sz="6" w:space="0" w:color="000000"/>
@@ -2678,7 +2664,7 @@
         </w:trPr>
         <w:tc>
           <w:tcPr>
-            <w:tcW w:w="447" w:type="dxa"/>
+            <w:tcW w:w="444" w:type="dxa"/>
             <w:tcBorders>
               <w:left w:val="single" w:sz="6" w:space="0" w:color="000000"/>
               <w:bottom w:val="single" w:sz="6" w:space="0" w:color="000000"/>
@@ -2704,7 +2690,7 @@
         </w:tc>
         <w:tc>
           <w:tcPr>
-            <w:tcW w:w="3715" w:type="dxa"/>
+            <w:tcW w:w="3718" w:type="dxa"/>
             <w:tcBorders>
               <w:left w:val="single" w:sz="6" w:space="0" w:color="000000"/>
               <w:bottom w:val="single" w:sz="6" w:space="0" w:color="000000"/>
@@ -2788,7 +2774,7 @@
         </w:trPr>
         <w:tc>
           <w:tcPr>
-            <w:tcW w:w="447" w:type="dxa"/>
+            <w:tcW w:w="444" w:type="dxa"/>
             <w:tcBorders>
               <w:left w:val="single" w:sz="6" w:space="0" w:color="000000"/>
               <w:bottom w:val="single" w:sz="6" w:space="0" w:color="000000"/>
@@ -2814,7 +2800,7 @@
         </w:tc>
         <w:tc>
           <w:tcPr>
-            <w:tcW w:w="3715" w:type="dxa"/>
+            <w:tcW w:w="3718" w:type="dxa"/>
             <w:tcBorders>
               <w:left w:val="single" w:sz="6" w:space="0" w:color="000000"/>
               <w:bottom w:val="single" w:sz="6" w:space="0" w:color="000000"/>
@@ -2898,7 +2884,7 @@
         </w:trPr>
         <w:tc>
           <w:tcPr>
-            <w:tcW w:w="447" w:type="dxa"/>
+            <w:tcW w:w="444" w:type="dxa"/>
             <w:tcBorders>
               <w:left w:val="single" w:sz="6" w:space="0" w:color="000000"/>
               <w:bottom w:val="single" w:sz="6" w:space="0" w:color="000000"/>
@@ -2924,7 +2910,7 @@
         </w:tc>
         <w:tc>
           <w:tcPr>
-            <w:tcW w:w="3715" w:type="dxa"/>
+            <w:tcW w:w="3718" w:type="dxa"/>
             <w:tcBorders>
               <w:left w:val="single" w:sz="6" w:space="0" w:color="000000"/>
               <w:bottom w:val="single" w:sz="6" w:space="0" w:color="000000"/>
@@ -3008,7 +2994,7 @@
         </w:trPr>
         <w:tc>
           <w:tcPr>
-            <w:tcW w:w="447" w:type="dxa"/>
+            <w:tcW w:w="444" w:type="dxa"/>
             <w:tcBorders>
               <w:left w:val="single" w:sz="6" w:space="0" w:color="000000"/>
               <w:bottom w:val="single" w:sz="6" w:space="0" w:color="000000"/>
@@ -3034,7 +3020,7 @@
         </w:tc>
         <w:tc>
           <w:tcPr>
-            <w:tcW w:w="3715" w:type="dxa"/>
+            <w:tcW w:w="3718" w:type="dxa"/>
             <w:tcBorders>
               <w:left w:val="single" w:sz="6" w:space="0" w:color="000000"/>
               <w:bottom w:val="single" w:sz="6" w:space="0" w:color="000000"/>
@@ -3118,7 +3104,7 @@
         </w:trPr>
         <w:tc>
           <w:tcPr>
-            <w:tcW w:w="447" w:type="dxa"/>
+            <w:tcW w:w="444" w:type="dxa"/>
             <w:tcBorders>
               <w:left w:val="single" w:sz="6" w:space="0" w:color="000000"/>
               <w:bottom w:val="single" w:sz="6" w:space="0" w:color="000000"/>
@@ -3144,7 +3130,7 @@
         </w:tc>
         <w:tc>
           <w:tcPr>
-            <w:tcW w:w="3715" w:type="dxa"/>
+            <w:tcW w:w="3718" w:type="dxa"/>
             <w:tcBorders>
               <w:left w:val="single" w:sz="6" w:space="0" w:color="000000"/>
               <w:bottom w:val="single" w:sz="6" w:space="0" w:color="000000"/>
@@ -3228,7 +3214,7 @@
         </w:trPr>
         <w:tc>
           <w:tcPr>
-            <w:tcW w:w="447" w:type="dxa"/>
+            <w:tcW w:w="444" w:type="dxa"/>
             <w:tcBorders>
               <w:left w:val="single" w:sz="6" w:space="0" w:color="000000"/>
               <w:bottom w:val="single" w:sz="6" w:space="0" w:color="000000"/>
@@ -3254,7 +3240,7 @@
         </w:tc>
         <w:tc>
           <w:tcPr>
-            <w:tcW w:w="3715" w:type="dxa"/>
+            <w:tcW w:w="3718" w:type="dxa"/>
             <w:tcBorders>
               <w:left w:val="single" w:sz="6" w:space="0" w:color="000000"/>
               <w:bottom w:val="single" w:sz="6" w:space="0" w:color="000000"/>
@@ -3338,7 +3324,7 @@
         </w:trPr>
         <w:tc>
           <w:tcPr>
-            <w:tcW w:w="447" w:type="dxa"/>
+            <w:tcW w:w="444" w:type="dxa"/>
             <w:tcBorders>
               <w:left w:val="single" w:sz="6" w:space="0" w:color="000000"/>
               <w:bottom w:val="single" w:sz="6" w:space="0" w:color="000000"/>
@@ -3364,7 +3350,7 @@
         </w:tc>
         <w:tc>
           <w:tcPr>
-            <w:tcW w:w="3715" w:type="dxa"/>
+            <w:tcW w:w="3718" w:type="dxa"/>
             <w:tcBorders>
               <w:left w:val="single" w:sz="6" w:space="0" w:color="000000"/>
               <w:bottom w:val="single" w:sz="6" w:space="0" w:color="000000"/>
@@ -3448,7 +3434,7 @@
         </w:trPr>
         <w:tc>
           <w:tcPr>
-            <w:tcW w:w="447" w:type="dxa"/>
+            <w:tcW w:w="444" w:type="dxa"/>
             <w:tcBorders>
               <w:left w:val="single" w:sz="6" w:space="0" w:color="000000"/>
               <w:bottom w:val="single" w:sz="6" w:space="0" w:color="000000"/>
@@ -3474,7 +3460,7 @@
         </w:tc>
         <w:tc>
           <w:tcPr>
-            <w:tcW w:w="3715" w:type="dxa"/>
+            <w:tcW w:w="3718" w:type="dxa"/>
             <w:tcBorders>
               <w:left w:val="single" w:sz="6" w:space="0" w:color="000000"/>
               <w:bottom w:val="single" w:sz="6" w:space="0" w:color="000000"/>
@@ -3558,7 +3544,7 @@
         </w:trPr>
         <w:tc>
           <w:tcPr>
-            <w:tcW w:w="447" w:type="dxa"/>
+            <w:tcW w:w="444" w:type="dxa"/>
             <w:tcBorders>
               <w:left w:val="single" w:sz="6" w:space="0" w:color="000000"/>
               <w:bottom w:val="single" w:sz="6" w:space="0" w:color="000000"/>
@@ -3584,7 +3570,7 @@
         </w:tc>
         <w:tc>
           <w:tcPr>
-            <w:tcW w:w="3715" w:type="dxa"/>
+            <w:tcW w:w="3718" w:type="dxa"/>
             <w:tcBorders>
               <w:left w:val="single" w:sz="6" w:space="0" w:color="000000"/>
               <w:bottom w:val="single" w:sz="6" w:space="0" w:color="000000"/>
@@ -3668,7 +3654,7 @@
         </w:trPr>
         <w:tc>
           <w:tcPr>
-            <w:tcW w:w="447" w:type="dxa"/>
+            <w:tcW w:w="444" w:type="dxa"/>
             <w:tcBorders>
               <w:left w:val="single" w:sz="6" w:space="0" w:color="000000"/>
               <w:bottom w:val="single" w:sz="6" w:space="0" w:color="000000"/>
@@ -3694,7 +3680,7 @@
         </w:tc>
         <w:tc>
           <w:tcPr>
-            <w:tcW w:w="3715" w:type="dxa"/>
+            <w:tcW w:w="3718" w:type="dxa"/>
             <w:tcBorders>
               <w:left w:val="single" w:sz="6" w:space="0" w:color="000000"/>
               <w:bottom w:val="single" w:sz="6" w:space="0" w:color="000000"/>
@@ -3778,7 +3764,7 @@
         </w:trPr>
         <w:tc>
           <w:tcPr>
-            <w:tcW w:w="447" w:type="dxa"/>
+            <w:tcW w:w="444" w:type="dxa"/>
             <w:tcBorders>
               <w:left w:val="single" w:sz="6" w:space="0" w:color="000000"/>
               <w:bottom w:val="single" w:sz="6" w:space="0" w:color="000000"/>
@@ -3804,7 +3790,7 @@
         </w:tc>
         <w:tc>
           <w:tcPr>
-            <w:tcW w:w="3715" w:type="dxa"/>
+            <w:tcW w:w="3718" w:type="dxa"/>
             <w:tcBorders>
               <w:left w:val="single" w:sz="6" w:space="0" w:color="000000"/>
               <w:bottom w:val="single" w:sz="6" w:space="0" w:color="000000"/>
@@ -3888,7 +3874,7 @@
         </w:trPr>
         <w:tc>
           <w:tcPr>
-            <w:tcW w:w="447" w:type="dxa"/>
+            <w:tcW w:w="444" w:type="dxa"/>
             <w:tcBorders>
               <w:left w:val="single" w:sz="6" w:space="0" w:color="000000"/>
               <w:bottom w:val="single" w:sz="6" w:space="0" w:color="000000"/>
@@ -3914,7 +3900,7 @@
         </w:tc>
         <w:tc>
           <w:tcPr>
-            <w:tcW w:w="3715" w:type="dxa"/>
+            <w:tcW w:w="3718" w:type="dxa"/>
             <w:tcBorders>
               <w:left w:val="single" w:sz="6" w:space="0" w:color="000000"/>
               <w:bottom w:val="single" w:sz="6" w:space="0" w:color="000000"/>
@@ -3998,7 +3984,7 @@
         </w:trPr>
         <w:tc>
           <w:tcPr>
-            <w:tcW w:w="447" w:type="dxa"/>
+            <w:tcW w:w="444" w:type="dxa"/>
             <w:tcBorders>
               <w:left w:val="single" w:sz="6" w:space="0" w:color="000000"/>
               <w:bottom w:val="single" w:sz="6" w:space="0" w:color="000000"/>
@@ -4024,7 +4010,7 @@
         </w:tc>
         <w:tc>
           <w:tcPr>
-            <w:tcW w:w="3715" w:type="dxa"/>
+            <w:tcW w:w="3718" w:type="dxa"/>
             <w:tcBorders>
               <w:left w:val="single" w:sz="6" w:space="0" w:color="000000"/>
               <w:bottom w:val="single" w:sz="6" w:space="0" w:color="000000"/>
@@ -4108,7 +4094,7 @@
         </w:trPr>
         <w:tc>
           <w:tcPr>
-            <w:tcW w:w="447" w:type="dxa"/>
+            <w:tcW w:w="444" w:type="dxa"/>
             <w:tcBorders>
               <w:left w:val="single" w:sz="6" w:space="0" w:color="000000"/>
               <w:bottom w:val="single" w:sz="6" w:space="0" w:color="000000"/>
@@ -4134,7 +4120,7 @@
         </w:tc>
         <w:tc>
           <w:tcPr>
-            <w:tcW w:w="3715" w:type="dxa"/>
+            <w:tcW w:w="3718" w:type="dxa"/>
             <w:tcBorders>
               <w:left w:val="single" w:sz="6" w:space="0" w:color="000000"/>
               <w:bottom w:val="single" w:sz="6" w:space="0" w:color="000000"/>
@@ -4218,7 +4204,7 @@
         </w:trPr>
         <w:tc>
           <w:tcPr>
-            <w:tcW w:w="447" w:type="dxa"/>
+            <w:tcW w:w="444" w:type="dxa"/>
             <w:tcBorders>
               <w:left w:val="single" w:sz="6" w:space="0" w:color="000000"/>
               <w:bottom w:val="single" w:sz="6" w:space="0" w:color="000000"/>
@@ -4244,7 +4230,7 @@
         </w:tc>
         <w:tc>
           <w:tcPr>
-            <w:tcW w:w="3715" w:type="dxa"/>
+            <w:tcW w:w="3718" w:type="dxa"/>
             <w:tcBorders>
               <w:left w:val="single" w:sz="6" w:space="0" w:color="000000"/>
               <w:bottom w:val="single" w:sz="6" w:space="0" w:color="000000"/>
@@ -4328,7 +4314,7 @@
         </w:trPr>
         <w:tc>
           <w:tcPr>
-            <w:tcW w:w="447" w:type="dxa"/>
+            <w:tcW w:w="444" w:type="dxa"/>
             <w:tcBorders>
               <w:left w:val="single" w:sz="6" w:space="0" w:color="000000"/>
               <w:bottom w:val="single" w:sz="6" w:space="0" w:color="000000"/>
@@ -4354,7 +4340,7 @@
         </w:tc>
         <w:tc>
           <w:tcPr>
-            <w:tcW w:w="3715" w:type="dxa"/>
+            <w:tcW w:w="3718" w:type="dxa"/>
             <w:tcBorders>
               <w:left w:val="single" w:sz="6" w:space="0" w:color="000000"/>
               <w:bottom w:val="single" w:sz="6" w:space="0" w:color="000000"/>
@@ -4438,7 +4424,7 @@
         </w:trPr>
         <w:tc>
           <w:tcPr>
-            <w:tcW w:w="447" w:type="dxa"/>
+            <w:tcW w:w="444" w:type="dxa"/>
             <w:tcBorders>
               <w:left w:val="single" w:sz="6" w:space="0" w:color="000000"/>
               <w:bottom w:val="single" w:sz="6" w:space="0" w:color="000000"/>
@@ -4464,7 +4450,7 @@
         </w:tc>
         <w:tc>
           <w:tcPr>
-            <w:tcW w:w="3715" w:type="dxa"/>
+            <w:tcW w:w="3718" w:type="dxa"/>
             <w:tcBorders>
               <w:left w:val="single" w:sz="6" w:space="0" w:color="000000"/>
               <w:bottom w:val="single" w:sz="6" w:space="0" w:color="000000"/>
@@ -4548,7 +4534,7 @@
         </w:trPr>
         <w:tc>
           <w:tcPr>
-            <w:tcW w:w="447" w:type="dxa"/>
+            <w:tcW w:w="444" w:type="dxa"/>
             <w:tcBorders>
               <w:left w:val="single" w:sz="6" w:space="0" w:color="000000"/>
               <w:bottom w:val="single" w:sz="6" w:space="0" w:color="000000"/>
@@ -4574,7 +4560,7 @@
         </w:tc>
         <w:tc>
           <w:tcPr>
-            <w:tcW w:w="3715" w:type="dxa"/>
+            <w:tcW w:w="3718" w:type="dxa"/>
             <w:tcBorders>
               <w:left w:val="single" w:sz="6" w:space="0" w:color="000000"/>
               <w:bottom w:val="single" w:sz="6" w:space="0" w:color="000000"/>
@@ -4658,7 +4644,7 @@
         </w:trPr>
         <w:tc>
           <w:tcPr>
-            <w:tcW w:w="447" w:type="dxa"/>
+            <w:tcW w:w="444" w:type="dxa"/>
             <w:tcBorders>
               <w:left w:val="single" w:sz="6" w:space="0" w:color="000000"/>
               <w:bottom w:val="single" w:sz="6" w:space="0" w:color="000000"/>
@@ -4684,7 +4670,7 @@
         </w:tc>
         <w:tc>
           <w:tcPr>
-            <w:tcW w:w="3715" w:type="dxa"/>
+            <w:tcW w:w="3718" w:type="dxa"/>
             <w:tcBorders>
               <w:left w:val="single" w:sz="6" w:space="0" w:color="000000"/>
               <w:bottom w:val="single" w:sz="6" w:space="0" w:color="000000"/>
@@ -5174,7 +5160,7 @@
           <w:b w:val="false"/>
           <w:bCs w:val="false"/>
         </w:rPr>
-        <w:t>You need to program the ESP32 over the USB port. It can be programmed out of the circuit. You can use the Flash Download Tool Windows application from reference [1]. You may need to install the Windows CP102 USB to UART driver if the ESP3 is not found on a COM port. Use the files and settings shown in the screen shots below:</w:t>
+        <w:t>You need to program the ESP32 over the USB port. It can be programmed out of the circuit. You can use the Flash Download Tool Windows application from reference [1]. You may need to install the Windows CP102 USB to UART driver if the ESP3 is not found on a COM port. Use the files and settings shown in the screen shots below.</w:t>
       </w:r>
     </w:p>
     <w:p>
@@ -5197,19 +5183,33 @@
         <w:pStyle w:val="normal1"/>
         <w:numPr>
           <w:ilvl w:val="0"/>
-          <w:numId w:val="2"/>
+          <w:numId w:val="3"/>
         </w:numPr>
+        <w:rPr/>
+      </w:pPr>
+      <w:r>
         <w:rPr>
           <w:b w:val="false"/>
           <w:bCs w:val="false"/>
         </w:rPr>
+        <w:t>Select ChipType ESP32.</w:t>
+      </w:r>
+    </w:p>
+    <w:p>
+      <w:pPr>
+        <w:pStyle w:val="normal1"/>
+        <w:numPr>
+          <w:ilvl w:val="0"/>
+          <w:numId w:val="3"/>
+        </w:numPr>
+        <w:rPr/>
       </w:pPr>
       <w:r>
         <w:rPr>
           <w:b w:val="false"/>
           <w:bCs w:val="false"/>
         </w:rPr>
-        <w:t>Select ChipType ESP32</w:t>
+        <w:t>Select three .bin files, enter addresses and enable checkboxes.</w:t>
       </w:r>
     </w:p>
     <w:p>
@@ -5217,19 +5217,33 @@
         <w:pStyle w:val="normal1"/>
         <w:numPr>
           <w:ilvl w:val="0"/>
-          <w:numId w:val="2"/>
+          <w:numId w:val="3"/>
         </w:numPr>
+        <w:rPr/>
+      </w:pPr>
+      <w:r>
         <w:rPr>
           <w:b w:val="false"/>
           <w:bCs w:val="false"/>
         </w:rPr>
+        <w:t>Check other settings (defaults).</w:t>
+      </w:r>
+    </w:p>
+    <w:p>
+      <w:pPr>
+        <w:pStyle w:val="normal1"/>
+        <w:numPr>
+          <w:ilvl w:val="0"/>
+          <w:numId w:val="3"/>
+        </w:numPr>
+        <w:rPr/>
       </w:pPr>
       <w:r>
         <w:rPr>
           <w:b w:val="false"/>
           <w:bCs w:val="false"/>
         </w:rPr>
-        <w:t>Select three .bin files, enter addresses and enable checkboxes</w:t>
+        <w:t>Set COM port (mine appeared on COM5).</w:t>
       </w:r>
     </w:p>
     <w:p>
@@ -5237,94 +5251,507 @@
         <w:pStyle w:val="normal1"/>
         <w:numPr>
           <w:ilvl w:val="0"/>
-          <w:numId w:val="2"/>
+          <w:numId w:val="3"/>
         </w:numPr>
+        <w:rPr/>
+      </w:pPr>
+      <w:r>
         <w:rPr>
           <w:b w:val="false"/>
           <w:bCs w:val="false"/>
         </w:rPr>
-      </w:pPr>
-      <w:r>
+        <w:t>Click on START.</w:t>
+      </w:r>
+    </w:p>
+    <w:p>
+      <w:pPr>
+        <w:pStyle w:val="normal1"/>
+        <w:numPr>
+          <w:ilvl w:val="0"/>
+          <w:numId w:val="3"/>
+        </w:numPr>
         <w:rPr>
           <w:b w:val="false"/>
           <w:bCs w:val="false"/>
         </w:rPr>
-        <w:t>Check other settings (defaults)</w:t>
-      </w:r>
-    </w:p>
-    <w:p>
-      <w:pPr>
-        <w:pStyle w:val="normal1"/>
-        <w:numPr>
-          <w:ilvl w:val="0"/>
-          <w:numId w:val="2"/>
-        </w:numPr>
+      </w:pPr>
+      <w:r>
         <w:rPr>
           <w:b w:val="false"/>
           <w:bCs w:val="false"/>
         </w:rPr>
-      </w:pPr>
-      <w:r>
+        <w:t>It should program the ESP32 and complete in a minute or so.</w:t>
+      </w:r>
+    </w:p>
+    <w:p>
+      <w:pPr>
+        <w:pStyle w:val="normal1"/>
         <w:rPr>
           <w:b w:val="false"/>
           <w:bCs w:val="false"/>
         </w:rPr>
-        <w:t>Set COM port (mine appeared on COM5).</w:t>
-      </w:r>
-    </w:p>
-    <w:p>
-      <w:pPr>
-        <w:pStyle w:val="normal1"/>
-        <w:numPr>
-          <w:ilvl w:val="0"/>
-          <w:numId w:val="2"/>
-        </w:numPr>
+      </w:pPr>
+      <w:r>
         <w:rPr>
           <w:b w:val="false"/>
           <w:bCs w:val="false"/>
         </w:rPr>
-      </w:pPr>
-      <w:r>
+      </w:r>
+    </w:p>
+    <w:p>
+      <w:pPr>
+        <w:pStyle w:val="normal1"/>
         <w:rPr>
           <w:b w:val="false"/>
           <w:bCs w:val="false"/>
         </w:rPr>
-        <w:t>Click on START</w:t>
-      </w:r>
-    </w:p>
-    <w:p>
-      <w:pPr>
-        <w:pStyle w:val="normal1"/>
-        <w:numPr>
-          <w:ilvl w:val="0"/>
-          <w:numId w:val="2"/>
-        </w:numPr>
+      </w:pPr>
+      <w:r>
         <w:rPr>
           <w:b w:val="false"/>
           <w:bCs w:val="false"/>
         </w:rPr>
-      </w:pPr>
-      <w:r>
+        <w:drawing>
+          <wp:anchor behindDoc="0" distT="0" distB="0" distL="0" distR="0" simplePos="0" locked="0" layoutInCell="0" allowOverlap="1" relativeHeight="2">
+            <wp:simplePos x="0" y="0"/>
+            <wp:positionH relativeFrom="column">
+              <wp:posOffset>2656205</wp:posOffset>
+            </wp:positionH>
+            <wp:positionV relativeFrom="paragraph">
+              <wp:posOffset>-21590</wp:posOffset>
+            </wp:positionV>
+            <wp:extent cx="2200910" cy="3548380"/>
+            <wp:effectExtent l="0" t="0" r="0" b="0"/>
+            <wp:wrapSquare wrapText="largest"/>
+            <wp:docPr id="1" name="Image2 Copy 1" descr=""/>
+            <wp:cNvGraphicFramePr>
+              <a:graphicFrameLocks xmlns:a="http://schemas.openxmlformats.org/drawingml/2006/main" noChangeAspect="1"/>
+            </wp:cNvGraphicFramePr>
+            <a:graphic xmlns:a="http://schemas.openxmlformats.org/drawingml/2006/main">
+              <a:graphicData uri="http://schemas.openxmlformats.org/drawingml/2006/picture">
+                <pic:pic xmlns:pic="http://schemas.openxmlformats.org/drawingml/2006/picture">
+                  <pic:nvPicPr>
+                    <pic:cNvPr id="1" name="Image2 Copy 1" descr=""/>
+                    <pic:cNvPicPr>
+                      <a:picLocks noChangeAspect="1" noChangeArrowheads="1"/>
+                    </pic:cNvPicPr>
+                  </pic:nvPicPr>
+                  <pic:blipFill>
+                    <a:blip r:embed="rId3"/>
+                    <a:stretch>
+                      <a:fillRect/>
+                    </a:stretch>
+                  </pic:blipFill>
+                  <pic:spPr bwMode="auto">
+                    <a:xfrm>
+                      <a:off x="0" y="0"/>
+                      <a:ext cx="2200910" cy="3548380"/>
+                    </a:xfrm>
+                    <a:prstGeom prst="rect">
+                      <a:avLst/>
+                    </a:prstGeom>
+                  </pic:spPr>
+                </pic:pic>
+              </a:graphicData>
+            </a:graphic>
+          </wp:anchor>
+        </w:drawing>
+      </w:r>
+    </w:p>
+    <w:p>
+      <w:pPr>
+        <w:pStyle w:val="normal1"/>
+        <w:rPr>
+          <w:b/>
+          <w:bCs/>
+        </w:rPr>
+      </w:pPr>
+      <w:r>
+        <w:rPr>
+          <w:b/>
+          <w:bCs/>
+        </w:rPr>
+      </w:r>
+    </w:p>
+    <w:p>
+      <w:pPr>
+        <w:pStyle w:val="normal1"/>
         <w:rPr>
           <w:b w:val="false"/>
           <w:bCs w:val="false"/>
         </w:rPr>
-        <w:t>It should program the ESP32 and complete in a minute or so</w:t>
-      </w:r>
-    </w:p>
-    <w:p>
-      <w:pPr>
-        <w:pStyle w:val="normal1"/>
+      </w:pPr>
+      <w:r>
         <w:rPr>
           <w:b w:val="false"/>
           <w:bCs w:val="false"/>
         </w:rPr>
+      </w:r>
+    </w:p>
+    <w:p>
+      <w:pPr>
+        <w:pStyle w:val="normal1"/>
+        <w:rPr>
+          <w:b/>
+          <w:bCs/>
+        </w:rPr>
+      </w:pPr>
+      <w:r>
+        <w:rPr>
+          <w:b/>
+          <w:bCs/>
+        </w:rPr>
+      </w:r>
+    </w:p>
+    <w:p>
+      <w:pPr>
+        <w:pStyle w:val="normal1"/>
+        <w:rPr>
+          <w:b/>
+          <w:bCs/>
+        </w:rPr>
+      </w:pPr>
+      <w:r>
+        <w:rPr>
+          <w:b/>
+          <w:bCs/>
+        </w:rPr>
+        <w:drawing>
+          <wp:anchor behindDoc="0" distT="0" distB="0" distL="0" distR="0" simplePos="0" locked="0" layoutInCell="0" allowOverlap="1" relativeHeight="3">
+            <wp:simplePos x="0" y="0"/>
+            <wp:positionH relativeFrom="column">
+              <wp:posOffset>536575</wp:posOffset>
+            </wp:positionH>
+            <wp:positionV relativeFrom="paragraph">
+              <wp:posOffset>153670</wp:posOffset>
+            </wp:positionV>
+            <wp:extent cx="1471295" cy="1375410"/>
+            <wp:effectExtent l="0" t="0" r="0" b="0"/>
+            <wp:wrapSquare wrapText="largest"/>
+            <wp:docPr id="2" name="Image1 Copy 1" descr=""/>
+            <wp:cNvGraphicFramePr>
+              <a:graphicFrameLocks xmlns:a="http://schemas.openxmlformats.org/drawingml/2006/main" noChangeAspect="1"/>
+            </wp:cNvGraphicFramePr>
+            <a:graphic xmlns:a="http://schemas.openxmlformats.org/drawingml/2006/main">
+              <a:graphicData uri="http://schemas.openxmlformats.org/drawingml/2006/picture">
+                <pic:pic xmlns:pic="http://schemas.openxmlformats.org/drawingml/2006/picture">
+                  <pic:nvPicPr>
+                    <pic:cNvPr id="2" name="Image1 Copy 1" descr=""/>
+                    <pic:cNvPicPr>
+                      <a:picLocks noChangeAspect="1" noChangeArrowheads="1"/>
+                    </pic:cNvPicPr>
+                  </pic:nvPicPr>
+                  <pic:blipFill>
+                    <a:blip r:embed="rId4"/>
+                    <a:stretch>
+                      <a:fillRect/>
+                    </a:stretch>
+                  </pic:blipFill>
+                  <pic:spPr bwMode="auto">
+                    <a:xfrm>
+                      <a:off x="0" y="0"/>
+                      <a:ext cx="1471295" cy="1375410"/>
+                    </a:xfrm>
+                    <a:prstGeom prst="rect">
+                      <a:avLst/>
+                    </a:prstGeom>
+                  </pic:spPr>
+                </pic:pic>
+              </a:graphicData>
+            </a:graphic>
+          </wp:anchor>
+        </w:drawing>
+      </w:r>
+    </w:p>
+    <w:p>
+      <w:pPr>
+        <w:pStyle w:val="normal1"/>
+        <w:rPr>
+          <w:b/>
+          <w:bCs/>
+        </w:rPr>
+      </w:pPr>
+      <w:r>
+        <w:rPr>
+          <w:b/>
+          <w:bCs/>
+        </w:rPr>
+      </w:r>
+    </w:p>
+    <w:p>
+      <w:pPr>
+        <w:pStyle w:val="normal1"/>
+        <w:rPr>
+          <w:b/>
+          <w:bCs/>
+        </w:rPr>
+      </w:pPr>
+      <w:r>
+        <w:rPr>
+          <w:b/>
+          <w:bCs/>
+        </w:rPr>
+      </w:r>
+    </w:p>
+    <w:p>
+      <w:pPr>
+        <w:pStyle w:val="normal1"/>
+        <w:rPr>
+          <w:b/>
+          <w:bCs/>
+        </w:rPr>
+      </w:pPr>
+      <w:r>
+        <w:rPr>
+          <w:b/>
+          <w:bCs/>
+        </w:rPr>
+      </w:r>
+    </w:p>
+    <w:p>
+      <w:pPr>
+        <w:pStyle w:val="normal1"/>
+        <w:rPr>
+          <w:b/>
+          <w:bCs/>
+        </w:rPr>
+      </w:pPr>
+      <w:r>
+        <w:rPr>
+          <w:b/>
+          <w:bCs/>
+        </w:rPr>
+      </w:r>
+    </w:p>
+    <w:p>
+      <w:pPr>
+        <w:pStyle w:val="normal1"/>
+        <w:rPr>
+          <w:b/>
+          <w:bCs/>
+        </w:rPr>
+      </w:pPr>
+      <w:r>
+        <w:rPr>
+          <w:b/>
+          <w:bCs/>
+        </w:rPr>
+      </w:r>
+    </w:p>
+    <w:p>
+      <w:pPr>
+        <w:pStyle w:val="normal1"/>
+        <w:rPr>
+          <w:b/>
+          <w:bCs/>
+        </w:rPr>
+      </w:pPr>
+      <w:r>
+        <w:rPr>
+          <w:b/>
+          <w:bCs/>
+        </w:rPr>
+      </w:r>
+    </w:p>
+    <w:p>
+      <w:pPr>
+        <w:pStyle w:val="normal1"/>
+        <w:rPr>
+          <w:b/>
+          <w:bCs/>
+        </w:rPr>
+      </w:pPr>
+      <w:r>
+        <w:rPr>
+          <w:b/>
+          <w:bCs/>
+        </w:rPr>
+      </w:r>
+    </w:p>
+    <w:p>
+      <w:pPr>
+        <w:pStyle w:val="normal1"/>
+        <w:rPr>
+          <w:b/>
+          <w:bCs/>
+        </w:rPr>
+      </w:pPr>
+      <w:r>
+        <w:rPr>
+          <w:b/>
+          <w:bCs/>
+        </w:rPr>
+      </w:r>
+    </w:p>
+    <w:p>
+      <w:pPr>
+        <w:pStyle w:val="normal1"/>
+        <w:rPr>
+          <w:b/>
+          <w:bCs/>
+        </w:rPr>
+      </w:pPr>
+      <w:r>
+        <w:rPr>
+          <w:b/>
+          <w:bCs/>
+        </w:rPr>
+      </w:r>
+    </w:p>
+    <w:p>
+      <w:pPr>
+        <w:pStyle w:val="normal1"/>
+        <w:rPr>
+          <w:b/>
+          <w:bCs/>
+        </w:rPr>
+      </w:pPr>
+      <w:r>
+        <w:rPr>
+          <w:b/>
+          <w:bCs/>
+        </w:rPr>
+      </w:r>
+    </w:p>
+    <w:p>
+      <w:pPr>
+        <w:pStyle w:val="normal1"/>
+        <w:rPr>
+          <w:b/>
+          <w:bCs/>
+        </w:rPr>
+      </w:pPr>
+      <w:r>
+        <w:rPr>
+          <w:b/>
+          <w:bCs/>
+        </w:rPr>
+      </w:r>
+    </w:p>
+    <w:p>
+      <w:pPr>
+        <w:pStyle w:val="normal1"/>
+        <w:rPr>
+          <w:b/>
+          <w:bCs/>
+        </w:rPr>
+      </w:pPr>
+      <w:r>
+        <w:rPr>
+          <w:b/>
+          <w:bCs/>
+        </w:rPr>
+      </w:r>
+    </w:p>
+    <w:p>
+      <w:pPr>
+        <w:pStyle w:val="normal1"/>
+        <w:rPr>
+          <w:b/>
+          <w:bCs/>
+        </w:rPr>
+      </w:pPr>
+      <w:r>
+        <w:rPr>
+          <w:b/>
+          <w:bCs/>
+        </w:rPr>
+      </w:r>
+    </w:p>
+    <w:p>
+      <w:pPr>
+        <w:pStyle w:val="normal1"/>
+        <w:rPr>
+          <w:b/>
+          <w:bCs/>
+        </w:rPr>
+      </w:pPr>
+      <w:r>
+        <w:rPr>
+          <w:b/>
+          <w:bCs/>
+        </w:rPr>
+      </w:r>
+    </w:p>
+    <w:p>
+      <w:pPr>
+        <w:pStyle w:val="normal1"/>
+        <w:rPr>
+          <w:b/>
+          <w:bCs/>
+        </w:rPr>
+      </w:pPr>
+      <w:r>
+        <w:rPr>
+          <w:b/>
+          <w:bCs/>
+        </w:rPr>
+      </w:r>
+    </w:p>
+    <w:p>
+      <w:pPr>
+        <w:pStyle w:val="normal1"/>
+        <w:rPr>
+          <w:b/>
+          <w:bCs/>
+        </w:rPr>
       </w:pPr>
       <w:r>
         <w:rPr>
           <w:b w:val="false"/>
           <w:bCs w:val="false"/>
         </w:rPr>
+        <w:t>The ESP32 microcontroller is not needed if you only use wired joysticks. If you omit it from the board, then you should also remove U10, U11, U12, and U13.</w:t>
+      </w:r>
+    </w:p>
+    <w:p>
+      <w:pPr>
+        <w:pStyle w:val="normal1"/>
+        <w:rPr>
+          <w:b/>
+          <w:bCs/>
+        </w:rPr>
+      </w:pPr>
+      <w:r>
+        <w:rPr>
+          <w:b/>
+          <w:bCs/>
+        </w:rPr>
+      </w:r>
+    </w:p>
+    <w:p>
+      <w:pPr>
+        <w:pStyle w:val="normal1"/>
+        <w:rPr>
+          <w:b/>
+          <w:bCs/>
+        </w:rPr>
+      </w:pPr>
+      <w:r>
+        <w:rPr>
+          <w:b/>
+          <w:bCs/>
+        </w:rPr>
+        <w:t>Programming the Tang Nano</w:t>
+      </w:r>
+    </w:p>
+    <w:p>
+      <w:pPr>
+        <w:pStyle w:val="normal1"/>
+        <w:rPr/>
+      </w:pPr>
+      <w:r>
+        <w:rPr/>
+      </w:r>
+    </w:p>
+    <w:p>
+      <w:pPr>
+        <w:pStyle w:val="normal1"/>
+        <w:rPr/>
+      </w:pPr>
+      <w:r>
+        <w:rPr/>
+        <w:t>Program the Tang Nano over USB using the instructions at reference [6]. It can be programmed out of the circuit.</w:t>
       </w:r>
     </w:p>
     <w:p>
@@ -5340,7 +5767,6 @@
           <w:b w:val="false"/>
           <w:bCs w:val="false"/>
         </w:rPr>
-        <w:t>The ESP32 microcontroller is not needed if you only use wired joysticks.</w:t>
       </w:r>
     </w:p>
     <w:p>
@@ -5356,6 +5782,22 @@
           <w:b/>
           <w:bCs/>
         </w:rPr>
+        <w:t>Joystick Support</w:t>
+      </w:r>
+    </w:p>
+    <w:p>
+      <w:pPr>
+        <w:pStyle w:val="normal1"/>
+        <w:rPr>
+          <w:b/>
+          <w:bCs/>
+        </w:rPr>
+      </w:pPr>
+      <w:r>
+        <w:rPr>
+          <w:b/>
+          <w:bCs/>
+        </w:rPr>
       </w:r>
     </w:p>
     <w:p>
@@ -5371,57 +5813,7 @@
           <w:b w:val="false"/>
           <w:bCs w:val="false"/>
         </w:rPr>
-        <w:t>[screen shots to be added]</w:t>
-      </w:r>
-    </w:p>
-    <w:p>
-      <w:pPr>
-        <w:pStyle w:val="normal1"/>
-        <w:rPr>
-          <w:b/>
-          <w:bCs/>
-        </w:rPr>
-      </w:pPr>
-      <w:r>
-        <w:rPr>
-          <w:b/>
-          <w:bCs/>
-        </w:rPr>
-      </w:r>
-    </w:p>
-    <w:p>
-      <w:pPr>
-        <w:pStyle w:val="normal1"/>
-        <w:rPr>
-          <w:b/>
-          <w:bCs/>
-        </w:rPr>
-      </w:pPr>
-      <w:r>
-        <w:rPr>
-          <w:b/>
-          <w:bCs/>
-        </w:rPr>
-        <w:t>Programming the Tang Nano</w:t>
-      </w:r>
-    </w:p>
-    <w:p>
-      <w:pPr>
-        <w:pStyle w:val="normal1"/>
-        <w:rPr/>
-      </w:pPr>
-      <w:r>
-        <w:rPr/>
-      </w:r>
-    </w:p>
-    <w:p>
-      <w:pPr>
-        <w:pStyle w:val="normal1"/>
-        <w:rPr/>
-      </w:pPr>
-      <w:r>
-        <w:rPr/>
-        <w:t>Program the Tang Nano over USB using the instructions at reference [6]. It can be programmed out of the circuit.</w:t>
+        <w:t>Two Nintendo Switch compatible multifunction Bluetooth game controllers such as those at reference [14] are supported.</w:t>
       </w:r>
     </w:p>
     <w:p>
@@ -5452,79 +5844,7 @@
           <w:b w:val="false"/>
           <w:bCs w:val="false"/>
         </w:rPr>
-        <w:t>[screen shots to be added]</w:t>
-      </w:r>
-    </w:p>
-    <w:p>
-      <w:pPr>
-        <w:pStyle w:val="normal1"/>
-        <w:rPr/>
-      </w:pPr>
-      <w:r>
-        <w:rPr/>
-      </w:r>
-    </w:p>
-    <w:p>
-      <w:pPr>
-        <w:pStyle w:val="normal1"/>
-        <w:rPr>
-          <w:b/>
-          <w:bCs/>
-        </w:rPr>
-      </w:pPr>
-      <w:r>
-        <w:rPr>
-          <w:b/>
-          <w:bCs/>
-        </w:rPr>
-        <w:t>Joystick Support</w:t>
-      </w:r>
-    </w:p>
-    <w:p>
-      <w:pPr>
-        <w:pStyle w:val="normal1"/>
-        <w:rPr>
-          <w:b/>
-          <w:bCs/>
-        </w:rPr>
-      </w:pPr>
-      <w:r>
-        <w:rPr>
-          <w:b/>
-          <w:bCs/>
-        </w:rPr>
-      </w:r>
-    </w:p>
-    <w:p>
-      <w:pPr>
-        <w:pStyle w:val="normal1"/>
-        <w:rPr>
-          <w:b w:val="false"/>
-          <w:bCs w:val="false"/>
-        </w:rPr>
-      </w:pPr>
-      <w:r>
-        <w:rPr>
-          <w:b w:val="false"/>
-          <w:bCs w:val="false"/>
-        </w:rPr>
-        <w:t>Two Nintendo Switch compatible multifunction Bluetooth game controllers such as those at reference [14] are supported.</w:t>
-      </w:r>
-    </w:p>
-    <w:p>
-      <w:pPr>
-        <w:pStyle w:val="normal1"/>
-        <w:rPr>
-          <w:b w:val="false"/>
-          <w:bCs w:val="false"/>
-        </w:rPr>
-      </w:pPr>
-      <w:r>
-        <w:rPr>
-          <w:b w:val="false"/>
-          <w:bCs w:val="false"/>
-        </w:rPr>
-        <w:t>Alternatively you can connect wired “Atari type” joysticks to the joystick headers on the MSX board. These can be connected using DB9 serial male port bracket to 10 pin motherboard header panel mount cables such as in reference [13].</w:t>
+        <w:t>Alternatively you can connect wired “Atari type” joysticks to the joystick headers on the MSX board. These can be connected using DB9 serial male port bracket to 10 pin motherboard header panel mount cables such as found at reference [13].</w:t>
       </w:r>
     </w:p>
     <w:p>
@@ -5649,7 +5969,7 @@
           <w:highlight w:val="red"/>
         </w:rPr>
       </w:pPr>
-      <w:hyperlink r:id="rId3">
+      <w:hyperlink r:id="rId5">
         <w:r>
           <w:rPr>
             <w:rStyle w:val="Hyperlink"/>
@@ -5680,7 +6000,39 @@
       </w:pPr>
       <w:r>
         <w:rPr/>
-        <w:t>The U509 buffer board must be installed as described in reference [3]. You need to connect seven jumper wires from J13 the MSX board to the corresponding pins on the buffer board. If you are using an H-89 VDIP board which is already connected to the U509 buffer board, you can connect the MSX jumpers to the signals at J5 on VDIP board.</w:t>
+        <w:t xml:space="preserve">The U509 buffer board must be installed as described in reference [3]. You need to connect seven jumper wires from J13 </w:t>
+      </w:r>
+      <w:r>
+        <w:rPr/>
+        <w:t xml:space="preserve">on </w:t>
+      </w:r>
+      <w:r>
+        <w:rPr/>
+        <w:t xml:space="preserve">the MSX board to the corresponding pins on the buffer board. If you are using an H-89 VDIP board which is already connected to the U509 buffer board, you can connect the MSX jumpers to the signals at J5 on VDIP board. The U509 buffer board also needs to have its </w:t>
+      </w:r>
+      <w:r>
+        <w:rPr/>
+        <w:t xml:space="preserve">two </w:t>
+      </w:r>
+      <w:r>
+        <w:rPr/>
+        <w:t xml:space="preserve">pin header for /RESET and /INT3 connected to a </w:t>
+      </w:r>
+      <w:r>
+        <w:rPr/>
+        <w:t xml:space="preserve">four </w:t>
+      </w:r>
+      <w:r>
+        <w:rPr/>
+        <w:t xml:space="preserve">pin header that is soldered to the back of the H37/H67 disk controller or serial port boards </w:t>
+      </w:r>
+      <w:r>
+        <w:rPr/>
+        <w:t>(or any board in a right side slot)</w:t>
+      </w:r>
+      <w:r>
+        <w:rPr/>
+        <w:t>. The signals are picked up from edge connector pins 15 (/RESET) and 18 (/INT3). See reference [16].</w:t>
       </w:r>
     </w:p>
     <w:p>
@@ -5691,21 +6043,8 @@
         </w:rPr>
       </w:pPr>
       <w:r>
-        <w:rPr>
-          <w:highlight w:val="red"/>
-        </w:rPr>
-      </w:r>
-    </w:p>
-    <w:p>
-      <w:pPr>
-        <w:pStyle w:val="normal1"/>
-        <w:rPr>
-          <w:highlight w:val="red"/>
-        </w:rPr>
-      </w:pPr>
-      <w:r>
-        <w:rPr/>
-        <w:t>Connect the HDMI connector of the Tan Nano to an HDMI monitor. There is a known issue with the Tang Nano 9K where it will not work with some HDMI TVs. If you plug in your graphics board and you don't see anything on the screen, try plugging it into a different monitor/TV.</w:t>
+        <w:rPr/>
+        <w:t>Connect the HDMI connector of the Tan Nano to an HDMI monitor.</w:t>
       </w:r>
     </w:p>
     <w:p>
@@ -6276,7 +6615,7 @@
             </w:pPr>
             <w:r>
               <w:rPr/>
-              <w:t>Jumper in upper or lower position depending on whether you are using wired joysticks or ESP32 (BlueTooth) joysticks.</w:t>
+              <w:t>Jumper in upper or lower position depending on whether you are using wired joysticks or ESP32 (Bluetooth) joysticks.</w:t>
             </w:r>
           </w:p>
         </w:tc>
@@ -6777,7 +7116,7 @@
       </w:pPr>
       <w:r>
         <w:rPr/>
-        <w:t>If using BlueTooth controllers, pair them with the ESP32. Typically this is done by pressing the A and HOME buttons at the same time for three seconds to get the controller to pair. The LEDs will blink and it will vibrate when paired. Make sure that the controllers are charged. See the documentation that came with the controller(s).</w:t>
+        <w:t>If using Bluetooth controllers, pair them with the ESP32. Typically this is done by pressing the A and HOME buttons at the same time for three seconds to get the controller to pair. The LEDs will blink and it will vibrate when paired. Make sure that the controllers are charged. See the documentation that came with the controller(s).</w:t>
       </w:r>
     </w:p>
     <w:p>
@@ -6911,7 +7250,7 @@
         <w:pStyle w:val="normal1"/>
         <w:numPr>
           <w:ilvl w:val="0"/>
-          <w:numId w:val="3"/>
+          <w:numId w:val="2"/>
         </w:numPr>
         <w:rPr/>
       </w:pPr>
@@ -6925,7 +7264,7 @@
         <w:pStyle w:val="normal1"/>
         <w:numPr>
           <w:ilvl w:val="0"/>
-          <w:numId w:val="3"/>
+          <w:numId w:val="2"/>
         </w:numPr>
         <w:rPr/>
       </w:pPr>
@@ -6939,7 +7278,7 @@
         <w:pStyle w:val="normal1"/>
         <w:numPr>
           <w:ilvl w:val="0"/>
-          <w:numId w:val="3"/>
+          <w:numId w:val="2"/>
         </w:numPr>
         <w:rPr/>
       </w:pPr>
@@ -6953,13 +7292,33 @@
         <w:pStyle w:val="normal1"/>
         <w:numPr>
           <w:ilvl w:val="0"/>
-          <w:numId w:val="3"/>
+          <w:numId w:val="2"/>
         </w:numPr>
         <w:rPr/>
       </w:pPr>
       <w:r>
         <w:rPr/>
         <w:t>Check the installation and wiring of the U509 buffer board.</w:t>
+      </w:r>
+    </w:p>
+    <w:p>
+      <w:pPr>
+        <w:pStyle w:val="normal1"/>
+        <w:numPr>
+          <w:ilvl w:val="0"/>
+          <w:numId w:val="2"/>
+        </w:numPr>
+        <w:rPr>
+          <w:highlight w:val="red"/>
+        </w:rPr>
+      </w:pPr>
+      <w:r>
+        <w:rPr/>
+        <w:t>T</w:t>
+      </w:r>
+      <w:r>
+        <w:rPr/>
+        <w:t>here is a known issue with the Tang Nano 9K where it will not work with some HDMI TVs. If you plug in your graphics board and you don't see anything on the screen, try plugging it into a different monitor/TV.</w:t>
       </w:r>
     </w:p>
     <w:p>
@@ -7104,7 +7463,7 @@
           <w:u w:val="none"/>
         </w:rPr>
       </w:pPr>
-      <w:hyperlink r:id="rId4">
+      <w:hyperlink r:id="rId6">
         <w:r>
           <w:rPr>
             <w:rStyle w:val="Hyperlink"/>
@@ -7125,7 +7484,7 @@
           <w:u w:val="none"/>
         </w:rPr>
       </w:pPr>
-      <w:hyperlink r:id="rId5">
+      <w:hyperlink r:id="rId7">
         <w:r>
           <w:rPr>
             <w:rStyle w:val="Hyperlink"/>
@@ -7146,7 +7505,7 @@
           <w:u w:val="none"/>
         </w:rPr>
       </w:pPr>
-      <w:hyperlink r:id="rId6">
+      <w:hyperlink r:id="rId8">
         <w:r>
           <w:rPr>
             <w:rStyle w:val="Hyperlink"/>
@@ -7167,7 +7526,7 @@
           <w:u w:val="none"/>
         </w:rPr>
       </w:pPr>
-      <w:hyperlink r:id="rId7">
+      <w:hyperlink r:id="rId9">
         <w:r>
           <w:rPr>
             <w:rStyle w:val="Hyperlink"/>
@@ -7188,7 +7547,7 @@
           <w:u w:val="none"/>
         </w:rPr>
       </w:pPr>
-      <w:hyperlink r:id="rId8">
+      <w:hyperlink r:id="rId10">
         <w:r>
           <w:rPr>
             <w:rStyle w:val="Hyperlink"/>
@@ -7209,7 +7568,7 @@
           <w:u w:val="none"/>
         </w:rPr>
       </w:pPr>
-      <w:hyperlink r:id="rId9">
+      <w:hyperlink r:id="rId11">
         <w:r>
           <w:rPr>
             <w:rStyle w:val="Hyperlink"/>
@@ -7230,7 +7589,7 @@
           <w:u w:val="none"/>
         </w:rPr>
       </w:pPr>
-      <w:hyperlink r:id="rId10">
+      <w:hyperlink r:id="rId12">
         <w:r>
           <w:rPr>
             <w:rStyle w:val="Hyperlink"/>
@@ -7251,7 +7610,7 @@
           <w:u w:val="none"/>
         </w:rPr>
       </w:pPr>
-      <w:hyperlink r:id="rId11">
+      <w:hyperlink r:id="rId13">
         <w:r>
           <w:rPr>
             <w:rStyle w:val="Hyperlink"/>
@@ -7355,20 +7714,84 @@
           <w:u w:val="none"/>
         </w:rPr>
       </w:pPr>
-      <w:hyperlink r:id="rId12">
+      <w:r>
+        <w:rPr>
+          <w:rStyle w:val="Hyperlink"/>
+          <w:u w:val="none"/>
+        </w:rPr>
+        <w:t>https://www.amazon.com/dp/B0DZBJYT7P?ref=ppx_pop_dt_b_product_details&amp;th=1</w:t>
+      </w:r>
+    </w:p>
+    <w:p>
+      <w:pPr>
+        <w:pStyle w:val="normal1"/>
+        <w:numPr>
+          <w:ilvl w:val="0"/>
+          <w:numId w:val="1"/>
+        </w:numPr>
+        <w:ind w:hanging="360" w:left="720"/>
+        <w:rPr>
+          <w:u w:val="none"/>
+        </w:rPr>
+      </w:pPr>
+      <w:r>
+        <w:fldChar w:fldCharType="begin"/>
+      </w:r>
+      <w:r>
+        <w:rPr>
+          <w:rStyle w:val="Hyperlink"/>
+          <w:u w:val="none"/>
+        </w:rPr>
+        <w:instrText xml:space="preserve"> HYPERLINK "https://github.com/sebhc/sebhc/wiki/HA-8-3" \l "games"</w:instrText>
+      </w:r>
+      <w:r>
+        <w:rPr>
+          <w:rStyle w:val="Hyperlink"/>
+          <w:u w:val="none"/>
+        </w:rPr>
+        <w:fldChar w:fldCharType="separate"/>
+      </w:r>
+      <w:hyperlink r:id="rId14">
         <w:r>
           <w:rPr>
             <w:rStyle w:val="Hyperlink"/>
             <w:u w:val="none"/>
           </w:rPr>
-          <w:t>https://www.amazon.com/dp/B0DZBJYT7P?ref=ppx_pop_dt_b_product_details&amp;th=1</w:t>
+          <w:t>https://github.com/sebhc/sebhc/wiki/HA-8-3#games</w:t>
         </w:r>
       </w:hyperlink>
+      <w:r>
+        <w:rPr>
+          <w:rStyle w:val="Hyperlink"/>
+          <w:u w:val="none"/>
+        </w:rPr>
+        <w:fldChar w:fldCharType="end"/>
+      </w:r>
+    </w:p>
+    <w:p>
+      <w:pPr>
+        <w:pStyle w:val="normal1"/>
+        <w:numPr>
+          <w:ilvl w:val="0"/>
+          <w:numId w:val="1"/>
+        </w:numPr>
+        <w:ind w:hanging="360" w:left="720"/>
+        <w:rPr>
+          <w:u w:val="none"/>
+        </w:rPr>
+      </w:pPr>
+      <w:r>
+        <w:rPr>
+          <w:rStyle w:val="Hyperlink"/>
+          <w:u w:val="none"/>
+        </w:rPr>
+        <w:t>https://discord.com/channels/1051285909292716112/1171841560061673512/1334447535305261056</w:t>
+      </w:r>
     </w:p>
     <w:sectPr>
-      <w:footerReference w:type="even" r:id="rId13"/>
-      <w:footerReference w:type="default" r:id="rId14"/>
-      <w:footerReference w:type="first" r:id="rId15"/>
+      <w:footerReference w:type="even" r:id="rId15"/>
+      <w:footerReference w:type="default" r:id="rId16"/>
+      <w:footerReference w:type="first" r:id="rId17"/>
       <w:type w:val="nextPage"/>
       <w:pgSz w:w="12240" w:h="15840"/>
       <w:pgMar w:left="1440" w:right="1440" w:gutter="0" w:header="0" w:top="1440" w:footer="720" w:bottom="1440"/>
@@ -7415,23 +7838,38 @@
       <w:t xml:space="preserve">Page </w:t>
     </w:r>
     <w:r>
-      <w:rPr/>
+      <w:rPr>
+        <w:sz w:val="18"/>
+        <w:szCs w:val="18"/>
+      </w:rPr>
       <w:fldChar w:fldCharType="begin"/>
     </w:r>
     <w:r>
-      <w:rPr/>
+      <w:rPr>
+        <w:sz w:val="18"/>
+        <w:szCs w:val="18"/>
+      </w:rPr>
       <w:instrText xml:space="preserve"> PAGE </w:instrText>
     </w:r>
     <w:r>
-      <w:rPr/>
+      <w:rPr>
+        <w:sz w:val="18"/>
+        <w:szCs w:val="18"/>
+      </w:rPr>
       <w:fldChar w:fldCharType="separate"/>
     </w:r>
     <w:r>
-      <w:rPr/>
-      <w:t>7</w:t>
+      <w:rPr>
+        <w:sz w:val="18"/>
+        <w:szCs w:val="18"/>
+      </w:rPr>
+      <w:t>8</w:t>
     </w:r>
     <w:r>
-      <w:rPr/>
+      <w:rPr>
+        <w:sz w:val="18"/>
+        <w:szCs w:val="18"/>
+      </w:rPr>
       <w:fldChar w:fldCharType="end"/>
     </w:r>
   </w:p>
@@ -7458,23 +7896,38 @@
       <w:t xml:space="preserve">Page </w:t>
     </w:r>
     <w:r>
-      <w:rPr/>
+      <w:rPr>
+        <w:sz w:val="18"/>
+        <w:szCs w:val="18"/>
+      </w:rPr>
       <w:fldChar w:fldCharType="begin"/>
     </w:r>
     <w:r>
-      <w:rPr/>
+      <w:rPr>
+        <w:sz w:val="18"/>
+        <w:szCs w:val="18"/>
+      </w:rPr>
       <w:instrText xml:space="preserve"> PAGE </w:instrText>
     </w:r>
     <w:r>
-      <w:rPr/>
+      <w:rPr>
+        <w:sz w:val="18"/>
+        <w:szCs w:val="18"/>
+      </w:rPr>
       <w:fldChar w:fldCharType="separate"/>
     </w:r>
     <w:r>
-      <w:rPr/>
-      <w:t>7</w:t>
+      <w:rPr>
+        <w:sz w:val="18"/>
+        <w:szCs w:val="18"/>
+      </w:rPr>
+      <w:t>8</w:t>
     </w:r>
     <w:r>
-      <w:rPr/>
+      <w:rPr>
+        <w:sz w:val="18"/>
+        <w:szCs w:val="18"/>
+      </w:rPr>
       <w:fldChar w:fldCharType="end"/>
     </w:r>
   </w:p>
@@ -7623,8 +8076,8 @@
   <w:abstractNum w:abstractNumId="2">
     <w:lvl w:ilvl="0">
       <w:start w:val="1"/>
-      <w:numFmt w:val="bullet"/>
-      <w:lvlText w:val=""/>
+      <w:numFmt w:val="decimal"/>
+      <w:lvlText w:val="%1."/>
       <w:lvlJc w:val="left"/>
       <w:pPr>
         <w:tabs>
@@ -7632,14 +8085,12 @@
         </w:tabs>
         <w:ind w:left="720" w:hanging="360"/>
       </w:pPr>
-      <w:rPr>
-        <w:rFonts w:ascii="Symbol" w:hAnsi="Symbol" w:cs="Symbol" w:hint="default"/>
-      </w:rPr>
+      <w:rPr/>
     </w:lvl>
     <w:lvl w:ilvl="1">
       <w:start w:val="1"/>
-      <w:numFmt w:val="bullet"/>
-      <w:lvlText w:val="◦"/>
+      <w:numFmt w:val="decimal"/>
+      <w:lvlText w:val="%2."/>
       <w:lvlJc w:val="left"/>
       <w:pPr>
         <w:tabs>
@@ -7647,14 +8098,12 @@
         </w:tabs>
         <w:ind w:left="1080" w:hanging="360"/>
       </w:pPr>
-      <w:rPr>
-        <w:rFonts w:ascii="OpenSymbol" w:hAnsi="OpenSymbol" w:cs="OpenSymbol" w:hint="default"/>
-      </w:rPr>
+      <w:rPr/>
     </w:lvl>
     <w:lvl w:ilvl="2">
       <w:start w:val="1"/>
-      <w:numFmt w:val="bullet"/>
-      <w:lvlText w:val="▪"/>
+      <w:numFmt w:val="decimal"/>
+      <w:lvlText w:val="%3."/>
       <w:lvlJc w:val="left"/>
       <w:pPr>
         <w:tabs>
@@ -7662,14 +8111,12 @@
         </w:tabs>
         <w:ind w:left="1440" w:hanging="360"/>
       </w:pPr>
-      <w:rPr>
-        <w:rFonts w:ascii="OpenSymbol" w:hAnsi="OpenSymbol" w:cs="OpenSymbol" w:hint="default"/>
-      </w:rPr>
+      <w:rPr/>
     </w:lvl>
     <w:lvl w:ilvl="3">
       <w:start w:val="1"/>
-      <w:numFmt w:val="bullet"/>
-      <w:lvlText w:val=""/>
+      <w:numFmt w:val="decimal"/>
+      <w:lvlText w:val="%4."/>
       <w:lvlJc w:val="left"/>
       <w:pPr>
         <w:tabs>
@@ -7677,14 +8124,12 @@
         </w:tabs>
         <w:ind w:left="1800" w:hanging="360"/>
       </w:pPr>
-      <w:rPr>
-        <w:rFonts w:ascii="Symbol" w:hAnsi="Symbol" w:cs="Symbol" w:hint="default"/>
-      </w:rPr>
+      <w:rPr/>
     </w:lvl>
     <w:lvl w:ilvl="4">
       <w:start w:val="1"/>
-      <w:numFmt w:val="bullet"/>
-      <w:lvlText w:val="◦"/>
+      <w:numFmt w:val="decimal"/>
+      <w:lvlText w:val="%5."/>
       <w:lvlJc w:val="left"/>
       <w:pPr>
         <w:tabs>
@@ -7692,14 +8137,12 @@
         </w:tabs>
         <w:ind w:left="2160" w:hanging="360"/>
       </w:pPr>
-      <w:rPr>
-        <w:rFonts w:ascii="OpenSymbol" w:hAnsi="OpenSymbol" w:cs="OpenSymbol" w:hint="default"/>
-      </w:rPr>
+      <w:rPr/>
     </w:lvl>
     <w:lvl w:ilvl="5">
       <w:start w:val="1"/>
-      <w:numFmt w:val="bullet"/>
-      <w:lvlText w:val="▪"/>
+      <w:numFmt w:val="decimal"/>
+      <w:lvlText w:val="%6."/>
       <w:lvlJc w:val="left"/>
       <w:pPr>
         <w:tabs>
@@ -7707,14 +8150,12 @@
         </w:tabs>
         <w:ind w:left="2520" w:hanging="360"/>
       </w:pPr>
-      <w:rPr>
-        <w:rFonts w:ascii="OpenSymbol" w:hAnsi="OpenSymbol" w:cs="OpenSymbol" w:hint="default"/>
-      </w:rPr>
+      <w:rPr/>
     </w:lvl>
     <w:lvl w:ilvl="6">
       <w:start w:val="1"/>
-      <w:numFmt w:val="bullet"/>
-      <w:lvlText w:val=""/>
+      <w:numFmt w:val="decimal"/>
+      <w:lvlText w:val="%7."/>
       <w:lvlJc w:val="left"/>
       <w:pPr>
         <w:tabs>
@@ -7722,14 +8163,12 @@
         </w:tabs>
         <w:ind w:left="2880" w:hanging="360"/>
       </w:pPr>
-      <w:rPr>
-        <w:rFonts w:ascii="Symbol" w:hAnsi="Symbol" w:cs="Symbol" w:hint="default"/>
-      </w:rPr>
+      <w:rPr/>
     </w:lvl>
     <w:lvl w:ilvl="7">
       <w:start w:val="1"/>
-      <w:numFmt w:val="bullet"/>
-      <w:lvlText w:val="◦"/>
+      <w:numFmt w:val="decimal"/>
+      <w:lvlText w:val="%8."/>
       <w:lvlJc w:val="left"/>
       <w:pPr>
         <w:tabs>
@@ -7737,14 +8176,12 @@
         </w:tabs>
         <w:ind w:left="3240" w:hanging="360"/>
       </w:pPr>
-      <w:rPr>
-        <w:rFonts w:ascii="OpenSymbol" w:hAnsi="OpenSymbol" w:cs="OpenSymbol" w:hint="default"/>
-      </w:rPr>
+      <w:rPr/>
     </w:lvl>
     <w:lvl w:ilvl="8">
       <w:start w:val="1"/>
-      <w:numFmt w:val="bullet"/>
-      <w:lvlText w:val="▪"/>
+      <w:numFmt w:val="decimal"/>
+      <w:lvlText w:val="%9."/>
       <w:lvlJc w:val="left"/>
       <w:pPr>
         <w:tabs>
@@ -7752,9 +8189,7 @@
         </w:tabs>
         <w:ind w:left="3600" w:hanging="360"/>
       </w:pPr>
-      <w:rPr>
-        <w:rFonts w:ascii="OpenSymbol" w:hAnsi="OpenSymbol" w:cs="OpenSymbol" w:hint="default"/>
-      </w:rPr>
+      <w:rPr/>
     </w:lvl>
   </w:abstractNum>
   <w:abstractNum w:abstractNumId="3">

--- a/H89MSX/H89-MSX-Board.docx
+++ b/H89MSX/H89-MSX-Board.docx
@@ -6000,39 +6000,7 @@
       </w:pPr>
       <w:r>
         <w:rPr/>
-        <w:t xml:space="preserve">The U509 buffer board must be installed as described in reference [3]. You need to connect seven jumper wires from J13 </w:t>
-      </w:r>
-      <w:r>
-        <w:rPr/>
-        <w:t xml:space="preserve">on </w:t>
-      </w:r>
-      <w:r>
-        <w:rPr/>
-        <w:t xml:space="preserve">the MSX board to the corresponding pins on the buffer board. If you are using an H-89 VDIP board which is already connected to the U509 buffer board, you can connect the MSX jumpers to the signals at J5 on VDIP board. The U509 buffer board also needs to have its </w:t>
-      </w:r>
-      <w:r>
-        <w:rPr/>
-        <w:t xml:space="preserve">two </w:t>
-      </w:r>
-      <w:r>
-        <w:rPr/>
-        <w:t xml:space="preserve">pin header for /RESET and /INT3 connected to a </w:t>
-      </w:r>
-      <w:r>
-        <w:rPr/>
-        <w:t xml:space="preserve">four </w:t>
-      </w:r>
-      <w:r>
-        <w:rPr/>
-        <w:t xml:space="preserve">pin header that is soldered to the back of the H37/H67 disk controller or serial port boards </w:t>
-      </w:r>
-      <w:r>
-        <w:rPr/>
-        <w:t>(or any board in a right side slot)</w:t>
-      </w:r>
-      <w:r>
-        <w:rPr/>
-        <w:t>. The signals are picked up from edge connector pins 15 (/RESET) and 18 (/INT3). See reference [16].</w:t>
+        <w:t>The U509 buffer board must be installed as described in reference [3]. You need to connect seven jumper wires from J13 on the MSX board to the corresponding pins on the buffer board. If you are using an H-89 VDIP board which is already connected to the U509 buffer board, you can connect the MSX jumpers to the signals at J5 on VDIP board. The U509 buffer board also needs to have its two pin header for /RESET and /INT3 connected to a four pin header that is soldered to the back of the H37/H67 disk controller or serial port boards (or any board in a right side slot). The signals are picked up from edge connector pins 15 (/RESET) and 18 (/INT3). See reference [16].</w:t>
       </w:r>
     </w:p>
     <w:p>
@@ -6044,7 +6012,15 @@
       </w:pPr>
       <w:r>
         <w:rPr/>
-        <w:t>Connect the HDMI connector of the Tan Nano to an HDMI monitor.</w:t>
+        <w:t>Connect the HDMI connector of the Tan</w:t>
+      </w:r>
+      <w:r>
+        <w:rPr/>
+        <w:t>g</w:t>
+      </w:r>
+      <w:r>
+        <w:rPr/>
+        <w:t xml:space="preserve"> Nano to an HDMI monitor.</w:t>
       </w:r>
     </w:p>
     <w:p>
@@ -6721,7 +6697,15 @@
             </w:pPr>
             <w:r>
               <w:rPr/>
-              <w:t>When installed, use same i/o ports as the Heathkit graphics board for the H8. When not installed, run in MSX mode. Normally not installed.</w:t>
+              <w:t>When installed, use same i/o ports as the Heathkit graphics board for the H8. When not installed, run</w:t>
+            </w:r>
+            <w:r>
+              <w:rPr/>
+              <w:t>s</w:t>
+            </w:r>
+            <w:r>
+              <w:rPr/>
+              <w:t xml:space="preserve"> in MSX mode. Normally not installed.</w:t>
             </w:r>
           </w:p>
         </w:tc>
@@ -7314,11 +7298,7 @@
       </w:pPr>
       <w:r>
         <w:rPr/>
-        <w:t>T</w:t>
-      </w:r>
-      <w:r>
-        <w:rPr/>
-        <w:t>here is a known issue with the Tang Nano 9K where it will not work with some HDMI TVs. If you plug in your graphics board and you don't see anything on the screen, try plugging it into a different monitor/TV.</w:t>
+        <w:t>There is a known issue with the Tang Nano 9K where it will not work with some HDMI TVs. If you plug in your graphics board and you don't see anything on the screen, try plugging it into a different monitor/TV.</w:t>
       </w:r>
     </w:p>
     <w:p>
@@ -7751,15 +7731,13 @@
         </w:rPr>
         <w:fldChar w:fldCharType="separate"/>
       </w:r>
-      <w:hyperlink r:id="rId14">
-        <w:r>
-          <w:rPr>
-            <w:rStyle w:val="Hyperlink"/>
-            <w:u w:val="none"/>
-          </w:rPr>
-          <w:t>https://github.com/sebhc/sebhc/wiki/HA-8-3#games</w:t>
-        </w:r>
-      </w:hyperlink>
+      <w:r>
+        <w:rPr>
+          <w:rStyle w:val="Hyperlink"/>
+          <w:u w:val="none"/>
+        </w:rPr>
+        <w:t>https://github.com/sebhc/sebhc/wiki/HA-8-3#games</w:t>
+      </w:r>
       <w:r>
         <w:rPr>
           <w:rStyle w:val="Hyperlink"/>
@@ -7789,9 +7767,9 @@
       </w:r>
     </w:p>
     <w:sectPr>
-      <w:footerReference w:type="even" r:id="rId15"/>
-      <w:footerReference w:type="default" r:id="rId16"/>
-      <w:footerReference w:type="first" r:id="rId17"/>
+      <w:footerReference w:type="even" r:id="rId14"/>
+      <w:footerReference w:type="default" r:id="rId15"/>
+      <w:footerReference w:type="first" r:id="rId16"/>
       <w:type w:val="nextPage"/>
       <w:pgSz w:w="12240" w:h="15840"/>
       <w:pgMar w:left="1440" w:right="1440" w:gutter="0" w:header="0" w:top="1440" w:footer="720" w:bottom="1440"/>

--- a/H89MSX/H89-MSX-Board.docx
+++ b/H89MSX/H89-MSX-Board.docx
@@ -4523,7 +4523,7 @@
               <w:rPr>
                 <w:rFonts w:ascii="Liberation Sans" w:hAnsi="Liberation Sans"/>
               </w:rPr>
-              <w:t>Nintendo Switch Bluetooth Controllers</w:t>
+              <w:t>Nintendo Switch type Bluetooth Controllers</w:t>
             </w:r>
           </w:p>
         </w:tc>
@@ -4792,7 +4792,7 @@
       </w:pPr>
       <w:r>
         <w:rPr/>
-        <w:t>Install all components on the two boards using the schematic, board layout picture, and PCB silkscreen as guides. See references [10] and [2].</w:t>
+        <w:t>Install all components on the board using the schematic, board layout picture, and PCB silkscreen as guides. See references [10] and [2].</w:t>
       </w:r>
     </w:p>
     <w:p>
@@ -4849,7 +4849,23 @@
       </w:pPr>
       <w:r>
         <w:rPr/>
-        <w:t>In general, the recommendation is to install the lowest height parts first, e.g. resistors, small capacitors, IC sockets, etc. Ensure the correct orientation of the electrolytic or tantalum caps, diodes, and ICs. Note that not all ICs are oriented the same way.</w:t>
+        <w:t xml:space="preserve">In general, the recommendation is to install the lowest height parts first, </w:t>
+      </w:r>
+      <w:r>
+        <w:rPr/>
+        <w:t>i.e.</w:t>
+      </w:r>
+      <w:r>
+        <w:rPr/>
+        <w:t xml:space="preserve"> resistors, small capacitors, IC sockets, etc. Ensure the correct orientation of the electrolytic or tantalum cap</w:t>
+      </w:r>
+      <w:r>
+        <w:rPr/>
+        <w:t>acitor</w:t>
+      </w:r>
+      <w:r>
+        <w:rPr/>
+        <w:t>s, diodes, and ICs. Note that not all ICs are oriented the same way.</w:t>
       </w:r>
     </w:p>
     <w:p>
@@ -4926,6 +4942,25 @@
       <w:r>
         <w:rPr/>
         <w:t>Ensure you obtain the 30-pin version of the ESP-32 WROOM microcontroller. There is also a 38-pin version of the device which will not fit the board footprint.</w:t>
+      </w:r>
+    </w:p>
+    <w:p>
+      <w:pPr>
+        <w:pStyle w:val="normal1"/>
+        <w:rPr/>
+      </w:pPr>
+      <w:r>
+        <w:rPr/>
+      </w:r>
+    </w:p>
+    <w:p>
+      <w:pPr>
+        <w:pStyle w:val="normal1"/>
+        <w:rPr/>
+      </w:pPr>
+      <w:r>
+        <w:rPr/>
+        <w:t>Make sure that you purchase the 9K version of the Tang Nano FPGA. In this application it is used to emulate the functions of the TMS9918 video controller originally used on MSX systems.</w:t>
       </w:r>
     </w:p>
     <w:p>
@@ -5098,7 +5133,21 @@
           <w:b w:val="false"/>
           <w:bCs w:val="false"/>
         </w:rPr>
-        <w:t>You will need a suitable device programmer to program it. I programmed mine with a TL866II Plus programming using the Linux Minipro software. Extract the files from h89-msx-ls-gal.zip from reference[9] and program it using the provided JED file, e.g. MSX-H89-DECODER.jed.</w:t>
+        <w:t>You will need a suitable device programmer to program it. I programmed mine with a TL866II Plus programm</w:t>
+      </w:r>
+      <w:r>
+        <w:rPr>
+          <w:b w:val="false"/>
+          <w:bCs w:val="false"/>
+        </w:rPr>
+        <w:t xml:space="preserve">er </w:t>
+      </w:r>
+      <w:r>
+        <w:rPr>
+          <w:b w:val="false"/>
+          <w:bCs w:val="false"/>
+        </w:rPr>
+        <w:t>using the Linux Minipro software. Extract the files from h89-msx-ls-gal.zip from reference[9] and program it using the provided JED file, e.g. MSX-H89-DECODER.jed.</w:t>
       </w:r>
     </w:p>
     <w:p>
@@ -5653,55 +5702,162 @@
       </w:pPr>
       <w:r>
         <w:rPr>
+          <w:b w:val="false"/>
+          <w:bCs w:val="false"/>
+        </w:rPr>
+        <w:t>The ESP32 microcontroller is not needed if you only use wired joysticks. If you omit it from the board, then you should also remove U10, U11, U12, and U13.</w:t>
+      </w:r>
+    </w:p>
+    <w:p>
+      <w:pPr>
+        <w:pStyle w:val="normal1"/>
+        <w:rPr>
           <w:b/>
           <w:bCs/>
         </w:rPr>
-      </w:r>
-    </w:p>
-    <w:p>
-      <w:pPr>
-        <w:pStyle w:val="normal1"/>
+      </w:pPr>
+      <w:r>
         <w:rPr>
           <w:b/>
           <w:bCs/>
         </w:rPr>
-      </w:pPr>
-      <w:r>
+      </w:r>
+    </w:p>
+    <w:p>
+      <w:pPr>
+        <w:pStyle w:val="normal1"/>
         <w:rPr>
           <w:b/>
           <w:bCs/>
         </w:rPr>
-      </w:r>
-    </w:p>
-    <w:p>
-      <w:pPr>
-        <w:pStyle w:val="normal1"/>
+      </w:pPr>
+      <w:r>
         <w:rPr>
           <w:b/>
           <w:bCs/>
         </w:rPr>
-      </w:pPr>
-      <w:r>
+        <w:t>Programming the Tang Nano</w:t>
+      </w:r>
+    </w:p>
+    <w:p>
+      <w:pPr>
+        <w:pStyle w:val="normal1"/>
+        <w:rPr/>
+      </w:pPr>
+      <w:r>
+        <w:rPr/>
+      </w:r>
+    </w:p>
+    <w:p>
+      <w:pPr>
+        <w:pStyle w:val="normal1"/>
+        <w:rPr/>
+      </w:pPr>
+      <w:r>
+        <w:rPr/>
+        <w:t>Program the Tang Nano over USB using the instructions at reference [6]. It can be programmed out of the circuit.</w:t>
+      </w:r>
+    </w:p>
+    <w:p>
+      <w:pPr>
+        <w:pStyle w:val="normal1"/>
+        <w:rPr>
+          <w:b w:val="false"/>
+          <w:bCs w:val="false"/>
+        </w:rPr>
+      </w:pPr>
+      <w:r>
+        <w:rPr>
+          <w:b w:val="false"/>
+          <w:bCs w:val="false"/>
+        </w:rPr>
+      </w:r>
+    </w:p>
+    <w:p>
+      <w:pPr>
+        <w:pStyle w:val="normal1"/>
         <w:rPr>
           <w:b/>
           <w:bCs/>
         </w:rPr>
-      </w:r>
-    </w:p>
-    <w:p>
-      <w:pPr>
-        <w:pStyle w:val="normal1"/>
+      </w:pPr>
+      <w:r>
         <w:rPr>
           <w:b/>
           <w:bCs/>
         </w:rPr>
-      </w:pPr>
-      <w:r>
+        <w:t>Joystick Support</w:t>
+      </w:r>
+    </w:p>
+    <w:p>
+      <w:pPr>
+        <w:pStyle w:val="normal1"/>
+        <w:rPr>
+          <w:b/>
+          <w:bCs/>
+        </w:rPr>
+      </w:pPr>
+      <w:r>
+        <w:rPr>
+          <w:b/>
+          <w:bCs/>
+        </w:rPr>
+      </w:r>
+    </w:p>
+    <w:p>
+      <w:pPr>
+        <w:pStyle w:val="normal1"/>
         <w:rPr>
           <w:b w:val="false"/>
           <w:bCs w:val="false"/>
         </w:rPr>
-        <w:t>The ESP32 microcontroller is not needed if you only use wired joysticks. If you omit it from the board, then you should also remove U10, U11, U12, and U13.</w:t>
+      </w:pPr>
+      <w:r>
+        <w:rPr>
+          <w:b w:val="false"/>
+          <w:bCs w:val="false"/>
+        </w:rPr>
+        <w:t>Two Nintendo Switch compatible multifunction Bluetooth game controllers such as those at reference [14] are supported.</w:t>
+      </w:r>
+    </w:p>
+    <w:p>
+      <w:pPr>
+        <w:pStyle w:val="normal1"/>
+        <w:rPr>
+          <w:b w:val="false"/>
+          <w:bCs w:val="false"/>
+        </w:rPr>
+      </w:pPr>
+      <w:r>
+        <w:rPr>
+          <w:b w:val="false"/>
+          <w:bCs w:val="false"/>
+        </w:rPr>
+      </w:r>
+    </w:p>
+    <w:p>
+      <w:pPr>
+        <w:pStyle w:val="normal1"/>
+        <w:rPr>
+          <w:b w:val="false"/>
+          <w:bCs w:val="false"/>
+        </w:rPr>
+      </w:pPr>
+      <w:r>
+        <w:rPr>
+          <w:b w:val="false"/>
+          <w:bCs w:val="false"/>
+        </w:rPr>
+        <w:t>Alternatively you can connect wired “Atari type” joysticks to the joystick headers on the MSX board. These can be connected using DB9 serial male port bracket to 10 pin motherboard header panel mount cables such as found at reference [13].</w:t>
+      </w:r>
+    </w:p>
+    <w:p>
+      <w:pPr>
+        <w:pStyle w:val="normal1"/>
+        <w:rPr/>
+      </w:pPr>
+      <w:r>
+        <w:rPr/>
       </w:r>
     </w:p>
     <w:p>
@@ -5717,158 +5873,6 @@
           <w:b/>
           <w:bCs/>
         </w:rPr>
-      </w:r>
-    </w:p>
-    <w:p>
-      <w:pPr>
-        <w:pStyle w:val="normal1"/>
-        <w:rPr>
-          <w:b/>
-          <w:bCs/>
-        </w:rPr>
-      </w:pPr>
-      <w:r>
-        <w:rPr>
-          <w:b/>
-          <w:bCs/>
-        </w:rPr>
-        <w:t>Programming the Tang Nano</w:t>
-      </w:r>
-    </w:p>
-    <w:p>
-      <w:pPr>
-        <w:pStyle w:val="normal1"/>
-        <w:rPr/>
-      </w:pPr>
-      <w:r>
-        <w:rPr/>
-      </w:r>
-    </w:p>
-    <w:p>
-      <w:pPr>
-        <w:pStyle w:val="normal1"/>
-        <w:rPr/>
-      </w:pPr>
-      <w:r>
-        <w:rPr/>
-        <w:t>Program the Tang Nano over USB using the instructions at reference [6]. It can be programmed out of the circuit.</w:t>
-      </w:r>
-    </w:p>
-    <w:p>
-      <w:pPr>
-        <w:pStyle w:val="normal1"/>
-        <w:rPr>
-          <w:b w:val="false"/>
-          <w:bCs w:val="false"/>
-        </w:rPr>
-      </w:pPr>
-      <w:r>
-        <w:rPr>
-          <w:b w:val="false"/>
-          <w:bCs w:val="false"/>
-        </w:rPr>
-      </w:r>
-    </w:p>
-    <w:p>
-      <w:pPr>
-        <w:pStyle w:val="normal1"/>
-        <w:rPr>
-          <w:b/>
-          <w:bCs/>
-        </w:rPr>
-      </w:pPr>
-      <w:r>
-        <w:rPr>
-          <w:b/>
-          <w:bCs/>
-        </w:rPr>
-        <w:t>Joystick Support</w:t>
-      </w:r>
-    </w:p>
-    <w:p>
-      <w:pPr>
-        <w:pStyle w:val="normal1"/>
-        <w:rPr>
-          <w:b/>
-          <w:bCs/>
-        </w:rPr>
-      </w:pPr>
-      <w:r>
-        <w:rPr>
-          <w:b/>
-          <w:bCs/>
-        </w:rPr>
-      </w:r>
-    </w:p>
-    <w:p>
-      <w:pPr>
-        <w:pStyle w:val="normal1"/>
-        <w:rPr>
-          <w:b w:val="false"/>
-          <w:bCs w:val="false"/>
-        </w:rPr>
-      </w:pPr>
-      <w:r>
-        <w:rPr>
-          <w:b w:val="false"/>
-          <w:bCs w:val="false"/>
-        </w:rPr>
-        <w:t>Two Nintendo Switch compatible multifunction Bluetooth game controllers such as those at reference [14] are supported.</w:t>
-      </w:r>
-    </w:p>
-    <w:p>
-      <w:pPr>
-        <w:pStyle w:val="normal1"/>
-        <w:rPr>
-          <w:b w:val="false"/>
-          <w:bCs w:val="false"/>
-        </w:rPr>
-      </w:pPr>
-      <w:r>
-        <w:rPr>
-          <w:b w:val="false"/>
-          <w:bCs w:val="false"/>
-        </w:rPr>
-      </w:r>
-    </w:p>
-    <w:p>
-      <w:pPr>
-        <w:pStyle w:val="normal1"/>
-        <w:rPr>
-          <w:b w:val="false"/>
-          <w:bCs w:val="false"/>
-        </w:rPr>
-      </w:pPr>
-      <w:r>
-        <w:rPr>
-          <w:b w:val="false"/>
-          <w:bCs w:val="false"/>
-        </w:rPr>
-        <w:t>Alternatively you can connect wired “Atari type” joysticks to the joystick headers on the MSX board. These can be connected using DB9 serial male port bracket to 10 pin motherboard header panel mount cables such as found at reference [13].</w:t>
-      </w:r>
-    </w:p>
-    <w:p>
-      <w:pPr>
-        <w:pStyle w:val="normal1"/>
-        <w:rPr/>
-      </w:pPr>
-      <w:r>
-        <w:rPr/>
-      </w:r>
-    </w:p>
-    <w:p>
-      <w:pPr>
-        <w:pStyle w:val="normal1"/>
-        <w:rPr>
-          <w:b/>
-          <w:bCs/>
-        </w:rPr>
-      </w:pPr>
-      <w:r>
-        <w:rPr>
-          <w:b/>
-          <w:bCs/>
-        </w:rPr>
         <w:t>CP/M Software</w:t>
       </w:r>
     </w:p>
@@ -5888,7 +5892,7 @@
       </w:pPr>
       <w:r>
         <w:rPr/>
-        <w:t>You will need to obtain the CP/M MSX loader program from reference [5] and some MSX games from reference [4] and transfer them to your H-89.</w:t>
+        <w:t>You will need to obtain the CP/M MSX loader program from reference [5], including the BIOS file msx-us.rom and some MSX games from reference [4] and transfer them to your H-89.</w:t>
       </w:r>
     </w:p>
     <w:p>
@@ -6000,7 +6004,7 @@
       </w:pPr>
       <w:r>
         <w:rPr/>
-        <w:t>The U509 buffer board must be installed as described in reference [3]. You need to connect seven jumper wires from J13 on the MSX board to the corresponding pins on the buffer board. If you are using an H-89 VDIP board which is already connected to the U509 buffer board, you can connect the MSX jumpers to the signals at J5 on VDIP board. The U509 buffer board also needs to have its two pin header for /RESET and /INT3 connected to a four pin header that is soldered to the back of the H37/H67 disk controller or serial port boards (or any board in a right side slot). The signals are picked up from edge connector pins 15 (/RESET) and 18 (/INT3). See reference [16].</w:t>
+        <w:t>The U509 buffer board must be installed as described in reference [3]. You need to connect seven jumper wires from J13 on the MSX board to the corresponding pins on the buffer board. If you are using an H-89 VDIP board which is already connected to the U509 buffer board, you can connect the MSX jumpers to the signals at J5 on VDIP board. The U509 buffer board also needs to have its two pin header for /RESET and /INT3 connected to a four pin header that is soldered to the H37/H67 disk controller or serial port boards (or any board in a right side slot). The signals are picked up from edge connector pins 15 (/RESET) and 18 (/INT3). See reference [16].</w:t>
       </w:r>
     </w:p>
     <w:p>
@@ -6011,16 +6015,21 @@
         </w:rPr>
       </w:pPr>
       <w:r>
-        <w:rPr/>
-        <w:t>Connect the HDMI connector of the Tan</w:t>
-      </w:r>
-      <w:r>
-        <w:rPr/>
-        <w:t>g</w:t>
-      </w:r>
-      <w:r>
-        <w:rPr/>
-        <w:t xml:space="preserve"> Nano to an HDMI monitor.</w:t>
+        <w:rPr>
+          <w:highlight w:val="red"/>
+        </w:rPr>
+      </w:r>
+    </w:p>
+    <w:p>
+      <w:pPr>
+        <w:pStyle w:val="normal1"/>
+        <w:rPr>
+          <w:highlight w:val="red"/>
+        </w:rPr>
+      </w:pPr>
+      <w:r>
+        <w:rPr/>
+        <w:t>Connect the HDMI connector of the Tang Nano to an HDMI monitor.</w:t>
       </w:r>
     </w:p>
     <w:p>
@@ -6697,15 +6706,7 @@
             </w:pPr>
             <w:r>
               <w:rPr/>
-              <w:t>When installed, use same i/o ports as the Heathkit graphics board for the H8. When not installed, run</w:t>
-            </w:r>
-            <w:r>
-              <w:rPr/>
-              <w:t>s</w:t>
-            </w:r>
-            <w:r>
-              <w:rPr/>
-              <w:t xml:space="preserve"> in MSX mode. Normally not installed.</w:t>
+              <w:t>When installed, use same i/o ports as the Heathkit graphics board for the H8. When not installed, runs in MSX mode. Normally not installed.</w:t>
             </w:r>
           </w:p>
         </w:tc>

--- a/H89MSX/H89-MSX-Board.docx
+++ b/H89MSX/H89-MSX-Board.docx
@@ -46,29 +46,27 @@
       <w:pPr>
         <w:pStyle w:val="normal1"/>
         <w:jc w:val="center"/>
-        <w:rPr>
-          <w:i/>
-          <w:i/>
-          <w:iCs/>
-        </w:rPr>
-      </w:pPr>
-      <w:r>
-        <w:rPr>
-          <w:i/>
-          <w:iCs/>
-        </w:rPr>
-        <w:t>DRAFT VERSION</w:t>
-      </w:r>
-    </w:p>
-    <w:p>
-      <w:pPr>
-        <w:pStyle w:val="normal1"/>
-        <w:jc w:val="center"/>
-        <w:rPr/>
-      </w:pPr>
-      <w:r>
-        <w:rPr/>
-        <w:t>Last Updated: 30 January 2026</w:t>
+        <w:rPr/>
+      </w:pPr>
+      <w:r>
+        <w:rPr/>
+        <w:t xml:space="preserve">Last Updated: </w:t>
+      </w:r>
+      <w:r>
+        <w:rPr/>
+        <w:t>2</w:t>
+      </w:r>
+      <w:r>
+        <w:rPr/>
+        <w:t xml:space="preserve"> </w:t>
+      </w:r>
+      <w:r>
+        <w:rPr/>
+        <w:t>Febr</w:t>
+      </w:r>
+      <w:r>
+        <w:rPr/>
+        <w:t>uary 2026</w:t>
       </w:r>
     </w:p>
     <w:p>
@@ -114,7 +112,15 @@
       </w:pPr>
       <w:r>
         <w:rPr/>
-        <w:t>This document contains notes on the Heathkit H-89 MSX Graphics board designed by Norberto Collado. I have assembled one of these boards and have provided these notes to assist others who may be doing the same. My thanks go to the members of the SEBHC Discord channel for providing input to this document.</w:t>
+        <w:t xml:space="preserve">This document contains notes on the Heathkit H-89 MSX Graphics board designed by Norberto Collado. I have assembled one of these boards and have </w:t>
+      </w:r>
+      <w:r>
+        <w:rPr/>
+        <w:t>written</w:t>
+      </w:r>
+      <w:r>
+        <w:rPr/>
+        <w:t xml:space="preserve"> these notes to assist others who may be doing the same. My thanks go to the members of the SEBHC Discord channel for providing input to this document.</w:t>
       </w:r>
     </w:p>
     <w:p>
@@ -236,26 +242,34 @@
       </w:pPr>
       <w:r>
         <w:rPr/>
-        <w:t>Video output is to an HDMI monitor. Line level stereo audio output is provided which can drive amplified speakers or a monitor with a suitable audio input. Two wireless Bluetooth game controllers (joysticks) are supported, as well as wired joysticks. The board is installed in any of the three left side expansion slots of the H-89.</w:t>
-      </w:r>
-    </w:p>
-    <w:p>
-      <w:pPr>
-        <w:pStyle w:val="normal1"/>
-        <w:rPr/>
-      </w:pPr>
-      <w:r>
-        <w:rPr/>
-      </w:r>
-    </w:p>
-    <w:p>
-      <w:pPr>
-        <w:pStyle w:val="normal1"/>
-        <w:rPr/>
-      </w:pPr>
-      <w:r>
-        <w:rPr/>
-        <w:t>The board was designed by Norberto "Norby" Collado. The design is similar the MSX board for the Heathkit H8 computer, designed by Les Bird, and leverages some of the work done by him. That board is similar in functionality to the HA-8-3 graphics board (see reference [8]) that was originally offered by Heathkit for the H-8, but lacks some features of that board like the 9511 math coprocessor and A/D converter for analog joysticks. Heath also later made a similar board for the H89. Some programs written for the HA-8-3 board should work with the MSX board in H8 mode. See Heath Users Group (HUG) disks 885-1098, 885-1099, and 885-114 available from the SEBHC web site.</w:t>
+        <w:t xml:space="preserve">Video output is to an HDMI monitor </w:t>
+      </w:r>
+      <w:r>
+        <w:rPr/>
+        <w:t>(not the H-89 display)</w:t>
+      </w:r>
+      <w:r>
+        <w:rPr/>
+        <w:t>. Line level stereo audio output is provided which can drive amplified speakers or a monitor with a suitable audio input. Two wireless Bluetooth game controllers (joysticks) are supported, as well as wired joysticks. The board is installed in any of the three left side expansion slots of the H-89.</w:t>
+      </w:r>
+    </w:p>
+    <w:p>
+      <w:pPr>
+        <w:pStyle w:val="normal1"/>
+        <w:rPr/>
+      </w:pPr>
+      <w:r>
+        <w:rPr/>
+      </w:r>
+    </w:p>
+    <w:p>
+      <w:pPr>
+        <w:pStyle w:val="normal1"/>
+        <w:rPr/>
+      </w:pPr>
+      <w:r>
+        <w:rPr/>
+        <w:t>The board was designed by Norberto "Norby" Collado. The design is similar the MSX board for the Heathkit H8 computer, designed by Les Bird, and leverages some of the work done by him. That board is similar in functionality to the HA-8-3 graphics board (see reference [8]) that was originally offered by Heathkit for the H-8, but lacks some features of that board like the 9511 math coprocessor and A/D converter for analog joysticks. Heath also later made a similar board for the H-89. Some programs written for the HA-8-3 board should work with the MSX board in H8 mode. See Heath Users Group (HUG) disks 885-1098, 885-1099, and 885-114, available from the SEBHC web site.</w:t>
       </w:r>
     </w:p>
     <w:p>
@@ -273,6 +287,19 @@
           <w:sz w:val="24"/>
           <w:szCs w:val="24"/>
         </w:rPr>
+      </w:r>
+    </w:p>
+    <w:p>
+      <w:pPr>
+        <w:pStyle w:val="normal1"/>
+        <w:rPr>
+          <w:b/>
+          <w:sz w:val="24"/>
+          <w:szCs w:val="24"/>
+        </w:rPr>
+      </w:pPr>
+      <w:r>
+        <w:rPr/>
       </w:r>
     </w:p>
     <w:p>
@@ -783,7 +810,7 @@
               <w:rPr>
                 <w:rFonts w:ascii="Liberation Sans" w:hAnsi="Liberation Sans"/>
               </w:rPr>
-              <w:t>47uF 25V tantalum or electrolytic</w:t>
+              <w:t>47uF, 25V, tantalum or electrolytic</w:t>
             </w:r>
           </w:p>
         </w:tc>
@@ -4830,42 +4857,26 @@
       </w:pPr>
       <w:r>
         <w:rPr/>
-        <w:t>You will also need to assemble a U509 buffer board which is on a separate small PCB and is documented in reference [3].</w:t>
-      </w:r>
-    </w:p>
-    <w:p>
-      <w:pPr>
-        <w:pStyle w:val="normal1"/>
-        <w:rPr/>
-      </w:pPr>
-      <w:r>
-        <w:rPr/>
-      </w:r>
-    </w:p>
-    <w:p>
-      <w:pPr>
-        <w:pStyle w:val="normal1"/>
-        <w:rPr/>
-      </w:pPr>
-      <w:r>
-        <w:rPr/>
-        <w:t xml:space="preserve">In general, the recommendation is to install the lowest height parts first, </w:t>
-      </w:r>
-      <w:r>
-        <w:rPr/>
-        <w:t>i.e.</w:t>
-      </w:r>
-      <w:r>
-        <w:rPr/>
-        <w:t xml:space="preserve"> resistors, small capacitors, IC sockets, etc. Ensure the correct orientation of the electrolytic or tantalum cap</w:t>
-      </w:r>
-      <w:r>
-        <w:rPr/>
-        <w:t>acitor</w:t>
-      </w:r>
-      <w:r>
-        <w:rPr/>
-        <w:t>s, diodes, and ICs. Note that not all ICs are oriented the same way.</w:t>
+        <w:t>You will also need to assemble a U509 buffer board, which is on a separate small PCB and is documented in reference [3].</w:t>
+      </w:r>
+    </w:p>
+    <w:p>
+      <w:pPr>
+        <w:pStyle w:val="normal1"/>
+        <w:rPr/>
+      </w:pPr>
+      <w:r>
+        <w:rPr/>
+      </w:r>
+    </w:p>
+    <w:p>
+      <w:pPr>
+        <w:pStyle w:val="normal1"/>
+        <w:rPr/>
+      </w:pPr>
+      <w:r>
+        <w:rPr/>
+        <w:t>In general, the recommendation is to install the lowest height parts first, i.e. resistors, small capacitors, IC sockets, etc. Ensure the correct orientation of the electrolytic or tantalum capacitors, diodes, and ICs. Note that not all ICs are oriented the same way.</w:t>
       </w:r>
     </w:p>
     <w:p>
@@ -5061,7 +5072,7 @@
       </w:pPr>
       <w:r>
         <w:rPr/>
-        <w:t>The GAL, ESP32, and Tang Nano need to be programmed. See the separate instructions below.</w:t>
+        <w:t>The GAL, ESP32, and Tang Nano need to be programmed. See the instructions below.</w:t>
       </w:r>
     </w:p>
     <w:p>
@@ -5117,7 +5128,7 @@
           <w:b w:val="false"/>
           <w:bCs w:val="false"/>
         </w:rPr>
-        <w:t>The GAL is a programmable device of type is 16V8. I used Atmel part number F16V8B-15PU.</w:t>
+        <w:t>The GAL is a programmable device of type 16V8. I used Atmel part number F16V8B-15PU.</w:t>
       </w:r>
     </w:p>
     <w:p>
@@ -5133,21 +5144,21 @@
           <w:b w:val="false"/>
           <w:bCs w:val="false"/>
         </w:rPr>
-        <w:t>You will need a suitable device programmer to program it. I programmed mine with a TL866II Plus programm</w:t>
+        <w:t xml:space="preserve">You will need a suitable device programmer to program it. I programmed mine with a TL866II Plus programmer using the Linux Minipro software. Extract the files from h89-msx-ls-gal.zip from reference[9] and program it using the provided JED file, </w:t>
       </w:r>
       <w:r>
         <w:rPr>
           <w:b w:val="false"/>
           <w:bCs w:val="false"/>
         </w:rPr>
-        <w:t xml:space="preserve">er </w:t>
+        <w:t>i.e.</w:t>
       </w:r>
       <w:r>
         <w:rPr>
           <w:b w:val="false"/>
           <w:bCs w:val="false"/>
         </w:rPr>
-        <w:t>using the Linux Minipro software. Extract the files from h89-msx-ls-gal.zip from reference[9] and program it using the provided JED file, e.g. MSX-H89-DECODER.jed.</w:t>
+        <w:t xml:space="preserve"> MSX-H89-DECODER.jed.</w:t>
       </w:r>
     </w:p>
     <w:p>
@@ -5209,7 +5220,21 @@
           <w:b w:val="false"/>
           <w:bCs w:val="false"/>
         </w:rPr>
-        <w:t>You need to program the ESP32 over the USB port. It can be programmed out of the circuit. You can use the Flash Download Tool Windows application from reference [1]. You may need to install the Windows CP102 USB to UART driver if the ESP3 is not found on a COM port. Use the files and settings shown in the screen shots below.</w:t>
+        <w:t>You need to program the ESP32 over the USB port. It can be programmed out of the circuit. You can use the Flash Download Tool Windows application from reference [1]. You may need to install the Windows CP102 USB to UART driver if the ESP3</w:t>
+      </w:r>
+      <w:r>
+        <w:rPr>
+          <w:b w:val="false"/>
+          <w:bCs w:val="false"/>
+        </w:rPr>
+        <w:t>2</w:t>
+      </w:r>
+      <w:r>
+        <w:rPr>
+          <w:b w:val="false"/>
+          <w:bCs w:val="false"/>
+        </w:rPr>
+        <w:t xml:space="preserve"> is not found on a COM port. Use the files and settings shown in the screen shots below.</w:t>
       </w:r>
     </w:p>
     <w:p>
@@ -5258,7 +5283,21 @@
           <w:b w:val="false"/>
           <w:bCs w:val="false"/>
         </w:rPr>
-        <w:t>Select three .bin files, enter addresses and enable checkboxes.</w:t>
+        <w:t xml:space="preserve">Select </w:t>
+      </w:r>
+      <w:r>
+        <w:rPr>
+          <w:b w:val="false"/>
+          <w:bCs w:val="false"/>
+        </w:rPr>
+        <w:t xml:space="preserve">the </w:t>
+      </w:r>
+      <w:r>
+        <w:rPr>
+          <w:b w:val="false"/>
+          <w:bCs w:val="false"/>
+        </w:rPr>
+        <w:t>three .bin files, enter addresses and enable checkboxes.</w:t>
       </w:r>
     </w:p>
     <w:p>
@@ -5275,7 +5314,21 @@
           <w:b w:val="false"/>
           <w:bCs w:val="false"/>
         </w:rPr>
-        <w:t>Check other settings (defaults).</w:t>
+        <w:t xml:space="preserve">Check other settings (defaults </w:t>
+      </w:r>
+      <w:r>
+        <w:rPr>
+          <w:b w:val="false"/>
+          <w:bCs w:val="false"/>
+        </w:rPr>
+        <w:t>should be okay</w:t>
+      </w:r>
+      <w:r>
+        <w:rPr>
+          <w:b w:val="false"/>
+          <w:bCs w:val="false"/>
+        </w:rPr>
+        <w:t>).</w:t>
       </w:r>
     </w:p>
     <w:p>

--- a/H89MSX/H89-MSX-Board.docx
+++ b/H89MSX/H89-MSX-Board.docx
@@ -54,19 +54,11 @@
       </w:r>
       <w:r>
         <w:rPr/>
-        <w:t>2</w:t>
-      </w:r>
-      <w:r>
-        <w:rPr/>
-        <w:t xml:space="preserve"> </w:t>
-      </w:r>
-      <w:r>
-        <w:rPr/>
-        <w:t>Febr</w:t>
-      </w:r>
-      <w:r>
-        <w:rPr/>
-        <w:t>uary 2026</w:t>
+        <w:t>15</w:t>
+      </w:r>
+      <w:r>
+        <w:rPr/>
+        <w:t xml:space="preserve"> February 2026</w:t>
       </w:r>
     </w:p>
     <w:p>
@@ -112,15 +104,7 @@
       </w:pPr>
       <w:r>
         <w:rPr/>
-        <w:t xml:space="preserve">This document contains notes on the Heathkit H-89 MSX Graphics board designed by Norberto Collado. I have assembled one of these boards and have </w:t>
-      </w:r>
-      <w:r>
-        <w:rPr/>
-        <w:t>written</w:t>
-      </w:r>
-      <w:r>
-        <w:rPr/>
-        <w:t xml:space="preserve"> these notes to assist others who may be doing the same. My thanks go to the members of the SEBHC Discord channel for providing input to this document.</w:t>
+        <w:t>This document contains notes on the Heathkit H-89 MSX Graphics board designed by Norberto Collado. I have assembled one of these boards and have written these notes to assist others who may be doing the same. My thanks go to the members of the SEBHC Discord channel for providing input to this document.</w:t>
       </w:r>
     </w:p>
     <w:p>
@@ -242,15 +226,7 @@
       </w:pPr>
       <w:r>
         <w:rPr/>
-        <w:t xml:space="preserve">Video output is to an HDMI monitor </w:t>
-      </w:r>
-      <w:r>
-        <w:rPr/>
-        <w:t>(not the H-89 display)</w:t>
-      </w:r>
-      <w:r>
-        <w:rPr/>
-        <w:t>. Line level stereo audio output is provided which can drive amplified speakers or a monitor with a suitable audio input. Two wireless Bluetooth game controllers (joysticks) are supported, as well as wired joysticks. The board is installed in any of the three left side expansion slots of the H-89.</w:t>
+        <w:t>Video output is to an HDMI monitor (not the H-89 display). Line level stereo audio output is provided which can drive amplified speakers or a monitor with a suitable audio input. Two wireless Bluetooth game controllers (joysticks) are supported, as well as wired joysticks. The board is installed in any of the three left side expansion slots of the H-89.</w:t>
       </w:r>
     </w:p>
     <w:p>
@@ -299,7 +275,11 @@
         </w:rPr>
       </w:pPr>
       <w:r>
-        <w:rPr/>
+        <w:rPr>
+          <w:b/>
+          <w:sz w:val="24"/>
+          <w:szCs w:val="24"/>
+        </w:rPr>
       </w:r>
     </w:p>
     <w:p>
@@ -4971,7 +4951,7 @@
       </w:pPr>
       <w:r>
         <w:rPr/>
-        <w:t>Make sure that you purchase the 9K version of the Tang Nano FPGA. In this application it is used to emulate the functions of the TMS9918 video controller originally used on MSX systems.</w:t>
+        <w:t>Make sure that you purchase the 9K version of the Tang Nano FPGA. In this application it is used to emulate the functions of the TMS9918 video controller originally used on MSX systems. You may need to solder headers to the chip.</w:t>
       </w:r>
     </w:p>
     <w:p>
@@ -5144,97 +5124,69 @@
           <w:b w:val="false"/>
           <w:bCs w:val="false"/>
         </w:rPr>
-        <w:t xml:space="preserve">You will need a suitable device programmer to program it. I programmed mine with a TL866II Plus programmer using the Linux Minipro software. Extract the files from h89-msx-ls-gal.zip from reference[9] and program it using the provided JED file, </w:t>
-      </w:r>
-      <w:r>
+        <w:t>You will need a suitable device programmer to program it. I programmed mine with a TL866II Plus programmer using the Linux Minipro software. Extract the files from h89-msx-ls-gal.zip from reference[9] and program it using the provided JED file, i.e. MSX-H89-DECODER.jed.</w:t>
+      </w:r>
+    </w:p>
+    <w:p>
+      <w:pPr>
+        <w:pStyle w:val="normal1"/>
+        <w:rPr>
+          <w:b/>
+          <w:bCs/>
+        </w:rPr>
+      </w:pPr>
+      <w:r>
+        <w:rPr>
+          <w:b/>
+          <w:bCs/>
+        </w:rPr>
+      </w:r>
+    </w:p>
+    <w:p>
+      <w:pPr>
+        <w:pStyle w:val="normal1"/>
+        <w:rPr>
+          <w:b/>
+          <w:bCs/>
+        </w:rPr>
+      </w:pPr>
+      <w:r>
+        <w:rPr>
+          <w:b/>
+          <w:bCs/>
+        </w:rPr>
+        <w:t>Programming the ESP32</w:t>
+      </w:r>
+    </w:p>
+    <w:p>
+      <w:pPr>
+        <w:pStyle w:val="normal1"/>
+        <w:rPr>
+          <w:b/>
+          <w:bCs/>
+        </w:rPr>
+      </w:pPr>
+      <w:r>
+        <w:rPr>
+          <w:b/>
+          <w:bCs/>
+        </w:rPr>
+      </w:r>
+    </w:p>
+    <w:p>
+      <w:pPr>
+        <w:pStyle w:val="normal1"/>
         <w:rPr>
           <w:b w:val="false"/>
           <w:bCs w:val="false"/>
         </w:rPr>
-        <w:t>i.e.</w:t>
-      </w:r>
+      </w:pPr>
       <w:r>
         <w:rPr>
           <w:b w:val="false"/>
           <w:bCs w:val="false"/>
         </w:rPr>
-        <w:t xml:space="preserve"> MSX-H89-DECODER.jed.</w:t>
-      </w:r>
-    </w:p>
-    <w:p>
-      <w:pPr>
-        <w:pStyle w:val="normal1"/>
-        <w:rPr>
-          <w:b/>
-          <w:bCs/>
-        </w:rPr>
-      </w:pPr>
-      <w:r>
-        <w:rPr>
-          <w:b/>
-          <w:bCs/>
-        </w:rPr>
-      </w:r>
-    </w:p>
-    <w:p>
-      <w:pPr>
-        <w:pStyle w:val="normal1"/>
-        <w:rPr>
-          <w:b/>
-          <w:bCs/>
-        </w:rPr>
-      </w:pPr>
-      <w:r>
-        <w:rPr>
-          <w:b/>
-          <w:bCs/>
-        </w:rPr>
-        <w:t>Programming the ESP32</w:t>
-      </w:r>
-    </w:p>
-    <w:p>
-      <w:pPr>
-        <w:pStyle w:val="normal1"/>
-        <w:rPr>
-          <w:b/>
-          <w:bCs/>
-        </w:rPr>
-      </w:pPr>
-      <w:r>
-        <w:rPr>
-          <w:b/>
-          <w:bCs/>
-        </w:rPr>
-      </w:r>
-    </w:p>
-    <w:p>
-      <w:pPr>
-        <w:pStyle w:val="normal1"/>
-        <w:rPr>
-          <w:b w:val="false"/>
-          <w:bCs w:val="false"/>
-        </w:rPr>
-      </w:pPr>
-      <w:r>
-        <w:rPr>
-          <w:b w:val="false"/>
-          <w:bCs w:val="false"/>
-        </w:rPr>
-        <w:t>You need to program the ESP32 over the USB port. It can be programmed out of the circuit. You can use the Flash Download Tool Windows application from reference [1]. You may need to install the Windows CP102 USB to UART driver if the ESP3</w:t>
-      </w:r>
-      <w:r>
-        <w:rPr>
-          <w:b w:val="false"/>
-          <w:bCs w:val="false"/>
-        </w:rPr>
-        <w:t>2</w:t>
-      </w:r>
-      <w:r>
-        <w:rPr>
-          <w:b w:val="false"/>
-          <w:bCs w:val="false"/>
-        </w:rPr>
-        <w:t xml:space="preserve"> is not found on a COM port. Use the files and settings shown in the screen shots below.</w:t>
+        <w:t>You need to program the ESP32 over the USB port. It can be programmed out of the circuit. You can use the Flash Download Tool Windows application from reference [1]. You may need to install the Windows CP102 USB to UART driver if the ESP32 is not found on a COM port. Use the files and settings shown in the screen shots below.</w:t>
       </w:r>
     </w:p>
     <w:p>
@@ -5283,21 +5235,7 @@
           <w:b w:val="false"/>
           <w:bCs w:val="false"/>
         </w:rPr>
-        <w:t xml:space="preserve">Select </w:t>
-      </w:r>
-      <w:r>
-        <w:rPr>
-          <w:b w:val="false"/>
-          <w:bCs w:val="false"/>
-        </w:rPr>
-        <w:t xml:space="preserve">the </w:t>
-      </w:r>
-      <w:r>
-        <w:rPr>
-          <w:b w:val="false"/>
-          <w:bCs w:val="false"/>
-        </w:rPr>
-        <w:t>three .bin files, enter addresses and enable checkboxes.</w:t>
+        <w:t>Select the three .bin files, enter addresses and enable checkboxes.</w:t>
       </w:r>
     </w:p>
     <w:p>
@@ -5314,21 +5252,7 @@
           <w:b w:val="false"/>
           <w:bCs w:val="false"/>
         </w:rPr>
-        <w:t xml:space="preserve">Check other settings (defaults </w:t>
-      </w:r>
-      <w:r>
-        <w:rPr>
-          <w:b w:val="false"/>
-          <w:bCs w:val="false"/>
-        </w:rPr>
-        <w:t>should be okay</w:t>
-      </w:r>
-      <w:r>
-        <w:rPr>
-          <w:b w:val="false"/>
-          <w:bCs w:val="false"/>
-        </w:rPr>
-        <w:t>).</w:t>
+        <w:t>Check other settings (defaults should be okay).</w:t>
       </w:r>
     </w:p>
     <w:p>
@@ -7096,6 +7020,368 @@
       <w:pPr>
         <w:pStyle w:val="normal1"/>
         <w:rPr/>
+      </w:pPr>
+      <w:r>
+        <w:rPr/>
+      </w:r>
+    </w:p>
+    <w:p>
+      <w:pPr>
+        <w:pStyle w:val="normal1"/>
+        <w:rPr>
+          <w:b/>
+          <w:sz w:val="24"/>
+          <w:szCs w:val="24"/>
+        </w:rPr>
+      </w:pPr>
+      <w:r>
+        <w:rPr>
+          <w:b/>
+          <w:sz w:val="24"/>
+          <w:szCs w:val="24"/>
+        </w:rPr>
+        <w:t>I/O Port Usage</w:t>
+      </w:r>
+    </w:p>
+    <w:p>
+      <w:pPr>
+        <w:pStyle w:val="normal1"/>
+        <w:rPr>
+          <w:b/>
+          <w:sz w:val="24"/>
+          <w:szCs w:val="24"/>
+        </w:rPr>
+      </w:pPr>
+      <w:r>
+        <w:rPr/>
+      </w:r>
+    </w:p>
+    <w:p>
+      <w:pPr>
+        <w:pStyle w:val="normal1"/>
+        <w:rPr>
+          <w:b w:val="false"/>
+          <w:bCs w:val="false"/>
+        </w:rPr>
+      </w:pPr>
+      <w:r>
+        <w:rPr>
+          <w:b w:val="false"/>
+          <w:bCs w:val="false"/>
+          <w:sz w:val="24"/>
+          <w:szCs w:val="24"/>
+        </w:rPr>
+        <w:t>T</w:t>
+      </w:r>
+      <w:r>
+        <w:rPr>
+          <w:b w:val="false"/>
+          <w:bCs w:val="false"/>
+          <w:sz w:val="24"/>
+          <w:szCs w:val="24"/>
+        </w:rPr>
+        <w:t>he i/o ports used by the board are shown below:</w:t>
+      </w:r>
+    </w:p>
+    <w:p>
+      <w:pPr>
+        <w:pStyle w:val="normal1"/>
+        <w:rPr>
+          <w:b/>
+          <w:sz w:val="24"/>
+          <w:szCs w:val="24"/>
+        </w:rPr>
+      </w:pPr>
+      <w:r>
+        <w:rPr/>
+      </w:r>
+    </w:p>
+    <w:tbl>
+      <w:tblPr>
+        <w:tblW w:w="5000" w:type="pct"/>
+        <w:jc w:val="left"/>
+        <w:tblInd w:w="29" w:type="dxa"/>
+        <w:tblLayout w:type="fixed"/>
+        <w:tblCellMar>
+          <w:top w:w="29" w:type="dxa"/>
+          <w:left w:w="29" w:type="dxa"/>
+          <w:bottom w:w="29" w:type="dxa"/>
+          <w:right w:w="29" w:type="dxa"/>
+        </w:tblCellMar>
+      </w:tblPr>
+      <w:tblGrid>
+        <w:gridCol w:w="2340"/>
+        <w:gridCol w:w="1885"/>
+        <w:gridCol w:w="2175"/>
+        <w:gridCol w:w="2960"/>
+      </w:tblGrid>
+      <w:tr>
+        <w:trPr>
+          <w:tblHeader w:val="true"/>
+        </w:trPr>
+        <w:tc>
+          <w:tcPr>
+            <w:tcW w:w="2340" w:type="dxa"/>
+            <w:tcBorders>
+              <w:top w:val="single" w:sz="2" w:space="0" w:color="000000"/>
+              <w:left w:val="single" w:sz="2" w:space="0" w:color="000000"/>
+              <w:bottom w:val="single" w:sz="2" w:space="0" w:color="000000"/>
+            </w:tcBorders>
+          </w:tcPr>
+          <w:p>
+            <w:pPr>
+              <w:pStyle w:val="TableHeading"/>
+              <w:jc w:val="center"/>
+              <w:rPr/>
+            </w:pPr>
+            <w:r>
+              <w:rPr/>
+              <w:t>Device</w:t>
+            </w:r>
+          </w:p>
+        </w:tc>
+        <w:tc>
+          <w:tcPr>
+            <w:tcW w:w="1885" w:type="dxa"/>
+            <w:tcBorders>
+              <w:top w:val="single" w:sz="2" w:space="0" w:color="000000"/>
+              <w:left w:val="single" w:sz="2" w:space="0" w:color="000000"/>
+              <w:bottom w:val="single" w:sz="2" w:space="0" w:color="000000"/>
+            </w:tcBorders>
+          </w:tcPr>
+          <w:p>
+            <w:pPr>
+              <w:pStyle w:val="TableHeading"/>
+              <w:jc w:val="center"/>
+              <w:rPr/>
+            </w:pPr>
+            <w:r>
+              <w:rPr/>
+              <w:t>MSX Mode</w:t>
+            </w:r>
+          </w:p>
+        </w:tc>
+        <w:tc>
+          <w:tcPr>
+            <w:tcW w:w="2175" w:type="dxa"/>
+            <w:tcBorders>
+              <w:top w:val="single" w:sz="2" w:space="0" w:color="000000"/>
+              <w:left w:val="single" w:sz="2" w:space="0" w:color="000000"/>
+              <w:bottom w:val="single" w:sz="2" w:space="0" w:color="000000"/>
+            </w:tcBorders>
+          </w:tcPr>
+          <w:p>
+            <w:pPr>
+              <w:pStyle w:val="TableHeading"/>
+              <w:jc w:val="center"/>
+              <w:rPr/>
+            </w:pPr>
+            <w:r>
+              <w:rPr/>
+              <w:t>H8 Mode</w:t>
+            </w:r>
+          </w:p>
+        </w:tc>
+        <w:tc>
+          <w:tcPr>
+            <w:tcW w:w="2960" w:type="dxa"/>
+            <w:tcBorders>
+              <w:top w:val="single" w:sz="2" w:space="0" w:color="000000"/>
+              <w:left w:val="single" w:sz="2" w:space="0" w:color="000000"/>
+              <w:bottom w:val="single" w:sz="2" w:space="0" w:color="000000"/>
+              <w:right w:val="single" w:sz="2" w:space="0" w:color="000000"/>
+            </w:tcBorders>
+          </w:tcPr>
+          <w:p>
+            <w:pPr>
+              <w:pStyle w:val="TableHeading"/>
+              <w:jc w:val="center"/>
+              <w:rPr/>
+            </w:pPr>
+            <w:r>
+              <w:rPr/>
+              <w:t>Comments</w:t>
+            </w:r>
+          </w:p>
+        </w:tc>
+      </w:tr>
+      <w:tr>
+        <w:trPr/>
+        <w:tc>
+          <w:tcPr>
+            <w:tcW w:w="2340" w:type="dxa"/>
+            <w:tcBorders>
+              <w:left w:val="single" w:sz="2" w:space="0" w:color="000000"/>
+              <w:bottom w:val="single" w:sz="2" w:space="0" w:color="000000"/>
+            </w:tcBorders>
+          </w:tcPr>
+          <w:p>
+            <w:pPr>
+              <w:pStyle w:val="TableContents"/>
+              <w:jc w:val="center"/>
+              <w:rPr/>
+            </w:pPr>
+            <w:r>
+              <w:rPr/>
+              <w:t>AY-3-8910 PSG</w:t>
+            </w:r>
+          </w:p>
+        </w:tc>
+        <w:tc>
+          <w:tcPr>
+            <w:tcW w:w="1885" w:type="dxa"/>
+            <w:tcBorders>
+              <w:left w:val="single" w:sz="2" w:space="0" w:color="000000"/>
+              <w:bottom w:val="single" w:sz="2" w:space="0" w:color="000000"/>
+            </w:tcBorders>
+          </w:tcPr>
+          <w:p>
+            <w:pPr>
+              <w:pStyle w:val="TableContents"/>
+              <w:jc w:val="center"/>
+              <w:rPr/>
+            </w:pPr>
+            <w:r>
+              <w:rPr/>
+              <w:t>$A0</w:t>
+            </w:r>
+          </w:p>
+        </w:tc>
+        <w:tc>
+          <w:tcPr>
+            <w:tcW w:w="2175" w:type="dxa"/>
+            <w:tcBorders>
+              <w:left w:val="single" w:sz="2" w:space="0" w:color="000000"/>
+              <w:bottom w:val="single" w:sz="2" w:space="0" w:color="000000"/>
+            </w:tcBorders>
+          </w:tcPr>
+          <w:p>
+            <w:pPr>
+              <w:pStyle w:val="TableContents"/>
+              <w:jc w:val="center"/>
+              <w:rPr/>
+            </w:pPr>
+            <w:r>
+              <w:rPr/>
+              <w:t>$BA</w:t>
+            </w:r>
+          </w:p>
+        </w:tc>
+        <w:tc>
+          <w:tcPr>
+            <w:tcW w:w="2960" w:type="dxa"/>
+            <w:tcBorders>
+              <w:left w:val="single" w:sz="2" w:space="0" w:color="000000"/>
+              <w:bottom w:val="single" w:sz="2" w:space="0" w:color="000000"/>
+              <w:right w:val="single" w:sz="2" w:space="0" w:color="000000"/>
+            </w:tcBorders>
+          </w:tcPr>
+          <w:p>
+            <w:pPr>
+              <w:pStyle w:val="TableContents"/>
+              <w:jc w:val="center"/>
+              <w:rPr/>
+            </w:pPr>
+            <w:r>
+              <w:rPr/>
+              <w:t>Uses 4 consecutive ports.</w:t>
+            </w:r>
+          </w:p>
+        </w:tc>
+      </w:tr>
+      <w:tr>
+        <w:trPr/>
+        <w:tc>
+          <w:tcPr>
+            <w:tcW w:w="2340" w:type="dxa"/>
+            <w:tcBorders>
+              <w:left w:val="single" w:sz="2" w:space="0" w:color="000000"/>
+              <w:bottom w:val="single" w:sz="2" w:space="0" w:color="000000"/>
+            </w:tcBorders>
+          </w:tcPr>
+          <w:p>
+            <w:pPr>
+              <w:pStyle w:val="TableContents"/>
+              <w:jc w:val="center"/>
+              <w:rPr/>
+            </w:pPr>
+            <w:r>
+              <w:rPr/>
+              <w:t>Tan Nano VDP</w:t>
+            </w:r>
+          </w:p>
+        </w:tc>
+        <w:tc>
+          <w:tcPr>
+            <w:tcW w:w="1885" w:type="dxa"/>
+            <w:tcBorders>
+              <w:left w:val="single" w:sz="2" w:space="0" w:color="000000"/>
+              <w:bottom w:val="single" w:sz="2" w:space="0" w:color="000000"/>
+            </w:tcBorders>
+          </w:tcPr>
+          <w:p>
+            <w:pPr>
+              <w:pStyle w:val="TableContents"/>
+              <w:jc w:val="center"/>
+              <w:rPr/>
+            </w:pPr>
+            <w:r>
+              <w:rPr/>
+              <w:t>$98</w:t>
+            </w:r>
+          </w:p>
+        </w:tc>
+        <w:tc>
+          <w:tcPr>
+            <w:tcW w:w="2175" w:type="dxa"/>
+            <w:tcBorders>
+              <w:left w:val="single" w:sz="2" w:space="0" w:color="000000"/>
+              <w:bottom w:val="single" w:sz="2" w:space="0" w:color="000000"/>
+            </w:tcBorders>
+          </w:tcPr>
+          <w:p>
+            <w:pPr>
+              <w:pStyle w:val="TableContents"/>
+              <w:jc w:val="center"/>
+              <w:rPr/>
+            </w:pPr>
+            <w:r>
+              <w:rPr/>
+              <w:t>$B8</w:t>
+            </w:r>
+          </w:p>
+        </w:tc>
+        <w:tc>
+          <w:tcPr>
+            <w:tcW w:w="2960" w:type="dxa"/>
+            <w:tcBorders>
+              <w:left w:val="single" w:sz="2" w:space="0" w:color="000000"/>
+              <w:bottom w:val="single" w:sz="2" w:space="0" w:color="000000"/>
+              <w:right w:val="single" w:sz="2" w:space="0" w:color="000000"/>
+            </w:tcBorders>
+          </w:tcPr>
+          <w:p>
+            <w:pPr>
+              <w:pStyle w:val="TableContents"/>
+              <w:jc w:val="center"/>
+              <w:rPr/>
+            </w:pPr>
+            <w:r>
+              <w:rPr/>
+              <w:t>Uses 4 consecutive ports.</w:t>
+            </w:r>
+          </w:p>
+        </w:tc>
+      </w:tr>
+    </w:tbl>
+    <w:p>
+      <w:pPr>
+        <w:pStyle w:val="normal1"/>
+        <w:rPr>
+          <w:b/>
+          <w:sz w:val="24"/>
+          <w:szCs w:val="24"/>
+        </w:rPr>
       </w:pPr>
       <w:r>
         <w:rPr/>
@@ -8800,6 +9086,19 @@
       <w:szCs w:val="20"/>
     </w:rPr>
   </w:style>
+  <w:style w:type="paragraph" w:styleId="TableHeading">
+    <w:name w:val="Table Heading"/>
+    <w:basedOn w:val="TableContents"/>
+    <w:qFormat/>
+    <w:pPr>
+      <w:suppressLineNumbers/>
+      <w:jc w:val="center"/>
+    </w:pPr>
+    <w:rPr>
+      <w:b/>
+      <w:bCs/>
+    </w:rPr>
+  </w:style>
   <w:style w:type="table" w:default="1" w:styleId="TableNormal">
     <w:name w:val="Table Normal"/>
   </w:style>

--- a/H89MSX/H89-MSX-Board.docx
+++ b/H89MSX/H89-MSX-Board.docx
@@ -50,15 +50,7 @@
       </w:pPr>
       <w:r>
         <w:rPr/>
-        <w:t xml:space="preserve">Last Updated: </w:t>
-      </w:r>
-      <w:r>
-        <w:rPr/>
-        <w:t>15</w:t>
-      </w:r>
-      <w:r>
-        <w:rPr/>
-        <w:t xml:space="preserve"> February 2026</w:t>
+        <w:t>Last Updated: 15 February 2026</w:t>
       </w:r>
     </w:p>
     <w:p>
@@ -4932,7 +4924,23 @@
       </w:pPr>
       <w:r>
         <w:rPr/>
-        <w:t>Ensure you obtain the 30-pin version of the ESP-32 WROOM microcontroller. There is also a 38-pin version of the device which will not fit the board footprint.</w:t>
+        <w:t xml:space="preserve">Ensure you obtain the 30-pin version of the ESP-32 WROOM microcontroller </w:t>
+      </w:r>
+      <w:r>
+        <w:rPr/>
+        <w:t>(t</w:t>
+      </w:r>
+      <w:r>
+        <w:rPr/>
+        <w:t>here is also a 38-pin version of the device which will not fit the board footprint</w:t>
+      </w:r>
+      <w:r>
+        <w:rPr/>
+        <w:t>)</w:t>
+      </w:r>
+      <w:r>
+        <w:rPr/>
+        <w:t>.</w:t>
       </w:r>
     </w:p>
     <w:p>
@@ -5981,7 +5989,15 @@
       </w:pPr>
       <w:r>
         <w:rPr/>
-        <w:t>The U509 buffer board must be installed as described in reference [3]. You need to connect seven jumper wires from J13 on the MSX board to the corresponding pins on the buffer board. If you are using an H-89 VDIP board which is already connected to the U509 buffer board, you can connect the MSX jumpers to the signals at J5 on VDIP board. The U509 buffer board also needs to have its two pin header for /RESET and /INT3 connected to a four pin header that is soldered to the H37/H67 disk controller or serial port boards (or any board in a right side slot). The signals are picked up from edge connector pins 15 (/RESET) and 18 (/INT3). See reference [16].</w:t>
+        <w:t xml:space="preserve">The U509 buffer board must be installed as described in reference [3]. You need to connect seven jumper wires from J13 on the MSX board to the corresponding pins on the buffer board. If you are using an H-89 VDIP board which is already connected to the U509 buffer board, you can connect the MSX jumpers to the signals at J5 on </w:t>
+      </w:r>
+      <w:r>
+        <w:rPr/>
+        <w:t xml:space="preserve">the </w:t>
+      </w:r>
+      <w:r>
+        <w:rPr/>
+        <w:t>VDIP board. The U509 buffer board also needs to have its two pin header for /RESET and /INT3 connected to a four pin header that is soldered to the H37/H67 disk controller or serial port boards (or any board in a right side slot). The signals are picked up from edge connector pins 15 (/RESET) and 18 (/INT3). See reference [16].</w:t>
       </w:r>
     </w:p>
     <w:p>
@@ -7053,7 +7069,11 @@
         </w:rPr>
       </w:pPr>
       <w:r>
-        <w:rPr/>
+        <w:rPr>
+          <w:b/>
+          <w:sz w:val="24"/>
+          <w:szCs w:val="24"/>
+        </w:rPr>
       </w:r>
     </w:p>
     <w:p>
@@ -7071,7 +7091,7 @@
           <w:sz w:val="24"/>
           <w:szCs w:val="24"/>
         </w:rPr>
-        <w:t>T</w:t>
+        <w:t xml:space="preserve">The </w:t>
       </w:r>
       <w:r>
         <w:rPr>
@@ -7080,7 +7100,34 @@
           <w:sz w:val="24"/>
           <w:szCs w:val="24"/>
         </w:rPr>
-        <w:t>he i/o ports used by the board are shown below:</w:t>
+        <w:t xml:space="preserve">base </w:t>
+      </w:r>
+      <w:r>
+        <w:rPr>
+          <w:b w:val="false"/>
+          <w:bCs w:val="false"/>
+          <w:sz w:val="24"/>
+          <w:szCs w:val="24"/>
+        </w:rPr>
+        <w:t xml:space="preserve">i/o ports </w:t>
+      </w:r>
+      <w:r>
+        <w:rPr>
+          <w:b w:val="false"/>
+          <w:bCs w:val="false"/>
+          <w:sz w:val="24"/>
+          <w:szCs w:val="24"/>
+        </w:rPr>
+        <w:t xml:space="preserve">(in hex) </w:t>
+      </w:r>
+      <w:r>
+        <w:rPr>
+          <w:b w:val="false"/>
+          <w:bCs w:val="false"/>
+          <w:sz w:val="24"/>
+          <w:szCs w:val="24"/>
+        </w:rPr>
+        <w:t>used by the board are shown below:</w:t>
       </w:r>
     </w:p>
     <w:p>
@@ -7093,7 +7140,11 @@
         </w:rPr>
       </w:pPr>
       <w:r>
-        <w:rPr/>
+        <w:rPr>
+          <w:b/>
+          <w:sz w:val="24"/>
+          <w:szCs w:val="24"/>
+        </w:rPr>
       </w:r>
     </w:p>
     <w:tbl>
@@ -7110,10 +7161,9 @@
         </w:tblCellMar>
       </w:tblPr>
       <w:tblGrid>
-        <w:gridCol w:w="2340"/>
-        <w:gridCol w:w="1885"/>
-        <w:gridCol w:w="2175"/>
-        <w:gridCol w:w="2960"/>
+        <w:gridCol w:w="3325"/>
+        <w:gridCol w:w="2438"/>
+        <w:gridCol w:w="2116"/>
       </w:tblGrid>
       <w:tr>
         <w:trPr>
@@ -7121,7 +7171,7 @@
         </w:trPr>
         <w:tc>
           <w:tcPr>
-            <w:tcW w:w="2340" w:type="dxa"/>
+            <w:tcW w:w="3325" w:type="dxa"/>
             <w:tcBorders>
               <w:top w:val="single" w:sz="2" w:space="0" w:color="000000"/>
               <w:left w:val="single" w:sz="2" w:space="0" w:color="000000"/>
@@ -7142,7 +7192,7 @@
         </w:tc>
         <w:tc>
           <w:tcPr>
-            <w:tcW w:w="1885" w:type="dxa"/>
+            <w:tcW w:w="2438" w:type="dxa"/>
             <w:tcBorders>
               <w:top w:val="single" w:sz="2" w:space="0" w:color="000000"/>
               <w:left w:val="single" w:sz="2" w:space="0" w:color="000000"/>
@@ -7163,28 +7213,7 @@
         </w:tc>
         <w:tc>
           <w:tcPr>
-            <w:tcW w:w="2175" w:type="dxa"/>
-            <w:tcBorders>
-              <w:top w:val="single" w:sz="2" w:space="0" w:color="000000"/>
-              <w:left w:val="single" w:sz="2" w:space="0" w:color="000000"/>
-              <w:bottom w:val="single" w:sz="2" w:space="0" w:color="000000"/>
-            </w:tcBorders>
-          </w:tcPr>
-          <w:p>
-            <w:pPr>
-              <w:pStyle w:val="TableHeading"/>
-              <w:jc w:val="center"/>
-              <w:rPr/>
-            </w:pPr>
-            <w:r>
-              <w:rPr/>
-              <w:t>H8 Mode</w:t>
-            </w:r>
-          </w:p>
-        </w:tc>
-        <w:tc>
-          <w:tcPr>
-            <w:tcW w:w="2960" w:type="dxa"/>
+            <w:tcW w:w="2116" w:type="dxa"/>
             <w:tcBorders>
               <w:top w:val="single" w:sz="2" w:space="0" w:color="000000"/>
               <w:left w:val="single" w:sz="2" w:space="0" w:color="000000"/>
@@ -7200,7 +7229,7 @@
             </w:pPr>
             <w:r>
               <w:rPr/>
-              <w:t>Comments</w:t>
+              <w:t>H8 Mode</w:t>
             </w:r>
           </w:p>
         </w:tc>
@@ -7209,7 +7238,7 @@
         <w:trPr/>
         <w:tc>
           <w:tcPr>
-            <w:tcW w:w="2340" w:type="dxa"/>
+            <w:tcW w:w="3325" w:type="dxa"/>
             <w:tcBorders>
               <w:left w:val="single" w:sz="2" w:space="0" w:color="000000"/>
               <w:bottom w:val="single" w:sz="2" w:space="0" w:color="000000"/>
@@ -7229,7 +7258,7 @@
         </w:tc>
         <w:tc>
           <w:tcPr>
-            <w:tcW w:w="1885" w:type="dxa"/>
+            <w:tcW w:w="2438" w:type="dxa"/>
             <w:tcBorders>
               <w:left w:val="single" w:sz="2" w:space="0" w:color="000000"/>
               <w:bottom w:val="single" w:sz="2" w:space="0" w:color="000000"/>
@@ -7249,27 +7278,7 @@
         </w:tc>
         <w:tc>
           <w:tcPr>
-            <w:tcW w:w="2175" w:type="dxa"/>
-            <w:tcBorders>
-              <w:left w:val="single" w:sz="2" w:space="0" w:color="000000"/>
-              <w:bottom w:val="single" w:sz="2" w:space="0" w:color="000000"/>
-            </w:tcBorders>
-          </w:tcPr>
-          <w:p>
-            <w:pPr>
-              <w:pStyle w:val="TableContents"/>
-              <w:jc w:val="center"/>
-              <w:rPr/>
-            </w:pPr>
-            <w:r>
-              <w:rPr/>
-              <w:t>$BA</w:t>
-            </w:r>
-          </w:p>
-        </w:tc>
-        <w:tc>
-          <w:tcPr>
-            <w:tcW w:w="2960" w:type="dxa"/>
+            <w:tcW w:w="2116" w:type="dxa"/>
             <w:tcBorders>
               <w:left w:val="single" w:sz="2" w:space="0" w:color="000000"/>
               <w:bottom w:val="single" w:sz="2" w:space="0" w:color="000000"/>
@@ -7284,7 +7293,7 @@
             </w:pPr>
             <w:r>
               <w:rPr/>
-              <w:t>Uses 4 consecutive ports.</w:t>
+              <w:t>$BA</w:t>
             </w:r>
           </w:p>
         </w:tc>
@@ -7293,7 +7302,7 @@
         <w:trPr/>
         <w:tc>
           <w:tcPr>
-            <w:tcW w:w="2340" w:type="dxa"/>
+            <w:tcW w:w="3325" w:type="dxa"/>
             <w:tcBorders>
               <w:left w:val="single" w:sz="2" w:space="0" w:color="000000"/>
               <w:bottom w:val="single" w:sz="2" w:space="0" w:color="000000"/>
@@ -7307,13 +7316,13 @@
             </w:pPr>
             <w:r>
               <w:rPr/>
-              <w:t>Tan Nano VDP</w:t>
-            </w:r>
-          </w:p>
-        </w:tc>
-        <w:tc>
-          <w:tcPr>
-            <w:tcW w:w="1885" w:type="dxa"/>
+              <w:t>Tang Nano VDP</w:t>
+            </w:r>
+          </w:p>
+        </w:tc>
+        <w:tc>
+          <w:tcPr>
+            <w:tcW w:w="2438" w:type="dxa"/>
             <w:tcBorders>
               <w:left w:val="single" w:sz="2" w:space="0" w:color="000000"/>
               <w:bottom w:val="single" w:sz="2" w:space="0" w:color="000000"/>
@@ -7333,27 +7342,7 @@
         </w:tc>
         <w:tc>
           <w:tcPr>
-            <w:tcW w:w="2175" w:type="dxa"/>
-            <w:tcBorders>
-              <w:left w:val="single" w:sz="2" w:space="0" w:color="000000"/>
-              <w:bottom w:val="single" w:sz="2" w:space="0" w:color="000000"/>
-            </w:tcBorders>
-          </w:tcPr>
-          <w:p>
-            <w:pPr>
-              <w:pStyle w:val="TableContents"/>
-              <w:jc w:val="center"/>
-              <w:rPr/>
-            </w:pPr>
-            <w:r>
-              <w:rPr/>
-              <w:t>$B8</w:t>
-            </w:r>
-          </w:p>
-        </w:tc>
-        <w:tc>
-          <w:tcPr>
-            <w:tcW w:w="2960" w:type="dxa"/>
+            <w:tcW w:w="2116" w:type="dxa"/>
             <w:tcBorders>
               <w:left w:val="single" w:sz="2" w:space="0" w:color="000000"/>
               <w:bottom w:val="single" w:sz="2" w:space="0" w:color="000000"/>
@@ -7368,7 +7357,7 @@
             </w:pPr>
             <w:r>
               <w:rPr/>
-              <w:t>Uses 4 consecutive ports.</w:t>
+              <w:t>$B8</w:t>
             </w:r>
           </w:p>
         </w:tc>
@@ -7384,24 +7373,28 @@
         </w:rPr>
       </w:pPr>
       <w:r>
-        <w:rPr/>
-      </w:r>
-    </w:p>
-    <w:p>
-      <w:pPr>
-        <w:pStyle w:val="normal1"/>
         <w:rPr>
           <w:b/>
           <w:sz w:val="24"/>
           <w:szCs w:val="24"/>
         </w:rPr>
-      </w:pPr>
-      <w:r>
+      </w:r>
+    </w:p>
+    <w:p>
+      <w:pPr>
+        <w:pStyle w:val="normal1"/>
         <w:rPr>
           <w:b/>
           <w:sz w:val="24"/>
           <w:szCs w:val="24"/>
         </w:rPr>
+      </w:pPr>
+      <w:r>
+        <w:rPr>
+          <w:b/>
+          <w:sz w:val="24"/>
+          <w:szCs w:val="24"/>
+        </w:rPr>
         <w:t>Operation</w:t>
       </w:r>
     </w:p>
@@ -7440,7 +7433,15 @@
       </w:pPr>
       <w:r>
         <w:rPr/>
-        <w:t>If using Bluetooth controllers, pair them with the ESP32. Typically this is done by pressing the A and HOME buttons at the same time for three seconds to get the controller to pair. The LEDs will blink and it will vibrate when paired. Make sure that the controllers are charged. See the documentation that came with the controller(s).</w:t>
+        <w:t xml:space="preserve">If using Bluetooth controllers, pair them with the ESP32. Typically this is done by pressing the </w:t>
+      </w:r>
+      <w:r>
+        <w:rPr/>
+        <w:t xml:space="preserve">small pairing </w:t>
+      </w:r>
+      <w:r>
+        <w:rPr/>
+        <w:t>button for three seconds to get the controller to pair. The LEDs will blink and it will vibrate when paired. Make sure that the controllers are charged. See the documentation that came with the controller(s).</w:t>
       </w:r>
     </w:p>
     <w:p>
@@ -7622,7 +7623,11 @@
       </w:pPr>
       <w:r>
         <w:rPr/>
-        <w:t>Check the installation and wiring of the U509 buffer board.</w:t>
+        <w:t xml:space="preserve">Check the installation and wiring of the U509 buffer board </w:t>
+      </w:r>
+      <w:r>
+        <w:rPr/>
+        <w:t>including connections to a right side board.</w:t>
       </w:r>
     </w:p>
     <w:p>

--- a/H89MSX/H89-MSX-Board.docx
+++ b/H89MSX/H89-MSX-Board.docx
@@ -50,7 +50,15 @@
       </w:pPr>
       <w:r>
         <w:rPr/>
-        <w:t>Last Updated: 15 February 2026</w:t>
+        <w:t xml:space="preserve">Last Updated: </w:t>
+      </w:r>
+      <w:r>
+        <w:rPr/>
+        <w:t>26</w:t>
+      </w:r>
+      <w:r>
+        <w:rPr/>
+        <w:t xml:space="preserve"> February 2026</w:t>
       </w:r>
     </w:p>
     <w:p>
@@ -4924,23 +4932,7 @@
       </w:pPr>
       <w:r>
         <w:rPr/>
-        <w:t xml:space="preserve">Ensure you obtain the 30-pin version of the ESP-32 WROOM microcontroller </w:t>
-      </w:r>
-      <w:r>
-        <w:rPr/>
-        <w:t>(t</w:t>
-      </w:r>
-      <w:r>
-        <w:rPr/>
-        <w:t>here is also a 38-pin version of the device which will not fit the board footprint</w:t>
-      </w:r>
-      <w:r>
-        <w:rPr/>
-        <w:t>)</w:t>
-      </w:r>
-      <w:r>
-        <w:rPr/>
-        <w:t>.</w:t>
+        <w:t>Ensure you obtain the 30-pin version of the ESP-32 WROOM microcontroller (there is also a 38-pin version of the device which will not fit the board footprint).</w:t>
       </w:r>
     </w:p>
     <w:p>
@@ -5132,7 +5124,21 @@
           <w:b w:val="false"/>
           <w:bCs w:val="false"/>
         </w:rPr>
-        <w:t>You will need a suitable device programmer to program it. I programmed mine with a TL866II Plus programmer using the Linux Minipro software. Extract the files from h89-msx-ls-gal.zip from reference[9] and program it using the provided JED file, i.e. MSX-H89-DECODER.jed.</w:t>
+        <w:t xml:space="preserve">You will need a suitable device programmer to program it. I programmed mine with a TL866II Plus programmer using the Linux Minipro software. Extract the files from </w:t>
+      </w:r>
+      <w:r>
+        <w:rPr>
+          <w:b w:val="false"/>
+          <w:bCs w:val="false"/>
+        </w:rPr>
+        <w:t>H89-MSX-LS-GAL</w:t>
+      </w:r>
+      <w:r>
+        <w:rPr>
+          <w:b w:val="false"/>
+          <w:bCs w:val="false"/>
+        </w:rPr>
+        <w:t>.zip from reference[9] and program it using the provided JED file, i.e. MSX-H89-DECODER.jed.</w:t>
       </w:r>
     </w:p>
     <w:p>
@@ -5657,36 +5663,6 @@
       </w:pPr>
       <w:r>
         <w:rPr>
-          <w:b/>
-          <w:bCs/>
-        </w:rPr>
-      </w:r>
-    </w:p>
-    <w:p>
-      <w:pPr>
-        <w:pStyle w:val="normal1"/>
-        <w:rPr>
-          <w:b/>
-          <w:bCs/>
-        </w:rPr>
-      </w:pPr>
-      <w:r>
-        <w:rPr>
-          <w:b/>
-          <w:bCs/>
-        </w:rPr>
-      </w:r>
-    </w:p>
-    <w:p>
-      <w:pPr>
-        <w:pStyle w:val="normal1"/>
-        <w:rPr>
-          <w:b/>
-          <w:bCs/>
-        </w:rPr>
-      </w:pPr>
-      <w:r>
-        <w:rPr>
           <w:b w:val="false"/>
           <w:bCs w:val="false"/>
         </w:rPr>
@@ -5989,28 +5965,7 @@
       </w:pPr>
       <w:r>
         <w:rPr/>
-        <w:t xml:space="preserve">The U509 buffer board must be installed as described in reference [3]. You need to connect seven jumper wires from J13 on the MSX board to the corresponding pins on the buffer board. If you are using an H-89 VDIP board which is already connected to the U509 buffer board, you can connect the MSX jumpers to the signals at J5 on </w:t>
-      </w:r>
-      <w:r>
-        <w:rPr/>
-        <w:t xml:space="preserve">the </w:t>
-      </w:r>
-      <w:r>
-        <w:rPr/>
-        <w:t>VDIP board. The U509 buffer board also needs to have its two pin header for /RESET and /INT3 connected to a four pin header that is soldered to the H37/H67 disk controller or serial port boards (or any board in a right side slot). The signals are picked up from edge connector pins 15 (/RESET) and 18 (/INT3). See reference [16].</w:t>
-      </w:r>
-    </w:p>
-    <w:p>
-      <w:pPr>
-        <w:pStyle w:val="normal1"/>
-        <w:rPr>
-          <w:highlight w:val="red"/>
-        </w:rPr>
-      </w:pPr>
-      <w:r>
-        <w:rPr>
-          <w:highlight w:val="red"/>
-        </w:rPr>
+        <w:t>The U509 buffer board must be installed as described in reference [3]. You need to connect seven jumper wires from J13 on the MSX board to the corresponding pins on the buffer board. If you are using an H-89 VDIP board which is already connected to the U509 buffer board, you can connect the MSX jumpers to the signals at J5 on the VDIP board. The U509 buffer board also needs to have its two pin header for /RESET and /INT3 connected to a four pin header that is soldered to the H37/H67 disk controller or serial port boards (or any board in a right side slot). The signals are picked up from edge connector pins 15 (/RESET) and 18 (/INT3). See reference [16].</w:t>
       </w:r>
     </w:p>
     <w:p>
@@ -7091,43 +7046,7 @@
           <w:sz w:val="24"/>
           <w:szCs w:val="24"/>
         </w:rPr>
-        <w:t xml:space="preserve">The </w:t>
-      </w:r>
-      <w:r>
-        <w:rPr>
-          <w:b w:val="false"/>
-          <w:bCs w:val="false"/>
-          <w:sz w:val="24"/>
-          <w:szCs w:val="24"/>
-        </w:rPr>
-        <w:t xml:space="preserve">base </w:t>
-      </w:r>
-      <w:r>
-        <w:rPr>
-          <w:b w:val="false"/>
-          <w:bCs w:val="false"/>
-          <w:sz w:val="24"/>
-          <w:szCs w:val="24"/>
-        </w:rPr>
-        <w:t xml:space="preserve">i/o ports </w:t>
-      </w:r>
-      <w:r>
-        <w:rPr>
-          <w:b w:val="false"/>
-          <w:bCs w:val="false"/>
-          <w:sz w:val="24"/>
-          <w:szCs w:val="24"/>
-        </w:rPr>
-        <w:t xml:space="preserve">(in hex) </w:t>
-      </w:r>
-      <w:r>
-        <w:rPr>
-          <w:b w:val="false"/>
-          <w:bCs w:val="false"/>
-          <w:sz w:val="24"/>
-          <w:szCs w:val="24"/>
-        </w:rPr>
-        <w:t>used by the board are shown below:</w:t>
+        <w:t>The base i/o ports (in hex) used by the board are shown below:</w:t>
       </w:r>
     </w:p>
     <w:p>
@@ -7161,9 +7080,9 @@
         </w:tblCellMar>
       </w:tblPr>
       <w:tblGrid>
-        <w:gridCol w:w="3325"/>
-        <w:gridCol w:w="2438"/>
-        <w:gridCol w:w="2116"/>
+        <w:gridCol w:w="3949"/>
+        <w:gridCol w:w="2896"/>
+        <w:gridCol w:w="2515"/>
       </w:tblGrid>
       <w:tr>
         <w:trPr>
@@ -7171,7 +7090,7 @@
         </w:trPr>
         <w:tc>
           <w:tcPr>
-            <w:tcW w:w="3325" w:type="dxa"/>
+            <w:tcW w:w="3949" w:type="dxa"/>
             <w:tcBorders>
               <w:top w:val="single" w:sz="2" w:space="0" w:color="000000"/>
               <w:left w:val="single" w:sz="2" w:space="0" w:color="000000"/>
@@ -7192,7 +7111,7 @@
         </w:tc>
         <w:tc>
           <w:tcPr>
-            <w:tcW w:w="2438" w:type="dxa"/>
+            <w:tcW w:w="2896" w:type="dxa"/>
             <w:tcBorders>
               <w:top w:val="single" w:sz="2" w:space="0" w:color="000000"/>
               <w:left w:val="single" w:sz="2" w:space="0" w:color="000000"/>
@@ -7213,7 +7132,7 @@
         </w:tc>
         <w:tc>
           <w:tcPr>
-            <w:tcW w:w="2116" w:type="dxa"/>
+            <w:tcW w:w="2515" w:type="dxa"/>
             <w:tcBorders>
               <w:top w:val="single" w:sz="2" w:space="0" w:color="000000"/>
               <w:left w:val="single" w:sz="2" w:space="0" w:color="000000"/>
@@ -7238,7 +7157,7 @@
         <w:trPr/>
         <w:tc>
           <w:tcPr>
-            <w:tcW w:w="3325" w:type="dxa"/>
+            <w:tcW w:w="3949" w:type="dxa"/>
             <w:tcBorders>
               <w:left w:val="single" w:sz="2" w:space="0" w:color="000000"/>
               <w:bottom w:val="single" w:sz="2" w:space="0" w:color="000000"/>
@@ -7258,7 +7177,7 @@
         </w:tc>
         <w:tc>
           <w:tcPr>
-            <w:tcW w:w="2438" w:type="dxa"/>
+            <w:tcW w:w="2896" w:type="dxa"/>
             <w:tcBorders>
               <w:left w:val="single" w:sz="2" w:space="0" w:color="000000"/>
               <w:bottom w:val="single" w:sz="2" w:space="0" w:color="000000"/>
@@ -7278,7 +7197,7 @@
         </w:tc>
         <w:tc>
           <w:tcPr>
-            <w:tcW w:w="2116" w:type="dxa"/>
+            <w:tcW w:w="2515" w:type="dxa"/>
             <w:tcBorders>
               <w:left w:val="single" w:sz="2" w:space="0" w:color="000000"/>
               <w:bottom w:val="single" w:sz="2" w:space="0" w:color="000000"/>
@@ -7302,7 +7221,7 @@
         <w:trPr/>
         <w:tc>
           <w:tcPr>
-            <w:tcW w:w="3325" w:type="dxa"/>
+            <w:tcW w:w="3949" w:type="dxa"/>
             <w:tcBorders>
               <w:left w:val="single" w:sz="2" w:space="0" w:color="000000"/>
               <w:bottom w:val="single" w:sz="2" w:space="0" w:color="000000"/>
@@ -7322,7 +7241,7 @@
         </w:tc>
         <w:tc>
           <w:tcPr>
-            <w:tcW w:w="2438" w:type="dxa"/>
+            <w:tcW w:w="2896" w:type="dxa"/>
             <w:tcBorders>
               <w:left w:val="single" w:sz="2" w:space="0" w:color="000000"/>
               <w:bottom w:val="single" w:sz="2" w:space="0" w:color="000000"/>
@@ -7342,7 +7261,7 @@
         </w:tc>
         <w:tc>
           <w:tcPr>
-            <w:tcW w:w="2116" w:type="dxa"/>
+            <w:tcW w:w="2515" w:type="dxa"/>
             <w:tcBorders>
               <w:left w:val="single" w:sz="2" w:space="0" w:color="000000"/>
               <w:bottom w:val="single" w:sz="2" w:space="0" w:color="000000"/>
@@ -7433,15 +7352,7 @@
       </w:pPr>
       <w:r>
         <w:rPr/>
-        <w:t xml:space="preserve">If using Bluetooth controllers, pair them with the ESP32. Typically this is done by pressing the </w:t>
-      </w:r>
-      <w:r>
-        <w:rPr/>
-        <w:t xml:space="preserve">small pairing </w:t>
-      </w:r>
-      <w:r>
-        <w:rPr/>
-        <w:t>button for three seconds to get the controller to pair. The LEDs will blink and it will vibrate when paired. Make sure that the controllers are charged. See the documentation that came with the controller(s).</w:t>
+        <w:t>If using Bluetooth controllers, pair them with the ESP32. Typically this is done by pressing the small pairing button for three seconds to get the controller to pair. The LEDs will blink and it will vibrate when paired. Make sure that the controllers are charged. See the documentation that came with the controller(s).</w:t>
       </w:r>
     </w:p>
     <w:p>
@@ -7487,6 +7398,14 @@
           <w:b w:val="false"/>
           <w:bCs w:val="false"/>
         </w:rPr>
+        <w:t>A</w:t>
+      </w:r>
+      <w:r>
+        <w:rPr>
+          <w:rFonts w:ascii="FreeMono" w:hAnsi="FreeMono"/>
+          <w:b w:val="false"/>
+          <w:bCs w:val="false"/>
+        </w:rPr>
         <w:t>&gt;</w:t>
       </w:r>
       <w:r>
@@ -7495,13 +7414,227 @@
           <w:b/>
           <w:bCs/>
         </w:rPr>
-        <w:t xml:space="preserve"> MSX89 GALAG204.ROM</w:t>
-      </w:r>
-    </w:p>
-    <w:p>
-      <w:pPr>
-        <w:pStyle w:val="normal1"/>
-        <w:rPr/>
+        <w:t>MSX89 GALAG204.ROM</w:t>
+      </w:r>
+    </w:p>
+    <w:p>
+      <w:pPr>
+        <w:pStyle w:val="normal1"/>
+        <w:rPr>
+          <w:rFonts w:ascii="FreeMono" w:hAnsi="FreeMono"/>
+          <w:b/>
+          <w:bCs/>
+        </w:rPr>
+      </w:pPr>
+      <w:r>
+        <w:rPr/>
+      </w:r>
+    </w:p>
+    <w:p>
+      <w:pPr>
+        <w:pStyle w:val="normal1"/>
+        <w:rPr>
+          <w:b w:val="false"/>
+          <w:bCs w:val="false"/>
+        </w:rPr>
+      </w:pPr>
+      <w:r>
+        <w:rPr>
+          <w:rFonts w:ascii="FreeMono" w:hAnsi="FreeMono"/>
+          <w:b w:val="false"/>
+          <w:bCs w:val="false"/>
+        </w:rPr>
+        <w:t>MSX89 ROM LOADER</w:t>
+      </w:r>
+    </w:p>
+    <w:p>
+      <w:pPr>
+        <w:pStyle w:val="normal1"/>
+        <w:rPr>
+          <w:b w:val="false"/>
+          <w:bCs w:val="false"/>
+        </w:rPr>
+      </w:pPr>
+      <w:r>
+        <w:rPr>
+          <w:rFonts w:ascii="FreeMono" w:hAnsi="FreeMono"/>
+          <w:b w:val="false"/>
+          <w:bCs w:val="false"/>
+        </w:rPr>
+        <w:t>USAGE: MSX89 GAMEFILE.ROM</w:t>
+      </w:r>
+    </w:p>
+    <w:p>
+      <w:pPr>
+        <w:pStyle w:val="normal1"/>
+        <w:rPr>
+          <w:b w:val="false"/>
+          <w:bCs w:val="false"/>
+        </w:rPr>
+      </w:pPr>
+      <w:r>
+        <w:rPr>
+          <w:rFonts w:ascii="FreeMono" w:hAnsi="FreeMono"/>
+          <w:b w:val="false"/>
+          <w:bCs w:val="false"/>
+        </w:rPr>
+        <w:t>2024 BY LES BIRD</w:t>
+      </w:r>
+    </w:p>
+    <w:p>
+      <w:pPr>
+        <w:pStyle w:val="normal1"/>
+        <w:rPr>
+          <w:b w:val="false"/>
+          <w:bCs w:val="false"/>
+        </w:rPr>
+      </w:pPr>
+      <w:r>
+        <w:rPr>
+          <w:b w:val="false"/>
+          <w:bCs w:val="false"/>
+        </w:rPr>
+      </w:r>
+    </w:p>
+    <w:p>
+      <w:pPr>
+        <w:pStyle w:val="normal1"/>
+        <w:rPr>
+          <w:b w:val="false"/>
+          <w:bCs w:val="false"/>
+        </w:rPr>
+      </w:pPr>
+      <w:r>
+        <w:rPr>
+          <w:rFonts w:ascii="FreeMono" w:hAnsi="FreeMono"/>
+          <w:b w:val="false"/>
+          <w:bCs w:val="false"/>
+        </w:rPr>
+        <w:t>LOADING MSX89-US.ROM BIOS</w:t>
+      </w:r>
+    </w:p>
+    <w:p>
+      <w:pPr>
+        <w:pStyle w:val="normal1"/>
+        <w:rPr>
+          <w:b w:val="false"/>
+          <w:bCs w:val="false"/>
+        </w:rPr>
+      </w:pPr>
+      <w:r>
+        <w:rPr>
+          <w:rFonts w:ascii="FreeMono" w:hAnsi="FreeMono"/>
+          <w:b w:val="false"/>
+          <w:bCs w:val="false"/>
+        </w:rPr>
+        <w:t>……………………………………………………………………</w:t>
+      </w:r>
+    </w:p>
+    <w:p>
+      <w:pPr>
+        <w:pStyle w:val="normal1"/>
+        <w:rPr>
+          <w:b w:val="false"/>
+          <w:bCs w:val="false"/>
+        </w:rPr>
+      </w:pPr>
+      <w:r>
+        <w:rPr>
+          <w:rFonts w:ascii="FreeMono" w:hAnsi="FreeMono"/>
+          <w:b w:val="false"/>
+          <w:bCs w:val="false"/>
+        </w:rPr>
+        <w:t>DONE</w:t>
+      </w:r>
+    </w:p>
+    <w:p>
+      <w:pPr>
+        <w:pStyle w:val="normal1"/>
+        <w:rPr>
+          <w:b w:val="false"/>
+          <w:bCs w:val="false"/>
+        </w:rPr>
+      </w:pPr>
+      <w:r>
+        <w:rPr>
+          <w:b w:val="false"/>
+          <w:bCs w:val="false"/>
+        </w:rPr>
+      </w:r>
+    </w:p>
+    <w:p>
+      <w:pPr>
+        <w:pStyle w:val="normal1"/>
+        <w:rPr>
+          <w:b w:val="false"/>
+          <w:bCs w:val="false"/>
+        </w:rPr>
+      </w:pPr>
+      <w:r>
+        <w:rPr>
+          <w:rFonts w:ascii="FreeMono" w:hAnsi="FreeMono"/>
+          <w:b w:val="false"/>
+          <w:bCs w:val="false"/>
+        </w:rPr>
+        <w:t>LOADING GAME</w:t>
+      </w:r>
+    </w:p>
+    <w:p>
+      <w:pPr>
+        <w:pStyle w:val="normal1"/>
+        <w:rPr>
+          <w:b w:val="false"/>
+          <w:bCs w:val="false"/>
+        </w:rPr>
+      </w:pPr>
+      <w:r>
+        <w:rPr>
+          <w:rFonts w:ascii="FreeMono" w:hAnsi="FreeMono"/>
+          <w:b w:val="false"/>
+          <w:bCs w:val="false"/>
+        </w:rPr>
+        <w:t>……………………………………………………………………</w:t>
+      </w:r>
+    </w:p>
+    <w:p>
+      <w:pPr>
+        <w:pStyle w:val="normal1"/>
+        <w:rPr>
+          <w:rFonts w:ascii="FreeMono" w:hAnsi="FreeMono"/>
+        </w:rPr>
+      </w:pPr>
+      <w:r>
+        <w:rPr>
+          <w:b w:val="false"/>
+          <w:bCs w:val="false"/>
+        </w:rPr>
+      </w:r>
+    </w:p>
+    <w:p>
+      <w:pPr>
+        <w:pStyle w:val="normal1"/>
+        <w:rPr>
+          <w:b w:val="false"/>
+          <w:bCs w:val="false"/>
+        </w:rPr>
+      </w:pPr>
+      <w:r>
+        <w:rPr>
+          <w:rFonts w:ascii="FreeMono" w:hAnsi="FreeMono"/>
+          <w:b w:val="false"/>
+          <w:bCs w:val="false"/>
+        </w:rPr>
+        <w:t>START ADDRESS: 4017</w:t>
+      </w:r>
+    </w:p>
+    <w:p>
+      <w:pPr>
+        <w:pStyle w:val="normal1"/>
+        <w:rPr>
+          <w:rFonts w:ascii="FreeMono" w:hAnsi="FreeMono"/>
+          <w:b/>
+          <w:bCs/>
+        </w:rPr>
       </w:pPr>
       <w:r>
         <w:rPr/>
@@ -7623,11 +7756,7 @@
       </w:pPr>
       <w:r>
         <w:rPr/>
-        <w:t xml:space="preserve">Check the installation and wiring of the U509 buffer board </w:t>
-      </w:r>
-      <w:r>
-        <w:rPr/>
-        <w:t>including connections to a right side board.</w:t>
+        <w:t>Check the installation and wiring of the U509 buffer board including connections to a right side board.</w:t>
       </w:r>
     </w:p>
     <w:p>

--- a/H89MSX/H89-MSX-Board.docx
+++ b/H89MSX/H89-MSX-Board.docx
@@ -50,15 +50,7 @@
       </w:pPr>
       <w:r>
         <w:rPr/>
-        <w:t xml:space="preserve">Last Updated: </w:t>
-      </w:r>
-      <w:r>
-        <w:rPr/>
-        <w:t>26</w:t>
-      </w:r>
-      <w:r>
-        <w:rPr/>
-        <w:t xml:space="preserve"> February 2026</w:t>
+        <w:t>Last Updated: 26 February 2026</w:t>
       </w:r>
     </w:p>
     <w:p>
@@ -5124,21 +5116,7 @@
           <w:b w:val="false"/>
           <w:bCs w:val="false"/>
         </w:rPr>
-        <w:t xml:space="preserve">You will need a suitable device programmer to program it. I programmed mine with a TL866II Plus programmer using the Linux Minipro software. Extract the files from </w:t>
-      </w:r>
-      <w:r>
-        <w:rPr>
-          <w:b w:val="false"/>
-          <w:bCs w:val="false"/>
-        </w:rPr>
-        <w:t>H89-MSX-LS-GAL</w:t>
-      </w:r>
-      <w:r>
-        <w:rPr>
-          <w:b w:val="false"/>
-          <w:bCs w:val="false"/>
-        </w:rPr>
-        <w:t>.zip from reference[9] and program it using the provided JED file, i.e. MSX-H89-DECODER.jed.</w:t>
+        <w:t>You will need a suitable device programmer to program it. I programmed mine with a TL866II Plus programmer using the Linux Minipro software. Extract the files from H89-MSX-LS-GAL.zip from reference[9] and program it using the provided JED file, i.e. MSX-H89-DECODER.jed.</w:t>
       </w:r>
     </w:p>
     <w:p>
@@ -7080,9 +7058,9 @@
         </w:tblCellMar>
       </w:tblPr>
       <w:tblGrid>
-        <w:gridCol w:w="3949"/>
+        <w:gridCol w:w="3948"/>
         <w:gridCol w:w="2896"/>
-        <w:gridCol w:w="2515"/>
+        <w:gridCol w:w="2516"/>
       </w:tblGrid>
       <w:tr>
         <w:trPr>
@@ -7090,7 +7068,7 @@
         </w:trPr>
         <w:tc>
           <w:tcPr>
-            <w:tcW w:w="3949" w:type="dxa"/>
+            <w:tcW w:w="3948" w:type="dxa"/>
             <w:tcBorders>
               <w:top w:val="single" w:sz="2" w:space="0" w:color="000000"/>
               <w:left w:val="single" w:sz="2" w:space="0" w:color="000000"/>
@@ -7132,7 +7110,7 @@
         </w:tc>
         <w:tc>
           <w:tcPr>
-            <w:tcW w:w="2515" w:type="dxa"/>
+            <w:tcW w:w="2516" w:type="dxa"/>
             <w:tcBorders>
               <w:top w:val="single" w:sz="2" w:space="0" w:color="000000"/>
               <w:left w:val="single" w:sz="2" w:space="0" w:color="000000"/>
@@ -7157,7 +7135,7 @@
         <w:trPr/>
         <w:tc>
           <w:tcPr>
-            <w:tcW w:w="3949" w:type="dxa"/>
+            <w:tcW w:w="3948" w:type="dxa"/>
             <w:tcBorders>
               <w:left w:val="single" w:sz="2" w:space="0" w:color="000000"/>
               <w:bottom w:val="single" w:sz="2" w:space="0" w:color="000000"/>
@@ -7197,7 +7175,7 @@
         </w:tc>
         <w:tc>
           <w:tcPr>
-            <w:tcW w:w="2515" w:type="dxa"/>
+            <w:tcW w:w="2516" w:type="dxa"/>
             <w:tcBorders>
               <w:left w:val="single" w:sz="2" w:space="0" w:color="000000"/>
               <w:bottom w:val="single" w:sz="2" w:space="0" w:color="000000"/>
@@ -7221,7 +7199,7 @@
         <w:trPr/>
         <w:tc>
           <w:tcPr>
-            <w:tcW w:w="3949" w:type="dxa"/>
+            <w:tcW w:w="3948" w:type="dxa"/>
             <w:tcBorders>
               <w:left w:val="single" w:sz="2" w:space="0" w:color="000000"/>
               <w:bottom w:val="single" w:sz="2" w:space="0" w:color="000000"/>
@@ -7261,7 +7239,7 @@
         </w:tc>
         <w:tc>
           <w:tcPr>
-            <w:tcW w:w="2515" w:type="dxa"/>
+            <w:tcW w:w="2516" w:type="dxa"/>
             <w:tcBorders>
               <w:left w:val="single" w:sz="2" w:space="0" w:color="000000"/>
               <w:bottom w:val="single" w:sz="2" w:space="0" w:color="000000"/>
@@ -7352,7 +7330,15 @@
       </w:pPr>
       <w:r>
         <w:rPr/>
-        <w:t>If using Bluetooth controllers, pair them with the ESP32. Typically this is done by pressing the small pairing button for three seconds to get the controller to pair. The LEDs will blink and it will vibrate when paired. Make sure that the controllers are charged. See the documentation that came with the controller(s).</w:t>
+        <w:t xml:space="preserve">If using Bluetooth controllers, pair them with the ESP32. </w:t>
+      </w:r>
+      <w:r>
+        <w:rPr/>
+        <w:t xml:space="preserve">Check the instructions that came with your controllers for how to do this (on mine, I had to press the A and HOME keys for 3 seconds). </w:t>
+      </w:r>
+      <w:r>
+        <w:rPr/>
+        <w:t>Make sure that the controllers are charged. See the documentation that came with the controller(s).</w:t>
       </w:r>
     </w:p>
     <w:p>
@@ -7398,246 +7384,245 @@
           <w:b w:val="false"/>
           <w:bCs w:val="false"/>
         </w:rPr>
-        <w:t>A</w:t>
-      </w:r>
+        <w:t>A&gt;</w:t>
+      </w:r>
+      <w:r>
+        <w:rPr>
+          <w:rFonts w:ascii="FreeMono" w:hAnsi="FreeMono"/>
+          <w:b/>
+          <w:bCs/>
+        </w:rPr>
+        <w:t>MSX89 GALAG204.ROM</w:t>
+      </w:r>
+    </w:p>
+    <w:p>
+      <w:pPr>
+        <w:pStyle w:val="normal1"/>
+        <w:rPr>
+          <w:rFonts w:ascii="FreeMono" w:hAnsi="FreeMono"/>
+          <w:b/>
+          <w:bCs/>
+        </w:rPr>
+      </w:pPr>
+      <w:r>
+        <w:rPr>
+          <w:rFonts w:ascii="FreeMono" w:hAnsi="FreeMono"/>
+          <w:b/>
+          <w:bCs/>
+        </w:rPr>
+      </w:r>
+    </w:p>
+    <w:p>
+      <w:pPr>
+        <w:pStyle w:val="normal1"/>
+        <w:rPr>
+          <w:b w:val="false"/>
+          <w:bCs w:val="false"/>
+        </w:rPr>
+      </w:pPr>
       <w:r>
         <w:rPr>
           <w:rFonts w:ascii="FreeMono" w:hAnsi="FreeMono"/>
           <w:b w:val="false"/>
           <w:bCs w:val="false"/>
         </w:rPr>
-        <w:t>&gt;</w:t>
-      </w:r>
-      <w:r>
+        <w:t>MSX89 ROM LOADER</w:t>
+      </w:r>
+    </w:p>
+    <w:p>
+      <w:pPr>
+        <w:pStyle w:val="normal1"/>
+        <w:rPr>
+          <w:b w:val="false"/>
+          <w:bCs w:val="false"/>
+        </w:rPr>
+      </w:pPr>
+      <w:r>
+        <w:rPr>
+          <w:rFonts w:ascii="FreeMono" w:hAnsi="FreeMono"/>
+          <w:b w:val="false"/>
+          <w:bCs w:val="false"/>
+        </w:rPr>
+        <w:t>USAGE: MSX89 GAMEFILE.ROM</w:t>
+      </w:r>
+    </w:p>
+    <w:p>
+      <w:pPr>
+        <w:pStyle w:val="normal1"/>
+        <w:rPr>
+          <w:b w:val="false"/>
+          <w:bCs w:val="false"/>
+        </w:rPr>
+      </w:pPr>
+      <w:r>
+        <w:rPr>
+          <w:rFonts w:ascii="FreeMono" w:hAnsi="FreeMono"/>
+          <w:b w:val="false"/>
+          <w:bCs w:val="false"/>
+        </w:rPr>
+        <w:t>2024 BY LES BIRD</w:t>
+      </w:r>
+    </w:p>
+    <w:p>
+      <w:pPr>
+        <w:pStyle w:val="normal1"/>
+        <w:rPr>
+          <w:b w:val="false"/>
+          <w:bCs w:val="false"/>
+        </w:rPr>
+      </w:pPr>
+      <w:r>
+        <w:rPr>
+          <w:b w:val="false"/>
+          <w:bCs w:val="false"/>
+        </w:rPr>
+      </w:r>
+    </w:p>
+    <w:p>
+      <w:pPr>
+        <w:pStyle w:val="normal1"/>
+        <w:rPr>
+          <w:b w:val="false"/>
+          <w:bCs w:val="false"/>
+        </w:rPr>
+      </w:pPr>
+      <w:r>
+        <w:rPr>
+          <w:rFonts w:ascii="FreeMono" w:hAnsi="FreeMono"/>
+          <w:b w:val="false"/>
+          <w:bCs w:val="false"/>
+        </w:rPr>
+        <w:t>LOADING MSX89-US.ROM BIOS</w:t>
+      </w:r>
+    </w:p>
+    <w:p>
+      <w:pPr>
+        <w:pStyle w:val="normal1"/>
+        <w:rPr>
+          <w:b w:val="false"/>
+          <w:bCs w:val="false"/>
+        </w:rPr>
+      </w:pPr>
+      <w:r>
+        <w:rPr>
+          <w:rFonts w:ascii="FreeMono" w:hAnsi="FreeMono"/>
+          <w:b w:val="false"/>
+          <w:bCs w:val="false"/>
+        </w:rPr>
+        <w:t>……………………………………………………………………</w:t>
+      </w:r>
+    </w:p>
+    <w:p>
+      <w:pPr>
+        <w:pStyle w:val="normal1"/>
+        <w:rPr>
+          <w:b w:val="false"/>
+          <w:bCs w:val="false"/>
+        </w:rPr>
+      </w:pPr>
+      <w:r>
+        <w:rPr>
+          <w:rFonts w:ascii="FreeMono" w:hAnsi="FreeMono"/>
+          <w:b w:val="false"/>
+          <w:bCs w:val="false"/>
+        </w:rPr>
+        <w:t>DONE</w:t>
+      </w:r>
+    </w:p>
+    <w:p>
+      <w:pPr>
+        <w:pStyle w:val="normal1"/>
+        <w:rPr>
+          <w:b w:val="false"/>
+          <w:bCs w:val="false"/>
+        </w:rPr>
+      </w:pPr>
+      <w:r>
+        <w:rPr>
+          <w:b w:val="false"/>
+          <w:bCs w:val="false"/>
+        </w:rPr>
+      </w:r>
+    </w:p>
+    <w:p>
+      <w:pPr>
+        <w:pStyle w:val="normal1"/>
+        <w:rPr>
+          <w:b w:val="false"/>
+          <w:bCs w:val="false"/>
+        </w:rPr>
+      </w:pPr>
+      <w:r>
+        <w:rPr>
+          <w:rFonts w:ascii="FreeMono" w:hAnsi="FreeMono"/>
+          <w:b w:val="false"/>
+          <w:bCs w:val="false"/>
+        </w:rPr>
+        <w:t>LOADING GAME</w:t>
+      </w:r>
+    </w:p>
+    <w:p>
+      <w:pPr>
+        <w:pStyle w:val="normal1"/>
+        <w:rPr>
+          <w:b w:val="false"/>
+          <w:bCs w:val="false"/>
+        </w:rPr>
+      </w:pPr>
+      <w:r>
+        <w:rPr>
+          <w:rFonts w:ascii="FreeMono" w:hAnsi="FreeMono"/>
+          <w:b w:val="false"/>
+          <w:bCs w:val="false"/>
+        </w:rPr>
+        <w:t>……………………………………………………………………</w:t>
+      </w:r>
+    </w:p>
+    <w:p>
+      <w:pPr>
+        <w:pStyle w:val="normal1"/>
+        <w:rPr>
+          <w:rFonts w:ascii="FreeMono" w:hAnsi="FreeMono"/>
+        </w:rPr>
+      </w:pPr>
+      <w:r>
+        <w:rPr>
+          <w:rFonts w:ascii="FreeMono" w:hAnsi="FreeMono"/>
+        </w:rPr>
+      </w:r>
+    </w:p>
+    <w:p>
+      <w:pPr>
+        <w:pStyle w:val="normal1"/>
+        <w:rPr>
+          <w:b w:val="false"/>
+          <w:bCs w:val="false"/>
+        </w:rPr>
+      </w:pPr>
+      <w:r>
+        <w:rPr>
+          <w:rFonts w:ascii="FreeMono" w:hAnsi="FreeMono"/>
+          <w:b w:val="false"/>
+          <w:bCs w:val="false"/>
+        </w:rPr>
+        <w:t>START ADDRESS: 4017</w:t>
+      </w:r>
+    </w:p>
+    <w:p>
+      <w:pPr>
+        <w:pStyle w:val="normal1"/>
         <w:rPr>
           <w:rFonts w:ascii="FreeMono" w:hAnsi="FreeMono"/>
           <w:b/>
           <w:bCs/>
         </w:rPr>
-        <w:t>MSX89 GALAG204.ROM</w:t>
-      </w:r>
-    </w:p>
-    <w:p>
-      <w:pPr>
-        <w:pStyle w:val="normal1"/>
+      </w:pPr>
+      <w:r>
         <w:rPr>
           <w:rFonts w:ascii="FreeMono" w:hAnsi="FreeMono"/>
           <w:b/>
           <w:bCs/>
         </w:rPr>
-      </w:pPr>
-      <w:r>
-        <w:rPr/>
-      </w:r>
-    </w:p>
-    <w:p>
-      <w:pPr>
-        <w:pStyle w:val="normal1"/>
-        <w:rPr>
-          <w:b w:val="false"/>
-          <w:bCs w:val="false"/>
-        </w:rPr>
-      </w:pPr>
-      <w:r>
-        <w:rPr>
-          <w:rFonts w:ascii="FreeMono" w:hAnsi="FreeMono"/>
-          <w:b w:val="false"/>
-          <w:bCs w:val="false"/>
-        </w:rPr>
-        <w:t>MSX89 ROM LOADER</w:t>
-      </w:r>
-    </w:p>
-    <w:p>
-      <w:pPr>
-        <w:pStyle w:val="normal1"/>
-        <w:rPr>
-          <w:b w:val="false"/>
-          <w:bCs w:val="false"/>
-        </w:rPr>
-      </w:pPr>
-      <w:r>
-        <w:rPr>
-          <w:rFonts w:ascii="FreeMono" w:hAnsi="FreeMono"/>
-          <w:b w:val="false"/>
-          <w:bCs w:val="false"/>
-        </w:rPr>
-        <w:t>USAGE: MSX89 GAMEFILE.ROM</w:t>
-      </w:r>
-    </w:p>
-    <w:p>
-      <w:pPr>
-        <w:pStyle w:val="normal1"/>
-        <w:rPr>
-          <w:b w:val="false"/>
-          <w:bCs w:val="false"/>
-        </w:rPr>
-      </w:pPr>
-      <w:r>
-        <w:rPr>
-          <w:rFonts w:ascii="FreeMono" w:hAnsi="FreeMono"/>
-          <w:b w:val="false"/>
-          <w:bCs w:val="false"/>
-        </w:rPr>
-        <w:t>2024 BY LES BIRD</w:t>
-      </w:r>
-    </w:p>
-    <w:p>
-      <w:pPr>
-        <w:pStyle w:val="normal1"/>
-        <w:rPr>
-          <w:b w:val="false"/>
-          <w:bCs w:val="false"/>
-        </w:rPr>
-      </w:pPr>
-      <w:r>
-        <w:rPr>
-          <w:b w:val="false"/>
-          <w:bCs w:val="false"/>
-        </w:rPr>
-      </w:r>
-    </w:p>
-    <w:p>
-      <w:pPr>
-        <w:pStyle w:val="normal1"/>
-        <w:rPr>
-          <w:b w:val="false"/>
-          <w:bCs w:val="false"/>
-        </w:rPr>
-      </w:pPr>
-      <w:r>
-        <w:rPr>
-          <w:rFonts w:ascii="FreeMono" w:hAnsi="FreeMono"/>
-          <w:b w:val="false"/>
-          <w:bCs w:val="false"/>
-        </w:rPr>
-        <w:t>LOADING MSX89-US.ROM BIOS</w:t>
-      </w:r>
-    </w:p>
-    <w:p>
-      <w:pPr>
-        <w:pStyle w:val="normal1"/>
-        <w:rPr>
-          <w:b w:val="false"/>
-          <w:bCs w:val="false"/>
-        </w:rPr>
-      </w:pPr>
-      <w:r>
-        <w:rPr>
-          <w:rFonts w:ascii="FreeMono" w:hAnsi="FreeMono"/>
-          <w:b w:val="false"/>
-          <w:bCs w:val="false"/>
-        </w:rPr>
-        <w:t>……………………………………………………………………</w:t>
-      </w:r>
-    </w:p>
-    <w:p>
-      <w:pPr>
-        <w:pStyle w:val="normal1"/>
-        <w:rPr>
-          <w:b w:val="false"/>
-          <w:bCs w:val="false"/>
-        </w:rPr>
-      </w:pPr>
-      <w:r>
-        <w:rPr>
-          <w:rFonts w:ascii="FreeMono" w:hAnsi="FreeMono"/>
-          <w:b w:val="false"/>
-          <w:bCs w:val="false"/>
-        </w:rPr>
-        <w:t>DONE</w:t>
-      </w:r>
-    </w:p>
-    <w:p>
-      <w:pPr>
-        <w:pStyle w:val="normal1"/>
-        <w:rPr>
-          <w:b w:val="false"/>
-          <w:bCs w:val="false"/>
-        </w:rPr>
-      </w:pPr>
-      <w:r>
-        <w:rPr>
-          <w:b w:val="false"/>
-          <w:bCs w:val="false"/>
-        </w:rPr>
-      </w:r>
-    </w:p>
-    <w:p>
-      <w:pPr>
-        <w:pStyle w:val="normal1"/>
-        <w:rPr>
-          <w:b w:val="false"/>
-          <w:bCs w:val="false"/>
-        </w:rPr>
-      </w:pPr>
-      <w:r>
-        <w:rPr>
-          <w:rFonts w:ascii="FreeMono" w:hAnsi="FreeMono"/>
-          <w:b w:val="false"/>
-          <w:bCs w:val="false"/>
-        </w:rPr>
-        <w:t>LOADING GAME</w:t>
-      </w:r>
-    </w:p>
-    <w:p>
-      <w:pPr>
-        <w:pStyle w:val="normal1"/>
-        <w:rPr>
-          <w:b w:val="false"/>
-          <w:bCs w:val="false"/>
-        </w:rPr>
-      </w:pPr>
-      <w:r>
-        <w:rPr>
-          <w:rFonts w:ascii="FreeMono" w:hAnsi="FreeMono"/>
-          <w:b w:val="false"/>
-          <w:bCs w:val="false"/>
-        </w:rPr>
-        <w:t>……………………………………………………………………</w:t>
-      </w:r>
-    </w:p>
-    <w:p>
-      <w:pPr>
-        <w:pStyle w:val="normal1"/>
-        <w:rPr>
-          <w:rFonts w:ascii="FreeMono" w:hAnsi="FreeMono"/>
-        </w:rPr>
-      </w:pPr>
-      <w:r>
-        <w:rPr>
-          <w:b w:val="false"/>
-          <w:bCs w:val="false"/>
-        </w:rPr>
-      </w:r>
-    </w:p>
-    <w:p>
-      <w:pPr>
-        <w:pStyle w:val="normal1"/>
-        <w:rPr>
-          <w:b w:val="false"/>
-          <w:bCs w:val="false"/>
-        </w:rPr>
-      </w:pPr>
-      <w:r>
-        <w:rPr>
-          <w:rFonts w:ascii="FreeMono" w:hAnsi="FreeMono"/>
-          <w:b w:val="false"/>
-          <w:bCs w:val="false"/>
-        </w:rPr>
-        <w:t>START ADDRESS: 4017</w:t>
-      </w:r>
-    </w:p>
-    <w:p>
-      <w:pPr>
-        <w:pStyle w:val="normal1"/>
-        <w:rPr>
-          <w:rFonts w:ascii="FreeMono" w:hAnsi="FreeMono"/>
-          <w:b/>
-          <w:bCs/>
-        </w:rPr>
-      </w:pPr>
-      <w:r>
-        <w:rPr/>
       </w:r>
     </w:p>
     <w:p>

--- a/H89MSX/H89-MSX-Board.docx
+++ b/H89MSX/H89-MSX-Board.docx
@@ -5831,7 +5831,23 @@
       </w:pPr>
       <w:r>
         <w:rPr/>
-        <w:t>You will need to obtain the CP/M MSX loader program from reference [5], including the BIOS file msx-us.rom and some MSX games from reference [4] and transfer them to your H-89.</w:t>
+        <w:t>You will need to obtain the CP/M MSX loader program from reference</w:t>
+      </w:r>
+      <w:r>
+        <w:rPr/>
+        <w:t>s</w:t>
+      </w:r>
+      <w:r>
+        <w:rPr/>
+        <w:t xml:space="preserve"> [5] </w:t>
+      </w:r>
+      <w:r>
+        <w:rPr/>
+        <w:t>and [10]</w:t>
+      </w:r>
+      <w:r>
+        <w:rPr/>
+        <w:t>, including the BIOS file msx-us.rom and some MSX games from reference [4] and transfer them to your H-89.</w:t>
       </w:r>
     </w:p>
     <w:p>
@@ -7058,8 +7074,8 @@
         </w:tblCellMar>
       </w:tblPr>
       <w:tblGrid>
-        <w:gridCol w:w="3948"/>
-        <w:gridCol w:w="2896"/>
+        <w:gridCol w:w="3947"/>
+        <w:gridCol w:w="2897"/>
         <w:gridCol w:w="2516"/>
       </w:tblGrid>
       <w:tr>
@@ -7068,7 +7084,7 @@
         </w:trPr>
         <w:tc>
           <w:tcPr>
-            <w:tcW w:w="3948" w:type="dxa"/>
+            <w:tcW w:w="3947" w:type="dxa"/>
             <w:tcBorders>
               <w:top w:val="single" w:sz="2" w:space="0" w:color="000000"/>
               <w:left w:val="single" w:sz="2" w:space="0" w:color="000000"/>
@@ -7089,7 +7105,7 @@
         </w:tc>
         <w:tc>
           <w:tcPr>
-            <w:tcW w:w="2896" w:type="dxa"/>
+            <w:tcW w:w="2897" w:type="dxa"/>
             <w:tcBorders>
               <w:top w:val="single" w:sz="2" w:space="0" w:color="000000"/>
               <w:left w:val="single" w:sz="2" w:space="0" w:color="000000"/>
@@ -7135,7 +7151,7 @@
         <w:trPr/>
         <w:tc>
           <w:tcPr>
-            <w:tcW w:w="3948" w:type="dxa"/>
+            <w:tcW w:w="3947" w:type="dxa"/>
             <w:tcBorders>
               <w:left w:val="single" w:sz="2" w:space="0" w:color="000000"/>
               <w:bottom w:val="single" w:sz="2" w:space="0" w:color="000000"/>
@@ -7155,7 +7171,7 @@
         </w:tc>
         <w:tc>
           <w:tcPr>
-            <w:tcW w:w="2896" w:type="dxa"/>
+            <w:tcW w:w="2897" w:type="dxa"/>
             <w:tcBorders>
               <w:left w:val="single" w:sz="2" w:space="0" w:color="000000"/>
               <w:bottom w:val="single" w:sz="2" w:space="0" w:color="000000"/>
@@ -7199,7 +7215,7 @@
         <w:trPr/>
         <w:tc>
           <w:tcPr>
-            <w:tcW w:w="3948" w:type="dxa"/>
+            <w:tcW w:w="3947" w:type="dxa"/>
             <w:tcBorders>
               <w:left w:val="single" w:sz="2" w:space="0" w:color="000000"/>
               <w:bottom w:val="single" w:sz="2" w:space="0" w:color="000000"/>
@@ -7219,7 +7235,7 @@
         </w:tc>
         <w:tc>
           <w:tcPr>
-            <w:tcW w:w="2896" w:type="dxa"/>
+            <w:tcW w:w="2897" w:type="dxa"/>
             <w:tcBorders>
               <w:left w:val="single" w:sz="2" w:space="0" w:color="000000"/>
               <w:bottom w:val="single" w:sz="2" w:space="0" w:color="000000"/>
@@ -7330,15 +7346,7 @@
       </w:pPr>
       <w:r>
         <w:rPr/>
-        <w:t xml:space="preserve">If using Bluetooth controllers, pair them with the ESP32. </w:t>
-      </w:r>
-      <w:r>
-        <w:rPr/>
-        <w:t xml:space="preserve">Check the instructions that came with your controllers for how to do this (on mine, I had to press the A and HOME keys for 3 seconds). </w:t>
-      </w:r>
-      <w:r>
-        <w:rPr/>
-        <w:t>Make sure that the controllers are charged. See the documentation that came with the controller(s).</w:t>
+        <w:t>If using Bluetooth controllers, pair them with the ESP32. Check the instructions that came with your controllers for how to do this (on mine, I had to press the A and HOME keys for 3 seconds). Make sure that the controllers are charged. See the documentation that came with the controller(s).</w:t>
       </w:r>
     </w:p>
     <w:p>

--- a/H89MSX/H89-MSX-Board.docx
+++ b/H89MSX/H89-MSX-Board.docx
@@ -50,7 +50,15 @@
       </w:pPr>
       <w:r>
         <w:rPr/>
-        <w:t>Last Updated: 26 February 2026</w:t>
+        <w:t>Last Updated: 2</w:t>
+      </w:r>
+      <w:r>
+        <w:rPr/>
+        <w:t>7</w:t>
+      </w:r>
+      <w:r>
+        <w:rPr/>
+        <w:t xml:space="preserve"> February 2026</w:t>
       </w:r>
     </w:p>
     <w:p>
@@ -5831,23 +5839,7 @@
       </w:pPr>
       <w:r>
         <w:rPr/>
-        <w:t>You will need to obtain the CP/M MSX loader program from reference</w:t>
-      </w:r>
-      <w:r>
-        <w:rPr/>
-        <w:t>s</w:t>
-      </w:r>
-      <w:r>
-        <w:rPr/>
-        <w:t xml:space="preserve"> [5] </w:t>
-      </w:r>
-      <w:r>
-        <w:rPr/>
-        <w:t>and [10]</w:t>
-      </w:r>
-      <w:r>
-        <w:rPr/>
-        <w:t>, including the BIOS file msx-us.rom and some MSX games from reference [4] and transfer them to your H-89.</w:t>
+        <w:t>You will need to obtain the CP/M MSX loader program from references [5] and [10], including the BIOS file msx-us.rom and some MSX games from reference [4] and transfer them to your H-89.</w:t>
       </w:r>
     </w:p>
     <w:p>
@@ -7040,7 +7032,7 @@
           <w:sz w:val="24"/>
           <w:szCs w:val="24"/>
         </w:rPr>
-        <w:t>The base i/o ports (in hex) used by the board are shown below:</w:t>
+        <w:t>The base i/o ports (in hex an d octal) used by the board are shown below:</w:t>
       </w:r>
     </w:p>
     <w:p>
@@ -7185,7 +7177,7 @@
             </w:pPr>
             <w:r>
               <w:rPr/>
-              <w:t>$A0</w:t>
+              <w:t>$A0  240Q</w:t>
             </w:r>
           </w:p>
         </w:tc>
@@ -7206,7 +7198,7 @@
             </w:pPr>
             <w:r>
               <w:rPr/>
-              <w:t>$BA</w:t>
+              <w:t>$BA  272Q</w:t>
             </w:r>
           </w:p>
         </w:tc>
@@ -7249,7 +7241,7 @@
             </w:pPr>
             <w:r>
               <w:rPr/>
-              <w:t>$98</w:t>
+              <w:t>$98  230Q</w:t>
             </w:r>
           </w:p>
         </w:tc>
@@ -7270,7 +7262,7 @@
             </w:pPr>
             <w:r>
               <w:rPr/>
-              <w:t>$B8</w:t>
+              <w:t>$B8  270Q</w:t>
             </w:r>
           </w:p>
         </w:tc>

--- a/H89MSX/H89-MSX-Board.docx
+++ b/H89MSX/H89-MSX-Board.docx
@@ -50,15 +50,7 @@
       </w:pPr>
       <w:r>
         <w:rPr/>
-        <w:t>Last Updated: 2</w:t>
-      </w:r>
-      <w:r>
-        <w:rPr/>
-        <w:t>7</w:t>
-      </w:r>
-      <w:r>
-        <w:rPr/>
-        <w:t xml:space="preserve"> February 2026</w:t>
+        <w:t>Last Updated: 27 February 2026</w:t>
       </w:r>
     </w:p>
     <w:p>
@@ -5963,7 +5955,11 @@
       </w:pPr>
       <w:r>
         <w:rPr/>
-        <w:t>Connect the HDMI connector of the Tang Nano to an HDMI monitor.</w:t>
+        <w:t xml:space="preserve">Connect the HDMI connector of the Tang Nano to an HDMI monitor. </w:t>
+      </w:r>
+      <w:r>
+        <w:rPr/>
+        <w:t>You may want to use an HDMI right angle adaptor so that the cable does not interfere with the top of the H89 case.</w:t>
       </w:r>
     </w:p>
     <w:p>

--- a/H89MSX/H89-MSX-Board.docx
+++ b/H89MSX/H89-MSX-Board.docx
@@ -5883,6 +5883,25 @@
     <w:p>
       <w:pPr>
         <w:pStyle w:val="normal1"/>
+        <w:rPr/>
+      </w:pPr>
+      <w:r>
+        <w:rPr/>
+      </w:r>
+    </w:p>
+    <w:p>
+      <w:pPr>
+        <w:pStyle w:val="normal1"/>
+        <w:rPr/>
+      </w:pPr>
+      <w:r>
+        <w:rPr/>
+        <w:t>If you have an H89 VDIP1 board installed, there is a conflict with the i/o ports used by the VDIP1 real-time clock (RTC) and the PSG chip on the MSX board. To avoid the conflict, you can remove the RTC72421 chip from the VDIP1 board (this losing the real-time clock functionality).</w:t>
+      </w:r>
+    </w:p>
+    <w:p>
+      <w:pPr>
+        <w:pStyle w:val="normal1"/>
         <w:rPr>
           <w:highlight w:val="red"/>
         </w:rPr>
@@ -5955,11 +5974,18 @@
       </w:pPr>
       <w:r>
         <w:rPr/>
-        <w:t xml:space="preserve">Connect the HDMI connector of the Tang Nano to an HDMI monitor. </w:t>
-      </w:r>
-      <w:r>
-        <w:rPr/>
-        <w:t>You may want to use an HDMI right angle adaptor so that the cable does not interfere with the top of the H89 case.</w:t>
+      </w:r>
+    </w:p>
+    <w:p>
+      <w:pPr>
+        <w:pStyle w:val="normal1"/>
+        <w:rPr>
+          <w:highlight w:val="red"/>
+        </w:rPr>
+      </w:pPr>
+      <w:r>
+        <w:rPr/>
+        <w:t>Connect the HDMI connector of the Tang Nano to an HDMI monitor. You may want to use an HDMI right angle adaptor so that the cable does not interfere with the top of the H89 case.</w:t>
       </w:r>
     </w:p>
     <w:p>

--- a/H89MSX/H89-MSX-Board.docx
+++ b/H89MSX/H89-MSX-Board.docx
@@ -180,7 +180,15 @@
       </w:pPr>
       <w:r>
         <w:rPr/>
-        <w:t>MSX was a home computer architecture developed by Microsoft and ASCII Corporation in the 1980s as a standard for home computers. It was popular in Japan and several other countries, but not in North America, which a few exceptions such as the Canadian NABU Network machine. Most systems used the Texas Instruments TMS9918 graphics chip and General Instrument AY-3-8910 sound generator.</w:t>
+        <w:t>MSX was a home computer architecture developed by Microsoft and ASCII Corporation in the 1980s as a standard for home computers. It was popular in Japan and several other countries, but not in North America, w</w:t>
+      </w:r>
+      <w:r>
+        <w:rPr/>
+        <w:t>ith</w:t>
+      </w:r>
+      <w:r>
+        <w:rPr/>
+        <w:t xml:space="preserve"> a few exceptions such as the Canadian NABU Network machine. Most systems used the Texas Instruments TMS9918 graphics chip and General Instrument AY-3-8910 sound generator.</w:t>
       </w:r>
     </w:p>
     <w:p>
@@ -5973,7 +5981,9 @@
         </w:rPr>
       </w:pPr>
       <w:r>
-        <w:rPr/>
+        <w:rPr>
+          <w:highlight w:val="red"/>
+        </w:rPr>
       </w:r>
     </w:p>
     <w:p>
